--- a/DOCUMENTAÇÃO.docx
+++ b/DOCUMENTAÇÃO.docx
@@ -5026,17 +5026,7 @@
           <w:sz w:val="24"/>
           <w:szCs w:val="24"/>
         </w:rPr>
-        <w:t xml:space="preserve">dos do paciente e sua localização, desta forma, eles verificaram se contém disponibilidade de atende-lo, caso haja, o hospital separa os procedimentos necessários para o atendimento e se necessário solicitam uma ambulância. </w:t>
-      </w:r>
-      <w:bookmarkStart w:id="1" w:name="_GoBack"/>
-      <w:bookmarkEnd w:id="1"/>
-      <w:r>
-        <w:rPr>
-          <w:rFonts w:ascii="Arial" w:hAnsi="Arial" w:cs="Arial"/>
-          <w:sz w:val="24"/>
-          <w:szCs w:val="24"/>
-        </w:rPr>
-        <w:t>Economizando tempo para atendimento do paciente e tendo noção dos casos que estão por vir no hospital.</w:t>
+        <w:t>dos do paciente e sua localização, desta forma, eles verificaram se contém disponibilidade de atende-lo, caso haja, o hospital separa os procedimentos necessários para o atendimento e se necessário solicitam uma ambulância. Economizando tempo para atendimento do paciente e tendo noção dos casos que estão por vir no hospital.</w:t>
       </w:r>
       <w:r>
         <w:rPr>
@@ -5063,7 +5053,7 @@
           <w:szCs w:val="24"/>
         </w:rPr>
       </w:pPr>
-      <w:bookmarkStart w:id="2" w:name="_Toc14160041"/>
+      <w:bookmarkStart w:id="1" w:name="_Toc14160041"/>
       <w:r>
         <w:rPr>
           <w:rFonts w:ascii="Arial" w:hAnsi="Arial" w:cs="Arial"/>
@@ -5074,44 +5064,465 @@
         <w:lastRenderedPageBreak/>
         <w:t>JUSTIFICATIVA</w:t>
       </w:r>
+      <w:bookmarkEnd w:id="1"/>
+    </w:p>
+    <w:p>
+      <w:pPr>
+        <w:spacing w:line="360" w:lineRule="auto"/>
+        <w:jc w:val="both"/>
+        <w:rPr>
+          <w:rFonts w:ascii="Arial" w:hAnsi="Arial" w:cs="Arial"/>
+          <w:sz w:val="24"/>
+          <w:szCs w:val="24"/>
+        </w:rPr>
+      </w:pPr>
+      <w:r>
+        <w:rPr>
+          <w:rFonts w:ascii="Arial" w:hAnsi="Arial" w:cs="Arial"/>
+          <w:sz w:val="24"/>
+          <w:szCs w:val="24"/>
+        </w:rPr>
+        <w:t>Através de uma pesquisa de campo, encontrou-se o problema de comunicação dos hospitais, principalmente de adultos</w:t>
+      </w:r>
+      <w:r>
+        <w:rPr>
+          <w:rFonts w:ascii="Arial" w:hAnsi="Arial" w:cs="Arial"/>
+          <w:sz w:val="24"/>
+          <w:szCs w:val="24"/>
+        </w:rPr>
+        <w:t xml:space="preserve"> e idosos</w:t>
+      </w:r>
+      <w:r>
+        <w:rPr>
+          <w:rFonts w:ascii="Arial" w:hAnsi="Arial" w:cs="Arial"/>
+          <w:sz w:val="24"/>
+          <w:szCs w:val="24"/>
+        </w:rPr>
+        <w:t xml:space="preserve"> que moram sozinhos e são transferidos entre</w:t>
+      </w:r>
+      <w:r>
+        <w:rPr>
+          <w:rFonts w:ascii="Arial" w:hAnsi="Arial" w:cs="Arial"/>
+          <w:sz w:val="24"/>
+          <w:szCs w:val="24"/>
+        </w:rPr>
+        <w:t xml:space="preserve"> os</w:t>
+      </w:r>
+      <w:r>
+        <w:rPr>
+          <w:rFonts w:ascii="Arial" w:hAnsi="Arial" w:cs="Arial"/>
+          <w:sz w:val="24"/>
+          <w:szCs w:val="24"/>
+        </w:rPr>
+        <w:t xml:space="preserve"> hospitais</w:t>
+      </w:r>
+      <w:r>
+        <w:rPr>
+          <w:rFonts w:ascii="Arial" w:hAnsi="Arial" w:cs="Arial"/>
+          <w:sz w:val="24"/>
+          <w:szCs w:val="24"/>
+        </w:rPr>
+        <w:t>. A dificuldade foi de achar o hospital com os equipamentos em</w:t>
+      </w:r>
+      <w:r>
+        <w:rPr>
+          <w:rFonts w:ascii="Arial" w:hAnsi="Arial" w:cs="Arial"/>
+          <w:sz w:val="24"/>
+          <w:szCs w:val="24"/>
+        </w:rPr>
+        <w:t xml:space="preserve"> necessários para atendimento</w:t>
+      </w:r>
+      <w:r>
+        <w:rPr>
+          <w:rFonts w:ascii="Arial" w:hAnsi="Arial" w:cs="Arial"/>
+          <w:sz w:val="24"/>
+          <w:szCs w:val="24"/>
+        </w:rPr>
+        <w:t>.</w:t>
+      </w:r>
+    </w:p>
+    <w:p>
+      <w:pPr>
+        <w:spacing w:line="360" w:lineRule="auto"/>
+        <w:jc w:val="both"/>
+        <w:rPr>
+          <w:rFonts w:ascii="Arial" w:hAnsi="Arial" w:cs="Arial"/>
+          <w:sz w:val="24"/>
+          <w:szCs w:val="24"/>
+        </w:rPr>
+      </w:pPr>
+      <w:r>
+        <w:rPr>
+          <w:rFonts w:ascii="Arial" w:hAnsi="Arial" w:cs="Arial"/>
+          <w:noProof/>
+          <w:sz w:val="24"/>
+          <w:szCs w:val="24"/>
+          <w:lang w:eastAsia="pt-BR"/>
+        </w:rPr>
+        <w:drawing>
+          <wp:inline distT="0" distB="0" distL="0" distR="0" wp14:anchorId="73E18591" wp14:editId="2DCDF1A8">
+            <wp:extent cx="5486400" cy="3200400"/>
+            <wp:effectExtent l="0" t="0" r="0" b="0"/>
+            <wp:docPr id="3" name="Gráfico 3"/>
+            <wp:cNvGraphicFramePr/>
+            <a:graphic xmlns:a="http://schemas.openxmlformats.org/drawingml/2006/main">
+              <a:graphicData uri="http://schemas.openxmlformats.org/drawingml/2006/chart">
+                <c:chart xmlns:c="http://schemas.openxmlformats.org/drawingml/2006/chart" xmlns:r="http://schemas.openxmlformats.org/officeDocument/2006/relationships" r:id="rId14"/>
+              </a:graphicData>
+            </a:graphic>
+          </wp:inline>
+        </w:drawing>
+      </w:r>
+    </w:p>
+    <w:p>
+      <w:pPr>
+        <w:spacing w:line="360" w:lineRule="auto"/>
+        <w:ind w:left="1418" w:firstLine="709"/>
+        <w:rPr>
+          <w:rFonts w:ascii="Arial" w:hAnsi="Arial" w:cs="Arial"/>
+          <w:i/>
+          <w:sz w:val="24"/>
+          <w:szCs w:val="24"/>
+        </w:rPr>
+      </w:pPr>
+      <w:r>
+        <w:rPr>
+          <w:rFonts w:ascii="Arial" w:hAnsi="Arial" w:cs="Arial"/>
+          <w:i/>
+          <w:color w:val="FF0000"/>
+          <w:sz w:val="24"/>
+          <w:szCs w:val="24"/>
+        </w:rPr>
+        <w:t>Figura 1 – Dados da pesquisa de campo</w:t>
+      </w:r>
+      <w:r>
+        <w:rPr>
+          <w:rFonts w:ascii="Arial" w:hAnsi="Arial" w:cs="Arial"/>
+          <w:i/>
+          <w:sz w:val="24"/>
+          <w:szCs w:val="24"/>
+        </w:rPr>
+        <w:tab/>
+      </w:r>
+    </w:p>
+    <w:p>
+      <w:pPr>
+        <w:spacing w:line="360" w:lineRule="auto"/>
+        <w:rPr>
+          <w:rFonts w:ascii="Arial" w:hAnsi="Arial" w:cs="Arial"/>
+          <w:sz w:val="24"/>
+          <w:szCs w:val="24"/>
+        </w:rPr>
+      </w:pPr>
+      <w:r>
+        <w:rPr>
+          <w:rFonts w:ascii="Arial" w:hAnsi="Arial" w:cs="Arial"/>
+          <w:sz w:val="24"/>
+          <w:szCs w:val="24"/>
+        </w:rPr>
+        <w:t>Na procura de hospitais em viagens, é desgastante</w:t>
+      </w:r>
+      <w:r>
+        <w:rPr>
+          <w:rFonts w:ascii="Arial" w:hAnsi="Arial" w:cs="Arial"/>
+          <w:sz w:val="24"/>
+          <w:szCs w:val="24"/>
+        </w:rPr>
+        <w:t>,</w:t>
+      </w:r>
+      <w:r>
+        <w:rPr>
+          <w:rFonts w:ascii="Arial" w:hAnsi="Arial" w:cs="Arial"/>
+          <w:sz w:val="24"/>
+          <w:szCs w:val="24"/>
+        </w:rPr>
+        <w:t xml:space="preserve"> pois não se tem a noção do local onde o </w:t>
+      </w:r>
+      <w:r>
+        <w:rPr>
+          <w:rFonts w:ascii="Arial" w:hAnsi="Arial" w:cs="Arial"/>
+          <w:sz w:val="24"/>
+          <w:szCs w:val="24"/>
+        </w:rPr>
+        <w:t>indivíduo</w:t>
+      </w:r>
+      <w:r>
+        <w:rPr>
+          <w:rFonts w:ascii="Arial" w:hAnsi="Arial" w:cs="Arial"/>
+          <w:sz w:val="24"/>
+          <w:szCs w:val="24"/>
+        </w:rPr>
+        <w:t xml:space="preserve"> está</w:t>
+      </w:r>
+      <w:r>
+        <w:rPr>
+          <w:rFonts w:ascii="Arial" w:hAnsi="Arial" w:cs="Arial"/>
+          <w:sz w:val="24"/>
+          <w:szCs w:val="24"/>
+        </w:rPr>
+        <w:t xml:space="preserve"> e onde o seu convenio é aceito (e que tenha vaga; tecnologia necessária; médicos para pronto atendimento).</w:t>
+      </w:r>
+    </w:p>
+    <w:p>
+      <w:pPr>
+        <w:spacing w:line="360" w:lineRule="auto"/>
+        <w:rPr>
+          <w:rFonts w:ascii="Arial" w:hAnsi="Arial" w:cs="Arial"/>
+          <w:sz w:val="24"/>
+          <w:szCs w:val="24"/>
+        </w:rPr>
+      </w:pPr>
+    </w:p>
+    <w:p>
+      <w:pPr>
+        <w:spacing w:line="360" w:lineRule="auto"/>
+        <w:rPr>
+          <w:rFonts w:ascii="Arial" w:hAnsi="Arial" w:cs="Arial"/>
+          <w:sz w:val="24"/>
+          <w:szCs w:val="24"/>
+        </w:rPr>
+      </w:pPr>
+    </w:p>
+    <w:p>
+      <w:pPr>
+        <w:spacing w:line="360" w:lineRule="auto"/>
+        <w:rPr>
+          <w:rFonts w:ascii="Arial" w:hAnsi="Arial" w:cs="Arial"/>
+          <w:sz w:val="24"/>
+          <w:szCs w:val="24"/>
+        </w:rPr>
+      </w:pPr>
+    </w:p>
+    <w:p>
+      <w:pPr>
+        <w:spacing w:line="360" w:lineRule="auto"/>
+        <w:rPr>
+          <w:rFonts w:ascii="Arial" w:hAnsi="Arial" w:cs="Arial"/>
+          <w:sz w:val="24"/>
+          <w:szCs w:val="24"/>
+        </w:rPr>
+      </w:pPr>
+    </w:p>
+    <w:p>
+      <w:pPr>
+        <w:spacing w:line="360" w:lineRule="auto"/>
+        <w:rPr>
+          <w:rFonts w:ascii="Arial" w:hAnsi="Arial" w:cs="Arial"/>
+          <w:sz w:val="24"/>
+          <w:szCs w:val="24"/>
+        </w:rPr>
+      </w:pPr>
+    </w:p>
+    <w:p>
+      <w:pPr>
+        <w:spacing w:line="360" w:lineRule="auto"/>
+        <w:rPr>
+          <w:rFonts w:ascii="Arial" w:hAnsi="Arial" w:cs="Arial"/>
+          <w:sz w:val="24"/>
+          <w:szCs w:val="24"/>
+        </w:rPr>
+      </w:pPr>
+    </w:p>
+    <w:p>
+      <w:pPr>
+        <w:spacing w:line="360" w:lineRule="auto"/>
+        <w:rPr>
+          <w:rFonts w:ascii="Arial" w:hAnsi="Arial" w:cs="Arial"/>
+          <w:sz w:val="24"/>
+          <w:szCs w:val="24"/>
+        </w:rPr>
+      </w:pPr>
+    </w:p>
+    <w:p>
+      <w:pPr>
+        <w:spacing w:line="360" w:lineRule="auto"/>
+        <w:rPr>
+          <w:rFonts w:ascii="Arial" w:hAnsi="Arial" w:cs="Arial"/>
+          <w:sz w:val="24"/>
+          <w:szCs w:val="24"/>
+        </w:rPr>
+      </w:pPr>
+      <w:r>
+        <w:rPr>
+          <w:rFonts w:ascii="Arial" w:hAnsi="Arial" w:cs="Arial"/>
+          <w:noProof/>
+          <w:sz w:val="24"/>
+          <w:szCs w:val="24"/>
+          <w:lang w:eastAsia="pt-BR"/>
+        </w:rPr>
+        <w:lastRenderedPageBreak/>
+        <w:drawing>
+          <wp:inline distT="0" distB="0" distL="0" distR="0">
+            <wp:extent cx="5486400" cy="3200400"/>
+            <wp:effectExtent l="0" t="0" r="0" b="0"/>
+            <wp:docPr id="2" name="Gráfico 2"/>
+            <wp:cNvGraphicFramePr/>
+            <a:graphic xmlns:a="http://schemas.openxmlformats.org/drawingml/2006/main">
+              <a:graphicData uri="http://schemas.openxmlformats.org/drawingml/2006/chart">
+                <c:chart xmlns:c="http://schemas.openxmlformats.org/drawingml/2006/chart" xmlns:r="http://schemas.openxmlformats.org/officeDocument/2006/relationships" r:id="rId15"/>
+              </a:graphicData>
+            </a:graphic>
+          </wp:inline>
+        </w:drawing>
+      </w:r>
+    </w:p>
+    <w:p>
+      <w:pPr>
+        <w:spacing w:line="360" w:lineRule="auto"/>
+        <w:rPr>
+          <w:rFonts w:ascii="Arial" w:hAnsi="Arial" w:cs="Arial"/>
+          <w:sz w:val="24"/>
+          <w:szCs w:val="24"/>
+        </w:rPr>
+      </w:pPr>
+      <w:r>
+        <w:rPr>
+          <w:rFonts w:ascii="Arial" w:hAnsi="Arial" w:cs="Arial"/>
+          <w:sz w:val="24"/>
+          <w:szCs w:val="24"/>
+        </w:rPr>
+        <w:t xml:space="preserve">Sendo assim com o intuito de melhorar o atendimento ao cliente e melhorar os processos dos hospitais (tanto de rede pública quanto privada) para que assim seja mais eficiente e rápida. Criando </w:t>
+      </w:r>
+      <w:r>
+        <w:rPr>
+          <w:rFonts w:ascii="Arial" w:hAnsi="Arial" w:cs="Arial"/>
+          <w:sz w:val="24"/>
+          <w:szCs w:val="24"/>
+        </w:rPr>
+        <w:t xml:space="preserve">assim perfis para os usuários no mobile e perfis para os hospitais na web, </w:t>
+      </w:r>
+      <w:bookmarkStart w:id="2" w:name="_GoBack"/>
       <w:bookmarkEnd w:id="2"/>
     </w:p>
     <w:p>
       <w:pPr>
         <w:spacing w:line="360" w:lineRule="auto"/>
-        <w:jc w:val="both"/>
-        <w:rPr>
-          <w:rFonts w:ascii="Arial" w:hAnsi="Arial" w:cs="Arial"/>
-          <w:sz w:val="24"/>
-          <w:szCs w:val="24"/>
-        </w:rPr>
-      </w:pPr>
-      <w:r>
-        <w:rPr>
-          <w:rFonts w:ascii="Arial" w:hAnsi="Arial" w:cs="Arial"/>
-          <w:sz w:val="24"/>
-          <w:szCs w:val="24"/>
-        </w:rPr>
-        <w:t>Aqui vai o texto de justificativa</w:t>
-      </w:r>
-    </w:p>
-    <w:p>
-      <w:pPr>
-        <w:spacing w:line="360" w:lineRule="auto"/>
-        <w:rPr>
-          <w:rFonts w:ascii="Arial" w:hAnsi="Arial" w:cs="Arial"/>
-          <w:sz w:val="24"/>
-          <w:szCs w:val="24"/>
-        </w:rPr>
-      </w:pPr>
-      <w:r>
-        <w:rPr>
-          <w:rFonts w:ascii="Arial" w:hAnsi="Arial" w:cs="Arial"/>
-          <w:sz w:val="24"/>
-          <w:szCs w:val="24"/>
-        </w:rPr>
-        <w:br w:type="page"/>
-      </w:r>
+        <w:rPr>
+          <w:rFonts w:ascii="Arial" w:hAnsi="Arial" w:cs="Arial"/>
+          <w:sz w:val="24"/>
+          <w:szCs w:val="24"/>
+        </w:rPr>
+      </w:pPr>
+    </w:p>
+    <w:p>
+      <w:pPr>
+        <w:spacing w:line="360" w:lineRule="auto"/>
+        <w:rPr>
+          <w:rFonts w:ascii="Arial" w:hAnsi="Arial" w:cs="Arial"/>
+          <w:sz w:val="24"/>
+          <w:szCs w:val="24"/>
+        </w:rPr>
+      </w:pPr>
+    </w:p>
+    <w:p>
+      <w:pPr>
+        <w:spacing w:line="360" w:lineRule="auto"/>
+        <w:rPr>
+          <w:rFonts w:ascii="Arial" w:hAnsi="Arial" w:cs="Arial"/>
+          <w:sz w:val="24"/>
+          <w:szCs w:val="24"/>
+        </w:rPr>
+      </w:pPr>
+    </w:p>
+    <w:p>
+      <w:pPr>
+        <w:spacing w:line="360" w:lineRule="auto"/>
+        <w:rPr>
+          <w:rFonts w:ascii="Arial" w:hAnsi="Arial" w:cs="Arial"/>
+          <w:sz w:val="24"/>
+          <w:szCs w:val="24"/>
+        </w:rPr>
+      </w:pPr>
+    </w:p>
+    <w:p>
+      <w:pPr>
+        <w:spacing w:line="360" w:lineRule="auto"/>
+        <w:rPr>
+          <w:rFonts w:ascii="Arial" w:hAnsi="Arial" w:cs="Arial"/>
+          <w:sz w:val="24"/>
+          <w:szCs w:val="24"/>
+        </w:rPr>
+      </w:pPr>
+    </w:p>
+    <w:p>
+      <w:pPr>
+        <w:spacing w:line="360" w:lineRule="auto"/>
+        <w:rPr>
+          <w:rFonts w:ascii="Arial" w:hAnsi="Arial" w:cs="Arial"/>
+          <w:sz w:val="24"/>
+          <w:szCs w:val="24"/>
+        </w:rPr>
+      </w:pPr>
+    </w:p>
+    <w:p>
+      <w:pPr>
+        <w:spacing w:line="360" w:lineRule="auto"/>
+        <w:rPr>
+          <w:rFonts w:ascii="Arial" w:hAnsi="Arial" w:cs="Arial"/>
+          <w:sz w:val="24"/>
+          <w:szCs w:val="24"/>
+        </w:rPr>
+      </w:pPr>
+    </w:p>
+    <w:p>
+      <w:pPr>
+        <w:spacing w:line="360" w:lineRule="auto"/>
+        <w:rPr>
+          <w:rFonts w:ascii="Arial" w:hAnsi="Arial" w:cs="Arial"/>
+          <w:sz w:val="24"/>
+          <w:szCs w:val="24"/>
+        </w:rPr>
+      </w:pPr>
+    </w:p>
+    <w:p>
+      <w:pPr>
+        <w:spacing w:line="360" w:lineRule="auto"/>
+        <w:rPr>
+          <w:rFonts w:ascii="Arial" w:hAnsi="Arial" w:cs="Arial"/>
+          <w:sz w:val="24"/>
+          <w:szCs w:val="24"/>
+        </w:rPr>
+      </w:pPr>
+    </w:p>
+    <w:p>
+      <w:pPr>
+        <w:spacing w:line="360" w:lineRule="auto"/>
+        <w:rPr>
+          <w:rFonts w:ascii="Arial" w:hAnsi="Arial" w:cs="Arial"/>
+          <w:sz w:val="24"/>
+          <w:szCs w:val="24"/>
+        </w:rPr>
+      </w:pPr>
+    </w:p>
+    <w:p>
+      <w:pPr>
+        <w:spacing w:line="360" w:lineRule="auto"/>
+        <w:rPr>
+          <w:rFonts w:ascii="Arial" w:hAnsi="Arial" w:cs="Arial"/>
+          <w:sz w:val="24"/>
+          <w:szCs w:val="24"/>
+        </w:rPr>
+      </w:pPr>
+    </w:p>
+    <w:p>
+      <w:pPr>
+        <w:spacing w:line="360" w:lineRule="auto"/>
+        <w:rPr>
+          <w:rFonts w:ascii="Arial" w:hAnsi="Arial" w:cs="Arial"/>
+          <w:sz w:val="24"/>
+          <w:szCs w:val="24"/>
+        </w:rPr>
+      </w:pPr>
+    </w:p>
+    <w:p>
+      <w:pPr>
+        <w:spacing w:line="360" w:lineRule="auto"/>
+        <w:rPr>
+          <w:rFonts w:ascii="Arial" w:hAnsi="Arial" w:cs="Arial"/>
+          <w:sz w:val="24"/>
+          <w:szCs w:val="24"/>
+        </w:rPr>
+      </w:pPr>
     </w:p>
     <w:p>
       <w:pPr>
@@ -5137,7 +5548,6 @@
           <w:sz w:val="24"/>
           <w:szCs w:val="24"/>
         </w:rPr>
-        <w:lastRenderedPageBreak/>
         <w:t>OBJETIVOS</w:t>
       </w:r>
       <w:bookmarkEnd w:id="3"/>
@@ -6029,7 +6439,7 @@
           <w:szCs w:val="24"/>
         </w:rPr>
       </w:pPr>
-      <w:hyperlink r:id="rId14" w:tgtFrame="_blank" w:history="1">
+      <w:hyperlink r:id="rId16" w:tgtFrame="_blank" w:history="1">
         <w:r>
           <w:rPr>
             <w:rFonts w:ascii="Arial" w:hAnsi="Arial" w:cs="Arial"/>
@@ -6075,136 +6485,6 @@
         <w:t>Sprint Backlog</w:t>
       </w:r>
       <w:bookmarkEnd w:id="16"/>
-    </w:p>
-    <w:p>
-      <w:pPr>
-        <w:spacing w:line="360" w:lineRule="auto"/>
-        <w:jc w:val="both"/>
-        <w:rPr>
-          <w:rFonts w:ascii="Arial" w:hAnsi="Arial" w:cs="Arial"/>
-          <w:sz w:val="24"/>
-          <w:szCs w:val="24"/>
-        </w:rPr>
-      </w:pPr>
-      <w:hyperlink r:id="rId15" w:tgtFrame="_blank" w:history="1">
-        <w:r>
-          <w:rPr>
-            <w:rFonts w:ascii="Arial" w:hAnsi="Arial" w:cs="Arial"/>
-            <w:sz w:val="24"/>
-            <w:szCs w:val="24"/>
-          </w:rPr>
-          <w:t>Apresenta</w:t>
-        </w:r>
-      </w:hyperlink>
-      <w:r>
-        <w:rPr>
-          <w:rFonts w:ascii="Arial" w:hAnsi="Arial" w:cs="Arial"/>
-          <w:sz w:val="24"/>
-          <w:szCs w:val="24"/>
-        </w:rPr>
-        <w:t xml:space="preserve"> as </w:t>
-      </w:r>
-      <w:r>
-        <w:rPr>
-          <w:rFonts w:ascii="Arial" w:hAnsi="Arial" w:cs="Arial"/>
-          <w:sz w:val="24"/>
-          <w:szCs w:val="24"/>
-        </w:rPr>
-        <w:t>histórias</w:t>
-      </w:r>
-      <w:r>
-        <w:rPr>
-          <w:rFonts w:ascii="Arial" w:hAnsi="Arial" w:cs="Arial"/>
-          <w:sz w:val="24"/>
-          <w:szCs w:val="24"/>
-        </w:rPr>
-        <w:t xml:space="preserve"> selecionadas para esse Sprint.</w:t>
-      </w:r>
-    </w:p>
-    <w:p>
-      <w:pPr>
-        <w:pStyle w:val="Ttulo1"/>
-        <w:numPr>
-          <w:ilvl w:val="2"/>
-          <w:numId w:val="3"/>
-        </w:numPr>
-        <w:spacing w:before="120" w:after="120" w:line="360" w:lineRule="auto"/>
-        <w:ind w:left="0" w:firstLine="0"/>
-        <w:rPr>
-          <w:rFonts w:ascii="Arial" w:hAnsi="Arial" w:cs="Arial"/>
-          <w:color w:val="auto"/>
-          <w:sz w:val="24"/>
-          <w:szCs w:val="24"/>
-        </w:rPr>
-      </w:pPr>
-      <w:bookmarkStart w:id="17" w:name="_Toc14160056"/>
-      <w:r>
-        <w:rPr>
-          <w:rFonts w:ascii="Arial" w:hAnsi="Arial" w:cs="Arial"/>
-          <w:color w:val="auto"/>
-          <w:sz w:val="24"/>
-          <w:szCs w:val="24"/>
-        </w:rPr>
-        <w:t>Burn Down Chart</w:t>
-      </w:r>
-      <w:bookmarkEnd w:id="17"/>
-    </w:p>
-    <w:p>
-      <w:pPr>
-        <w:spacing w:line="360" w:lineRule="auto"/>
-        <w:jc w:val="both"/>
-        <w:rPr>
-          <w:rFonts w:ascii="Arial" w:hAnsi="Arial" w:cs="Arial"/>
-          <w:sz w:val="24"/>
-          <w:szCs w:val="24"/>
-        </w:rPr>
-      </w:pPr>
-      <w:hyperlink r:id="rId16" w:tgtFrame="_blank" w:history="1">
-        <w:r>
-          <w:rPr>
-            <w:rFonts w:ascii="Arial" w:hAnsi="Arial" w:cs="Arial"/>
-            <w:sz w:val="24"/>
-            <w:szCs w:val="24"/>
-          </w:rPr>
-          <w:t>Apresenta</w:t>
-        </w:r>
-      </w:hyperlink>
-      <w:r>
-        <w:rPr>
-          <w:rFonts w:ascii="Arial" w:hAnsi="Arial" w:cs="Arial"/>
-          <w:sz w:val="24"/>
-          <w:szCs w:val="24"/>
-        </w:rPr>
-        <w:t xml:space="preserve"> o burn down chart do Sprint.</w:t>
-      </w:r>
-    </w:p>
-    <w:p>
-      <w:pPr>
-        <w:pStyle w:val="Ttulo1"/>
-        <w:numPr>
-          <w:ilvl w:val="2"/>
-          <w:numId w:val="3"/>
-        </w:numPr>
-        <w:spacing w:before="120" w:after="120" w:line="360" w:lineRule="auto"/>
-        <w:ind w:left="0" w:firstLine="0"/>
-        <w:rPr>
-          <w:rFonts w:ascii="Arial" w:hAnsi="Arial" w:cs="Arial"/>
-          <w:color w:val="auto"/>
-          <w:sz w:val="24"/>
-          <w:szCs w:val="24"/>
-        </w:rPr>
-      </w:pPr>
-      <w:bookmarkStart w:id="18" w:name="_Toc14160057"/>
-      <w:r>
-        <w:rPr>
-          <w:rFonts w:ascii="Arial" w:hAnsi="Arial" w:cs="Arial"/>
-          <w:color w:val="auto"/>
-          <w:sz w:val="24"/>
-          <w:szCs w:val="24"/>
-        </w:rPr>
-        <w:t>Diagramas</w:t>
-      </w:r>
-      <w:bookmarkEnd w:id="18"/>
     </w:p>
     <w:p>
       <w:pPr>
@@ -6232,7 +6512,23 @@
           <w:sz w:val="24"/>
           <w:szCs w:val="24"/>
         </w:rPr>
-        <w:t xml:space="preserve"> os principais diagramas realizados.</w:t>
+        <w:t xml:space="preserve"> as </w:t>
+      </w:r>
+      <w:r>
+        <w:rPr>
+          <w:rFonts w:ascii="Arial" w:hAnsi="Arial" w:cs="Arial"/>
+          <w:sz w:val="24"/>
+          <w:szCs w:val="24"/>
+        </w:rPr>
+        <w:t>histórias</w:t>
+      </w:r>
+      <w:r>
+        <w:rPr>
+          <w:rFonts w:ascii="Arial" w:hAnsi="Arial" w:cs="Arial"/>
+          <w:sz w:val="24"/>
+          <w:szCs w:val="24"/>
+        </w:rPr>
+        <w:t xml:space="preserve"> selecionadas para esse Sprint.</w:t>
       </w:r>
     </w:p>
     <w:p>
@@ -6251,7 +6547,7 @@
           <w:szCs w:val="24"/>
         </w:rPr>
       </w:pPr>
-      <w:bookmarkStart w:id="19" w:name="_Toc14160058"/>
+      <w:bookmarkStart w:id="17" w:name="_Toc14160056"/>
       <w:r>
         <w:rPr>
           <w:rFonts w:ascii="Arial" w:hAnsi="Arial" w:cs="Arial"/>
@@ -6259,112 +6555,9 @@
           <w:sz w:val="24"/>
           <w:szCs w:val="24"/>
         </w:rPr>
-        <w:t>Plano de testes</w:t>
-      </w:r>
-      <w:bookmarkEnd w:id="19"/>
-    </w:p>
-    <w:p>
-      <w:pPr>
-        <w:spacing w:line="360" w:lineRule="auto"/>
-        <w:jc w:val="both"/>
-        <w:rPr>
-          <w:rFonts w:ascii="Arial" w:hAnsi="Arial" w:cs="Arial"/>
-          <w:sz w:val="24"/>
-          <w:szCs w:val="24"/>
-        </w:rPr>
-      </w:pPr>
-      <w:r>
-        <w:rPr>
-          <w:rFonts w:ascii="Arial" w:hAnsi="Arial" w:cs="Arial"/>
-          <w:sz w:val="24"/>
-          <w:szCs w:val="24"/>
-        </w:rPr>
-        <w:t>O plano de teste é uma maneira de encontrar defeitos e bugs no sistema para serem futuramente corrigidos. Mesmo que durante a programação sempre foram realizados alguns, ainda sim no plano são realizados testes finais passo a passo.</w:t>
-      </w:r>
-    </w:p>
-    <w:p>
-      <w:pPr>
-        <w:pStyle w:val="Ttulo1"/>
-        <w:numPr>
-          <w:ilvl w:val="3"/>
-          <w:numId w:val="3"/>
-        </w:numPr>
-        <w:spacing w:before="120" w:after="120" w:line="360" w:lineRule="auto"/>
-        <w:ind w:left="0" w:firstLine="0"/>
-        <w:rPr>
-          <w:rFonts w:ascii="Arial" w:hAnsi="Arial" w:cs="Arial"/>
-          <w:color w:val="auto"/>
-          <w:sz w:val="24"/>
-          <w:szCs w:val="24"/>
-        </w:rPr>
-      </w:pPr>
-      <w:bookmarkStart w:id="20" w:name="_Toc14160059"/>
-      <w:r>
-        <w:rPr>
-          <w:rFonts w:ascii="Arial" w:hAnsi="Arial" w:cs="Arial"/>
-          <w:color w:val="auto"/>
-          <w:sz w:val="24"/>
-          <w:szCs w:val="24"/>
-        </w:rPr>
-        <w:t>Resultados</w:t>
-      </w:r>
-      <w:bookmarkEnd w:id="20"/>
-    </w:p>
-    <w:p>
-      <w:pPr>
-        <w:spacing w:line="360" w:lineRule="auto"/>
-        <w:jc w:val="both"/>
-        <w:rPr>
-          <w:rFonts w:ascii="Arial" w:hAnsi="Arial" w:cs="Arial"/>
-          <w:sz w:val="24"/>
-          <w:szCs w:val="24"/>
-        </w:rPr>
-      </w:pPr>
-      <w:r>
-        <w:rPr>
-          <w:rFonts w:ascii="Arial" w:hAnsi="Arial" w:cs="Arial"/>
-          <w:sz w:val="24"/>
-          <w:szCs w:val="24"/>
-        </w:rPr>
-        <w:t>Resultados apresentados nos planos de testes</w:t>
-      </w:r>
-    </w:p>
-    <w:p>
-      <w:pPr>
-        <w:pStyle w:val="Ttulo1"/>
-        <w:numPr>
-          <w:ilvl w:val="2"/>
-          <w:numId w:val="3"/>
-        </w:numPr>
-        <w:spacing w:before="120" w:after="120" w:line="360" w:lineRule="auto"/>
-        <w:ind w:left="0" w:firstLine="0"/>
-        <w:rPr>
-          <w:rFonts w:ascii="Arial" w:hAnsi="Arial" w:cs="Arial"/>
-          <w:color w:val="auto"/>
-          <w:sz w:val="24"/>
-          <w:szCs w:val="24"/>
-        </w:rPr>
-      </w:pPr>
-      <w:bookmarkStart w:id="21" w:name="_Toc14160060"/>
-      <w:r>
-        <w:rPr>
-          <w:rFonts w:ascii="Arial" w:hAnsi="Arial" w:cs="Arial"/>
-          <w:color w:val="auto"/>
-          <w:sz w:val="24"/>
-          <w:szCs w:val="24"/>
-        </w:rPr>
-        <w:t xml:space="preserve">Kanban e </w:t>
-      </w:r>
-      <w:r>
-        <w:rPr>
-          <w:rFonts w:ascii="Arial" w:hAnsi="Arial" w:cs="Arial"/>
-          <w:color w:val="auto"/>
-          <w:sz w:val="24"/>
-          <w:szCs w:val="24"/>
-        </w:rPr>
-        <w:t>Retrospectiva</w:t>
-      </w:r>
-      <w:bookmarkEnd w:id="21"/>
+        <w:t>Burn Down Chart</w:t>
+      </w:r>
+      <w:bookmarkEnd w:id="17"/>
     </w:p>
     <w:p>
       <w:pPr>
@@ -6392,6 +6585,223 @@
           <w:sz w:val="24"/>
           <w:szCs w:val="24"/>
         </w:rPr>
+        <w:t xml:space="preserve"> o burn down chart do Sprint.</w:t>
+      </w:r>
+    </w:p>
+    <w:p>
+      <w:pPr>
+        <w:pStyle w:val="Ttulo1"/>
+        <w:numPr>
+          <w:ilvl w:val="2"/>
+          <w:numId w:val="3"/>
+        </w:numPr>
+        <w:spacing w:before="120" w:after="120" w:line="360" w:lineRule="auto"/>
+        <w:ind w:left="0" w:firstLine="0"/>
+        <w:rPr>
+          <w:rFonts w:ascii="Arial" w:hAnsi="Arial" w:cs="Arial"/>
+          <w:color w:val="auto"/>
+          <w:sz w:val="24"/>
+          <w:szCs w:val="24"/>
+        </w:rPr>
+      </w:pPr>
+      <w:bookmarkStart w:id="18" w:name="_Toc14160057"/>
+      <w:r>
+        <w:rPr>
+          <w:rFonts w:ascii="Arial" w:hAnsi="Arial" w:cs="Arial"/>
+          <w:color w:val="auto"/>
+          <w:sz w:val="24"/>
+          <w:szCs w:val="24"/>
+        </w:rPr>
+        <w:t>Diagramas</w:t>
+      </w:r>
+      <w:bookmarkEnd w:id="18"/>
+    </w:p>
+    <w:p>
+      <w:pPr>
+        <w:spacing w:line="360" w:lineRule="auto"/>
+        <w:jc w:val="both"/>
+        <w:rPr>
+          <w:rFonts w:ascii="Arial" w:hAnsi="Arial" w:cs="Arial"/>
+          <w:sz w:val="24"/>
+          <w:szCs w:val="24"/>
+        </w:rPr>
+      </w:pPr>
+      <w:hyperlink r:id="rId19" w:tgtFrame="_blank" w:history="1">
+        <w:r>
+          <w:rPr>
+            <w:rFonts w:ascii="Arial" w:hAnsi="Arial" w:cs="Arial"/>
+            <w:sz w:val="24"/>
+            <w:szCs w:val="24"/>
+          </w:rPr>
+          <w:t>Apresenta</w:t>
+        </w:r>
+      </w:hyperlink>
+      <w:r>
+        <w:rPr>
+          <w:rFonts w:ascii="Arial" w:hAnsi="Arial" w:cs="Arial"/>
+          <w:sz w:val="24"/>
+          <w:szCs w:val="24"/>
+        </w:rPr>
+        <w:t xml:space="preserve"> os principais diagramas realizados.</w:t>
+      </w:r>
+    </w:p>
+    <w:p>
+      <w:pPr>
+        <w:pStyle w:val="Ttulo1"/>
+        <w:numPr>
+          <w:ilvl w:val="2"/>
+          <w:numId w:val="3"/>
+        </w:numPr>
+        <w:spacing w:before="120" w:after="120" w:line="360" w:lineRule="auto"/>
+        <w:ind w:left="0" w:firstLine="0"/>
+        <w:rPr>
+          <w:rFonts w:ascii="Arial" w:hAnsi="Arial" w:cs="Arial"/>
+          <w:color w:val="auto"/>
+          <w:sz w:val="24"/>
+          <w:szCs w:val="24"/>
+        </w:rPr>
+      </w:pPr>
+      <w:bookmarkStart w:id="19" w:name="_Toc14160058"/>
+      <w:r>
+        <w:rPr>
+          <w:rFonts w:ascii="Arial" w:hAnsi="Arial" w:cs="Arial"/>
+          <w:color w:val="auto"/>
+          <w:sz w:val="24"/>
+          <w:szCs w:val="24"/>
+        </w:rPr>
+        <w:t>Plano de testes</w:t>
+      </w:r>
+      <w:bookmarkEnd w:id="19"/>
+    </w:p>
+    <w:p>
+      <w:pPr>
+        <w:spacing w:line="360" w:lineRule="auto"/>
+        <w:jc w:val="both"/>
+        <w:rPr>
+          <w:rFonts w:ascii="Arial" w:hAnsi="Arial" w:cs="Arial"/>
+          <w:sz w:val="24"/>
+          <w:szCs w:val="24"/>
+        </w:rPr>
+      </w:pPr>
+      <w:r>
+        <w:rPr>
+          <w:rFonts w:ascii="Arial" w:hAnsi="Arial" w:cs="Arial"/>
+          <w:sz w:val="24"/>
+          <w:szCs w:val="24"/>
+        </w:rPr>
+        <w:t>O plano de teste é uma maneira de encontrar defeitos e bugs no sistema para serem futuramente corrigidos. Mesmo que durante a programação sempre foram realizados alguns, ainda sim no plano são realizados testes finais passo a passo.</w:t>
+      </w:r>
+    </w:p>
+    <w:p>
+      <w:pPr>
+        <w:pStyle w:val="Ttulo1"/>
+        <w:numPr>
+          <w:ilvl w:val="3"/>
+          <w:numId w:val="3"/>
+        </w:numPr>
+        <w:spacing w:before="120" w:after="120" w:line="360" w:lineRule="auto"/>
+        <w:ind w:left="0" w:firstLine="0"/>
+        <w:rPr>
+          <w:rFonts w:ascii="Arial" w:hAnsi="Arial" w:cs="Arial"/>
+          <w:color w:val="auto"/>
+          <w:sz w:val="24"/>
+          <w:szCs w:val="24"/>
+        </w:rPr>
+      </w:pPr>
+      <w:bookmarkStart w:id="20" w:name="_Toc14160059"/>
+      <w:r>
+        <w:rPr>
+          <w:rFonts w:ascii="Arial" w:hAnsi="Arial" w:cs="Arial"/>
+          <w:color w:val="auto"/>
+          <w:sz w:val="24"/>
+          <w:szCs w:val="24"/>
+        </w:rPr>
+        <w:t>Resultados</w:t>
+      </w:r>
+      <w:bookmarkEnd w:id="20"/>
+    </w:p>
+    <w:p>
+      <w:pPr>
+        <w:spacing w:line="360" w:lineRule="auto"/>
+        <w:jc w:val="both"/>
+        <w:rPr>
+          <w:rFonts w:ascii="Arial" w:hAnsi="Arial" w:cs="Arial"/>
+          <w:sz w:val="24"/>
+          <w:szCs w:val="24"/>
+        </w:rPr>
+      </w:pPr>
+      <w:r>
+        <w:rPr>
+          <w:rFonts w:ascii="Arial" w:hAnsi="Arial" w:cs="Arial"/>
+          <w:sz w:val="24"/>
+          <w:szCs w:val="24"/>
+        </w:rPr>
+        <w:t>Resultados apresentados nos planos de testes</w:t>
+      </w:r>
+    </w:p>
+    <w:p>
+      <w:pPr>
+        <w:pStyle w:val="Ttulo1"/>
+        <w:numPr>
+          <w:ilvl w:val="2"/>
+          <w:numId w:val="3"/>
+        </w:numPr>
+        <w:spacing w:before="120" w:after="120" w:line="360" w:lineRule="auto"/>
+        <w:ind w:left="0" w:firstLine="0"/>
+        <w:rPr>
+          <w:rFonts w:ascii="Arial" w:hAnsi="Arial" w:cs="Arial"/>
+          <w:color w:val="auto"/>
+          <w:sz w:val="24"/>
+          <w:szCs w:val="24"/>
+        </w:rPr>
+      </w:pPr>
+      <w:bookmarkStart w:id="21" w:name="_Toc14160060"/>
+      <w:r>
+        <w:rPr>
+          <w:rFonts w:ascii="Arial" w:hAnsi="Arial" w:cs="Arial"/>
+          <w:color w:val="auto"/>
+          <w:sz w:val="24"/>
+          <w:szCs w:val="24"/>
+        </w:rPr>
+        <w:t xml:space="preserve">Kanban e </w:t>
+      </w:r>
+      <w:r>
+        <w:rPr>
+          <w:rFonts w:ascii="Arial" w:hAnsi="Arial" w:cs="Arial"/>
+          <w:color w:val="auto"/>
+          <w:sz w:val="24"/>
+          <w:szCs w:val="24"/>
+        </w:rPr>
+        <w:t>Retrospectiva</w:t>
+      </w:r>
+      <w:bookmarkEnd w:id="21"/>
+    </w:p>
+    <w:p>
+      <w:pPr>
+        <w:spacing w:line="360" w:lineRule="auto"/>
+        <w:jc w:val="both"/>
+        <w:rPr>
+          <w:rFonts w:ascii="Arial" w:hAnsi="Arial" w:cs="Arial"/>
+          <w:sz w:val="24"/>
+          <w:szCs w:val="24"/>
+        </w:rPr>
+      </w:pPr>
+      <w:hyperlink r:id="rId20" w:tgtFrame="_blank" w:history="1">
+        <w:r>
+          <w:rPr>
+            <w:rFonts w:ascii="Arial" w:hAnsi="Arial" w:cs="Arial"/>
+            <w:sz w:val="24"/>
+            <w:szCs w:val="24"/>
+          </w:rPr>
+          <w:t>Apresenta</w:t>
+        </w:r>
+      </w:hyperlink>
+      <w:r>
+        <w:rPr>
+          <w:rFonts w:ascii="Arial" w:hAnsi="Arial" w:cs="Arial"/>
+          <w:sz w:val="24"/>
+          <w:szCs w:val="24"/>
+        </w:rPr>
         <w:t xml:space="preserve"> </w:t>
       </w:r>
       <w:r>
@@ -7272,9 +7682,9 @@
       </w:pPr>
     </w:p>
     <w:sectPr>
-      <w:headerReference w:type="even" r:id="rId19"/>
-      <w:headerReference w:type="default" r:id="rId20"/>
-      <w:footerReference w:type="default" r:id="rId21"/>
+      <w:headerReference w:type="even" r:id="rId21"/>
+      <w:headerReference w:type="default" r:id="rId22"/>
+      <w:footerReference w:type="default" r:id="rId23"/>
       <w:pgSz w:w="11906" w:h="16838" w:code="9"/>
       <w:pgMar w:top="1701" w:right="1134" w:bottom="1134" w:left="1701" w:header="709" w:footer="709" w:gutter="284"/>
       <w:cols w:space="708"/>
@@ -7471,7 +7881,7 @@
             <w:noProof/>
             <w:sz w:val="20"/>
           </w:rPr>
-          <w:t>10</w:t>
+          <w:t>12</w:t>
         </w:r>
         <w:r>
           <w:rPr>
@@ -7544,7 +7954,7 @@
             <w:noProof/>
             <w:sz w:val="20"/>
           </w:rPr>
-          <w:t>9</w:t>
+          <w:t>11</w:t>
         </w:r>
         <w:r>
           <w:rPr>
@@ -8638,6 +9048,7 @@
   <w:style w:type="character" w:default="1" w:styleId="Fontepargpadro">
     <w:name w:val="Default Paragraph Font"/>
     <w:uiPriority w:val="1"/>
+    <w:semiHidden/>
     <w:unhideWhenUsed/>
   </w:style>
   <w:style w:type="table" w:default="1" w:styleId="Tabelanormal">
@@ -8889,6 +9300,2026 @@
     <w:rsid w:val="0064000A"/>
   </w:style>
 </w:styles>
+</file>
+
+<file path=word/charts/chart1.xml><?xml version="1.0" encoding="utf-8"?>
+<c:chartSpace xmlns:c="http://schemas.openxmlformats.org/drawingml/2006/chart" xmlns:a="http://schemas.openxmlformats.org/drawingml/2006/main" xmlns:r="http://schemas.openxmlformats.org/officeDocument/2006/relationships" xmlns:c16r2="http://schemas.microsoft.com/office/drawing/2015/06/chart">
+  <c:date1904 val="0"/>
+  <c:lang val="pt-BR"/>
+  <c:roundedCorners val="0"/>
+  <mc:AlternateContent xmlns:mc="http://schemas.openxmlformats.org/markup-compatibility/2006">
+    <mc:Choice xmlns:c14="http://schemas.microsoft.com/office/drawing/2007/8/2/chart" Requires="c14">
+      <c14:style val="102"/>
+    </mc:Choice>
+    <mc:Fallback>
+      <c:style val="2"/>
+    </mc:Fallback>
+  </mc:AlternateContent>
+  <c:chart>
+    <c:title>
+      <c:overlay val="0"/>
+      <c:spPr>
+        <a:noFill/>
+        <a:ln>
+          <a:noFill/>
+        </a:ln>
+        <a:effectLst/>
+      </c:spPr>
+      <c:txPr>
+        <a:bodyPr rot="0" spcFirstLastPara="1" vertOverflow="ellipsis" vert="horz" wrap="square" anchor="ctr" anchorCtr="1"/>
+        <a:lstStyle/>
+        <a:p>
+          <a:pPr>
+            <a:defRPr sz="1800" b="1" i="0" u="none" strike="noStrike" kern="1200" baseline="0">
+              <a:solidFill>
+                <a:schemeClr val="dk1">
+                  <a:lumMod val="75000"/>
+                  <a:lumOff val="25000"/>
+                </a:schemeClr>
+              </a:solidFill>
+              <a:latin typeface="+mn-lt"/>
+              <a:ea typeface="+mn-ea"/>
+              <a:cs typeface="+mn-cs"/>
+            </a:defRPr>
+          </a:pPr>
+          <a:endParaRPr lang="pt-BR"/>
+        </a:p>
+      </c:txPr>
+    </c:title>
+    <c:autoTitleDeleted val="0"/>
+    <c:view3D>
+      <c:rotX val="50"/>
+      <c:rotY val="0"/>
+      <c:depthPercent val="100"/>
+      <c:rAngAx val="0"/>
+    </c:view3D>
+    <c:floor>
+      <c:thickness val="0"/>
+      <c:spPr>
+        <a:noFill/>
+        <a:ln>
+          <a:noFill/>
+        </a:ln>
+        <a:effectLst/>
+        <a:sp3d/>
+      </c:spPr>
+    </c:floor>
+    <c:sideWall>
+      <c:thickness val="0"/>
+      <c:spPr>
+        <a:noFill/>
+        <a:ln>
+          <a:noFill/>
+        </a:ln>
+        <a:effectLst/>
+        <a:sp3d/>
+      </c:spPr>
+    </c:sideWall>
+    <c:backWall>
+      <c:thickness val="0"/>
+      <c:spPr>
+        <a:noFill/>
+        <a:ln>
+          <a:noFill/>
+        </a:ln>
+        <a:effectLst/>
+        <a:sp3d/>
+      </c:spPr>
+    </c:backWall>
+    <c:plotArea>
+      <c:layout/>
+      <c:pie3DChart>
+        <c:varyColors val="1"/>
+        <c:ser>
+          <c:idx val="0"/>
+          <c:order val="0"/>
+          <c:tx>
+            <c:strRef>
+              <c:f>Planilha1!$B$1</c:f>
+              <c:strCache>
+                <c:ptCount val="1"/>
+                <c:pt idx="0">
+                  <c:v>O que seria mais viável?</c:v>
+                </c:pt>
+              </c:strCache>
+            </c:strRef>
+          </c:tx>
+          <c:dPt>
+            <c:idx val="0"/>
+            <c:bubble3D val="0"/>
+            <c:spPr>
+              <a:solidFill>
+                <a:schemeClr val="accent1"/>
+              </a:solidFill>
+              <a:ln>
+                <a:noFill/>
+              </a:ln>
+              <a:effectLst>
+                <a:outerShdw blurRad="254000" sx="102000" sy="102000" algn="ctr" rotWithShape="0">
+                  <a:prstClr val="black">
+                    <a:alpha val="20000"/>
+                  </a:prstClr>
+                </a:outerShdw>
+              </a:effectLst>
+              <a:sp3d/>
+            </c:spPr>
+            <c:extLst>
+              <c:ext xmlns:c16="http://schemas.microsoft.com/office/drawing/2014/chart" uri="{C3380CC4-5D6E-409C-BE32-E72D297353CC}">
+                <c16:uniqueId val="{00000001-2D96-4EC9-A73C-D981B861106D}"/>
+              </c:ext>
+            </c:extLst>
+          </c:dPt>
+          <c:dPt>
+            <c:idx val="1"/>
+            <c:bubble3D val="0"/>
+            <c:spPr>
+              <a:solidFill>
+                <a:schemeClr val="accent2"/>
+              </a:solidFill>
+              <a:ln>
+                <a:noFill/>
+              </a:ln>
+              <a:effectLst>
+                <a:outerShdw blurRad="254000" sx="102000" sy="102000" algn="ctr" rotWithShape="0">
+                  <a:prstClr val="black">
+                    <a:alpha val="20000"/>
+                  </a:prstClr>
+                </a:outerShdw>
+              </a:effectLst>
+              <a:sp3d/>
+            </c:spPr>
+            <c:extLst>
+              <c:ext xmlns:c16="http://schemas.microsoft.com/office/drawing/2014/chart" uri="{C3380CC4-5D6E-409C-BE32-E72D297353CC}">
+                <c16:uniqueId val="{00000003-2D96-4EC9-A73C-D981B861106D}"/>
+              </c:ext>
+            </c:extLst>
+          </c:dPt>
+          <c:dLbls>
+            <c:spPr>
+              <a:pattFill prst="pct75">
+                <a:fgClr>
+                  <a:schemeClr val="dk1">
+                    <a:lumMod val="75000"/>
+                    <a:lumOff val="25000"/>
+                  </a:schemeClr>
+                </a:fgClr>
+                <a:bgClr>
+                  <a:schemeClr val="dk1">
+                    <a:lumMod val="65000"/>
+                    <a:lumOff val="35000"/>
+                  </a:schemeClr>
+                </a:bgClr>
+              </a:pattFill>
+              <a:ln>
+                <a:noFill/>
+              </a:ln>
+              <a:effectLst>
+                <a:outerShdw blurRad="50800" dist="38100" dir="2700000" algn="tl" rotWithShape="0">
+                  <a:prstClr val="black">
+                    <a:alpha val="40000"/>
+                  </a:prstClr>
+                </a:outerShdw>
+              </a:effectLst>
+            </c:spPr>
+            <c:txPr>
+              <a:bodyPr rot="0" spcFirstLastPara="1" vertOverflow="ellipsis" vert="horz" wrap="square" lIns="38100" tIns="19050" rIns="38100" bIns="19050" anchor="ctr" anchorCtr="1">
+                <a:spAutoFit/>
+              </a:bodyPr>
+              <a:lstStyle/>
+              <a:p>
+                <a:pPr>
+                  <a:defRPr sz="1000" b="1" i="0" u="none" strike="noStrike" kern="1200" baseline="0">
+                    <a:solidFill>
+                      <a:schemeClr val="lt1"/>
+                    </a:solidFill>
+                    <a:latin typeface="+mn-lt"/>
+                    <a:ea typeface="+mn-ea"/>
+                    <a:cs typeface="+mn-cs"/>
+                  </a:defRPr>
+                </a:pPr>
+                <a:endParaRPr lang="pt-BR"/>
+              </a:p>
+            </c:txPr>
+            <c:dLblPos val="ctr"/>
+            <c:showLegendKey val="0"/>
+            <c:showVal val="0"/>
+            <c:showCatName val="0"/>
+            <c:showSerName val="0"/>
+            <c:showPercent val="1"/>
+            <c:showBubbleSize val="0"/>
+            <c:showLeaderLines val="1"/>
+            <c:leaderLines>
+              <c:spPr>
+                <a:ln w="9525">
+                  <a:solidFill>
+                    <a:schemeClr val="dk1">
+                      <a:lumMod val="50000"/>
+                      <a:lumOff val="50000"/>
+                    </a:schemeClr>
+                  </a:solidFill>
+                </a:ln>
+                <a:effectLst/>
+              </c:spPr>
+            </c:leaderLines>
+            <c:extLst>
+              <c:ext xmlns:c15="http://schemas.microsoft.com/office/drawing/2012/chart" uri="{CE6537A1-D6FC-4f65-9D91-7224C49458BB}"/>
+            </c:extLst>
+          </c:dLbls>
+          <c:cat>
+            <c:strRef>
+              <c:f>Planilha1!$A$2:$A$3</c:f>
+              <c:strCache>
+                <c:ptCount val="2"/>
+                <c:pt idx="0">
+                  <c:v>Ir direto ao hospital que já tem o que você precisa</c:v>
+                </c:pt>
+                <c:pt idx="1">
+                  <c:v>Esperar o Hospital te transferir caso não haja o que você precisa</c:v>
+                </c:pt>
+              </c:strCache>
+            </c:strRef>
+          </c:cat>
+          <c:val>
+            <c:numRef>
+              <c:f>Planilha1!$B$2:$B$3</c:f>
+              <c:numCache>
+                <c:formatCode>General</c:formatCode>
+                <c:ptCount val="2"/>
+                <c:pt idx="0">
+                  <c:v>0.70899999999999996</c:v>
+                </c:pt>
+                <c:pt idx="1">
+                  <c:v>0.29099999999999998</c:v>
+                </c:pt>
+              </c:numCache>
+            </c:numRef>
+          </c:val>
+          <c:extLst>
+            <c:ext xmlns:c16="http://schemas.microsoft.com/office/drawing/2014/chart" uri="{C3380CC4-5D6E-409C-BE32-E72D297353CC}">
+              <c16:uniqueId val="{00000004-2D96-4EC9-A73C-D981B861106D}"/>
+            </c:ext>
+          </c:extLst>
+        </c:ser>
+        <c:dLbls>
+          <c:dLblPos val="ctr"/>
+          <c:showLegendKey val="0"/>
+          <c:showVal val="0"/>
+          <c:showCatName val="0"/>
+          <c:showSerName val="0"/>
+          <c:showPercent val="1"/>
+          <c:showBubbleSize val="0"/>
+          <c:showLeaderLines val="1"/>
+        </c:dLbls>
+      </c:pie3DChart>
+      <c:spPr>
+        <a:noFill/>
+        <a:ln>
+          <a:noFill/>
+        </a:ln>
+        <a:effectLst/>
+      </c:spPr>
+    </c:plotArea>
+    <c:legend>
+      <c:legendPos val="r"/>
+      <c:legendEntry>
+        <c:idx val="0"/>
+        <c:txPr>
+          <a:bodyPr rot="0" spcFirstLastPara="1" vertOverflow="ellipsis" vert="horz" wrap="square" anchor="ctr" anchorCtr="1"/>
+          <a:lstStyle/>
+          <a:p>
+            <a:pPr>
+              <a:defRPr sz="800" b="0" i="0" u="none" strike="noStrike" kern="1200" baseline="0">
+                <a:solidFill>
+                  <a:schemeClr val="dk1">
+                    <a:lumMod val="75000"/>
+                    <a:lumOff val="25000"/>
+                  </a:schemeClr>
+                </a:solidFill>
+                <a:latin typeface="+mn-lt"/>
+                <a:ea typeface="+mn-ea"/>
+                <a:cs typeface="+mn-cs"/>
+              </a:defRPr>
+            </a:pPr>
+            <a:endParaRPr lang="pt-BR"/>
+          </a:p>
+        </c:txPr>
+      </c:legendEntry>
+      <c:legendEntry>
+        <c:idx val="1"/>
+        <c:txPr>
+          <a:bodyPr rot="0" spcFirstLastPara="1" vertOverflow="ellipsis" vert="horz" wrap="square" anchor="ctr" anchorCtr="1"/>
+          <a:lstStyle/>
+          <a:p>
+            <a:pPr>
+              <a:defRPr sz="800" b="0" i="0" u="none" strike="noStrike" kern="1200" baseline="0">
+                <a:solidFill>
+                  <a:schemeClr val="dk1">
+                    <a:lumMod val="75000"/>
+                    <a:lumOff val="25000"/>
+                  </a:schemeClr>
+                </a:solidFill>
+                <a:latin typeface="+mn-lt"/>
+                <a:ea typeface="+mn-ea"/>
+                <a:cs typeface="+mn-cs"/>
+              </a:defRPr>
+            </a:pPr>
+            <a:endParaRPr lang="pt-BR"/>
+          </a:p>
+        </c:txPr>
+      </c:legendEntry>
+      <c:layout>
+        <c:manualLayout>
+          <c:xMode val="edge"/>
+          <c:yMode val="edge"/>
+          <c:x val="0.72279728054826475"/>
+          <c:y val="0.30391826021747281"/>
+          <c:w val="0.22164716389617969"/>
+          <c:h val="0.35218347706536685"/>
+        </c:manualLayout>
+      </c:layout>
+      <c:overlay val="0"/>
+      <c:spPr>
+        <a:noFill/>
+        <a:ln>
+          <a:noFill/>
+        </a:ln>
+        <a:effectLst/>
+      </c:spPr>
+      <c:txPr>
+        <a:bodyPr rot="0" spcFirstLastPara="1" vertOverflow="ellipsis" vert="horz" wrap="square" anchor="ctr" anchorCtr="1"/>
+        <a:lstStyle/>
+        <a:p>
+          <a:pPr>
+            <a:defRPr sz="1200" b="0" i="0" u="none" strike="noStrike" kern="1200" baseline="0">
+              <a:solidFill>
+                <a:schemeClr val="dk1">
+                  <a:lumMod val="75000"/>
+                  <a:lumOff val="25000"/>
+                </a:schemeClr>
+              </a:solidFill>
+              <a:latin typeface="+mn-lt"/>
+              <a:ea typeface="+mn-ea"/>
+              <a:cs typeface="+mn-cs"/>
+            </a:defRPr>
+          </a:pPr>
+          <a:endParaRPr lang="pt-BR"/>
+        </a:p>
+      </c:txPr>
+    </c:legend>
+    <c:plotVisOnly val="1"/>
+    <c:dispBlanksAs val="gap"/>
+    <c:showDLblsOverMax val="0"/>
+  </c:chart>
+  <c:spPr>
+    <a:noFill/>
+    <a:ln w="9525" cap="flat" cmpd="sng" algn="ctr">
+      <a:noFill/>
+      <a:round/>
+    </a:ln>
+    <a:effectLst/>
+  </c:spPr>
+  <c:txPr>
+    <a:bodyPr/>
+    <a:lstStyle/>
+    <a:p>
+      <a:pPr>
+        <a:defRPr/>
+      </a:pPr>
+      <a:endParaRPr lang="pt-BR"/>
+    </a:p>
+  </c:txPr>
+  <c:externalData r:id="rId3">
+    <c:autoUpdate val="0"/>
+  </c:externalData>
+</c:chartSpace>
+</file>
+
+<file path=word/charts/chart2.xml><?xml version="1.0" encoding="utf-8"?>
+<c:chartSpace xmlns:c="http://schemas.openxmlformats.org/drawingml/2006/chart" xmlns:a="http://schemas.openxmlformats.org/drawingml/2006/main" xmlns:r="http://schemas.openxmlformats.org/officeDocument/2006/relationships" xmlns:c16r2="http://schemas.microsoft.com/office/drawing/2015/06/chart">
+  <c:date1904 val="0"/>
+  <c:lang val="pt-BR"/>
+  <c:roundedCorners val="0"/>
+  <mc:AlternateContent xmlns:mc="http://schemas.openxmlformats.org/markup-compatibility/2006">
+    <mc:Choice xmlns:c14="http://schemas.microsoft.com/office/drawing/2007/8/2/chart" Requires="c14">
+      <c14:style val="102"/>
+    </mc:Choice>
+    <mc:Fallback>
+      <c:style val="2"/>
+    </mc:Fallback>
+  </mc:AlternateContent>
+  <c:chart>
+    <c:title>
+      <c:overlay val="0"/>
+      <c:spPr>
+        <a:noFill/>
+        <a:ln>
+          <a:noFill/>
+        </a:ln>
+        <a:effectLst/>
+      </c:spPr>
+      <c:txPr>
+        <a:bodyPr rot="0" spcFirstLastPara="1" vertOverflow="ellipsis" vert="horz" wrap="square" anchor="ctr" anchorCtr="1"/>
+        <a:lstStyle/>
+        <a:p>
+          <a:pPr>
+            <a:defRPr sz="1800" b="1" i="0" u="none" strike="noStrike" kern="1200" baseline="0">
+              <a:solidFill>
+                <a:schemeClr val="dk1">
+                  <a:lumMod val="75000"/>
+                  <a:lumOff val="25000"/>
+                </a:schemeClr>
+              </a:solidFill>
+              <a:latin typeface="+mn-lt"/>
+              <a:ea typeface="+mn-ea"/>
+              <a:cs typeface="+mn-cs"/>
+            </a:defRPr>
+          </a:pPr>
+          <a:endParaRPr lang="pt-BR"/>
+        </a:p>
+      </c:txPr>
+    </c:title>
+    <c:autoTitleDeleted val="0"/>
+    <c:view3D>
+      <c:rotX val="50"/>
+      <c:rotY val="0"/>
+      <c:depthPercent val="100"/>
+      <c:rAngAx val="0"/>
+    </c:view3D>
+    <c:floor>
+      <c:thickness val="0"/>
+      <c:spPr>
+        <a:noFill/>
+        <a:ln>
+          <a:noFill/>
+        </a:ln>
+        <a:effectLst/>
+        <a:sp3d/>
+      </c:spPr>
+    </c:floor>
+    <c:sideWall>
+      <c:thickness val="0"/>
+      <c:spPr>
+        <a:noFill/>
+        <a:ln>
+          <a:noFill/>
+        </a:ln>
+        <a:effectLst/>
+        <a:sp3d/>
+      </c:spPr>
+    </c:sideWall>
+    <c:backWall>
+      <c:thickness val="0"/>
+      <c:spPr>
+        <a:noFill/>
+        <a:ln>
+          <a:noFill/>
+        </a:ln>
+        <a:effectLst/>
+        <a:sp3d/>
+      </c:spPr>
+    </c:backWall>
+    <c:plotArea>
+      <c:layout/>
+      <c:pie3DChart>
+        <c:varyColors val="1"/>
+        <c:ser>
+          <c:idx val="0"/>
+          <c:order val="0"/>
+          <c:tx>
+            <c:strRef>
+              <c:f>Planilha1!$B$1</c:f>
+              <c:strCache>
+                <c:ptCount val="1"/>
+                <c:pt idx="0">
+                  <c:v>Quando você precisou de suporte hospitalar você sofreu dificuldades para achar os equipamentos?</c:v>
+                </c:pt>
+              </c:strCache>
+            </c:strRef>
+          </c:tx>
+          <c:dPt>
+            <c:idx val="0"/>
+            <c:bubble3D val="0"/>
+            <c:spPr>
+              <a:solidFill>
+                <a:schemeClr val="accent1"/>
+              </a:solidFill>
+              <a:ln>
+                <a:noFill/>
+              </a:ln>
+              <a:effectLst>
+                <a:outerShdw blurRad="254000" sx="102000" sy="102000" algn="ctr" rotWithShape="0">
+                  <a:prstClr val="black">
+                    <a:alpha val="20000"/>
+                  </a:prstClr>
+                </a:outerShdw>
+              </a:effectLst>
+              <a:sp3d/>
+            </c:spPr>
+            <c:extLst>
+              <c:ext xmlns:c16="http://schemas.microsoft.com/office/drawing/2014/chart" uri="{C3380CC4-5D6E-409C-BE32-E72D297353CC}">
+                <c16:uniqueId val="{00000001-879A-42CD-AAA0-E3E7C89812C7}"/>
+              </c:ext>
+            </c:extLst>
+          </c:dPt>
+          <c:dPt>
+            <c:idx val="1"/>
+            <c:bubble3D val="0"/>
+            <c:spPr>
+              <a:solidFill>
+                <a:schemeClr val="accent2"/>
+              </a:solidFill>
+              <a:ln>
+                <a:noFill/>
+              </a:ln>
+              <a:effectLst>
+                <a:outerShdw blurRad="254000" sx="102000" sy="102000" algn="ctr" rotWithShape="0">
+                  <a:prstClr val="black">
+                    <a:alpha val="20000"/>
+                  </a:prstClr>
+                </a:outerShdw>
+              </a:effectLst>
+              <a:sp3d/>
+            </c:spPr>
+            <c:extLst>
+              <c:ext xmlns:c16="http://schemas.microsoft.com/office/drawing/2014/chart" uri="{C3380CC4-5D6E-409C-BE32-E72D297353CC}">
+                <c16:uniqueId val="{00000003-879A-42CD-AAA0-E3E7C89812C7}"/>
+              </c:ext>
+            </c:extLst>
+          </c:dPt>
+          <c:dLbls>
+            <c:spPr>
+              <a:pattFill prst="pct75">
+                <a:fgClr>
+                  <a:schemeClr val="dk1">
+                    <a:lumMod val="75000"/>
+                    <a:lumOff val="25000"/>
+                  </a:schemeClr>
+                </a:fgClr>
+                <a:bgClr>
+                  <a:schemeClr val="dk1">
+                    <a:lumMod val="65000"/>
+                    <a:lumOff val="35000"/>
+                  </a:schemeClr>
+                </a:bgClr>
+              </a:pattFill>
+              <a:ln>
+                <a:noFill/>
+              </a:ln>
+              <a:effectLst>
+                <a:outerShdw blurRad="50800" dist="38100" dir="2700000" algn="tl" rotWithShape="0">
+                  <a:prstClr val="black">
+                    <a:alpha val="40000"/>
+                  </a:prstClr>
+                </a:outerShdw>
+              </a:effectLst>
+            </c:spPr>
+            <c:txPr>
+              <a:bodyPr rot="0" spcFirstLastPara="1" vertOverflow="ellipsis" vert="horz" wrap="square" lIns="38100" tIns="19050" rIns="38100" bIns="19050" anchor="ctr" anchorCtr="1">
+                <a:spAutoFit/>
+              </a:bodyPr>
+              <a:lstStyle/>
+              <a:p>
+                <a:pPr>
+                  <a:defRPr sz="1000" b="1" i="0" u="none" strike="noStrike" kern="1200" baseline="0">
+                    <a:solidFill>
+                      <a:schemeClr val="lt1"/>
+                    </a:solidFill>
+                    <a:latin typeface="+mn-lt"/>
+                    <a:ea typeface="+mn-ea"/>
+                    <a:cs typeface="+mn-cs"/>
+                  </a:defRPr>
+                </a:pPr>
+                <a:endParaRPr lang="pt-BR"/>
+              </a:p>
+            </c:txPr>
+            <c:dLblPos val="ctr"/>
+            <c:showLegendKey val="0"/>
+            <c:showVal val="0"/>
+            <c:showCatName val="0"/>
+            <c:showSerName val="0"/>
+            <c:showPercent val="1"/>
+            <c:showBubbleSize val="0"/>
+            <c:showLeaderLines val="1"/>
+            <c:leaderLines>
+              <c:spPr>
+                <a:ln w="9525">
+                  <a:solidFill>
+                    <a:schemeClr val="dk1">
+                      <a:lumMod val="50000"/>
+                      <a:lumOff val="50000"/>
+                    </a:schemeClr>
+                  </a:solidFill>
+                </a:ln>
+                <a:effectLst/>
+              </c:spPr>
+            </c:leaderLines>
+            <c:extLst>
+              <c:ext xmlns:c15="http://schemas.microsoft.com/office/drawing/2012/chart" uri="{CE6537A1-D6FC-4f65-9D91-7224C49458BB}"/>
+            </c:extLst>
+          </c:dLbls>
+          <c:cat>
+            <c:strRef>
+              <c:f>Planilha1!$A$2:$A$3</c:f>
+              <c:strCache>
+                <c:ptCount val="2"/>
+                <c:pt idx="0">
+                  <c:v>Sim</c:v>
+                </c:pt>
+                <c:pt idx="1">
+                  <c:v>Não</c:v>
+                </c:pt>
+              </c:strCache>
+            </c:strRef>
+          </c:cat>
+          <c:val>
+            <c:numRef>
+              <c:f>Planilha1!$B$2:$B$3</c:f>
+              <c:numCache>
+                <c:formatCode>General</c:formatCode>
+                <c:ptCount val="2"/>
+                <c:pt idx="0">
+                  <c:v>0.81899999999999995</c:v>
+                </c:pt>
+                <c:pt idx="1">
+                  <c:v>0.18099999999999999</c:v>
+                </c:pt>
+              </c:numCache>
+            </c:numRef>
+          </c:val>
+          <c:extLst>
+            <c:ext xmlns:c16="http://schemas.microsoft.com/office/drawing/2014/chart" uri="{C3380CC4-5D6E-409C-BE32-E72D297353CC}">
+              <c16:uniqueId val="{00000000-6746-4C15-8C14-0E9C1604251B}"/>
+            </c:ext>
+          </c:extLst>
+        </c:ser>
+        <c:dLbls>
+          <c:dLblPos val="ctr"/>
+          <c:showLegendKey val="0"/>
+          <c:showVal val="0"/>
+          <c:showCatName val="0"/>
+          <c:showSerName val="0"/>
+          <c:showPercent val="1"/>
+          <c:showBubbleSize val="0"/>
+          <c:showLeaderLines val="1"/>
+        </c:dLbls>
+      </c:pie3DChart>
+      <c:spPr>
+        <a:noFill/>
+        <a:ln>
+          <a:noFill/>
+        </a:ln>
+        <a:effectLst/>
+      </c:spPr>
+    </c:plotArea>
+    <c:legend>
+      <c:legendPos val="r"/>
+      <c:layout>
+        <c:manualLayout>
+          <c:xMode val="edge"/>
+          <c:yMode val="edge"/>
+          <c:x val="0.80844542869641312"/>
+          <c:y val="0.50629921259842525"/>
+          <c:w val="0.10822123797025372"/>
+          <c:h val="0.20932633420822394"/>
+        </c:manualLayout>
+      </c:layout>
+      <c:overlay val="0"/>
+      <c:spPr>
+        <a:noFill/>
+        <a:ln>
+          <a:noFill/>
+        </a:ln>
+        <a:effectLst/>
+      </c:spPr>
+      <c:txPr>
+        <a:bodyPr rot="0" spcFirstLastPara="1" vertOverflow="ellipsis" vert="horz" wrap="square" anchor="ctr" anchorCtr="1"/>
+        <a:lstStyle/>
+        <a:p>
+          <a:pPr>
+            <a:defRPr sz="1200" b="0" i="0" u="none" strike="noStrike" kern="1200" baseline="0">
+              <a:solidFill>
+                <a:schemeClr val="dk1">
+                  <a:lumMod val="75000"/>
+                  <a:lumOff val="25000"/>
+                </a:schemeClr>
+              </a:solidFill>
+              <a:latin typeface="+mn-lt"/>
+              <a:ea typeface="+mn-ea"/>
+              <a:cs typeface="+mn-cs"/>
+            </a:defRPr>
+          </a:pPr>
+          <a:endParaRPr lang="pt-BR"/>
+        </a:p>
+      </c:txPr>
+    </c:legend>
+    <c:plotVisOnly val="1"/>
+    <c:dispBlanksAs val="gap"/>
+    <c:showDLblsOverMax val="0"/>
+  </c:chart>
+  <c:spPr>
+    <a:noFill/>
+    <a:ln w="9525" cap="flat" cmpd="sng" algn="ctr">
+      <a:noFill/>
+      <a:round/>
+    </a:ln>
+    <a:effectLst/>
+  </c:spPr>
+  <c:txPr>
+    <a:bodyPr/>
+    <a:lstStyle/>
+    <a:p>
+      <a:pPr>
+        <a:defRPr/>
+      </a:pPr>
+      <a:endParaRPr lang="pt-BR"/>
+    </a:p>
+  </c:txPr>
+  <c:externalData r:id="rId3">
+    <c:autoUpdate val="0"/>
+  </c:externalData>
+</c:chartSpace>
+</file>
+
+<file path=word/charts/colors1.xml><?xml version="1.0" encoding="utf-8"?>
+<cs:colorStyle xmlns:cs="http://schemas.microsoft.com/office/drawing/2012/chartStyle" xmlns:a="http://schemas.openxmlformats.org/drawingml/2006/main" meth="cycle" id="10">
+  <a:schemeClr val="accent1"/>
+  <a:schemeClr val="accent2"/>
+  <a:schemeClr val="accent3"/>
+  <a:schemeClr val="accent4"/>
+  <a:schemeClr val="accent5"/>
+  <a:schemeClr val="accent6"/>
+  <cs:variation/>
+  <cs:variation>
+    <a:lumMod val="60000"/>
+  </cs:variation>
+  <cs:variation>
+    <a:lumMod val="80000"/>
+    <a:lumOff val="20000"/>
+  </cs:variation>
+  <cs:variation>
+    <a:lumMod val="80000"/>
+  </cs:variation>
+  <cs:variation>
+    <a:lumMod val="60000"/>
+    <a:lumOff val="40000"/>
+  </cs:variation>
+  <cs:variation>
+    <a:lumMod val="50000"/>
+  </cs:variation>
+  <cs:variation>
+    <a:lumMod val="70000"/>
+    <a:lumOff val="30000"/>
+  </cs:variation>
+  <cs:variation>
+    <a:lumMod val="70000"/>
+  </cs:variation>
+  <cs:variation>
+    <a:lumMod val="50000"/>
+    <a:lumOff val="50000"/>
+  </cs:variation>
+</cs:colorStyle>
+</file>
+
+<file path=word/charts/colors2.xml><?xml version="1.0" encoding="utf-8"?>
+<cs:colorStyle xmlns:cs="http://schemas.microsoft.com/office/drawing/2012/chartStyle" xmlns:a="http://schemas.openxmlformats.org/drawingml/2006/main" meth="cycle" id="10">
+  <a:schemeClr val="accent1"/>
+  <a:schemeClr val="accent2"/>
+  <a:schemeClr val="accent3"/>
+  <a:schemeClr val="accent4"/>
+  <a:schemeClr val="accent5"/>
+  <a:schemeClr val="accent6"/>
+  <cs:variation/>
+  <cs:variation>
+    <a:lumMod val="60000"/>
+  </cs:variation>
+  <cs:variation>
+    <a:lumMod val="80000"/>
+    <a:lumOff val="20000"/>
+  </cs:variation>
+  <cs:variation>
+    <a:lumMod val="80000"/>
+  </cs:variation>
+  <cs:variation>
+    <a:lumMod val="60000"/>
+    <a:lumOff val="40000"/>
+  </cs:variation>
+  <cs:variation>
+    <a:lumMod val="50000"/>
+  </cs:variation>
+  <cs:variation>
+    <a:lumMod val="70000"/>
+    <a:lumOff val="30000"/>
+  </cs:variation>
+  <cs:variation>
+    <a:lumMod val="70000"/>
+  </cs:variation>
+  <cs:variation>
+    <a:lumMod val="50000"/>
+    <a:lumOff val="50000"/>
+  </cs:variation>
+</cs:colorStyle>
+</file>
+
+<file path=word/charts/style1.xml><?xml version="1.0" encoding="utf-8"?>
+<cs:chartStyle xmlns:cs="http://schemas.microsoft.com/office/drawing/2012/chartStyle" xmlns:a="http://schemas.openxmlformats.org/drawingml/2006/main" id="264">
+  <cs:axisTitle>
+    <cs:lnRef idx="0"/>
+    <cs:fillRef idx="0"/>
+    <cs:effectRef idx="0"/>
+    <cs:fontRef idx="minor">
+      <a:schemeClr val="dk1">
+        <a:lumMod val="75000"/>
+        <a:lumOff val="25000"/>
+      </a:schemeClr>
+    </cs:fontRef>
+    <cs:defRPr sz="900" b="1" kern="1200"/>
+  </cs:axisTitle>
+  <cs:categoryAxis>
+    <cs:lnRef idx="0"/>
+    <cs:fillRef idx="0"/>
+    <cs:effectRef idx="0"/>
+    <cs:fontRef idx="minor">
+      <a:schemeClr val="dk1">
+        <a:lumMod val="75000"/>
+        <a:lumOff val="25000"/>
+      </a:schemeClr>
+    </cs:fontRef>
+    <cs:spPr>
+      <a:ln w="19050" cap="flat" cmpd="sng" algn="ctr">
+        <a:solidFill>
+          <a:schemeClr val="dk1">
+            <a:lumMod val="75000"/>
+            <a:lumOff val="25000"/>
+          </a:schemeClr>
+        </a:solidFill>
+        <a:round/>
+      </a:ln>
+    </cs:spPr>
+    <cs:defRPr sz="900" kern="1200" cap="all" baseline="0"/>
+  </cs:categoryAxis>
+  <cs:chartArea>
+    <cs:lnRef idx="0"/>
+    <cs:fillRef idx="0"/>
+    <cs:effectRef idx="0"/>
+    <cs:fontRef idx="minor">
+      <a:schemeClr val="dk1"/>
+    </cs:fontRef>
+    <cs:spPr>
+      <a:gradFill flip="none" rotWithShape="1">
+        <a:gsLst>
+          <a:gs pos="0">
+            <a:schemeClr val="lt1"/>
+          </a:gs>
+          <a:gs pos="39000">
+            <a:schemeClr val="lt1"/>
+          </a:gs>
+          <a:gs pos="100000">
+            <a:schemeClr val="lt1">
+              <a:lumMod val="75000"/>
+            </a:schemeClr>
+          </a:gs>
+        </a:gsLst>
+        <a:path path="circle">
+          <a:fillToRect l="50000" t="-80000" r="50000" b="180000"/>
+        </a:path>
+        <a:tileRect/>
+      </a:gradFill>
+      <a:ln w="9525" cap="flat" cmpd="sng" algn="ctr">
+        <a:solidFill>
+          <a:schemeClr val="dk1">
+            <a:lumMod val="25000"/>
+            <a:lumOff val="75000"/>
+          </a:schemeClr>
+        </a:solidFill>
+        <a:round/>
+      </a:ln>
+    </cs:spPr>
+    <cs:defRPr sz="900" kern="1200"/>
+  </cs:chartArea>
+  <cs:dataLabel>
+    <cs:lnRef idx="0"/>
+    <cs:fillRef idx="0"/>
+    <cs:effectRef idx="0"/>
+    <cs:fontRef idx="minor">
+      <a:schemeClr val="lt1"/>
+    </cs:fontRef>
+    <cs:spPr>
+      <a:pattFill prst="pct75">
+        <a:fgClr>
+          <a:schemeClr val="dk1">
+            <a:lumMod val="75000"/>
+            <a:lumOff val="25000"/>
+          </a:schemeClr>
+        </a:fgClr>
+        <a:bgClr>
+          <a:schemeClr val="dk1">
+            <a:lumMod val="65000"/>
+            <a:lumOff val="35000"/>
+          </a:schemeClr>
+        </a:bgClr>
+      </a:pattFill>
+      <a:effectLst>
+        <a:outerShdw blurRad="50800" dist="38100" dir="2700000" algn="tl" rotWithShape="0">
+          <a:prstClr val="black">
+            <a:alpha val="40000"/>
+          </a:prstClr>
+        </a:outerShdw>
+      </a:effectLst>
+    </cs:spPr>
+    <cs:defRPr sz="1000" b="1" i="0" u="none" strike="noStrike" kern="1200" baseline="0"/>
+  </cs:dataLabel>
+  <cs:dataLabelCallout>
+    <cs:lnRef idx="0"/>
+    <cs:fillRef idx="0"/>
+    <cs:effectRef idx="0"/>
+    <cs:fontRef idx="minor">
+      <a:schemeClr val="lt1"/>
+    </cs:fontRef>
+    <cs:spPr>
+      <a:pattFill prst="pct75">
+        <a:fgClr>
+          <a:schemeClr val="dk1">
+            <a:lumMod val="75000"/>
+            <a:lumOff val="25000"/>
+          </a:schemeClr>
+        </a:fgClr>
+        <a:bgClr>
+          <a:schemeClr val="dk1">
+            <a:lumMod val="65000"/>
+            <a:lumOff val="35000"/>
+          </a:schemeClr>
+        </a:bgClr>
+      </a:pattFill>
+      <a:effectLst>
+        <a:outerShdw blurRad="50800" dist="38100" dir="2700000" algn="tl" rotWithShape="0">
+          <a:prstClr val="black">
+            <a:alpha val="40000"/>
+          </a:prstClr>
+        </a:outerShdw>
+      </a:effectLst>
+    </cs:spPr>
+    <cs:defRPr sz="1000" b="1" i="0" u="none" strike="noStrike" kern="1200" baseline="0"/>
+    <cs:bodyPr rot="0" spcFirstLastPara="1" vertOverflow="clip" horzOverflow="clip" vert="horz" wrap="square" lIns="36576" tIns="18288" rIns="36576" bIns="18288" anchor="ctr" anchorCtr="1">
+      <a:spAutoFit/>
+    </cs:bodyPr>
+  </cs:dataLabelCallout>
+  <cs:dataPoint>
+    <cs:lnRef idx="0"/>
+    <cs:fillRef idx="0">
+      <cs:styleClr val="auto"/>
+    </cs:fillRef>
+    <cs:effectRef idx="0"/>
+    <cs:fontRef idx="minor">
+      <a:schemeClr val="dk1"/>
+    </cs:fontRef>
+    <cs:spPr>
+      <a:solidFill>
+        <a:schemeClr val="phClr"/>
+      </a:solidFill>
+      <a:effectLst>
+        <a:outerShdw blurRad="254000" sx="102000" sy="102000" algn="ctr" rotWithShape="0">
+          <a:prstClr val="black">
+            <a:alpha val="20000"/>
+          </a:prstClr>
+        </a:outerShdw>
+      </a:effectLst>
+    </cs:spPr>
+  </cs:dataPoint>
+  <cs:dataPoint3D>
+    <cs:lnRef idx="0"/>
+    <cs:fillRef idx="0">
+      <cs:styleClr val="auto"/>
+    </cs:fillRef>
+    <cs:effectRef idx="0"/>
+    <cs:fontRef idx="minor">
+      <a:schemeClr val="dk1"/>
+    </cs:fontRef>
+    <cs:spPr>
+      <a:solidFill>
+        <a:schemeClr val="phClr"/>
+      </a:solidFill>
+      <a:effectLst>
+        <a:outerShdw blurRad="254000" sx="102000" sy="102000" algn="ctr" rotWithShape="0">
+          <a:prstClr val="black">
+            <a:alpha val="20000"/>
+          </a:prstClr>
+        </a:outerShdw>
+      </a:effectLst>
+    </cs:spPr>
+  </cs:dataPoint3D>
+  <cs:dataPointLine>
+    <cs:lnRef idx="0">
+      <cs:styleClr val="auto"/>
+    </cs:lnRef>
+    <cs:fillRef idx="0"/>
+    <cs:effectRef idx="0"/>
+    <cs:fontRef idx="minor">
+      <a:schemeClr val="dk1"/>
+    </cs:fontRef>
+    <cs:spPr>
+      <a:ln w="31750" cap="rnd">
+        <a:solidFill>
+          <a:schemeClr val="phClr">
+            <a:alpha val="85000"/>
+          </a:schemeClr>
+        </a:solidFill>
+        <a:round/>
+      </a:ln>
+    </cs:spPr>
+  </cs:dataPointLine>
+  <cs:dataPointMarker>
+    <cs:lnRef idx="0"/>
+    <cs:fillRef idx="0">
+      <cs:styleClr val="auto"/>
+    </cs:fillRef>
+    <cs:effectRef idx="0"/>
+    <cs:fontRef idx="minor">
+      <a:schemeClr val="dk1"/>
+    </cs:fontRef>
+    <cs:spPr>
+      <a:solidFill>
+        <a:schemeClr val="phClr">
+          <a:alpha val="85000"/>
+        </a:schemeClr>
+      </a:solidFill>
+    </cs:spPr>
+  </cs:dataPointMarker>
+  <cs:dataPointMarkerLayout symbol="circle" size="6"/>
+  <cs:dataPointWireframe>
+    <cs:lnRef idx="0">
+      <cs:styleClr val="auto"/>
+    </cs:lnRef>
+    <cs:fillRef idx="0"/>
+    <cs:effectRef idx="0"/>
+    <cs:fontRef idx="minor">
+      <a:schemeClr val="dk1"/>
+    </cs:fontRef>
+    <cs:spPr>
+      <a:ln w="9525" cap="rnd">
+        <a:solidFill>
+          <a:schemeClr val="phClr"/>
+        </a:solidFill>
+        <a:round/>
+      </a:ln>
+    </cs:spPr>
+  </cs:dataPointWireframe>
+  <cs:dataTable>
+    <cs:lnRef idx="0"/>
+    <cs:fillRef idx="0"/>
+    <cs:effectRef idx="0"/>
+    <cs:fontRef idx="minor">
+      <a:schemeClr val="dk1">
+        <a:lumMod val="75000"/>
+        <a:lumOff val="25000"/>
+      </a:schemeClr>
+    </cs:fontRef>
+    <cs:spPr>
+      <a:ln w="9525">
+        <a:solidFill>
+          <a:schemeClr val="dk1">
+            <a:lumMod val="35000"/>
+            <a:lumOff val="65000"/>
+          </a:schemeClr>
+        </a:solidFill>
+      </a:ln>
+    </cs:spPr>
+    <cs:defRPr sz="900" kern="1200"/>
+  </cs:dataTable>
+  <cs:downBar>
+    <cs:lnRef idx="0"/>
+    <cs:fillRef idx="0"/>
+    <cs:effectRef idx="0"/>
+    <cs:fontRef idx="minor">
+      <a:schemeClr val="dk1"/>
+    </cs:fontRef>
+    <cs:spPr>
+      <a:solidFill>
+        <a:schemeClr val="dk1">
+          <a:lumMod val="50000"/>
+          <a:lumOff val="50000"/>
+        </a:schemeClr>
+      </a:solidFill>
+      <a:ln w="9525">
+        <a:solidFill>
+          <a:schemeClr val="dk1">
+            <a:lumMod val="65000"/>
+            <a:lumOff val="35000"/>
+          </a:schemeClr>
+        </a:solidFill>
+      </a:ln>
+    </cs:spPr>
+  </cs:downBar>
+  <cs:dropLine>
+    <cs:lnRef idx="0"/>
+    <cs:fillRef idx="0"/>
+    <cs:effectRef idx="0"/>
+    <cs:fontRef idx="minor">
+      <a:schemeClr val="dk1"/>
+    </cs:fontRef>
+    <cs:spPr>
+      <a:ln w="9525">
+        <a:solidFill>
+          <a:schemeClr val="dk1">
+            <a:lumMod val="35000"/>
+            <a:lumOff val="65000"/>
+          </a:schemeClr>
+        </a:solidFill>
+        <a:prstDash val="dash"/>
+      </a:ln>
+    </cs:spPr>
+  </cs:dropLine>
+  <cs:errorBar>
+    <cs:lnRef idx="0"/>
+    <cs:fillRef idx="0"/>
+    <cs:effectRef idx="0"/>
+    <cs:fontRef idx="minor">
+      <a:schemeClr val="dk1"/>
+    </cs:fontRef>
+    <cs:spPr>
+      <a:ln w="9525">
+        <a:solidFill>
+          <a:schemeClr val="dk1">
+            <a:lumMod val="65000"/>
+            <a:lumOff val="35000"/>
+          </a:schemeClr>
+        </a:solidFill>
+        <a:round/>
+      </a:ln>
+    </cs:spPr>
+  </cs:errorBar>
+  <cs:floor>
+    <cs:lnRef idx="0"/>
+    <cs:fillRef idx="0"/>
+    <cs:effectRef idx="0"/>
+    <cs:fontRef idx="minor">
+      <a:schemeClr val="dk1"/>
+    </cs:fontRef>
+  </cs:floor>
+  <cs:gridlineMajor>
+    <cs:lnRef idx="0"/>
+    <cs:fillRef idx="0"/>
+    <cs:effectRef idx="0"/>
+    <cs:fontRef idx="minor">
+      <a:schemeClr val="dk1"/>
+    </cs:fontRef>
+    <cs:spPr>
+      <a:ln w="9525" cap="flat" cmpd="sng" algn="ctr">
+        <a:gradFill>
+          <a:gsLst>
+            <a:gs pos="100000">
+              <a:schemeClr val="dk1">
+                <a:lumMod val="95000"/>
+                <a:lumOff val="5000"/>
+                <a:alpha val="42000"/>
+              </a:schemeClr>
+            </a:gs>
+            <a:gs pos="0">
+              <a:schemeClr val="lt1">
+                <a:lumMod val="75000"/>
+                <a:alpha val="36000"/>
+              </a:schemeClr>
+            </a:gs>
+          </a:gsLst>
+          <a:lin ang="5400000" scaled="0"/>
+        </a:gradFill>
+        <a:round/>
+      </a:ln>
+    </cs:spPr>
+  </cs:gridlineMajor>
+  <cs:gridlineMinor>
+    <cs:lnRef idx="0"/>
+    <cs:fillRef idx="0"/>
+    <cs:effectRef idx="0"/>
+    <cs:fontRef idx="minor">
+      <a:schemeClr val="dk1"/>
+    </cs:fontRef>
+    <cs:spPr>
+      <a:ln>
+        <a:gradFill>
+          <a:gsLst>
+            <a:gs pos="100000">
+              <a:schemeClr val="dk1">
+                <a:lumMod val="95000"/>
+                <a:lumOff val="5000"/>
+                <a:alpha val="42000"/>
+              </a:schemeClr>
+            </a:gs>
+            <a:gs pos="0">
+              <a:schemeClr val="lt1">
+                <a:lumMod val="75000"/>
+                <a:alpha val="36000"/>
+              </a:schemeClr>
+            </a:gs>
+          </a:gsLst>
+          <a:lin ang="5400000" scaled="0"/>
+        </a:gradFill>
+      </a:ln>
+    </cs:spPr>
+  </cs:gridlineMinor>
+  <cs:hiLoLine>
+    <cs:lnRef idx="0"/>
+    <cs:fillRef idx="0"/>
+    <cs:effectRef idx="0"/>
+    <cs:fontRef idx="minor">
+      <a:schemeClr val="dk1"/>
+    </cs:fontRef>
+    <cs:spPr>
+      <a:ln w="9525">
+        <a:solidFill>
+          <a:schemeClr val="dk1">
+            <a:lumMod val="35000"/>
+            <a:lumOff val="65000"/>
+          </a:schemeClr>
+        </a:solidFill>
+        <a:prstDash val="dash"/>
+      </a:ln>
+    </cs:spPr>
+  </cs:hiLoLine>
+  <cs:leaderLine>
+    <cs:lnRef idx="0"/>
+    <cs:fillRef idx="0"/>
+    <cs:effectRef idx="0"/>
+    <cs:fontRef idx="minor">
+      <a:schemeClr val="dk1"/>
+    </cs:fontRef>
+    <cs:spPr>
+      <a:ln w="9525">
+        <a:solidFill>
+          <a:schemeClr val="dk1">
+            <a:lumMod val="50000"/>
+            <a:lumOff val="50000"/>
+          </a:schemeClr>
+        </a:solidFill>
+      </a:ln>
+    </cs:spPr>
+  </cs:leaderLine>
+  <cs:legend>
+    <cs:lnRef idx="0"/>
+    <cs:fillRef idx="0"/>
+    <cs:effectRef idx="0"/>
+    <cs:fontRef idx="minor">
+      <a:schemeClr val="dk1">
+        <a:lumMod val="75000"/>
+        <a:lumOff val="25000"/>
+      </a:schemeClr>
+    </cs:fontRef>
+    <cs:spPr>
+      <a:solidFill>
+        <a:schemeClr val="lt1">
+          <a:lumMod val="95000"/>
+          <a:alpha val="39000"/>
+        </a:schemeClr>
+      </a:solidFill>
+    </cs:spPr>
+    <cs:defRPr sz="900" kern="1200"/>
+  </cs:legend>
+  <cs:plotArea>
+    <cs:lnRef idx="0"/>
+    <cs:fillRef idx="0"/>
+    <cs:effectRef idx="0"/>
+    <cs:fontRef idx="minor">
+      <a:schemeClr val="dk1"/>
+    </cs:fontRef>
+  </cs:plotArea>
+  <cs:plotArea3D>
+    <cs:lnRef idx="0"/>
+    <cs:fillRef idx="0"/>
+    <cs:effectRef idx="0"/>
+    <cs:fontRef idx="minor">
+      <a:schemeClr val="dk1"/>
+    </cs:fontRef>
+  </cs:plotArea3D>
+  <cs:seriesAxis>
+    <cs:lnRef idx="0"/>
+    <cs:fillRef idx="0"/>
+    <cs:effectRef idx="0"/>
+    <cs:fontRef idx="minor">
+      <a:schemeClr val="dk1">
+        <a:lumMod val="75000"/>
+        <a:lumOff val="25000"/>
+      </a:schemeClr>
+    </cs:fontRef>
+    <cs:spPr>
+      <a:ln w="31750" cap="flat" cmpd="sng" algn="ctr">
+        <a:solidFill>
+          <a:schemeClr val="dk1">
+            <a:lumMod val="75000"/>
+            <a:lumOff val="25000"/>
+          </a:schemeClr>
+        </a:solidFill>
+        <a:round/>
+      </a:ln>
+    </cs:spPr>
+    <cs:defRPr sz="900" kern="1200"/>
+  </cs:seriesAxis>
+  <cs:seriesLine>
+    <cs:lnRef idx="0"/>
+    <cs:fillRef idx="0"/>
+    <cs:effectRef idx="0"/>
+    <cs:fontRef idx="minor">
+      <a:schemeClr val="dk1"/>
+    </cs:fontRef>
+    <cs:spPr>
+      <a:ln w="9525">
+        <a:solidFill>
+          <a:schemeClr val="dk1">
+            <a:lumMod val="50000"/>
+            <a:lumOff val="50000"/>
+          </a:schemeClr>
+        </a:solidFill>
+        <a:round/>
+      </a:ln>
+    </cs:spPr>
+  </cs:seriesLine>
+  <cs:title>
+    <cs:lnRef idx="0"/>
+    <cs:fillRef idx="0"/>
+    <cs:effectRef idx="0"/>
+    <cs:fontRef idx="minor">
+      <a:schemeClr val="dk1">
+        <a:lumMod val="75000"/>
+        <a:lumOff val="25000"/>
+      </a:schemeClr>
+    </cs:fontRef>
+    <cs:defRPr sz="1800" b="1" kern="1200" baseline="0"/>
+  </cs:title>
+  <cs:trendline>
+    <cs:lnRef idx="0">
+      <cs:styleClr val="auto"/>
+    </cs:lnRef>
+    <cs:fillRef idx="0"/>
+    <cs:effectRef idx="0"/>
+    <cs:fontRef idx="minor">
+      <a:schemeClr val="dk1"/>
+    </cs:fontRef>
+    <cs:spPr>
+      <a:ln w="19050" cap="rnd">
+        <a:solidFill>
+          <a:schemeClr val="phClr"/>
+        </a:solidFill>
+      </a:ln>
+    </cs:spPr>
+  </cs:trendline>
+  <cs:trendlineLabel>
+    <cs:lnRef idx="0"/>
+    <cs:fillRef idx="0"/>
+    <cs:effectRef idx="0"/>
+    <cs:fontRef idx="minor">
+      <a:schemeClr val="dk1">
+        <a:lumMod val="75000"/>
+        <a:lumOff val="25000"/>
+      </a:schemeClr>
+    </cs:fontRef>
+    <cs:defRPr sz="900" kern="1200"/>
+  </cs:trendlineLabel>
+  <cs:upBar>
+    <cs:lnRef idx="0"/>
+    <cs:fillRef idx="0"/>
+    <cs:effectRef idx="0"/>
+    <cs:fontRef idx="minor">
+      <a:schemeClr val="dk1"/>
+    </cs:fontRef>
+    <cs:spPr>
+      <a:solidFill>
+        <a:schemeClr val="lt1"/>
+      </a:solidFill>
+      <a:ln w="9525">
+        <a:solidFill>
+          <a:schemeClr val="dk1">
+            <a:lumMod val="65000"/>
+            <a:lumOff val="35000"/>
+          </a:schemeClr>
+        </a:solidFill>
+      </a:ln>
+    </cs:spPr>
+  </cs:upBar>
+  <cs:valueAxis>
+    <cs:lnRef idx="0"/>
+    <cs:fillRef idx="0"/>
+    <cs:effectRef idx="0"/>
+    <cs:fontRef idx="minor">
+      <a:schemeClr val="dk1">
+        <a:lumMod val="75000"/>
+        <a:lumOff val="25000"/>
+      </a:schemeClr>
+    </cs:fontRef>
+    <cs:spPr>
+      <a:ln>
+        <a:noFill/>
+      </a:ln>
+    </cs:spPr>
+    <cs:defRPr sz="900" kern="1200"/>
+  </cs:valueAxis>
+  <cs:wall>
+    <cs:lnRef idx="0"/>
+    <cs:fillRef idx="0"/>
+    <cs:effectRef idx="0"/>
+    <cs:fontRef idx="minor">
+      <a:schemeClr val="dk1"/>
+    </cs:fontRef>
+  </cs:wall>
+</cs:chartStyle>
+</file>
+
+<file path=word/charts/style2.xml><?xml version="1.0" encoding="utf-8"?>
+<cs:chartStyle xmlns:cs="http://schemas.microsoft.com/office/drawing/2012/chartStyle" xmlns:a="http://schemas.openxmlformats.org/drawingml/2006/main" id="264">
+  <cs:axisTitle>
+    <cs:lnRef idx="0"/>
+    <cs:fillRef idx="0"/>
+    <cs:effectRef idx="0"/>
+    <cs:fontRef idx="minor">
+      <a:schemeClr val="dk1">
+        <a:lumMod val="75000"/>
+        <a:lumOff val="25000"/>
+      </a:schemeClr>
+    </cs:fontRef>
+    <cs:defRPr sz="900" b="1" kern="1200"/>
+  </cs:axisTitle>
+  <cs:categoryAxis>
+    <cs:lnRef idx="0"/>
+    <cs:fillRef idx="0"/>
+    <cs:effectRef idx="0"/>
+    <cs:fontRef idx="minor">
+      <a:schemeClr val="dk1">
+        <a:lumMod val="75000"/>
+        <a:lumOff val="25000"/>
+      </a:schemeClr>
+    </cs:fontRef>
+    <cs:spPr>
+      <a:ln w="19050" cap="flat" cmpd="sng" algn="ctr">
+        <a:solidFill>
+          <a:schemeClr val="dk1">
+            <a:lumMod val="75000"/>
+            <a:lumOff val="25000"/>
+          </a:schemeClr>
+        </a:solidFill>
+        <a:round/>
+      </a:ln>
+    </cs:spPr>
+    <cs:defRPr sz="900" kern="1200" cap="all" baseline="0"/>
+  </cs:categoryAxis>
+  <cs:chartArea>
+    <cs:lnRef idx="0"/>
+    <cs:fillRef idx="0"/>
+    <cs:effectRef idx="0"/>
+    <cs:fontRef idx="minor">
+      <a:schemeClr val="dk1"/>
+    </cs:fontRef>
+    <cs:spPr>
+      <a:gradFill flip="none" rotWithShape="1">
+        <a:gsLst>
+          <a:gs pos="0">
+            <a:schemeClr val="lt1"/>
+          </a:gs>
+          <a:gs pos="39000">
+            <a:schemeClr val="lt1"/>
+          </a:gs>
+          <a:gs pos="100000">
+            <a:schemeClr val="lt1">
+              <a:lumMod val="75000"/>
+            </a:schemeClr>
+          </a:gs>
+        </a:gsLst>
+        <a:path path="circle">
+          <a:fillToRect l="50000" t="-80000" r="50000" b="180000"/>
+        </a:path>
+        <a:tileRect/>
+      </a:gradFill>
+      <a:ln w="9525" cap="flat" cmpd="sng" algn="ctr">
+        <a:solidFill>
+          <a:schemeClr val="dk1">
+            <a:lumMod val="25000"/>
+            <a:lumOff val="75000"/>
+          </a:schemeClr>
+        </a:solidFill>
+        <a:round/>
+      </a:ln>
+    </cs:spPr>
+    <cs:defRPr sz="900" kern="1200"/>
+  </cs:chartArea>
+  <cs:dataLabel>
+    <cs:lnRef idx="0"/>
+    <cs:fillRef idx="0"/>
+    <cs:effectRef idx="0"/>
+    <cs:fontRef idx="minor">
+      <a:schemeClr val="lt1"/>
+    </cs:fontRef>
+    <cs:spPr>
+      <a:pattFill prst="pct75">
+        <a:fgClr>
+          <a:schemeClr val="dk1">
+            <a:lumMod val="75000"/>
+            <a:lumOff val="25000"/>
+          </a:schemeClr>
+        </a:fgClr>
+        <a:bgClr>
+          <a:schemeClr val="dk1">
+            <a:lumMod val="65000"/>
+            <a:lumOff val="35000"/>
+          </a:schemeClr>
+        </a:bgClr>
+      </a:pattFill>
+      <a:effectLst>
+        <a:outerShdw blurRad="50800" dist="38100" dir="2700000" algn="tl" rotWithShape="0">
+          <a:prstClr val="black">
+            <a:alpha val="40000"/>
+          </a:prstClr>
+        </a:outerShdw>
+      </a:effectLst>
+    </cs:spPr>
+    <cs:defRPr sz="1000" b="1" i="0" u="none" strike="noStrike" kern="1200" baseline="0"/>
+  </cs:dataLabel>
+  <cs:dataLabelCallout>
+    <cs:lnRef idx="0"/>
+    <cs:fillRef idx="0"/>
+    <cs:effectRef idx="0"/>
+    <cs:fontRef idx="minor">
+      <a:schemeClr val="lt1"/>
+    </cs:fontRef>
+    <cs:spPr>
+      <a:pattFill prst="pct75">
+        <a:fgClr>
+          <a:schemeClr val="dk1">
+            <a:lumMod val="75000"/>
+            <a:lumOff val="25000"/>
+          </a:schemeClr>
+        </a:fgClr>
+        <a:bgClr>
+          <a:schemeClr val="dk1">
+            <a:lumMod val="65000"/>
+            <a:lumOff val="35000"/>
+          </a:schemeClr>
+        </a:bgClr>
+      </a:pattFill>
+      <a:effectLst>
+        <a:outerShdw blurRad="50800" dist="38100" dir="2700000" algn="tl" rotWithShape="0">
+          <a:prstClr val="black">
+            <a:alpha val="40000"/>
+          </a:prstClr>
+        </a:outerShdw>
+      </a:effectLst>
+    </cs:spPr>
+    <cs:defRPr sz="1000" b="1" i="0" u="none" strike="noStrike" kern="1200" baseline="0"/>
+    <cs:bodyPr rot="0" spcFirstLastPara="1" vertOverflow="clip" horzOverflow="clip" vert="horz" wrap="square" lIns="36576" tIns="18288" rIns="36576" bIns="18288" anchor="ctr" anchorCtr="1">
+      <a:spAutoFit/>
+    </cs:bodyPr>
+  </cs:dataLabelCallout>
+  <cs:dataPoint>
+    <cs:lnRef idx="0"/>
+    <cs:fillRef idx="0">
+      <cs:styleClr val="auto"/>
+    </cs:fillRef>
+    <cs:effectRef idx="0"/>
+    <cs:fontRef idx="minor">
+      <a:schemeClr val="dk1"/>
+    </cs:fontRef>
+    <cs:spPr>
+      <a:solidFill>
+        <a:schemeClr val="phClr"/>
+      </a:solidFill>
+      <a:effectLst>
+        <a:outerShdw blurRad="254000" sx="102000" sy="102000" algn="ctr" rotWithShape="0">
+          <a:prstClr val="black">
+            <a:alpha val="20000"/>
+          </a:prstClr>
+        </a:outerShdw>
+      </a:effectLst>
+    </cs:spPr>
+  </cs:dataPoint>
+  <cs:dataPoint3D>
+    <cs:lnRef idx="0"/>
+    <cs:fillRef idx="0">
+      <cs:styleClr val="auto"/>
+    </cs:fillRef>
+    <cs:effectRef idx="0"/>
+    <cs:fontRef idx="minor">
+      <a:schemeClr val="dk1"/>
+    </cs:fontRef>
+    <cs:spPr>
+      <a:solidFill>
+        <a:schemeClr val="phClr"/>
+      </a:solidFill>
+      <a:effectLst>
+        <a:outerShdw blurRad="254000" sx="102000" sy="102000" algn="ctr" rotWithShape="0">
+          <a:prstClr val="black">
+            <a:alpha val="20000"/>
+          </a:prstClr>
+        </a:outerShdw>
+      </a:effectLst>
+    </cs:spPr>
+  </cs:dataPoint3D>
+  <cs:dataPointLine>
+    <cs:lnRef idx="0">
+      <cs:styleClr val="auto"/>
+    </cs:lnRef>
+    <cs:fillRef idx="0"/>
+    <cs:effectRef idx="0"/>
+    <cs:fontRef idx="minor">
+      <a:schemeClr val="dk1"/>
+    </cs:fontRef>
+    <cs:spPr>
+      <a:ln w="31750" cap="rnd">
+        <a:solidFill>
+          <a:schemeClr val="phClr">
+            <a:alpha val="85000"/>
+          </a:schemeClr>
+        </a:solidFill>
+        <a:round/>
+      </a:ln>
+    </cs:spPr>
+  </cs:dataPointLine>
+  <cs:dataPointMarker>
+    <cs:lnRef idx="0"/>
+    <cs:fillRef idx="0">
+      <cs:styleClr val="auto"/>
+    </cs:fillRef>
+    <cs:effectRef idx="0"/>
+    <cs:fontRef idx="minor">
+      <a:schemeClr val="dk1"/>
+    </cs:fontRef>
+    <cs:spPr>
+      <a:solidFill>
+        <a:schemeClr val="phClr">
+          <a:alpha val="85000"/>
+        </a:schemeClr>
+      </a:solidFill>
+    </cs:spPr>
+  </cs:dataPointMarker>
+  <cs:dataPointMarkerLayout symbol="circle" size="6"/>
+  <cs:dataPointWireframe>
+    <cs:lnRef idx="0">
+      <cs:styleClr val="auto"/>
+    </cs:lnRef>
+    <cs:fillRef idx="0"/>
+    <cs:effectRef idx="0"/>
+    <cs:fontRef idx="minor">
+      <a:schemeClr val="dk1"/>
+    </cs:fontRef>
+    <cs:spPr>
+      <a:ln w="9525" cap="rnd">
+        <a:solidFill>
+          <a:schemeClr val="phClr"/>
+        </a:solidFill>
+        <a:round/>
+      </a:ln>
+    </cs:spPr>
+  </cs:dataPointWireframe>
+  <cs:dataTable>
+    <cs:lnRef idx="0"/>
+    <cs:fillRef idx="0"/>
+    <cs:effectRef idx="0"/>
+    <cs:fontRef idx="minor">
+      <a:schemeClr val="dk1">
+        <a:lumMod val="75000"/>
+        <a:lumOff val="25000"/>
+      </a:schemeClr>
+    </cs:fontRef>
+    <cs:spPr>
+      <a:ln w="9525">
+        <a:solidFill>
+          <a:schemeClr val="dk1">
+            <a:lumMod val="35000"/>
+            <a:lumOff val="65000"/>
+          </a:schemeClr>
+        </a:solidFill>
+      </a:ln>
+    </cs:spPr>
+    <cs:defRPr sz="900" kern="1200"/>
+  </cs:dataTable>
+  <cs:downBar>
+    <cs:lnRef idx="0"/>
+    <cs:fillRef idx="0"/>
+    <cs:effectRef idx="0"/>
+    <cs:fontRef idx="minor">
+      <a:schemeClr val="dk1"/>
+    </cs:fontRef>
+    <cs:spPr>
+      <a:solidFill>
+        <a:schemeClr val="dk1">
+          <a:lumMod val="50000"/>
+          <a:lumOff val="50000"/>
+        </a:schemeClr>
+      </a:solidFill>
+      <a:ln w="9525">
+        <a:solidFill>
+          <a:schemeClr val="dk1">
+            <a:lumMod val="65000"/>
+            <a:lumOff val="35000"/>
+          </a:schemeClr>
+        </a:solidFill>
+      </a:ln>
+    </cs:spPr>
+  </cs:downBar>
+  <cs:dropLine>
+    <cs:lnRef idx="0"/>
+    <cs:fillRef idx="0"/>
+    <cs:effectRef idx="0"/>
+    <cs:fontRef idx="minor">
+      <a:schemeClr val="dk1"/>
+    </cs:fontRef>
+    <cs:spPr>
+      <a:ln w="9525">
+        <a:solidFill>
+          <a:schemeClr val="dk1">
+            <a:lumMod val="35000"/>
+            <a:lumOff val="65000"/>
+          </a:schemeClr>
+        </a:solidFill>
+        <a:prstDash val="dash"/>
+      </a:ln>
+    </cs:spPr>
+  </cs:dropLine>
+  <cs:errorBar>
+    <cs:lnRef idx="0"/>
+    <cs:fillRef idx="0"/>
+    <cs:effectRef idx="0"/>
+    <cs:fontRef idx="minor">
+      <a:schemeClr val="dk1"/>
+    </cs:fontRef>
+    <cs:spPr>
+      <a:ln w="9525">
+        <a:solidFill>
+          <a:schemeClr val="dk1">
+            <a:lumMod val="65000"/>
+            <a:lumOff val="35000"/>
+          </a:schemeClr>
+        </a:solidFill>
+        <a:round/>
+      </a:ln>
+    </cs:spPr>
+  </cs:errorBar>
+  <cs:floor>
+    <cs:lnRef idx="0"/>
+    <cs:fillRef idx="0"/>
+    <cs:effectRef idx="0"/>
+    <cs:fontRef idx="minor">
+      <a:schemeClr val="dk1"/>
+    </cs:fontRef>
+  </cs:floor>
+  <cs:gridlineMajor>
+    <cs:lnRef idx="0"/>
+    <cs:fillRef idx="0"/>
+    <cs:effectRef idx="0"/>
+    <cs:fontRef idx="minor">
+      <a:schemeClr val="dk1"/>
+    </cs:fontRef>
+    <cs:spPr>
+      <a:ln w="9525" cap="flat" cmpd="sng" algn="ctr">
+        <a:gradFill>
+          <a:gsLst>
+            <a:gs pos="100000">
+              <a:schemeClr val="dk1">
+                <a:lumMod val="95000"/>
+                <a:lumOff val="5000"/>
+                <a:alpha val="42000"/>
+              </a:schemeClr>
+            </a:gs>
+            <a:gs pos="0">
+              <a:schemeClr val="lt1">
+                <a:lumMod val="75000"/>
+                <a:alpha val="36000"/>
+              </a:schemeClr>
+            </a:gs>
+          </a:gsLst>
+          <a:lin ang="5400000" scaled="0"/>
+        </a:gradFill>
+        <a:round/>
+      </a:ln>
+    </cs:spPr>
+  </cs:gridlineMajor>
+  <cs:gridlineMinor>
+    <cs:lnRef idx="0"/>
+    <cs:fillRef idx="0"/>
+    <cs:effectRef idx="0"/>
+    <cs:fontRef idx="minor">
+      <a:schemeClr val="dk1"/>
+    </cs:fontRef>
+    <cs:spPr>
+      <a:ln>
+        <a:gradFill>
+          <a:gsLst>
+            <a:gs pos="100000">
+              <a:schemeClr val="dk1">
+                <a:lumMod val="95000"/>
+                <a:lumOff val="5000"/>
+                <a:alpha val="42000"/>
+              </a:schemeClr>
+            </a:gs>
+            <a:gs pos="0">
+              <a:schemeClr val="lt1">
+                <a:lumMod val="75000"/>
+                <a:alpha val="36000"/>
+              </a:schemeClr>
+            </a:gs>
+          </a:gsLst>
+          <a:lin ang="5400000" scaled="0"/>
+        </a:gradFill>
+      </a:ln>
+    </cs:spPr>
+  </cs:gridlineMinor>
+  <cs:hiLoLine>
+    <cs:lnRef idx="0"/>
+    <cs:fillRef idx="0"/>
+    <cs:effectRef idx="0"/>
+    <cs:fontRef idx="minor">
+      <a:schemeClr val="dk1"/>
+    </cs:fontRef>
+    <cs:spPr>
+      <a:ln w="9525">
+        <a:solidFill>
+          <a:schemeClr val="dk1">
+            <a:lumMod val="35000"/>
+            <a:lumOff val="65000"/>
+          </a:schemeClr>
+        </a:solidFill>
+        <a:prstDash val="dash"/>
+      </a:ln>
+    </cs:spPr>
+  </cs:hiLoLine>
+  <cs:leaderLine>
+    <cs:lnRef idx="0"/>
+    <cs:fillRef idx="0"/>
+    <cs:effectRef idx="0"/>
+    <cs:fontRef idx="minor">
+      <a:schemeClr val="dk1"/>
+    </cs:fontRef>
+    <cs:spPr>
+      <a:ln w="9525">
+        <a:solidFill>
+          <a:schemeClr val="dk1">
+            <a:lumMod val="50000"/>
+            <a:lumOff val="50000"/>
+          </a:schemeClr>
+        </a:solidFill>
+      </a:ln>
+    </cs:spPr>
+  </cs:leaderLine>
+  <cs:legend>
+    <cs:lnRef idx="0"/>
+    <cs:fillRef idx="0"/>
+    <cs:effectRef idx="0"/>
+    <cs:fontRef idx="minor">
+      <a:schemeClr val="dk1">
+        <a:lumMod val="75000"/>
+        <a:lumOff val="25000"/>
+      </a:schemeClr>
+    </cs:fontRef>
+    <cs:spPr>
+      <a:solidFill>
+        <a:schemeClr val="lt1">
+          <a:lumMod val="95000"/>
+          <a:alpha val="39000"/>
+        </a:schemeClr>
+      </a:solidFill>
+    </cs:spPr>
+    <cs:defRPr sz="900" kern="1200"/>
+  </cs:legend>
+  <cs:plotArea>
+    <cs:lnRef idx="0"/>
+    <cs:fillRef idx="0"/>
+    <cs:effectRef idx="0"/>
+    <cs:fontRef idx="minor">
+      <a:schemeClr val="dk1"/>
+    </cs:fontRef>
+  </cs:plotArea>
+  <cs:plotArea3D>
+    <cs:lnRef idx="0"/>
+    <cs:fillRef idx="0"/>
+    <cs:effectRef idx="0"/>
+    <cs:fontRef idx="minor">
+      <a:schemeClr val="dk1"/>
+    </cs:fontRef>
+  </cs:plotArea3D>
+  <cs:seriesAxis>
+    <cs:lnRef idx="0"/>
+    <cs:fillRef idx="0"/>
+    <cs:effectRef idx="0"/>
+    <cs:fontRef idx="minor">
+      <a:schemeClr val="dk1">
+        <a:lumMod val="75000"/>
+        <a:lumOff val="25000"/>
+      </a:schemeClr>
+    </cs:fontRef>
+    <cs:spPr>
+      <a:ln w="31750" cap="flat" cmpd="sng" algn="ctr">
+        <a:solidFill>
+          <a:schemeClr val="dk1">
+            <a:lumMod val="75000"/>
+            <a:lumOff val="25000"/>
+          </a:schemeClr>
+        </a:solidFill>
+        <a:round/>
+      </a:ln>
+    </cs:spPr>
+    <cs:defRPr sz="900" kern="1200"/>
+  </cs:seriesAxis>
+  <cs:seriesLine>
+    <cs:lnRef idx="0"/>
+    <cs:fillRef idx="0"/>
+    <cs:effectRef idx="0"/>
+    <cs:fontRef idx="minor">
+      <a:schemeClr val="dk1"/>
+    </cs:fontRef>
+    <cs:spPr>
+      <a:ln w="9525">
+        <a:solidFill>
+          <a:schemeClr val="dk1">
+            <a:lumMod val="50000"/>
+            <a:lumOff val="50000"/>
+          </a:schemeClr>
+        </a:solidFill>
+        <a:round/>
+      </a:ln>
+    </cs:spPr>
+  </cs:seriesLine>
+  <cs:title>
+    <cs:lnRef idx="0"/>
+    <cs:fillRef idx="0"/>
+    <cs:effectRef idx="0"/>
+    <cs:fontRef idx="minor">
+      <a:schemeClr val="dk1">
+        <a:lumMod val="75000"/>
+        <a:lumOff val="25000"/>
+      </a:schemeClr>
+    </cs:fontRef>
+    <cs:defRPr sz="1800" b="1" kern="1200" baseline="0"/>
+  </cs:title>
+  <cs:trendline>
+    <cs:lnRef idx="0">
+      <cs:styleClr val="auto"/>
+    </cs:lnRef>
+    <cs:fillRef idx="0"/>
+    <cs:effectRef idx="0"/>
+    <cs:fontRef idx="minor">
+      <a:schemeClr val="dk1"/>
+    </cs:fontRef>
+    <cs:spPr>
+      <a:ln w="19050" cap="rnd">
+        <a:solidFill>
+          <a:schemeClr val="phClr"/>
+        </a:solidFill>
+      </a:ln>
+    </cs:spPr>
+  </cs:trendline>
+  <cs:trendlineLabel>
+    <cs:lnRef idx="0"/>
+    <cs:fillRef idx="0"/>
+    <cs:effectRef idx="0"/>
+    <cs:fontRef idx="minor">
+      <a:schemeClr val="dk1">
+        <a:lumMod val="75000"/>
+        <a:lumOff val="25000"/>
+      </a:schemeClr>
+    </cs:fontRef>
+    <cs:defRPr sz="900" kern="1200"/>
+  </cs:trendlineLabel>
+  <cs:upBar>
+    <cs:lnRef idx="0"/>
+    <cs:fillRef idx="0"/>
+    <cs:effectRef idx="0"/>
+    <cs:fontRef idx="minor">
+      <a:schemeClr val="dk1"/>
+    </cs:fontRef>
+    <cs:spPr>
+      <a:solidFill>
+        <a:schemeClr val="lt1"/>
+      </a:solidFill>
+      <a:ln w="9525">
+        <a:solidFill>
+          <a:schemeClr val="dk1">
+            <a:lumMod val="65000"/>
+            <a:lumOff val="35000"/>
+          </a:schemeClr>
+        </a:solidFill>
+      </a:ln>
+    </cs:spPr>
+  </cs:upBar>
+  <cs:valueAxis>
+    <cs:lnRef idx="0"/>
+    <cs:fillRef idx="0"/>
+    <cs:effectRef idx="0"/>
+    <cs:fontRef idx="minor">
+      <a:schemeClr val="dk1">
+        <a:lumMod val="75000"/>
+        <a:lumOff val="25000"/>
+      </a:schemeClr>
+    </cs:fontRef>
+    <cs:spPr>
+      <a:ln>
+        <a:noFill/>
+      </a:ln>
+    </cs:spPr>
+    <cs:defRPr sz="900" kern="1200"/>
+  </cs:valueAxis>
+  <cs:wall>
+    <cs:lnRef idx="0"/>
+    <cs:fillRef idx="0"/>
+    <cs:effectRef idx="0"/>
+    <cs:fontRef idx="minor">
+      <a:schemeClr val="dk1"/>
+    </cs:fontRef>
+  </cs:wall>
+</cs:chartStyle>
 </file>
 
 <file path=word/theme/theme1.xml><?xml version="1.0" encoding="utf-8"?>
@@ -9181,7 +11612,7 @@
 </file>
 
 <file path=customXml/itemProps1.xml><?xml version="1.0" encoding="utf-8"?>
-<ds:datastoreItem xmlns:ds="http://schemas.openxmlformats.org/officeDocument/2006/customXml" ds:itemID="{9AECD3DE-B847-494B-876E-2EEC232290B6}">
+<ds:datastoreItem xmlns:ds="http://schemas.openxmlformats.org/officeDocument/2006/customXml" ds:itemID="{73FCAFEC-8DA6-4179-9A98-8DD28031DDA4}">
   <ds:schemaRefs>
     <ds:schemaRef ds:uri="http://schemas.openxmlformats.org/officeDocument/2006/bibliography"/>
   </ds:schemaRefs>

--- a/DOCUMENTAÇÃO.docx
+++ b/DOCUMENTAÇÃO.docx
@@ -5391,8 +5391,6 @@
         </w:rPr>
         <w:t xml:space="preserve">assim perfis para os usuários no mobile e perfis para os hospitais na web, </w:t>
       </w:r>
-      <w:bookmarkStart w:id="2" w:name="_GoBack"/>
-      <w:bookmarkEnd w:id="2"/>
     </w:p>
     <w:p>
       <w:pPr>
@@ -5540,7 +5538,7 @@
           <w:szCs w:val="24"/>
         </w:rPr>
       </w:pPr>
-      <w:bookmarkStart w:id="3" w:name="_Toc14160042"/>
+      <w:bookmarkStart w:id="2" w:name="_Toc14160042"/>
       <w:r>
         <w:rPr>
           <w:rFonts w:ascii="Arial" w:hAnsi="Arial" w:cs="Arial"/>
@@ -5550,7 +5548,7 @@
         </w:rPr>
         <w:t>OBJETIVOS</w:t>
       </w:r>
-      <w:bookmarkEnd w:id="3"/>
+      <w:bookmarkEnd w:id="2"/>
     </w:p>
     <w:p>
       <w:pPr>
@@ -5558,17 +5556,17 @@
         <w:jc w:val="both"/>
         <w:rPr>
           <w:rFonts w:ascii="Arial" w:hAnsi="Arial" w:cs="Arial"/>
-          <w:sz w:val="24"/>
-          <w:szCs w:val="24"/>
-        </w:rPr>
-      </w:pPr>
-      <w:r>
-        <w:rPr>
-          <w:rFonts w:ascii="Arial" w:hAnsi="Arial" w:cs="Arial"/>
-          <w:sz w:val="24"/>
-          <w:szCs w:val="24"/>
-        </w:rPr>
-        <w:t>Aqui vai o texto de objetivos</w:t>
+          <w:sz w:val="28"/>
+          <w:szCs w:val="24"/>
+        </w:rPr>
+      </w:pPr>
+      <w:r>
+        <w:rPr>
+          <w:rFonts w:ascii="Arial" w:hAnsi="Arial" w:cs="Arial"/>
+          <w:sz w:val="24"/>
+          <w:szCs w:val="23"/>
+        </w:rPr>
+        <w:t>A seguir será apresentado os objetivos gerais exibindo resumidamente a ideia central e os objetivos específicos representando as fases para o desenvolvimento do sistema.</w:t>
       </w:r>
     </w:p>
     <w:p>
@@ -5587,7 +5585,7 @@
           <w:szCs w:val="24"/>
         </w:rPr>
       </w:pPr>
-      <w:bookmarkStart w:id="4" w:name="_Toc14160043"/>
+      <w:bookmarkStart w:id="3" w:name="_Toc14160043"/>
       <w:r>
         <w:rPr>
           <w:rFonts w:ascii="Arial" w:hAnsi="Arial" w:cs="Arial"/>
@@ -5597,7 +5595,7 @@
         </w:rPr>
         <w:t>Objetivos Gerais</w:t>
       </w:r>
-      <w:bookmarkEnd w:id="4"/>
+      <w:bookmarkEnd w:id="3"/>
     </w:p>
     <w:p>
       <w:pPr>
@@ -5615,7 +5613,15 @@
           <w:sz w:val="24"/>
           <w:szCs w:val="24"/>
         </w:rPr>
-        <w:t>Aqui vai o texto de objetivos gerais</w:t>
+        <w:t xml:space="preserve">Desenvolver uma plataforma de conversação entre hospitais e pacientes melhorando a agilidade dos hospitais </w:t>
+      </w:r>
+      <w:r>
+        <w:rPr>
+          <w:rFonts w:ascii="Arial" w:hAnsi="Arial" w:cs="Arial"/>
+          <w:sz w:val="24"/>
+          <w:szCs w:val="24"/>
+        </w:rPr>
+        <w:t>e uma melhor organização.</w:t>
       </w:r>
     </w:p>
     <w:p>
@@ -5634,7 +5640,7 @@
           <w:szCs w:val="24"/>
         </w:rPr>
       </w:pPr>
-      <w:bookmarkStart w:id="5" w:name="_Toc14160044"/>
+      <w:bookmarkStart w:id="4" w:name="_Toc14160044"/>
       <w:r>
         <w:rPr>
           <w:rFonts w:ascii="Arial" w:hAnsi="Arial" w:cs="Arial"/>
@@ -5644,7 +5650,7 @@
         </w:rPr>
         <w:t>Objetivos Específicos</w:t>
       </w:r>
-      <w:bookmarkEnd w:id="5"/>
+      <w:bookmarkEnd w:id="4"/>
     </w:p>
     <w:p>
       <w:pPr>
@@ -5659,18 +5665,732 @@
       <w:r>
         <w:rPr>
           <w:rFonts w:ascii="Arial" w:hAnsi="Arial" w:cs="Arial"/>
-          <w:sz w:val="24"/>
-          <w:szCs w:val="24"/>
-        </w:rPr>
-        <w:t xml:space="preserve">Aqui vai o texto de objetivos </w:t>
-      </w:r>
-      <w:r>
-        <w:rPr>
-          <w:rFonts w:ascii="Arial" w:hAnsi="Arial" w:cs="Arial"/>
-          <w:sz w:val="24"/>
-          <w:szCs w:val="24"/>
-        </w:rPr>
-        <w:t>específicos</w:t>
+          <w:i/>
+          <w:sz w:val="24"/>
+          <w:szCs w:val="24"/>
+        </w:rPr>
+        <w:t>Web</w:t>
+      </w:r>
+      <w:r>
+        <w:rPr>
+          <w:rFonts w:ascii="Arial" w:hAnsi="Arial" w:cs="Arial"/>
+          <w:sz w:val="24"/>
+          <w:szCs w:val="24"/>
+        </w:rPr>
+        <w:t>:</w:t>
+      </w:r>
+    </w:p>
+    <w:p>
+      <w:pPr>
+        <w:pStyle w:val="PargrafodaLista"/>
+        <w:numPr>
+          <w:ilvl w:val="0"/>
+          <w:numId w:val="7"/>
+        </w:numPr>
+        <w:spacing w:line="360" w:lineRule="auto"/>
+        <w:jc w:val="both"/>
+        <w:rPr>
+          <w:rFonts w:ascii="Arial" w:hAnsi="Arial" w:cs="Arial"/>
+          <w:sz w:val="24"/>
+          <w:szCs w:val="24"/>
+        </w:rPr>
+      </w:pPr>
+      <w:r>
+        <w:rPr>
+          <w:rFonts w:ascii="Arial" w:hAnsi="Arial" w:cs="Arial"/>
+          <w:sz w:val="24"/>
+          <w:szCs w:val="24"/>
+        </w:rPr>
+        <w:t xml:space="preserve">Criar banco de dados no </w:t>
+      </w:r>
+      <w:r>
+        <w:rPr>
+          <w:rFonts w:ascii="Arial" w:hAnsi="Arial" w:cs="Arial"/>
+          <w:i/>
+          <w:sz w:val="24"/>
+          <w:szCs w:val="24"/>
+        </w:rPr>
+        <w:t>MongoDB</w:t>
+      </w:r>
+      <w:r>
+        <w:rPr>
+          <w:rFonts w:ascii="Arial" w:hAnsi="Arial" w:cs="Arial"/>
+          <w:sz w:val="24"/>
+          <w:szCs w:val="24"/>
+        </w:rPr>
+        <w:t>;</w:t>
+      </w:r>
+    </w:p>
+    <w:p>
+      <w:pPr>
+        <w:pStyle w:val="PargrafodaLista"/>
+        <w:numPr>
+          <w:ilvl w:val="0"/>
+          <w:numId w:val="7"/>
+        </w:numPr>
+        <w:spacing w:line="360" w:lineRule="auto"/>
+        <w:jc w:val="both"/>
+        <w:rPr>
+          <w:rFonts w:ascii="Arial" w:hAnsi="Arial" w:cs="Arial"/>
+          <w:sz w:val="24"/>
+          <w:szCs w:val="24"/>
+        </w:rPr>
+      </w:pPr>
+      <w:r>
+        <w:rPr>
+          <w:rFonts w:ascii="Arial" w:hAnsi="Arial" w:cs="Arial"/>
+          <w:sz w:val="24"/>
+          <w:szCs w:val="24"/>
+        </w:rPr>
+        <w:t xml:space="preserve">Desenvolver </w:t>
+      </w:r>
+      <w:r>
+        <w:rPr>
+          <w:rFonts w:ascii="Arial" w:hAnsi="Arial" w:cs="Arial"/>
+          <w:i/>
+          <w:sz w:val="24"/>
+          <w:szCs w:val="24"/>
+        </w:rPr>
+        <w:t>Web service</w:t>
+      </w:r>
+      <w:r>
+        <w:rPr>
+          <w:rFonts w:ascii="Arial" w:hAnsi="Arial" w:cs="Arial"/>
+          <w:sz w:val="24"/>
+          <w:szCs w:val="24"/>
+        </w:rPr>
+        <w:t>;</w:t>
+      </w:r>
+    </w:p>
+    <w:p>
+      <w:pPr>
+        <w:pStyle w:val="PargrafodaLista"/>
+        <w:numPr>
+          <w:ilvl w:val="0"/>
+          <w:numId w:val="7"/>
+        </w:numPr>
+        <w:spacing w:line="360" w:lineRule="auto"/>
+        <w:jc w:val="both"/>
+        <w:rPr>
+          <w:rFonts w:ascii="Arial" w:hAnsi="Arial" w:cs="Arial"/>
+          <w:sz w:val="24"/>
+          <w:szCs w:val="24"/>
+        </w:rPr>
+      </w:pPr>
+      <w:r>
+        <w:rPr>
+          <w:rFonts w:ascii="Arial" w:hAnsi="Arial" w:cs="Arial"/>
+          <w:sz w:val="24"/>
+          <w:szCs w:val="24"/>
+        </w:rPr>
+        <w:t xml:space="preserve">Desenvolver </w:t>
+      </w:r>
+      <w:r>
+        <w:rPr>
+          <w:rFonts w:ascii="Arial" w:hAnsi="Arial" w:cs="Arial"/>
+          <w:i/>
+          <w:sz w:val="24"/>
+          <w:szCs w:val="24"/>
+        </w:rPr>
+        <w:t>Front End</w:t>
+      </w:r>
+      <w:r>
+        <w:rPr>
+          <w:rFonts w:ascii="Arial" w:hAnsi="Arial" w:cs="Arial"/>
+          <w:sz w:val="24"/>
+          <w:szCs w:val="24"/>
+        </w:rPr>
+        <w:t xml:space="preserve"> em </w:t>
+      </w:r>
+      <w:r>
+        <w:rPr>
+          <w:rFonts w:ascii="Arial" w:hAnsi="Arial" w:cs="Arial"/>
+          <w:i/>
+          <w:sz w:val="24"/>
+          <w:szCs w:val="24"/>
+        </w:rPr>
+        <w:t>R</w:t>
+      </w:r>
+      <w:r>
+        <w:rPr>
+          <w:rFonts w:ascii="Arial" w:hAnsi="Arial" w:cs="Arial"/>
+          <w:i/>
+          <w:sz w:val="24"/>
+          <w:szCs w:val="24"/>
+        </w:rPr>
+        <w:t>eact</w:t>
+      </w:r>
+      <w:r>
+        <w:rPr>
+          <w:rFonts w:ascii="Arial" w:hAnsi="Arial" w:cs="Arial"/>
+          <w:sz w:val="24"/>
+          <w:szCs w:val="24"/>
+        </w:rPr>
+        <w:t>;</w:t>
+      </w:r>
+    </w:p>
+    <w:p>
+      <w:pPr>
+        <w:pStyle w:val="PargrafodaLista"/>
+        <w:numPr>
+          <w:ilvl w:val="0"/>
+          <w:numId w:val="7"/>
+        </w:numPr>
+        <w:spacing w:line="360" w:lineRule="auto"/>
+        <w:jc w:val="both"/>
+        <w:rPr>
+          <w:rFonts w:ascii="Arial" w:hAnsi="Arial" w:cs="Arial"/>
+          <w:sz w:val="24"/>
+          <w:szCs w:val="24"/>
+        </w:rPr>
+      </w:pPr>
+      <w:r>
+        <w:rPr>
+          <w:rFonts w:ascii="Arial" w:hAnsi="Arial" w:cs="Arial"/>
+          <w:sz w:val="24"/>
+          <w:szCs w:val="24"/>
+        </w:rPr>
+        <w:t>Desenvolver o Back End em JavaScript</w:t>
+      </w:r>
+      <w:r>
+        <w:rPr>
+          <w:rFonts w:ascii="Arial" w:hAnsi="Arial" w:cs="Arial"/>
+          <w:sz w:val="24"/>
+          <w:szCs w:val="24"/>
+        </w:rPr>
+        <w:t xml:space="preserve"> </w:t>
+      </w:r>
+      <w:r>
+        <w:rPr>
+          <w:rFonts w:ascii="Arial" w:hAnsi="Arial" w:cs="Arial"/>
+          <w:sz w:val="24"/>
+          <w:szCs w:val="24"/>
+        </w:rPr>
+        <w:t>(</w:t>
+      </w:r>
+      <w:r>
+        <w:rPr>
+          <w:rFonts w:ascii="Arial" w:hAnsi="Arial" w:cs="Arial"/>
+          <w:i/>
+          <w:sz w:val="24"/>
+          <w:szCs w:val="24"/>
+        </w:rPr>
+        <w:t>node</w:t>
+      </w:r>
+      <w:r>
+        <w:rPr>
+          <w:rFonts w:ascii="Arial" w:hAnsi="Arial" w:cs="Arial"/>
+          <w:sz w:val="24"/>
+          <w:szCs w:val="24"/>
+        </w:rPr>
+        <w:t>.</w:t>
+      </w:r>
+      <w:r>
+        <w:rPr>
+          <w:rFonts w:ascii="Arial" w:hAnsi="Arial" w:cs="Arial"/>
+          <w:i/>
+          <w:sz w:val="24"/>
+          <w:szCs w:val="24"/>
+        </w:rPr>
+        <w:t>js</w:t>
+      </w:r>
+      <w:r>
+        <w:rPr>
+          <w:rFonts w:ascii="Arial" w:hAnsi="Arial" w:cs="Arial"/>
+          <w:sz w:val="24"/>
+          <w:szCs w:val="24"/>
+        </w:rPr>
+        <w:t>);</w:t>
+      </w:r>
+    </w:p>
+    <w:p>
+      <w:pPr>
+        <w:pStyle w:val="PargrafodaLista"/>
+        <w:numPr>
+          <w:ilvl w:val="0"/>
+          <w:numId w:val="7"/>
+        </w:numPr>
+        <w:spacing w:line="360" w:lineRule="auto"/>
+        <w:jc w:val="both"/>
+        <w:rPr>
+          <w:rFonts w:ascii="Arial" w:hAnsi="Arial" w:cs="Arial"/>
+          <w:sz w:val="24"/>
+          <w:szCs w:val="24"/>
+        </w:rPr>
+      </w:pPr>
+      <w:r>
+        <w:rPr>
+          <w:rFonts w:ascii="Arial" w:hAnsi="Arial" w:cs="Arial"/>
+          <w:sz w:val="24"/>
+          <w:szCs w:val="24"/>
+        </w:rPr>
+        <w:t xml:space="preserve">Integrar </w:t>
+      </w:r>
+      <w:r>
+        <w:rPr>
+          <w:rFonts w:ascii="Arial" w:hAnsi="Arial" w:cs="Arial"/>
+          <w:i/>
+          <w:sz w:val="24"/>
+          <w:szCs w:val="24"/>
+        </w:rPr>
+        <w:t>Front End</w:t>
+      </w:r>
+      <w:r>
+        <w:rPr>
+          <w:rFonts w:ascii="Arial" w:hAnsi="Arial" w:cs="Arial"/>
+          <w:sz w:val="24"/>
+          <w:szCs w:val="24"/>
+        </w:rPr>
+        <w:t xml:space="preserve"> com </w:t>
+      </w:r>
+      <w:r>
+        <w:rPr>
+          <w:rFonts w:ascii="Arial" w:hAnsi="Arial" w:cs="Arial"/>
+          <w:i/>
+          <w:sz w:val="24"/>
+          <w:szCs w:val="24"/>
+        </w:rPr>
+        <w:t>Back End</w:t>
+      </w:r>
+      <w:r>
+        <w:rPr>
+          <w:rFonts w:ascii="Arial" w:hAnsi="Arial" w:cs="Arial"/>
+          <w:sz w:val="24"/>
+          <w:szCs w:val="24"/>
+        </w:rPr>
+        <w:t>;</w:t>
+      </w:r>
+    </w:p>
+    <w:p>
+      <w:pPr>
+        <w:pStyle w:val="PargrafodaLista"/>
+        <w:numPr>
+          <w:ilvl w:val="0"/>
+          <w:numId w:val="7"/>
+        </w:numPr>
+        <w:spacing w:line="360" w:lineRule="auto"/>
+        <w:jc w:val="both"/>
+        <w:rPr>
+          <w:rFonts w:ascii="Arial" w:hAnsi="Arial" w:cs="Arial"/>
+          <w:sz w:val="24"/>
+          <w:szCs w:val="24"/>
+        </w:rPr>
+      </w:pPr>
+      <w:r>
+        <w:rPr>
+          <w:rFonts w:ascii="Arial" w:hAnsi="Arial" w:cs="Arial"/>
+          <w:sz w:val="24"/>
+          <w:szCs w:val="24"/>
+        </w:rPr>
+        <w:t>_</w:t>
+      </w:r>
+      <w:r>
+        <w:rPr>
+          <w:rFonts w:ascii="Arial" w:hAnsi="Arial" w:cs="Arial"/>
+          <w:sz w:val="24"/>
+          <w:szCs w:val="24"/>
+        </w:rPr>
+        <w:t xml:space="preserve">Realizar </w:t>
+      </w:r>
+      <w:r>
+        <w:rPr>
+          <w:rFonts w:ascii="Arial" w:hAnsi="Arial" w:cs="Arial"/>
+          <w:sz w:val="24"/>
+          <w:szCs w:val="24"/>
+        </w:rPr>
+        <w:t>teste unitário_</w:t>
+      </w:r>
+    </w:p>
+    <w:p>
+      <w:pPr>
+        <w:spacing w:line="360" w:lineRule="auto"/>
+        <w:jc w:val="both"/>
+        <w:rPr>
+          <w:rFonts w:ascii="Arial" w:hAnsi="Arial" w:cs="Arial"/>
+          <w:sz w:val="24"/>
+          <w:szCs w:val="24"/>
+        </w:rPr>
+      </w:pPr>
+      <w:r>
+        <w:rPr>
+          <w:rFonts w:ascii="Arial" w:hAnsi="Arial" w:cs="Arial"/>
+          <w:i/>
+          <w:sz w:val="24"/>
+          <w:szCs w:val="24"/>
+        </w:rPr>
+        <w:t>Mobile</w:t>
+      </w:r>
+      <w:r>
+        <w:rPr>
+          <w:rFonts w:ascii="Arial" w:hAnsi="Arial" w:cs="Arial"/>
+          <w:sz w:val="24"/>
+          <w:szCs w:val="24"/>
+        </w:rPr>
+        <w:t>:</w:t>
+      </w:r>
+    </w:p>
+    <w:p>
+      <w:pPr>
+        <w:pStyle w:val="PargrafodaLista"/>
+        <w:numPr>
+          <w:ilvl w:val="0"/>
+          <w:numId w:val="8"/>
+        </w:numPr>
+        <w:spacing w:line="360" w:lineRule="auto"/>
+        <w:jc w:val="both"/>
+        <w:rPr>
+          <w:rFonts w:ascii="Arial" w:hAnsi="Arial" w:cs="Arial"/>
+          <w:sz w:val="24"/>
+          <w:szCs w:val="24"/>
+        </w:rPr>
+      </w:pPr>
+      <w:r>
+        <w:rPr>
+          <w:rFonts w:ascii="Arial" w:hAnsi="Arial" w:cs="Arial"/>
+          <w:sz w:val="24"/>
+          <w:szCs w:val="24"/>
+        </w:rPr>
+        <w:t xml:space="preserve">Criar banco de dados no </w:t>
+      </w:r>
+      <w:r>
+        <w:rPr>
+          <w:rFonts w:ascii="Arial" w:hAnsi="Arial" w:cs="Arial"/>
+          <w:i/>
+          <w:sz w:val="24"/>
+          <w:szCs w:val="24"/>
+        </w:rPr>
+        <w:t>MongoDB</w:t>
+      </w:r>
+      <w:r>
+        <w:rPr>
+          <w:rFonts w:ascii="Arial" w:hAnsi="Arial" w:cs="Arial"/>
+          <w:sz w:val="24"/>
+          <w:szCs w:val="24"/>
+        </w:rPr>
+        <w:t>;</w:t>
+      </w:r>
+    </w:p>
+    <w:p>
+      <w:pPr>
+        <w:pStyle w:val="PargrafodaLista"/>
+        <w:numPr>
+          <w:ilvl w:val="0"/>
+          <w:numId w:val="8"/>
+        </w:numPr>
+        <w:spacing w:line="360" w:lineRule="auto"/>
+        <w:jc w:val="both"/>
+        <w:rPr>
+          <w:rFonts w:ascii="Arial" w:hAnsi="Arial" w:cs="Arial"/>
+          <w:sz w:val="24"/>
+          <w:szCs w:val="24"/>
+        </w:rPr>
+      </w:pPr>
+      <w:r>
+        <w:rPr>
+          <w:rFonts w:ascii="Arial" w:hAnsi="Arial" w:cs="Arial"/>
+          <w:sz w:val="24"/>
+          <w:szCs w:val="24"/>
+        </w:rPr>
+        <w:t xml:space="preserve">Desenvolver </w:t>
+      </w:r>
+      <w:r>
+        <w:rPr>
+          <w:rFonts w:ascii="Arial" w:hAnsi="Arial" w:cs="Arial"/>
+          <w:i/>
+          <w:sz w:val="24"/>
+          <w:szCs w:val="24"/>
+        </w:rPr>
+        <w:t>Web service</w:t>
+      </w:r>
+      <w:r>
+        <w:rPr>
+          <w:rFonts w:ascii="Arial" w:hAnsi="Arial" w:cs="Arial"/>
+          <w:sz w:val="24"/>
+          <w:szCs w:val="24"/>
+        </w:rPr>
+        <w:t>;</w:t>
+      </w:r>
+    </w:p>
+    <w:p>
+      <w:pPr>
+        <w:pStyle w:val="PargrafodaLista"/>
+        <w:numPr>
+          <w:ilvl w:val="0"/>
+          <w:numId w:val="8"/>
+        </w:numPr>
+        <w:spacing w:line="360" w:lineRule="auto"/>
+        <w:jc w:val="both"/>
+        <w:rPr>
+          <w:rFonts w:ascii="Arial" w:hAnsi="Arial" w:cs="Arial"/>
+          <w:sz w:val="24"/>
+          <w:szCs w:val="24"/>
+        </w:rPr>
+      </w:pPr>
+      <w:r>
+        <w:rPr>
+          <w:rFonts w:ascii="Arial" w:hAnsi="Arial" w:cs="Arial"/>
+          <w:sz w:val="24"/>
+          <w:szCs w:val="24"/>
+        </w:rPr>
+        <w:t xml:space="preserve">Desenvolver </w:t>
+      </w:r>
+      <w:r>
+        <w:rPr>
+          <w:rFonts w:ascii="Arial" w:hAnsi="Arial" w:cs="Arial"/>
+          <w:i/>
+          <w:sz w:val="24"/>
+          <w:szCs w:val="24"/>
+        </w:rPr>
+        <w:t>Front End</w:t>
+      </w:r>
+      <w:r>
+        <w:rPr>
+          <w:rFonts w:ascii="Arial" w:hAnsi="Arial" w:cs="Arial"/>
+          <w:sz w:val="24"/>
+          <w:szCs w:val="24"/>
+        </w:rPr>
+        <w:t xml:space="preserve"> em </w:t>
+      </w:r>
+      <w:r>
+        <w:rPr>
+          <w:rFonts w:ascii="Arial" w:hAnsi="Arial" w:cs="Arial"/>
+          <w:i/>
+          <w:sz w:val="24"/>
+          <w:szCs w:val="24"/>
+        </w:rPr>
+        <w:t>React Native</w:t>
+      </w:r>
+      <w:r>
+        <w:rPr>
+          <w:rFonts w:ascii="Arial" w:hAnsi="Arial" w:cs="Arial"/>
+          <w:sz w:val="24"/>
+          <w:szCs w:val="24"/>
+        </w:rPr>
+        <w:t>;</w:t>
+      </w:r>
+    </w:p>
+    <w:p>
+      <w:pPr>
+        <w:pStyle w:val="PargrafodaLista"/>
+        <w:numPr>
+          <w:ilvl w:val="0"/>
+          <w:numId w:val="8"/>
+        </w:numPr>
+        <w:spacing w:line="360" w:lineRule="auto"/>
+        <w:jc w:val="both"/>
+        <w:rPr>
+          <w:rFonts w:ascii="Arial" w:hAnsi="Arial" w:cs="Arial"/>
+          <w:sz w:val="24"/>
+          <w:szCs w:val="24"/>
+        </w:rPr>
+      </w:pPr>
+      <w:r>
+        <w:rPr>
+          <w:rFonts w:ascii="Arial" w:hAnsi="Arial" w:cs="Arial"/>
+          <w:sz w:val="24"/>
+          <w:szCs w:val="24"/>
+        </w:rPr>
+        <w:t xml:space="preserve">Desenvolver o </w:t>
+      </w:r>
+      <w:r>
+        <w:rPr>
+          <w:rFonts w:ascii="Arial" w:hAnsi="Arial" w:cs="Arial"/>
+          <w:i/>
+          <w:sz w:val="24"/>
+          <w:szCs w:val="24"/>
+        </w:rPr>
+        <w:t>Back End</w:t>
+      </w:r>
+      <w:r>
+        <w:rPr>
+          <w:rFonts w:ascii="Arial" w:hAnsi="Arial" w:cs="Arial"/>
+          <w:sz w:val="24"/>
+          <w:szCs w:val="24"/>
+        </w:rPr>
+        <w:t xml:space="preserve"> em JavaScript (</w:t>
+      </w:r>
+      <w:r>
+        <w:rPr>
+          <w:rFonts w:ascii="Arial" w:hAnsi="Arial" w:cs="Arial"/>
+          <w:i/>
+          <w:sz w:val="24"/>
+          <w:szCs w:val="24"/>
+        </w:rPr>
+        <w:t>node.js</w:t>
+      </w:r>
+      <w:r>
+        <w:rPr>
+          <w:rFonts w:ascii="Arial" w:hAnsi="Arial" w:cs="Arial"/>
+          <w:sz w:val="24"/>
+          <w:szCs w:val="24"/>
+        </w:rPr>
+        <w:t>);</w:t>
+      </w:r>
+    </w:p>
+    <w:p>
+      <w:pPr>
+        <w:pStyle w:val="PargrafodaLista"/>
+        <w:numPr>
+          <w:ilvl w:val="0"/>
+          <w:numId w:val="8"/>
+        </w:numPr>
+        <w:spacing w:line="360" w:lineRule="auto"/>
+        <w:jc w:val="both"/>
+        <w:rPr>
+          <w:rFonts w:ascii="Arial" w:hAnsi="Arial" w:cs="Arial"/>
+          <w:sz w:val="24"/>
+          <w:szCs w:val="24"/>
+        </w:rPr>
+      </w:pPr>
+      <w:r>
+        <w:rPr>
+          <w:rFonts w:ascii="Arial" w:hAnsi="Arial" w:cs="Arial"/>
+          <w:sz w:val="24"/>
+          <w:szCs w:val="24"/>
+        </w:rPr>
+        <w:t xml:space="preserve">Integrar </w:t>
+      </w:r>
+      <w:r>
+        <w:rPr>
+          <w:rFonts w:ascii="Arial" w:hAnsi="Arial" w:cs="Arial"/>
+          <w:i/>
+          <w:sz w:val="24"/>
+          <w:szCs w:val="24"/>
+        </w:rPr>
+        <w:t>Front End</w:t>
+      </w:r>
+      <w:r>
+        <w:rPr>
+          <w:rFonts w:ascii="Arial" w:hAnsi="Arial" w:cs="Arial"/>
+          <w:sz w:val="24"/>
+          <w:szCs w:val="24"/>
+        </w:rPr>
+        <w:t xml:space="preserve"> com </w:t>
+      </w:r>
+      <w:r>
+        <w:rPr>
+          <w:rFonts w:ascii="Arial" w:hAnsi="Arial" w:cs="Arial"/>
+          <w:i/>
+          <w:sz w:val="24"/>
+          <w:szCs w:val="24"/>
+        </w:rPr>
+        <w:t>Back End</w:t>
+      </w:r>
+      <w:r>
+        <w:rPr>
+          <w:rFonts w:ascii="Arial" w:hAnsi="Arial" w:cs="Arial"/>
+          <w:sz w:val="24"/>
+          <w:szCs w:val="24"/>
+        </w:rPr>
+        <w:t>;</w:t>
+      </w:r>
+    </w:p>
+    <w:p>
+      <w:pPr>
+        <w:pStyle w:val="PargrafodaLista"/>
+        <w:numPr>
+          <w:ilvl w:val="0"/>
+          <w:numId w:val="8"/>
+        </w:numPr>
+        <w:spacing w:line="360" w:lineRule="auto"/>
+        <w:jc w:val="both"/>
+        <w:rPr>
+          <w:rFonts w:ascii="Arial" w:hAnsi="Arial" w:cs="Arial"/>
+          <w:sz w:val="24"/>
+          <w:szCs w:val="24"/>
+        </w:rPr>
+      </w:pPr>
+      <w:r>
+        <w:rPr>
+          <w:rFonts w:ascii="Arial" w:hAnsi="Arial" w:cs="Arial"/>
+          <w:sz w:val="24"/>
+          <w:szCs w:val="24"/>
+        </w:rPr>
+        <w:t>_Realizar teste unitário_</w:t>
+      </w:r>
+    </w:p>
+    <w:p>
+      <w:pPr>
+        <w:spacing w:line="360" w:lineRule="auto"/>
+        <w:jc w:val="both"/>
+        <w:rPr>
+          <w:rFonts w:ascii="Arial" w:hAnsi="Arial" w:cs="Arial"/>
+          <w:sz w:val="24"/>
+          <w:szCs w:val="24"/>
+        </w:rPr>
+      </w:pPr>
+      <w:r>
+        <w:rPr>
+          <w:rFonts w:ascii="Arial" w:hAnsi="Arial" w:cs="Arial"/>
+          <w:sz w:val="24"/>
+          <w:szCs w:val="24"/>
+        </w:rPr>
+        <w:t>Testes:</w:t>
+      </w:r>
+    </w:p>
+    <w:p>
+      <w:pPr>
+        <w:pStyle w:val="Default"/>
+        <w:numPr>
+          <w:ilvl w:val="0"/>
+          <w:numId w:val="9"/>
+        </w:numPr>
+        <w:spacing w:after="174"/>
+        <w:rPr>
+          <w:szCs w:val="23"/>
+        </w:rPr>
+      </w:pPr>
+      <w:r>
+        <w:rPr>
+          <w:szCs w:val="23"/>
+        </w:rPr>
+        <w:t xml:space="preserve">Testar todas as funcionalidades do sistema </w:t>
+      </w:r>
+      <w:r>
+        <w:rPr>
+          <w:i/>
+          <w:szCs w:val="23"/>
+        </w:rPr>
+        <w:t>web</w:t>
+      </w:r>
+      <w:r>
+        <w:rPr>
+          <w:szCs w:val="23"/>
+        </w:rPr>
+        <w:t xml:space="preserve"> e </w:t>
+      </w:r>
+      <w:r>
+        <w:rPr>
+          <w:i/>
+          <w:iCs/>
+          <w:szCs w:val="23"/>
+        </w:rPr>
+        <w:t>mobile</w:t>
+      </w:r>
+      <w:r>
+        <w:rPr>
+          <w:szCs w:val="23"/>
+        </w:rPr>
+        <w:t xml:space="preserve">; </w:t>
+      </w:r>
+    </w:p>
+    <w:p>
+      <w:pPr>
+        <w:pStyle w:val="Default"/>
+        <w:numPr>
+          <w:ilvl w:val="0"/>
+          <w:numId w:val="9"/>
+        </w:numPr>
+        <w:spacing w:after="174"/>
+        <w:rPr>
+          <w:szCs w:val="23"/>
+        </w:rPr>
+      </w:pPr>
+      <w:r>
+        <w:rPr>
+          <w:szCs w:val="23"/>
+        </w:rPr>
+        <w:t xml:space="preserve">Procurar possíveis erros no sistema. </w:t>
       </w:r>
     </w:p>
     <w:p>
@@ -5707,7 +6427,7 @@
           <w:szCs w:val="24"/>
         </w:rPr>
       </w:pPr>
-      <w:bookmarkStart w:id="6" w:name="_Toc14160045"/>
+      <w:bookmarkStart w:id="5" w:name="_Toc14160045"/>
       <w:r>
         <w:rPr>
           <w:rFonts w:ascii="Arial" w:hAnsi="Arial" w:cs="Arial"/>
@@ -5718,7 +6438,7 @@
         <w:lastRenderedPageBreak/>
         <w:t>PRODUCT BACKLOG</w:t>
       </w:r>
-      <w:bookmarkEnd w:id="6"/>
+      <w:bookmarkEnd w:id="5"/>
     </w:p>
     <w:p>
       <w:pPr>
@@ -5727,17 +6447,149 @@
         <w:rPr>
           <w:rFonts w:ascii="Arial" w:hAnsi="Arial" w:cs="Arial"/>
           <w:sz w:val="24"/>
-          <w:szCs w:val="24"/>
-        </w:rPr>
-      </w:pPr>
-      <w:r>
-        <w:rPr>
-          <w:rFonts w:ascii="Arial" w:hAnsi="Arial" w:cs="Arial"/>
-          <w:sz w:val="24"/>
-          <w:szCs w:val="24"/>
-        </w:rPr>
-        <w:t>Aqui vai a pilha de requisitos ordenados com relação a sua prioridade.</w:t>
-      </w:r>
+          <w:szCs w:val="23"/>
+        </w:rPr>
+      </w:pPr>
+      <w:r>
+        <w:rPr>
+          <w:rFonts w:ascii="Arial" w:hAnsi="Arial" w:cs="Arial"/>
+          <w:sz w:val="24"/>
+          <w:szCs w:val="23"/>
+        </w:rPr>
+        <w:t xml:space="preserve">O produto </w:t>
+      </w:r>
+      <w:r>
+        <w:rPr>
+          <w:rFonts w:ascii="Arial" w:hAnsi="Arial" w:cs="Arial"/>
+          <w:i/>
+          <w:sz w:val="24"/>
+          <w:szCs w:val="23"/>
+        </w:rPr>
+        <w:t>backlog</w:t>
+      </w:r>
+      <w:r>
+        <w:rPr>
+          <w:rFonts w:ascii="Arial" w:hAnsi="Arial" w:cs="Arial"/>
+          <w:sz w:val="24"/>
+          <w:szCs w:val="23"/>
+        </w:rPr>
+        <w:t xml:space="preserve"> refere-se as funcionalidades que o software deverá possuir, de forma atender as necessidades do cliente.</w:t>
+      </w:r>
+    </w:p>
+    <w:p>
+      <w:pPr>
+        <w:pStyle w:val="PargrafodaLista"/>
+        <w:numPr>
+          <w:ilvl w:val="0"/>
+          <w:numId w:val="11"/>
+        </w:numPr>
+        <w:spacing w:line="360" w:lineRule="auto"/>
+        <w:jc w:val="both"/>
+        <w:rPr>
+          <w:rFonts w:ascii="Arial" w:hAnsi="Arial" w:cs="Arial"/>
+          <w:sz w:val="24"/>
+          <w:szCs w:val="23"/>
+        </w:rPr>
+      </w:pPr>
+      <w:r>
+        <w:rPr>
+          <w:rFonts w:ascii="Arial" w:hAnsi="Arial" w:cs="Arial"/>
+          <w:sz w:val="24"/>
+          <w:szCs w:val="23"/>
+        </w:rPr>
+        <w:t>Realizar cadastro do usuário (paciente, hospital);</w:t>
+      </w:r>
+    </w:p>
+    <w:p>
+      <w:pPr>
+        <w:pStyle w:val="PargrafodaLista"/>
+        <w:numPr>
+          <w:ilvl w:val="0"/>
+          <w:numId w:val="11"/>
+        </w:numPr>
+        <w:spacing w:line="360" w:lineRule="auto"/>
+        <w:jc w:val="both"/>
+        <w:rPr>
+          <w:rFonts w:ascii="Arial" w:hAnsi="Arial" w:cs="Arial"/>
+          <w:sz w:val="24"/>
+          <w:szCs w:val="23"/>
+        </w:rPr>
+      </w:pPr>
+      <w:r>
+        <w:rPr>
+          <w:rFonts w:ascii="Arial" w:hAnsi="Arial" w:cs="Arial"/>
+          <w:sz w:val="24"/>
+          <w:szCs w:val="23"/>
+        </w:rPr>
+        <w:t>Realizar login do usuário (paciente, hospital);</w:t>
+      </w:r>
+    </w:p>
+    <w:p>
+      <w:pPr>
+        <w:pStyle w:val="PargrafodaLista"/>
+        <w:numPr>
+          <w:ilvl w:val="0"/>
+          <w:numId w:val="11"/>
+        </w:numPr>
+        <w:spacing w:line="360" w:lineRule="auto"/>
+        <w:jc w:val="both"/>
+        <w:rPr>
+          <w:rFonts w:ascii="Arial" w:hAnsi="Arial" w:cs="Arial"/>
+          <w:sz w:val="24"/>
+          <w:szCs w:val="23"/>
+        </w:rPr>
+      </w:pPr>
+      <w:r>
+        <w:rPr>
+          <w:rFonts w:ascii="Arial" w:hAnsi="Arial" w:cs="Arial"/>
+          <w:sz w:val="24"/>
+          <w:szCs w:val="23"/>
+        </w:rPr>
+        <w:t>Realizar cadastro de equipamento</w:t>
+      </w:r>
+      <w:r>
+        <w:rPr>
+          <w:rFonts w:ascii="Arial" w:hAnsi="Arial" w:cs="Arial"/>
+          <w:sz w:val="24"/>
+          <w:szCs w:val="23"/>
+        </w:rPr>
+        <w:t>s/laudo médico;</w:t>
+      </w:r>
+    </w:p>
+    <w:p>
+      <w:pPr>
+        <w:pStyle w:val="PargrafodaLista"/>
+        <w:numPr>
+          <w:ilvl w:val="0"/>
+          <w:numId w:val="11"/>
+        </w:numPr>
+        <w:spacing w:line="360" w:lineRule="auto"/>
+        <w:jc w:val="both"/>
+        <w:rPr>
+          <w:rFonts w:ascii="Arial" w:hAnsi="Arial" w:cs="Arial"/>
+          <w:sz w:val="24"/>
+          <w:szCs w:val="23"/>
+        </w:rPr>
+      </w:pPr>
+      <w:r>
+        <w:rPr>
+          <w:rFonts w:ascii="Arial" w:hAnsi="Arial" w:cs="Arial"/>
+          <w:sz w:val="24"/>
+          <w:szCs w:val="23"/>
+        </w:rPr>
+        <w:t>Realizar pesquisa de hospitais;</w:t>
+      </w:r>
+    </w:p>
+    <w:p>
+      <w:pPr>
+        <w:spacing w:line="360" w:lineRule="auto"/>
+        <w:jc w:val="both"/>
+        <w:rPr>
+          <w:rFonts w:ascii="Arial" w:hAnsi="Arial" w:cs="Arial"/>
+          <w:sz w:val="24"/>
+          <w:szCs w:val="23"/>
+        </w:rPr>
+      </w:pPr>
     </w:p>
     <w:p>
       <w:pPr>
@@ -5755,7 +6607,7 @@
           <w:szCs w:val="24"/>
         </w:rPr>
       </w:pPr>
-      <w:bookmarkStart w:id="7" w:name="_Toc14160046"/>
+      <w:bookmarkStart w:id="6" w:name="_Toc14160046"/>
       <w:r>
         <w:rPr>
           <w:rFonts w:ascii="Arial" w:hAnsi="Arial" w:cs="Arial"/>
@@ -5765,54 +6617,117 @@
         </w:rPr>
         <w:t>REQUISITOS NÃO FUNCIONAIS</w:t>
       </w:r>
-      <w:bookmarkEnd w:id="7"/>
-    </w:p>
-    <w:p>
-      <w:pPr>
-        <w:spacing w:line="360" w:lineRule="auto"/>
-        <w:jc w:val="both"/>
-        <w:rPr>
-          <w:rFonts w:ascii="Arial" w:hAnsi="Arial" w:cs="Arial"/>
-          <w:sz w:val="24"/>
-          <w:szCs w:val="24"/>
-        </w:rPr>
-      </w:pPr>
-      <w:r>
-        <w:rPr>
-          <w:rFonts w:ascii="Arial" w:hAnsi="Arial" w:cs="Arial"/>
-          <w:sz w:val="24"/>
-          <w:szCs w:val="24"/>
-        </w:rPr>
-        <w:t xml:space="preserve">Aqui vai o texto dos requisitos </w:t>
-      </w:r>
-      <w:r>
-        <w:rPr>
-          <w:rFonts w:ascii="Arial" w:hAnsi="Arial" w:cs="Arial"/>
-          <w:sz w:val="24"/>
-          <w:szCs w:val="24"/>
-        </w:rPr>
-        <w:t xml:space="preserve">não </w:t>
-      </w:r>
-      <w:r>
-        <w:rPr>
-          <w:rFonts w:ascii="Arial" w:hAnsi="Arial" w:cs="Arial"/>
-          <w:sz w:val="24"/>
-          <w:szCs w:val="24"/>
-        </w:rPr>
-        <w:t>funcionais do projeto</w:t>
-      </w:r>
-    </w:p>
-    <w:p>
-      <w:pPr>
-        <w:spacing w:line="360" w:lineRule="auto"/>
-        <w:rPr>
-          <w:rFonts w:ascii="Arial" w:eastAsiaTheme="majorEastAsia" w:hAnsi="Arial" w:cs="Arial"/>
-          <w:b/>
-          <w:bCs/>
-          <w:sz w:val="24"/>
-          <w:szCs w:val="24"/>
-        </w:rPr>
-      </w:pPr>
+      <w:bookmarkEnd w:id="6"/>
+    </w:p>
+    <w:p>
+      <w:pPr>
+        <w:spacing w:line="360" w:lineRule="auto"/>
+        <w:rPr>
+          <w:rFonts w:ascii="Arial" w:hAnsi="Arial" w:cs="Arial"/>
+          <w:sz w:val="24"/>
+          <w:szCs w:val="23"/>
+        </w:rPr>
+      </w:pPr>
+      <w:r>
+        <w:rPr>
+          <w:rFonts w:ascii="Arial" w:hAnsi="Arial" w:cs="Arial"/>
+          <w:sz w:val="24"/>
+          <w:szCs w:val="23"/>
+        </w:rPr>
+        <w:t>Os requisitos não funcionais se referem às propriedades do sistema, não definido suas funcionalidades, mas suas peculiaridades.</w:t>
+      </w:r>
+    </w:p>
+    <w:p>
+      <w:pPr>
+        <w:pStyle w:val="PargrafodaLista"/>
+        <w:numPr>
+          <w:ilvl w:val="0"/>
+          <w:numId w:val="15"/>
+        </w:numPr>
+        <w:spacing w:line="360" w:lineRule="auto"/>
+        <w:rPr>
+          <w:rFonts w:ascii="Arial" w:hAnsi="Arial" w:cs="Arial"/>
+          <w:sz w:val="24"/>
+          <w:szCs w:val="23"/>
+        </w:rPr>
+      </w:pPr>
+      <w:r>
+        <w:rPr>
+          <w:rFonts w:ascii="Arial" w:hAnsi="Arial" w:cs="Arial"/>
+          <w:sz w:val="24"/>
+          <w:szCs w:val="23"/>
+        </w:rPr>
+        <w:t>;</w:t>
+      </w:r>
+    </w:p>
+    <w:p>
+      <w:pPr>
+        <w:pStyle w:val="PargrafodaLista"/>
+        <w:numPr>
+          <w:ilvl w:val="0"/>
+          <w:numId w:val="15"/>
+        </w:numPr>
+        <w:spacing w:line="360" w:lineRule="auto"/>
+        <w:rPr>
+          <w:rFonts w:ascii="Arial" w:hAnsi="Arial" w:cs="Arial"/>
+          <w:sz w:val="24"/>
+          <w:szCs w:val="23"/>
+        </w:rPr>
+      </w:pPr>
+      <w:r>
+        <w:rPr>
+          <w:rFonts w:ascii="Arial" w:hAnsi="Arial" w:cs="Arial"/>
+          <w:sz w:val="24"/>
+          <w:szCs w:val="23"/>
+        </w:rPr>
+        <w:t>;</w:t>
+      </w:r>
+    </w:p>
+    <w:p>
+      <w:pPr>
+        <w:pStyle w:val="PargrafodaLista"/>
+        <w:numPr>
+          <w:ilvl w:val="0"/>
+          <w:numId w:val="15"/>
+        </w:numPr>
+        <w:spacing w:line="360" w:lineRule="auto"/>
+        <w:rPr>
+          <w:rFonts w:ascii="Arial" w:hAnsi="Arial" w:cs="Arial"/>
+          <w:sz w:val="24"/>
+          <w:szCs w:val="23"/>
+        </w:rPr>
+      </w:pPr>
+      <w:r>
+        <w:rPr>
+          <w:rFonts w:ascii="Arial" w:hAnsi="Arial" w:cs="Arial"/>
+          <w:sz w:val="24"/>
+          <w:szCs w:val="23"/>
+        </w:rPr>
+        <w:t>;</w:t>
+      </w:r>
+    </w:p>
+    <w:p>
+      <w:pPr>
+        <w:pStyle w:val="PargrafodaLista"/>
+        <w:numPr>
+          <w:ilvl w:val="0"/>
+          <w:numId w:val="15"/>
+        </w:numPr>
+        <w:spacing w:line="360" w:lineRule="auto"/>
+        <w:rPr>
+          <w:rFonts w:ascii="Arial" w:hAnsi="Arial" w:cs="Arial"/>
+          <w:sz w:val="24"/>
+          <w:szCs w:val="23"/>
+        </w:rPr>
+      </w:pPr>
+      <w:r>
+        <w:rPr>
+          <w:rFonts w:ascii="Arial" w:hAnsi="Arial" w:cs="Arial"/>
+          <w:sz w:val="24"/>
+          <w:szCs w:val="23"/>
+        </w:rPr>
+        <w:t>;</w:t>
+      </w:r>
     </w:p>
     <w:p>
       <w:pPr>
@@ -5851,7 +6766,7 @@
           <w:lang w:val="en-US"/>
         </w:rPr>
       </w:pPr>
-      <w:bookmarkStart w:id="8" w:name="_Toc14160047"/>
+      <w:bookmarkStart w:id="7" w:name="_Toc14160047"/>
       <w:r>
         <w:rPr>
           <w:rFonts w:ascii="Arial" w:hAnsi="Arial" w:cs="Arial"/>
@@ -5863,7 +6778,7 @@
         <w:lastRenderedPageBreak/>
         <w:t>PREMISSAS</w:t>
       </w:r>
-      <w:bookmarkEnd w:id="8"/>
+      <w:bookmarkEnd w:id="7"/>
     </w:p>
     <w:p>
       <w:pPr>
@@ -5912,19 +6827,14 @@
         </w:numPr>
         <w:spacing w:line="360" w:lineRule="auto"/>
         <w:jc w:val="both"/>
-        <w:rPr>
-          <w:rFonts w:ascii="Arial" w:hAnsi="Arial" w:cs="Arial"/>
-          <w:sz w:val="24"/>
-          <w:szCs w:val="24"/>
-        </w:rPr>
-      </w:pPr>
-      <w:r>
-        <w:rPr>
-          <w:rFonts w:ascii="Arial" w:hAnsi="Arial" w:cs="Arial"/>
-          <w:sz w:val="24"/>
-          <w:szCs w:val="24"/>
-        </w:rPr>
-        <w:t>Serão disponibilizados cinco Analista da Área de RH em período integral;</w:t>
+      </w:pPr>
+      <w:r>
+        <w:rPr>
+          <w:rFonts w:ascii="Arial" w:hAnsi="Arial" w:cs="Arial"/>
+          <w:sz w:val="24"/>
+          <w:szCs w:val="24"/>
+        </w:rPr>
+        <w:t>Serão quatro programadores;</w:t>
       </w:r>
     </w:p>
     <w:p>
@@ -5936,22 +6846,254 @@
         </w:numPr>
         <w:spacing w:line="360" w:lineRule="auto"/>
         <w:jc w:val="both"/>
-        <w:rPr>
-          <w:rFonts w:ascii="Arial" w:hAnsi="Arial" w:cs="Arial"/>
-          <w:sz w:val="24"/>
-          <w:szCs w:val="24"/>
-        </w:rPr>
-      </w:pPr>
-      <w:r>
-        <w:rPr>
-          <w:rFonts w:ascii="Arial" w:hAnsi="Arial" w:cs="Arial"/>
-          <w:sz w:val="24"/>
-          <w:szCs w:val="24"/>
-        </w:rPr>
-        <w:t>O cliente disponibilizará até o dia 01/5/2015 toda a infraestrutura necessária para o desenvolvimento e instalação do sistema.</w:t>
-      </w:r>
-    </w:p>
-    <w:p/>
+      </w:pPr>
+      <w:r>
+        <w:rPr>
+          <w:rFonts w:ascii="Arial" w:hAnsi="Arial" w:cs="Arial"/>
+          <w:sz w:val="24"/>
+          <w:szCs w:val="24"/>
+        </w:rPr>
+        <w:t>O projeto será realizado nas segunda-feira, terça-feira, quarta-feira e sexta-feira, exceto feriados e eventos marcados previamente no cronograma;</w:t>
+      </w:r>
+    </w:p>
+    <w:p>
+      <w:pPr>
+        <w:pStyle w:val="PargrafodaLista"/>
+        <w:numPr>
+          <w:ilvl w:val="0"/>
+          <w:numId w:val="5"/>
+        </w:numPr>
+        <w:spacing w:line="360" w:lineRule="auto"/>
+        <w:jc w:val="both"/>
+      </w:pPr>
+      <w:r>
+        <w:rPr>
+          <w:rFonts w:ascii="Arial" w:hAnsi="Arial" w:cs="Arial"/>
+          <w:sz w:val="24"/>
+          <w:szCs w:val="24"/>
+        </w:rPr>
+        <w:t>O projeto será realizado no ambiente escolar e fora dele;</w:t>
+      </w:r>
+    </w:p>
+    <w:p>
+      <w:pPr>
+        <w:pStyle w:val="PargrafodaLista"/>
+        <w:numPr>
+          <w:ilvl w:val="0"/>
+          <w:numId w:val="5"/>
+        </w:numPr>
+        <w:spacing w:line="360" w:lineRule="auto"/>
+        <w:jc w:val="both"/>
+      </w:pPr>
+      <w:r>
+        <w:rPr>
+          <w:rFonts w:ascii="Arial" w:hAnsi="Arial" w:cs="Arial"/>
+          <w:sz w:val="24"/>
+          <w:szCs w:val="24"/>
+        </w:rPr>
+        <w:t>Serão disponibilizados professores para maiores duvidas e conselhos;</w:t>
+      </w:r>
+    </w:p>
+    <w:p>
+      <w:pPr>
+        <w:pStyle w:val="PargrafodaLista"/>
+        <w:numPr>
+          <w:ilvl w:val="0"/>
+          <w:numId w:val="5"/>
+        </w:numPr>
+        <w:spacing w:line="360" w:lineRule="auto"/>
+        <w:jc w:val="both"/>
+      </w:pPr>
+      <w:r>
+        <w:rPr>
+          <w:rFonts w:ascii="Arial" w:hAnsi="Arial" w:cs="Arial"/>
+          <w:sz w:val="24"/>
+          <w:szCs w:val="24"/>
+        </w:rPr>
+        <w:t>O projeto tem previsão de termino em junho do ano de 2020;</w:t>
+      </w:r>
+    </w:p>
+    <w:p>
+      <w:pPr>
+        <w:pStyle w:val="PargrafodaLista"/>
+        <w:numPr>
+          <w:ilvl w:val="0"/>
+          <w:numId w:val="5"/>
+        </w:numPr>
+        <w:spacing w:line="360" w:lineRule="auto"/>
+        <w:jc w:val="both"/>
+      </w:pPr>
+      <w:r>
+        <w:rPr>
+          <w:rFonts w:ascii="Arial" w:hAnsi="Arial" w:cs="Arial"/>
+          <w:sz w:val="24"/>
+          <w:szCs w:val="24"/>
+        </w:rPr>
+        <w:t xml:space="preserve">Será disponibilizado </w:t>
+      </w:r>
+      <w:r>
+        <w:rPr>
+          <w:rFonts w:ascii="Arial" w:hAnsi="Arial" w:cs="Arial"/>
+          <w:sz w:val="24"/>
+          <w:szCs w:val="24"/>
+        </w:rPr>
+        <w:t>um computador no ambiente escolar por integrante do grupo</w:t>
+      </w:r>
+    </w:p>
+    <w:p>
+      <w:pPr>
+        <w:pStyle w:val="PargrafodaLista"/>
+        <w:numPr>
+          <w:ilvl w:val="0"/>
+          <w:numId w:val="5"/>
+        </w:numPr>
+        <w:spacing w:line="360" w:lineRule="auto"/>
+        <w:jc w:val="both"/>
+      </w:pPr>
+      <w:r>
+        <w:rPr>
+          <w:rFonts w:ascii="Arial" w:hAnsi="Arial" w:cs="Arial"/>
+          <w:sz w:val="24"/>
+          <w:szCs w:val="24"/>
+        </w:rPr>
+        <w:t>Os sistemas</w:t>
+      </w:r>
+      <w:r>
+        <w:rPr>
+          <w:rFonts w:ascii="Arial" w:hAnsi="Arial" w:cs="Arial"/>
+          <w:sz w:val="24"/>
+          <w:szCs w:val="24"/>
+        </w:rPr>
+        <w:t xml:space="preserve"> web e mobile serão programados em React e React Native respectivamente;</w:t>
+      </w:r>
+    </w:p>
+    <w:p>
+      <w:pPr>
+        <w:pStyle w:val="PargrafodaLista"/>
+        <w:numPr>
+          <w:ilvl w:val="0"/>
+          <w:numId w:val="5"/>
+        </w:numPr>
+        <w:spacing w:line="360" w:lineRule="auto"/>
+        <w:jc w:val="both"/>
+      </w:pPr>
+      <w:r>
+        <w:rPr>
+          <w:rFonts w:ascii="Arial" w:hAnsi="Arial" w:cs="Arial"/>
+          <w:sz w:val="24"/>
+          <w:szCs w:val="24"/>
+        </w:rPr>
+        <w:t xml:space="preserve"> O mobile estará disponível para todas as plataformas, tanto IOs quando Android;</w:t>
+      </w:r>
+    </w:p>
+    <w:p>
+      <w:pPr>
+        <w:pStyle w:val="PargrafodaLista"/>
+        <w:numPr>
+          <w:ilvl w:val="0"/>
+          <w:numId w:val="5"/>
+        </w:numPr>
+        <w:spacing w:line="360" w:lineRule="auto"/>
+        <w:jc w:val="both"/>
+      </w:pPr>
+      <w:r>
+        <w:rPr>
+          <w:rFonts w:ascii="Arial" w:hAnsi="Arial" w:cs="Arial"/>
+          <w:sz w:val="24"/>
+          <w:szCs w:val="24"/>
+        </w:rPr>
+        <w:t xml:space="preserve">Será utilizado o programa Visual Studio Code </w:t>
+      </w:r>
+      <w:r>
+        <w:rPr>
+          <w:rFonts w:ascii="Arial" w:hAnsi="Arial" w:cs="Arial"/>
+          <w:sz w:val="24"/>
+          <w:szCs w:val="24"/>
+        </w:rPr>
+        <w:t>para programar em JavaScript e CSS.</w:t>
+      </w:r>
+    </w:p>
+    <w:p>
+      <w:pPr>
+        <w:pStyle w:val="PargrafodaLista"/>
+        <w:numPr>
+          <w:ilvl w:val="0"/>
+          <w:numId w:val="5"/>
+        </w:numPr>
+        <w:spacing w:line="360" w:lineRule="auto"/>
+        <w:jc w:val="both"/>
+      </w:pPr>
+      <w:r>
+        <w:rPr>
+          <w:rFonts w:ascii="Arial" w:hAnsi="Arial" w:cs="Arial"/>
+          <w:sz w:val="24"/>
+          <w:szCs w:val="24"/>
+        </w:rPr>
+        <w:t>Ser</w:t>
+      </w:r>
+      <w:r>
+        <w:rPr>
+          <w:rFonts w:ascii="Arial" w:hAnsi="Arial" w:cs="Arial"/>
+          <w:sz w:val="24"/>
+          <w:szCs w:val="24"/>
+        </w:rPr>
+        <w:t>á</w:t>
+      </w:r>
+      <w:r>
+        <w:rPr>
+          <w:rFonts w:ascii="Arial" w:hAnsi="Arial" w:cs="Arial"/>
+          <w:sz w:val="24"/>
+          <w:szCs w:val="24"/>
+        </w:rPr>
+        <w:t xml:space="preserve"> utilizado </w:t>
+      </w:r>
+      <w:r>
+        <w:rPr>
+          <w:rFonts w:ascii="Arial" w:hAnsi="Arial" w:cs="Arial"/>
+          <w:sz w:val="24"/>
+          <w:szCs w:val="24"/>
+        </w:rPr>
+        <w:t>o MongoDB para o armazenamento dos dados da plataforma;</w:t>
+      </w:r>
+    </w:p>
+    <w:p>
+      <w:pPr>
+        <w:pStyle w:val="PargrafodaLista"/>
+        <w:numPr>
+          <w:ilvl w:val="0"/>
+          <w:numId w:val="5"/>
+        </w:numPr>
+        <w:spacing w:line="360" w:lineRule="auto"/>
+        <w:jc w:val="both"/>
+      </w:pPr>
+      <w:r>
+        <w:rPr>
+          <w:rFonts w:ascii="Arial" w:hAnsi="Arial" w:cs="Arial"/>
+          <w:sz w:val="24"/>
+          <w:szCs w:val="24"/>
+        </w:rPr>
+        <w:t>A plataforma depende de conexão à internet;</w:t>
+      </w:r>
+    </w:p>
+    <w:p>
+      <w:pPr>
+        <w:pStyle w:val="PargrafodaLista"/>
+        <w:numPr>
+          <w:ilvl w:val="0"/>
+          <w:numId w:val="5"/>
+        </w:numPr>
+        <w:spacing w:line="360" w:lineRule="auto"/>
+        <w:jc w:val="both"/>
+      </w:pPr>
+      <w:r>
+        <w:rPr>
+          <w:rFonts w:ascii="Arial" w:hAnsi="Arial" w:cs="Arial"/>
+          <w:sz w:val="24"/>
+          <w:szCs w:val="24"/>
+        </w:rPr>
+        <w:t>O sistema depende de ligação ao banco de dados.</w:t>
+      </w:r>
+    </w:p>
     <w:p>
       <w:pPr>
         <w:rPr>
@@ -5970,6 +7112,8 @@
         </w:rPr>
         <w:br w:type="page"/>
       </w:r>
+      <w:bookmarkStart w:id="8" w:name="_GoBack"/>
+      <w:bookmarkEnd w:id="8"/>
     </w:p>
     <w:p>
       <w:pPr>
@@ -7881,7 +9025,7 @@
             <w:noProof/>
             <w:sz w:val="20"/>
           </w:rPr>
-          <w:t>12</w:t>
+          <w:t>16</w:t>
         </w:r>
         <w:r>
           <w:rPr>
@@ -7954,7 +9098,7 @@
             <w:noProof/>
             <w:sz w:val="20"/>
           </w:rPr>
-          <w:t>11</w:t>
+          <w:t>15</w:t>
         </w:r>
         <w:r>
           <w:rPr>
@@ -7977,6 +9121,232 @@
 <file path=word/numbering.xml><?xml version="1.0" encoding="utf-8"?>
 <w:numbering xmlns:wpc="http://schemas.microsoft.com/office/word/2010/wordprocessingCanvas" xmlns:cx="http://schemas.microsoft.com/office/drawing/2014/chartex" xmlns:cx1="http://schemas.microsoft.com/office/drawing/2015/9/8/chartex" xmlns:mc="http://schemas.openxmlformats.org/markup-compatibility/2006" xmlns:o="urn:schemas-microsoft-com:office:office" xmlns:r="http://schemas.openxmlformats.org/officeDocument/2006/relationships" xmlns:m="http://schemas.openxmlformats.org/officeDocument/2006/math" xmlns:v="urn:schemas-microsoft-com:vml" xmlns:wp14="http://schemas.microsoft.com/office/word/2010/wordprocessingDrawing" xmlns:wp="http://schemas.openxmlformats.org/drawingml/2006/wordprocessingDrawing" xmlns:w10="urn:schemas-microsoft-com:office:word" xmlns:w="http://schemas.openxmlformats.org/wordprocessingml/2006/main" xmlns:w14="http://schemas.microsoft.com/office/word/2010/wordml" xmlns:w15="http://schemas.microsoft.com/office/word/2012/wordml" xmlns:w16se="http://schemas.microsoft.com/office/word/2015/wordml/symex" xmlns:wpg="http://schemas.microsoft.com/office/word/2010/wordprocessingGroup" xmlns:wpi="http://schemas.microsoft.com/office/word/2010/wordprocessingInk" xmlns:wne="http://schemas.microsoft.com/office/word/2006/wordml" xmlns:wps="http://schemas.microsoft.com/office/word/2010/wordprocessingShape" mc:Ignorable="w14 w15 w16se wp14">
   <w:abstractNum w:abstractNumId="0" w15:restartNumberingAfterBreak="0">
+    <w:nsid w:val="0D982985"/>
+    <w:multiLevelType w:val="hybridMultilevel"/>
+    <w:tmpl w:val="26560620"/>
+    <w:lvl w:ilvl="0" w:tplc="04160001">
+      <w:start w:val="1"/>
+      <w:numFmt w:val="bullet"/>
+      <w:lvlText w:val=""/>
+      <w:lvlJc w:val="left"/>
+      <w:pPr>
+        <w:ind w:left="720" w:hanging="360"/>
+      </w:pPr>
+      <w:rPr>
+        <w:rFonts w:ascii="Symbol" w:hAnsi="Symbol" w:hint="default"/>
+      </w:rPr>
+    </w:lvl>
+    <w:lvl w:ilvl="1" w:tplc="04160003" w:tentative="1">
+      <w:start w:val="1"/>
+      <w:numFmt w:val="bullet"/>
+      <w:lvlText w:val="o"/>
+      <w:lvlJc w:val="left"/>
+      <w:pPr>
+        <w:ind w:left="1440" w:hanging="360"/>
+      </w:pPr>
+      <w:rPr>
+        <w:rFonts w:ascii="Courier New" w:hAnsi="Courier New" w:cs="Courier New" w:hint="default"/>
+      </w:rPr>
+    </w:lvl>
+    <w:lvl w:ilvl="2" w:tplc="04160005" w:tentative="1">
+      <w:start w:val="1"/>
+      <w:numFmt w:val="bullet"/>
+      <w:lvlText w:val=""/>
+      <w:lvlJc w:val="left"/>
+      <w:pPr>
+        <w:ind w:left="2160" w:hanging="360"/>
+      </w:pPr>
+      <w:rPr>
+        <w:rFonts w:ascii="Wingdings" w:hAnsi="Wingdings" w:hint="default"/>
+      </w:rPr>
+    </w:lvl>
+    <w:lvl w:ilvl="3" w:tplc="04160001" w:tentative="1">
+      <w:start w:val="1"/>
+      <w:numFmt w:val="bullet"/>
+      <w:lvlText w:val=""/>
+      <w:lvlJc w:val="left"/>
+      <w:pPr>
+        <w:ind w:left="2880" w:hanging="360"/>
+      </w:pPr>
+      <w:rPr>
+        <w:rFonts w:ascii="Symbol" w:hAnsi="Symbol" w:hint="default"/>
+      </w:rPr>
+    </w:lvl>
+    <w:lvl w:ilvl="4" w:tplc="04160003" w:tentative="1">
+      <w:start w:val="1"/>
+      <w:numFmt w:val="bullet"/>
+      <w:lvlText w:val="o"/>
+      <w:lvlJc w:val="left"/>
+      <w:pPr>
+        <w:ind w:left="3600" w:hanging="360"/>
+      </w:pPr>
+      <w:rPr>
+        <w:rFonts w:ascii="Courier New" w:hAnsi="Courier New" w:cs="Courier New" w:hint="default"/>
+      </w:rPr>
+    </w:lvl>
+    <w:lvl w:ilvl="5" w:tplc="04160005" w:tentative="1">
+      <w:start w:val="1"/>
+      <w:numFmt w:val="bullet"/>
+      <w:lvlText w:val=""/>
+      <w:lvlJc w:val="left"/>
+      <w:pPr>
+        <w:ind w:left="4320" w:hanging="360"/>
+      </w:pPr>
+      <w:rPr>
+        <w:rFonts w:ascii="Wingdings" w:hAnsi="Wingdings" w:hint="default"/>
+      </w:rPr>
+    </w:lvl>
+    <w:lvl w:ilvl="6" w:tplc="04160001" w:tentative="1">
+      <w:start w:val="1"/>
+      <w:numFmt w:val="bullet"/>
+      <w:lvlText w:val=""/>
+      <w:lvlJc w:val="left"/>
+      <w:pPr>
+        <w:ind w:left="5040" w:hanging="360"/>
+      </w:pPr>
+      <w:rPr>
+        <w:rFonts w:ascii="Symbol" w:hAnsi="Symbol" w:hint="default"/>
+      </w:rPr>
+    </w:lvl>
+    <w:lvl w:ilvl="7" w:tplc="04160003" w:tentative="1">
+      <w:start w:val="1"/>
+      <w:numFmt w:val="bullet"/>
+      <w:lvlText w:val="o"/>
+      <w:lvlJc w:val="left"/>
+      <w:pPr>
+        <w:ind w:left="5760" w:hanging="360"/>
+      </w:pPr>
+      <w:rPr>
+        <w:rFonts w:ascii="Courier New" w:hAnsi="Courier New" w:cs="Courier New" w:hint="default"/>
+      </w:rPr>
+    </w:lvl>
+    <w:lvl w:ilvl="8" w:tplc="04160005" w:tentative="1">
+      <w:start w:val="1"/>
+      <w:numFmt w:val="bullet"/>
+      <w:lvlText w:val=""/>
+      <w:lvlJc w:val="left"/>
+      <w:pPr>
+        <w:ind w:left="6480" w:hanging="360"/>
+      </w:pPr>
+      <w:rPr>
+        <w:rFonts w:ascii="Wingdings" w:hAnsi="Wingdings" w:hint="default"/>
+      </w:rPr>
+    </w:lvl>
+  </w:abstractNum>
+  <w:abstractNum w:abstractNumId="1" w15:restartNumberingAfterBreak="0">
+    <w:nsid w:val="15EB7FF4"/>
+    <w:multiLevelType w:val="hybridMultilevel"/>
+    <w:tmpl w:val="F366343C"/>
+    <w:lvl w:ilvl="0" w:tplc="04160001">
+      <w:start w:val="1"/>
+      <w:numFmt w:val="bullet"/>
+      <w:lvlText w:val=""/>
+      <w:lvlJc w:val="left"/>
+      <w:pPr>
+        <w:ind w:left="720" w:hanging="360"/>
+      </w:pPr>
+      <w:rPr>
+        <w:rFonts w:ascii="Symbol" w:hAnsi="Symbol" w:hint="default"/>
+      </w:rPr>
+    </w:lvl>
+    <w:lvl w:ilvl="1" w:tplc="04160003" w:tentative="1">
+      <w:start w:val="1"/>
+      <w:numFmt w:val="bullet"/>
+      <w:lvlText w:val="o"/>
+      <w:lvlJc w:val="left"/>
+      <w:pPr>
+        <w:ind w:left="1440" w:hanging="360"/>
+      </w:pPr>
+      <w:rPr>
+        <w:rFonts w:ascii="Courier New" w:hAnsi="Courier New" w:cs="Courier New" w:hint="default"/>
+      </w:rPr>
+    </w:lvl>
+    <w:lvl w:ilvl="2" w:tplc="04160005" w:tentative="1">
+      <w:start w:val="1"/>
+      <w:numFmt w:val="bullet"/>
+      <w:lvlText w:val=""/>
+      <w:lvlJc w:val="left"/>
+      <w:pPr>
+        <w:ind w:left="2160" w:hanging="360"/>
+      </w:pPr>
+      <w:rPr>
+        <w:rFonts w:ascii="Wingdings" w:hAnsi="Wingdings" w:hint="default"/>
+      </w:rPr>
+    </w:lvl>
+    <w:lvl w:ilvl="3" w:tplc="04160001" w:tentative="1">
+      <w:start w:val="1"/>
+      <w:numFmt w:val="bullet"/>
+      <w:lvlText w:val=""/>
+      <w:lvlJc w:val="left"/>
+      <w:pPr>
+        <w:ind w:left="2880" w:hanging="360"/>
+      </w:pPr>
+      <w:rPr>
+        <w:rFonts w:ascii="Symbol" w:hAnsi="Symbol" w:hint="default"/>
+      </w:rPr>
+    </w:lvl>
+    <w:lvl w:ilvl="4" w:tplc="04160003" w:tentative="1">
+      <w:start w:val="1"/>
+      <w:numFmt w:val="bullet"/>
+      <w:lvlText w:val="o"/>
+      <w:lvlJc w:val="left"/>
+      <w:pPr>
+        <w:ind w:left="3600" w:hanging="360"/>
+      </w:pPr>
+      <w:rPr>
+        <w:rFonts w:ascii="Courier New" w:hAnsi="Courier New" w:cs="Courier New" w:hint="default"/>
+      </w:rPr>
+    </w:lvl>
+    <w:lvl w:ilvl="5" w:tplc="04160005" w:tentative="1">
+      <w:start w:val="1"/>
+      <w:numFmt w:val="bullet"/>
+      <w:lvlText w:val=""/>
+      <w:lvlJc w:val="left"/>
+      <w:pPr>
+        <w:ind w:left="4320" w:hanging="360"/>
+      </w:pPr>
+      <w:rPr>
+        <w:rFonts w:ascii="Wingdings" w:hAnsi="Wingdings" w:hint="default"/>
+      </w:rPr>
+    </w:lvl>
+    <w:lvl w:ilvl="6" w:tplc="04160001" w:tentative="1">
+      <w:start w:val="1"/>
+      <w:numFmt w:val="bullet"/>
+      <w:lvlText w:val=""/>
+      <w:lvlJc w:val="left"/>
+      <w:pPr>
+        <w:ind w:left="5040" w:hanging="360"/>
+      </w:pPr>
+      <w:rPr>
+        <w:rFonts w:ascii="Symbol" w:hAnsi="Symbol" w:hint="default"/>
+      </w:rPr>
+    </w:lvl>
+    <w:lvl w:ilvl="7" w:tplc="04160003" w:tentative="1">
+      <w:start w:val="1"/>
+      <w:numFmt w:val="bullet"/>
+      <w:lvlText w:val="o"/>
+      <w:lvlJc w:val="left"/>
+      <w:pPr>
+        <w:ind w:left="5760" w:hanging="360"/>
+      </w:pPr>
+      <w:rPr>
+        <w:rFonts w:ascii="Courier New" w:hAnsi="Courier New" w:cs="Courier New" w:hint="default"/>
+      </w:rPr>
+    </w:lvl>
+    <w:lvl w:ilvl="8" w:tplc="04160005" w:tentative="1">
+      <w:start w:val="1"/>
+      <w:numFmt w:val="bullet"/>
+      <w:lvlText w:val=""/>
+      <w:lvlJc w:val="left"/>
+      <w:pPr>
+        <w:ind w:left="6480" w:hanging="360"/>
+      </w:pPr>
+      <w:rPr>
+        <w:rFonts w:ascii="Wingdings" w:hAnsi="Wingdings" w:hint="default"/>
+      </w:rPr>
+    </w:lvl>
+  </w:abstractNum>
+  <w:abstractNum w:abstractNumId="2" w15:restartNumberingAfterBreak="0">
     <w:nsid w:val="17BB0408"/>
     <w:multiLevelType w:val="hybridMultilevel"/>
     <w:tmpl w:val="FD508A12"/>
@@ -8065,10 +9435,123 @@
       </w:pPr>
     </w:lvl>
   </w:abstractNum>
-  <w:abstractNum w:abstractNumId="1" w15:restartNumberingAfterBreak="0">
+  <w:abstractNum w:abstractNumId="3" w15:restartNumberingAfterBreak="0">
     <w:nsid w:val="1CE663B2"/>
     <w:multiLevelType w:val="hybridMultilevel"/>
     <w:tmpl w:val="E414712C"/>
+    <w:lvl w:ilvl="0" w:tplc="04160001">
+      <w:start w:val="1"/>
+      <w:numFmt w:val="bullet"/>
+      <w:lvlText w:val=""/>
+      <w:lvlJc w:val="left"/>
+      <w:pPr>
+        <w:ind w:left="720" w:hanging="360"/>
+      </w:pPr>
+      <w:rPr>
+        <w:rFonts w:ascii="Symbol" w:hAnsi="Symbol" w:hint="default"/>
+      </w:rPr>
+    </w:lvl>
+    <w:lvl w:ilvl="1" w:tplc="04160003">
+      <w:start w:val="1"/>
+      <w:numFmt w:val="bullet"/>
+      <w:lvlText w:val="o"/>
+      <w:lvlJc w:val="left"/>
+      <w:pPr>
+        <w:ind w:left="1440" w:hanging="360"/>
+      </w:pPr>
+      <w:rPr>
+        <w:rFonts w:ascii="Courier New" w:hAnsi="Courier New" w:cs="Courier New" w:hint="default"/>
+      </w:rPr>
+    </w:lvl>
+    <w:lvl w:ilvl="2" w:tplc="04160005" w:tentative="1">
+      <w:start w:val="1"/>
+      <w:numFmt w:val="bullet"/>
+      <w:lvlText w:val=""/>
+      <w:lvlJc w:val="left"/>
+      <w:pPr>
+        <w:ind w:left="2160" w:hanging="360"/>
+      </w:pPr>
+      <w:rPr>
+        <w:rFonts w:ascii="Wingdings" w:hAnsi="Wingdings" w:hint="default"/>
+      </w:rPr>
+    </w:lvl>
+    <w:lvl w:ilvl="3" w:tplc="04160001" w:tentative="1">
+      <w:start w:val="1"/>
+      <w:numFmt w:val="bullet"/>
+      <w:lvlText w:val=""/>
+      <w:lvlJc w:val="left"/>
+      <w:pPr>
+        <w:ind w:left="2880" w:hanging="360"/>
+      </w:pPr>
+      <w:rPr>
+        <w:rFonts w:ascii="Symbol" w:hAnsi="Symbol" w:hint="default"/>
+      </w:rPr>
+    </w:lvl>
+    <w:lvl w:ilvl="4" w:tplc="04160003" w:tentative="1">
+      <w:start w:val="1"/>
+      <w:numFmt w:val="bullet"/>
+      <w:lvlText w:val="o"/>
+      <w:lvlJc w:val="left"/>
+      <w:pPr>
+        <w:ind w:left="3600" w:hanging="360"/>
+      </w:pPr>
+      <w:rPr>
+        <w:rFonts w:ascii="Courier New" w:hAnsi="Courier New" w:cs="Courier New" w:hint="default"/>
+      </w:rPr>
+    </w:lvl>
+    <w:lvl w:ilvl="5" w:tplc="04160005" w:tentative="1">
+      <w:start w:val="1"/>
+      <w:numFmt w:val="bullet"/>
+      <w:lvlText w:val=""/>
+      <w:lvlJc w:val="left"/>
+      <w:pPr>
+        <w:ind w:left="4320" w:hanging="360"/>
+      </w:pPr>
+      <w:rPr>
+        <w:rFonts w:ascii="Wingdings" w:hAnsi="Wingdings" w:hint="default"/>
+      </w:rPr>
+    </w:lvl>
+    <w:lvl w:ilvl="6" w:tplc="04160001" w:tentative="1">
+      <w:start w:val="1"/>
+      <w:numFmt w:val="bullet"/>
+      <w:lvlText w:val=""/>
+      <w:lvlJc w:val="left"/>
+      <w:pPr>
+        <w:ind w:left="5040" w:hanging="360"/>
+      </w:pPr>
+      <w:rPr>
+        <w:rFonts w:ascii="Symbol" w:hAnsi="Symbol" w:hint="default"/>
+      </w:rPr>
+    </w:lvl>
+    <w:lvl w:ilvl="7" w:tplc="04160003" w:tentative="1">
+      <w:start w:val="1"/>
+      <w:numFmt w:val="bullet"/>
+      <w:lvlText w:val="o"/>
+      <w:lvlJc w:val="left"/>
+      <w:pPr>
+        <w:ind w:left="5760" w:hanging="360"/>
+      </w:pPr>
+      <w:rPr>
+        <w:rFonts w:ascii="Courier New" w:hAnsi="Courier New" w:cs="Courier New" w:hint="default"/>
+      </w:rPr>
+    </w:lvl>
+    <w:lvl w:ilvl="8" w:tplc="04160005" w:tentative="1">
+      <w:start w:val="1"/>
+      <w:numFmt w:val="bullet"/>
+      <w:lvlText w:val=""/>
+      <w:lvlJc w:val="left"/>
+      <w:pPr>
+        <w:ind w:left="6480" w:hanging="360"/>
+      </w:pPr>
+      <w:rPr>
+        <w:rFonts w:ascii="Wingdings" w:hAnsi="Wingdings" w:hint="default"/>
+      </w:rPr>
+    </w:lvl>
+  </w:abstractNum>
+  <w:abstractNum w:abstractNumId="4" w15:restartNumberingAfterBreak="0">
+    <w:nsid w:val="256F5826"/>
+    <w:multiLevelType w:val="hybridMultilevel"/>
+    <w:tmpl w:val="CA5E0D56"/>
     <w:lvl w:ilvl="0" w:tplc="04160001">
       <w:start w:val="1"/>
       <w:numFmt w:val="bullet"/>
@@ -8178,7 +9661,120 @@
       </w:rPr>
     </w:lvl>
   </w:abstractNum>
-  <w:abstractNum w:abstractNumId="2" w15:restartNumberingAfterBreak="0">
+  <w:abstractNum w:abstractNumId="5" w15:restartNumberingAfterBreak="0">
+    <w:nsid w:val="257D5779"/>
+    <w:multiLevelType w:val="hybridMultilevel"/>
+    <w:tmpl w:val="FFF87CBE"/>
+    <w:lvl w:ilvl="0" w:tplc="04160001">
+      <w:start w:val="1"/>
+      <w:numFmt w:val="bullet"/>
+      <w:lvlText w:val=""/>
+      <w:lvlJc w:val="left"/>
+      <w:pPr>
+        <w:ind w:left="720" w:hanging="360"/>
+      </w:pPr>
+      <w:rPr>
+        <w:rFonts w:ascii="Symbol" w:hAnsi="Symbol" w:hint="default"/>
+      </w:rPr>
+    </w:lvl>
+    <w:lvl w:ilvl="1" w:tplc="04160003" w:tentative="1">
+      <w:start w:val="1"/>
+      <w:numFmt w:val="bullet"/>
+      <w:lvlText w:val="o"/>
+      <w:lvlJc w:val="left"/>
+      <w:pPr>
+        <w:ind w:left="1440" w:hanging="360"/>
+      </w:pPr>
+      <w:rPr>
+        <w:rFonts w:ascii="Courier New" w:hAnsi="Courier New" w:cs="Courier New" w:hint="default"/>
+      </w:rPr>
+    </w:lvl>
+    <w:lvl w:ilvl="2" w:tplc="04160005" w:tentative="1">
+      <w:start w:val="1"/>
+      <w:numFmt w:val="bullet"/>
+      <w:lvlText w:val=""/>
+      <w:lvlJc w:val="left"/>
+      <w:pPr>
+        <w:ind w:left="2160" w:hanging="360"/>
+      </w:pPr>
+      <w:rPr>
+        <w:rFonts w:ascii="Wingdings" w:hAnsi="Wingdings" w:hint="default"/>
+      </w:rPr>
+    </w:lvl>
+    <w:lvl w:ilvl="3" w:tplc="04160001" w:tentative="1">
+      <w:start w:val="1"/>
+      <w:numFmt w:val="bullet"/>
+      <w:lvlText w:val=""/>
+      <w:lvlJc w:val="left"/>
+      <w:pPr>
+        <w:ind w:left="2880" w:hanging="360"/>
+      </w:pPr>
+      <w:rPr>
+        <w:rFonts w:ascii="Symbol" w:hAnsi="Symbol" w:hint="default"/>
+      </w:rPr>
+    </w:lvl>
+    <w:lvl w:ilvl="4" w:tplc="04160003" w:tentative="1">
+      <w:start w:val="1"/>
+      <w:numFmt w:val="bullet"/>
+      <w:lvlText w:val="o"/>
+      <w:lvlJc w:val="left"/>
+      <w:pPr>
+        <w:ind w:left="3600" w:hanging="360"/>
+      </w:pPr>
+      <w:rPr>
+        <w:rFonts w:ascii="Courier New" w:hAnsi="Courier New" w:cs="Courier New" w:hint="default"/>
+      </w:rPr>
+    </w:lvl>
+    <w:lvl w:ilvl="5" w:tplc="04160005" w:tentative="1">
+      <w:start w:val="1"/>
+      <w:numFmt w:val="bullet"/>
+      <w:lvlText w:val=""/>
+      <w:lvlJc w:val="left"/>
+      <w:pPr>
+        <w:ind w:left="4320" w:hanging="360"/>
+      </w:pPr>
+      <w:rPr>
+        <w:rFonts w:ascii="Wingdings" w:hAnsi="Wingdings" w:hint="default"/>
+      </w:rPr>
+    </w:lvl>
+    <w:lvl w:ilvl="6" w:tplc="04160001" w:tentative="1">
+      <w:start w:val="1"/>
+      <w:numFmt w:val="bullet"/>
+      <w:lvlText w:val=""/>
+      <w:lvlJc w:val="left"/>
+      <w:pPr>
+        <w:ind w:left="5040" w:hanging="360"/>
+      </w:pPr>
+      <w:rPr>
+        <w:rFonts w:ascii="Symbol" w:hAnsi="Symbol" w:hint="default"/>
+      </w:rPr>
+    </w:lvl>
+    <w:lvl w:ilvl="7" w:tplc="04160003" w:tentative="1">
+      <w:start w:val="1"/>
+      <w:numFmt w:val="bullet"/>
+      <w:lvlText w:val="o"/>
+      <w:lvlJc w:val="left"/>
+      <w:pPr>
+        <w:ind w:left="5760" w:hanging="360"/>
+      </w:pPr>
+      <w:rPr>
+        <w:rFonts w:ascii="Courier New" w:hAnsi="Courier New" w:cs="Courier New" w:hint="default"/>
+      </w:rPr>
+    </w:lvl>
+    <w:lvl w:ilvl="8" w:tplc="04160005" w:tentative="1">
+      <w:start w:val="1"/>
+      <w:numFmt w:val="bullet"/>
+      <w:lvlText w:val=""/>
+      <w:lvlJc w:val="left"/>
+      <w:pPr>
+        <w:ind w:left="6480" w:hanging="360"/>
+      </w:pPr>
+      <w:rPr>
+        <w:rFonts w:ascii="Wingdings" w:hAnsi="Wingdings" w:hint="default"/>
+      </w:rPr>
+    </w:lvl>
+  </w:abstractNum>
+  <w:abstractNum w:abstractNumId="6" w15:restartNumberingAfterBreak="0">
     <w:nsid w:val="28B31FB9"/>
     <w:multiLevelType w:val="multilevel"/>
     <w:tmpl w:val="A8C05508"/>
@@ -8267,17 +9863,17 @@
       </w:pPr>
     </w:lvl>
   </w:abstractNum>
-  <w:abstractNum w:abstractNumId="3" w15:restartNumberingAfterBreak="0">
-    <w:nsid w:val="2E8307FB"/>
+  <w:abstractNum w:abstractNumId="7" w15:restartNumberingAfterBreak="0">
+    <w:nsid w:val="28D36E8F"/>
     <w:multiLevelType w:val="hybridMultilevel"/>
-    <w:tmpl w:val="96BE70F6"/>
+    <w:tmpl w:val="4614DDD4"/>
     <w:lvl w:ilvl="0" w:tplc="04160001">
       <w:start w:val="1"/>
       <w:numFmt w:val="bullet"/>
       <w:lvlText w:val=""/>
       <w:lvlJc w:val="left"/>
       <w:pPr>
-        <w:ind w:left="1152" w:hanging="360"/>
+        <w:ind w:left="720" w:hanging="360"/>
       </w:pPr>
       <w:rPr>
         <w:rFonts w:ascii="Symbol" w:hAnsi="Symbol" w:hint="default"/>
@@ -8289,7 +9885,7 @@
       <w:lvlText w:val="o"/>
       <w:lvlJc w:val="left"/>
       <w:pPr>
-        <w:ind w:left="1872" w:hanging="360"/>
+        <w:ind w:left="1440" w:hanging="360"/>
       </w:pPr>
       <w:rPr>
         <w:rFonts w:ascii="Courier New" w:hAnsi="Courier New" w:cs="Courier New" w:hint="default"/>
@@ -8301,7 +9897,7 @@
       <w:lvlText w:val=""/>
       <w:lvlJc w:val="left"/>
       <w:pPr>
-        <w:ind w:left="2592" w:hanging="360"/>
+        <w:ind w:left="2160" w:hanging="360"/>
       </w:pPr>
       <w:rPr>
         <w:rFonts w:ascii="Wingdings" w:hAnsi="Wingdings" w:hint="default"/>
@@ -8313,7 +9909,7 @@
       <w:lvlText w:val=""/>
       <w:lvlJc w:val="left"/>
       <w:pPr>
-        <w:ind w:left="3312" w:hanging="360"/>
+        <w:ind w:left="2880" w:hanging="360"/>
       </w:pPr>
       <w:rPr>
         <w:rFonts w:ascii="Symbol" w:hAnsi="Symbol" w:hint="default"/>
@@ -8325,7 +9921,7 @@
       <w:lvlText w:val="o"/>
       <w:lvlJc w:val="left"/>
       <w:pPr>
-        <w:ind w:left="4032" w:hanging="360"/>
+        <w:ind w:left="3600" w:hanging="360"/>
       </w:pPr>
       <w:rPr>
         <w:rFonts w:ascii="Courier New" w:hAnsi="Courier New" w:cs="Courier New" w:hint="default"/>
@@ -8337,7 +9933,7 @@
       <w:lvlText w:val=""/>
       <w:lvlJc w:val="left"/>
       <w:pPr>
-        <w:ind w:left="4752" w:hanging="360"/>
+        <w:ind w:left="4320" w:hanging="360"/>
       </w:pPr>
       <w:rPr>
         <w:rFonts w:ascii="Wingdings" w:hAnsi="Wingdings" w:hint="default"/>
@@ -8349,7 +9945,7 @@
       <w:lvlText w:val=""/>
       <w:lvlJc w:val="left"/>
       <w:pPr>
-        <w:ind w:left="5472" w:hanging="360"/>
+        <w:ind w:left="5040" w:hanging="360"/>
       </w:pPr>
       <w:rPr>
         <w:rFonts w:ascii="Symbol" w:hAnsi="Symbol" w:hint="default"/>
@@ -8361,7 +9957,7 @@
       <w:lvlText w:val="o"/>
       <w:lvlJc w:val="left"/>
       <w:pPr>
-        <w:ind w:left="6192" w:hanging="360"/>
+        <w:ind w:left="5760" w:hanging="360"/>
       </w:pPr>
       <w:rPr>
         <w:rFonts w:ascii="Courier New" w:hAnsi="Courier New" w:cs="Courier New" w:hint="default"/>
@@ -8373,14 +9969,466 @@
       <w:lvlText w:val=""/>
       <w:lvlJc w:val="left"/>
       <w:pPr>
-        <w:ind w:left="6912" w:hanging="360"/>
+        <w:ind w:left="6480" w:hanging="360"/>
       </w:pPr>
       <w:rPr>
         <w:rFonts w:ascii="Wingdings" w:hAnsi="Wingdings" w:hint="default"/>
       </w:rPr>
     </w:lvl>
   </w:abstractNum>
-  <w:abstractNum w:abstractNumId="4" w15:restartNumberingAfterBreak="0">
+  <w:abstractNum w:abstractNumId="8" w15:restartNumberingAfterBreak="0">
+    <w:nsid w:val="2E8307FB"/>
+    <w:multiLevelType w:val="hybridMultilevel"/>
+    <w:tmpl w:val="96BE70F6"/>
+    <w:lvl w:ilvl="0" w:tplc="04160001">
+      <w:start w:val="1"/>
+      <w:numFmt w:val="bullet"/>
+      <w:lvlText w:val=""/>
+      <w:lvlJc w:val="left"/>
+      <w:pPr>
+        <w:ind w:left="1152" w:hanging="360"/>
+      </w:pPr>
+      <w:rPr>
+        <w:rFonts w:ascii="Symbol" w:hAnsi="Symbol" w:hint="default"/>
+      </w:rPr>
+    </w:lvl>
+    <w:lvl w:ilvl="1" w:tplc="04160003" w:tentative="1">
+      <w:start w:val="1"/>
+      <w:numFmt w:val="bullet"/>
+      <w:lvlText w:val="o"/>
+      <w:lvlJc w:val="left"/>
+      <w:pPr>
+        <w:ind w:left="1872" w:hanging="360"/>
+      </w:pPr>
+      <w:rPr>
+        <w:rFonts w:ascii="Courier New" w:hAnsi="Courier New" w:cs="Courier New" w:hint="default"/>
+      </w:rPr>
+    </w:lvl>
+    <w:lvl w:ilvl="2" w:tplc="04160005" w:tentative="1">
+      <w:start w:val="1"/>
+      <w:numFmt w:val="bullet"/>
+      <w:lvlText w:val=""/>
+      <w:lvlJc w:val="left"/>
+      <w:pPr>
+        <w:ind w:left="2592" w:hanging="360"/>
+      </w:pPr>
+      <w:rPr>
+        <w:rFonts w:ascii="Wingdings" w:hAnsi="Wingdings" w:hint="default"/>
+      </w:rPr>
+    </w:lvl>
+    <w:lvl w:ilvl="3" w:tplc="04160001" w:tentative="1">
+      <w:start w:val="1"/>
+      <w:numFmt w:val="bullet"/>
+      <w:lvlText w:val=""/>
+      <w:lvlJc w:val="left"/>
+      <w:pPr>
+        <w:ind w:left="3312" w:hanging="360"/>
+      </w:pPr>
+      <w:rPr>
+        <w:rFonts w:ascii="Symbol" w:hAnsi="Symbol" w:hint="default"/>
+      </w:rPr>
+    </w:lvl>
+    <w:lvl w:ilvl="4" w:tplc="04160003" w:tentative="1">
+      <w:start w:val="1"/>
+      <w:numFmt w:val="bullet"/>
+      <w:lvlText w:val="o"/>
+      <w:lvlJc w:val="left"/>
+      <w:pPr>
+        <w:ind w:left="4032" w:hanging="360"/>
+      </w:pPr>
+      <w:rPr>
+        <w:rFonts w:ascii="Courier New" w:hAnsi="Courier New" w:cs="Courier New" w:hint="default"/>
+      </w:rPr>
+    </w:lvl>
+    <w:lvl w:ilvl="5" w:tplc="04160005" w:tentative="1">
+      <w:start w:val="1"/>
+      <w:numFmt w:val="bullet"/>
+      <w:lvlText w:val=""/>
+      <w:lvlJc w:val="left"/>
+      <w:pPr>
+        <w:ind w:left="4752" w:hanging="360"/>
+      </w:pPr>
+      <w:rPr>
+        <w:rFonts w:ascii="Wingdings" w:hAnsi="Wingdings" w:hint="default"/>
+      </w:rPr>
+    </w:lvl>
+    <w:lvl w:ilvl="6" w:tplc="04160001" w:tentative="1">
+      <w:start w:val="1"/>
+      <w:numFmt w:val="bullet"/>
+      <w:lvlText w:val=""/>
+      <w:lvlJc w:val="left"/>
+      <w:pPr>
+        <w:ind w:left="5472" w:hanging="360"/>
+      </w:pPr>
+      <w:rPr>
+        <w:rFonts w:ascii="Symbol" w:hAnsi="Symbol" w:hint="default"/>
+      </w:rPr>
+    </w:lvl>
+    <w:lvl w:ilvl="7" w:tplc="04160003" w:tentative="1">
+      <w:start w:val="1"/>
+      <w:numFmt w:val="bullet"/>
+      <w:lvlText w:val="o"/>
+      <w:lvlJc w:val="left"/>
+      <w:pPr>
+        <w:ind w:left="6192" w:hanging="360"/>
+      </w:pPr>
+      <w:rPr>
+        <w:rFonts w:ascii="Courier New" w:hAnsi="Courier New" w:cs="Courier New" w:hint="default"/>
+      </w:rPr>
+    </w:lvl>
+    <w:lvl w:ilvl="8" w:tplc="04160005" w:tentative="1">
+      <w:start w:val="1"/>
+      <w:numFmt w:val="bullet"/>
+      <w:lvlText w:val=""/>
+      <w:lvlJc w:val="left"/>
+      <w:pPr>
+        <w:ind w:left="6912" w:hanging="360"/>
+      </w:pPr>
+      <w:rPr>
+        <w:rFonts w:ascii="Wingdings" w:hAnsi="Wingdings" w:hint="default"/>
+      </w:rPr>
+    </w:lvl>
+  </w:abstractNum>
+  <w:abstractNum w:abstractNumId="9" w15:restartNumberingAfterBreak="0">
+    <w:nsid w:val="32594C3D"/>
+    <w:multiLevelType w:val="hybridMultilevel"/>
+    <w:tmpl w:val="0DFAB23C"/>
+    <w:lvl w:ilvl="0" w:tplc="04160001">
+      <w:start w:val="1"/>
+      <w:numFmt w:val="bullet"/>
+      <w:lvlText w:val=""/>
+      <w:lvlJc w:val="left"/>
+      <w:pPr>
+        <w:ind w:left="720" w:hanging="360"/>
+      </w:pPr>
+      <w:rPr>
+        <w:rFonts w:ascii="Symbol" w:hAnsi="Symbol" w:hint="default"/>
+      </w:rPr>
+    </w:lvl>
+    <w:lvl w:ilvl="1" w:tplc="04160003" w:tentative="1">
+      <w:start w:val="1"/>
+      <w:numFmt w:val="bullet"/>
+      <w:lvlText w:val="o"/>
+      <w:lvlJc w:val="left"/>
+      <w:pPr>
+        <w:ind w:left="1440" w:hanging="360"/>
+      </w:pPr>
+      <w:rPr>
+        <w:rFonts w:ascii="Courier New" w:hAnsi="Courier New" w:cs="Courier New" w:hint="default"/>
+      </w:rPr>
+    </w:lvl>
+    <w:lvl w:ilvl="2" w:tplc="04160005" w:tentative="1">
+      <w:start w:val="1"/>
+      <w:numFmt w:val="bullet"/>
+      <w:lvlText w:val=""/>
+      <w:lvlJc w:val="left"/>
+      <w:pPr>
+        <w:ind w:left="2160" w:hanging="360"/>
+      </w:pPr>
+      <w:rPr>
+        <w:rFonts w:ascii="Wingdings" w:hAnsi="Wingdings" w:hint="default"/>
+      </w:rPr>
+    </w:lvl>
+    <w:lvl w:ilvl="3" w:tplc="04160001" w:tentative="1">
+      <w:start w:val="1"/>
+      <w:numFmt w:val="bullet"/>
+      <w:lvlText w:val=""/>
+      <w:lvlJc w:val="left"/>
+      <w:pPr>
+        <w:ind w:left="2880" w:hanging="360"/>
+      </w:pPr>
+      <w:rPr>
+        <w:rFonts w:ascii="Symbol" w:hAnsi="Symbol" w:hint="default"/>
+      </w:rPr>
+    </w:lvl>
+    <w:lvl w:ilvl="4" w:tplc="04160003" w:tentative="1">
+      <w:start w:val="1"/>
+      <w:numFmt w:val="bullet"/>
+      <w:lvlText w:val="o"/>
+      <w:lvlJc w:val="left"/>
+      <w:pPr>
+        <w:ind w:left="3600" w:hanging="360"/>
+      </w:pPr>
+      <w:rPr>
+        <w:rFonts w:ascii="Courier New" w:hAnsi="Courier New" w:cs="Courier New" w:hint="default"/>
+      </w:rPr>
+    </w:lvl>
+    <w:lvl w:ilvl="5" w:tplc="04160005" w:tentative="1">
+      <w:start w:val="1"/>
+      <w:numFmt w:val="bullet"/>
+      <w:lvlText w:val=""/>
+      <w:lvlJc w:val="left"/>
+      <w:pPr>
+        <w:ind w:left="4320" w:hanging="360"/>
+      </w:pPr>
+      <w:rPr>
+        <w:rFonts w:ascii="Wingdings" w:hAnsi="Wingdings" w:hint="default"/>
+      </w:rPr>
+    </w:lvl>
+    <w:lvl w:ilvl="6" w:tplc="04160001" w:tentative="1">
+      <w:start w:val="1"/>
+      <w:numFmt w:val="bullet"/>
+      <w:lvlText w:val=""/>
+      <w:lvlJc w:val="left"/>
+      <w:pPr>
+        <w:ind w:left="5040" w:hanging="360"/>
+      </w:pPr>
+      <w:rPr>
+        <w:rFonts w:ascii="Symbol" w:hAnsi="Symbol" w:hint="default"/>
+      </w:rPr>
+    </w:lvl>
+    <w:lvl w:ilvl="7" w:tplc="04160003" w:tentative="1">
+      <w:start w:val="1"/>
+      <w:numFmt w:val="bullet"/>
+      <w:lvlText w:val="o"/>
+      <w:lvlJc w:val="left"/>
+      <w:pPr>
+        <w:ind w:left="5760" w:hanging="360"/>
+      </w:pPr>
+      <w:rPr>
+        <w:rFonts w:ascii="Courier New" w:hAnsi="Courier New" w:cs="Courier New" w:hint="default"/>
+      </w:rPr>
+    </w:lvl>
+    <w:lvl w:ilvl="8" w:tplc="04160005" w:tentative="1">
+      <w:start w:val="1"/>
+      <w:numFmt w:val="bullet"/>
+      <w:lvlText w:val=""/>
+      <w:lvlJc w:val="left"/>
+      <w:pPr>
+        <w:ind w:left="6480" w:hanging="360"/>
+      </w:pPr>
+      <w:rPr>
+        <w:rFonts w:ascii="Wingdings" w:hAnsi="Wingdings" w:hint="default"/>
+      </w:rPr>
+    </w:lvl>
+  </w:abstractNum>
+  <w:abstractNum w:abstractNumId="10" w15:restartNumberingAfterBreak="0">
+    <w:nsid w:val="34804983"/>
+    <w:multiLevelType w:val="hybridMultilevel"/>
+    <w:tmpl w:val="E0E69A38"/>
+    <w:lvl w:ilvl="0" w:tplc="04160001">
+      <w:start w:val="1"/>
+      <w:numFmt w:val="bullet"/>
+      <w:lvlText w:val=""/>
+      <w:lvlJc w:val="left"/>
+      <w:pPr>
+        <w:ind w:left="720" w:hanging="360"/>
+      </w:pPr>
+      <w:rPr>
+        <w:rFonts w:ascii="Symbol" w:hAnsi="Symbol" w:hint="default"/>
+      </w:rPr>
+    </w:lvl>
+    <w:lvl w:ilvl="1" w:tplc="04160003" w:tentative="1">
+      <w:start w:val="1"/>
+      <w:numFmt w:val="bullet"/>
+      <w:lvlText w:val="o"/>
+      <w:lvlJc w:val="left"/>
+      <w:pPr>
+        <w:ind w:left="1440" w:hanging="360"/>
+      </w:pPr>
+      <w:rPr>
+        <w:rFonts w:ascii="Courier New" w:hAnsi="Courier New" w:cs="Courier New" w:hint="default"/>
+      </w:rPr>
+    </w:lvl>
+    <w:lvl w:ilvl="2" w:tplc="04160005" w:tentative="1">
+      <w:start w:val="1"/>
+      <w:numFmt w:val="bullet"/>
+      <w:lvlText w:val=""/>
+      <w:lvlJc w:val="left"/>
+      <w:pPr>
+        <w:ind w:left="2160" w:hanging="360"/>
+      </w:pPr>
+      <w:rPr>
+        <w:rFonts w:ascii="Wingdings" w:hAnsi="Wingdings" w:hint="default"/>
+      </w:rPr>
+    </w:lvl>
+    <w:lvl w:ilvl="3" w:tplc="04160001" w:tentative="1">
+      <w:start w:val="1"/>
+      <w:numFmt w:val="bullet"/>
+      <w:lvlText w:val=""/>
+      <w:lvlJc w:val="left"/>
+      <w:pPr>
+        <w:ind w:left="2880" w:hanging="360"/>
+      </w:pPr>
+      <w:rPr>
+        <w:rFonts w:ascii="Symbol" w:hAnsi="Symbol" w:hint="default"/>
+      </w:rPr>
+    </w:lvl>
+    <w:lvl w:ilvl="4" w:tplc="04160003" w:tentative="1">
+      <w:start w:val="1"/>
+      <w:numFmt w:val="bullet"/>
+      <w:lvlText w:val="o"/>
+      <w:lvlJc w:val="left"/>
+      <w:pPr>
+        <w:ind w:left="3600" w:hanging="360"/>
+      </w:pPr>
+      <w:rPr>
+        <w:rFonts w:ascii="Courier New" w:hAnsi="Courier New" w:cs="Courier New" w:hint="default"/>
+      </w:rPr>
+    </w:lvl>
+    <w:lvl w:ilvl="5" w:tplc="04160005" w:tentative="1">
+      <w:start w:val="1"/>
+      <w:numFmt w:val="bullet"/>
+      <w:lvlText w:val=""/>
+      <w:lvlJc w:val="left"/>
+      <w:pPr>
+        <w:ind w:left="4320" w:hanging="360"/>
+      </w:pPr>
+      <w:rPr>
+        <w:rFonts w:ascii="Wingdings" w:hAnsi="Wingdings" w:hint="default"/>
+      </w:rPr>
+    </w:lvl>
+    <w:lvl w:ilvl="6" w:tplc="04160001" w:tentative="1">
+      <w:start w:val="1"/>
+      <w:numFmt w:val="bullet"/>
+      <w:lvlText w:val=""/>
+      <w:lvlJc w:val="left"/>
+      <w:pPr>
+        <w:ind w:left="5040" w:hanging="360"/>
+      </w:pPr>
+      <w:rPr>
+        <w:rFonts w:ascii="Symbol" w:hAnsi="Symbol" w:hint="default"/>
+      </w:rPr>
+    </w:lvl>
+    <w:lvl w:ilvl="7" w:tplc="04160003" w:tentative="1">
+      <w:start w:val="1"/>
+      <w:numFmt w:val="bullet"/>
+      <w:lvlText w:val="o"/>
+      <w:lvlJc w:val="left"/>
+      <w:pPr>
+        <w:ind w:left="5760" w:hanging="360"/>
+      </w:pPr>
+      <w:rPr>
+        <w:rFonts w:ascii="Courier New" w:hAnsi="Courier New" w:cs="Courier New" w:hint="default"/>
+      </w:rPr>
+    </w:lvl>
+    <w:lvl w:ilvl="8" w:tplc="04160005" w:tentative="1">
+      <w:start w:val="1"/>
+      <w:numFmt w:val="bullet"/>
+      <w:lvlText w:val=""/>
+      <w:lvlJc w:val="left"/>
+      <w:pPr>
+        <w:ind w:left="6480" w:hanging="360"/>
+      </w:pPr>
+      <w:rPr>
+        <w:rFonts w:ascii="Wingdings" w:hAnsi="Wingdings" w:hint="default"/>
+      </w:rPr>
+    </w:lvl>
+  </w:abstractNum>
+  <w:abstractNum w:abstractNumId="11" w15:restartNumberingAfterBreak="0">
+    <w:nsid w:val="47D750C0"/>
+    <w:multiLevelType w:val="hybridMultilevel"/>
+    <w:tmpl w:val="16A4EA74"/>
+    <w:lvl w:ilvl="0" w:tplc="04160001">
+      <w:start w:val="1"/>
+      <w:numFmt w:val="bullet"/>
+      <w:lvlText w:val=""/>
+      <w:lvlJc w:val="left"/>
+      <w:pPr>
+        <w:ind w:left="720" w:hanging="360"/>
+      </w:pPr>
+      <w:rPr>
+        <w:rFonts w:ascii="Symbol" w:hAnsi="Symbol" w:hint="default"/>
+      </w:rPr>
+    </w:lvl>
+    <w:lvl w:ilvl="1" w:tplc="04160003" w:tentative="1">
+      <w:start w:val="1"/>
+      <w:numFmt w:val="bullet"/>
+      <w:lvlText w:val="o"/>
+      <w:lvlJc w:val="left"/>
+      <w:pPr>
+        <w:ind w:left="1440" w:hanging="360"/>
+      </w:pPr>
+      <w:rPr>
+        <w:rFonts w:ascii="Courier New" w:hAnsi="Courier New" w:cs="Courier New" w:hint="default"/>
+      </w:rPr>
+    </w:lvl>
+    <w:lvl w:ilvl="2" w:tplc="04160005" w:tentative="1">
+      <w:start w:val="1"/>
+      <w:numFmt w:val="bullet"/>
+      <w:lvlText w:val=""/>
+      <w:lvlJc w:val="left"/>
+      <w:pPr>
+        <w:ind w:left="2160" w:hanging="360"/>
+      </w:pPr>
+      <w:rPr>
+        <w:rFonts w:ascii="Wingdings" w:hAnsi="Wingdings" w:hint="default"/>
+      </w:rPr>
+    </w:lvl>
+    <w:lvl w:ilvl="3" w:tplc="04160001" w:tentative="1">
+      <w:start w:val="1"/>
+      <w:numFmt w:val="bullet"/>
+      <w:lvlText w:val=""/>
+      <w:lvlJc w:val="left"/>
+      <w:pPr>
+        <w:ind w:left="2880" w:hanging="360"/>
+      </w:pPr>
+      <w:rPr>
+        <w:rFonts w:ascii="Symbol" w:hAnsi="Symbol" w:hint="default"/>
+      </w:rPr>
+    </w:lvl>
+    <w:lvl w:ilvl="4" w:tplc="04160003" w:tentative="1">
+      <w:start w:val="1"/>
+      <w:numFmt w:val="bullet"/>
+      <w:lvlText w:val="o"/>
+      <w:lvlJc w:val="left"/>
+      <w:pPr>
+        <w:ind w:left="3600" w:hanging="360"/>
+      </w:pPr>
+      <w:rPr>
+        <w:rFonts w:ascii="Courier New" w:hAnsi="Courier New" w:cs="Courier New" w:hint="default"/>
+      </w:rPr>
+    </w:lvl>
+    <w:lvl w:ilvl="5" w:tplc="04160005" w:tentative="1">
+      <w:start w:val="1"/>
+      <w:numFmt w:val="bullet"/>
+      <w:lvlText w:val=""/>
+      <w:lvlJc w:val="left"/>
+      <w:pPr>
+        <w:ind w:left="4320" w:hanging="360"/>
+      </w:pPr>
+      <w:rPr>
+        <w:rFonts w:ascii="Wingdings" w:hAnsi="Wingdings" w:hint="default"/>
+      </w:rPr>
+    </w:lvl>
+    <w:lvl w:ilvl="6" w:tplc="04160001" w:tentative="1">
+      <w:start w:val="1"/>
+      <w:numFmt w:val="bullet"/>
+      <w:lvlText w:val=""/>
+      <w:lvlJc w:val="left"/>
+      <w:pPr>
+        <w:ind w:left="5040" w:hanging="360"/>
+      </w:pPr>
+      <w:rPr>
+        <w:rFonts w:ascii="Symbol" w:hAnsi="Symbol" w:hint="default"/>
+      </w:rPr>
+    </w:lvl>
+    <w:lvl w:ilvl="7" w:tplc="04160003" w:tentative="1">
+      <w:start w:val="1"/>
+      <w:numFmt w:val="bullet"/>
+      <w:lvlText w:val="o"/>
+      <w:lvlJc w:val="left"/>
+      <w:pPr>
+        <w:ind w:left="5760" w:hanging="360"/>
+      </w:pPr>
+      <w:rPr>
+        <w:rFonts w:ascii="Courier New" w:hAnsi="Courier New" w:cs="Courier New" w:hint="default"/>
+      </w:rPr>
+    </w:lvl>
+    <w:lvl w:ilvl="8" w:tplc="04160005" w:tentative="1">
+      <w:start w:val="1"/>
+      <w:numFmt w:val="bullet"/>
+      <w:lvlText w:val=""/>
+      <w:lvlJc w:val="left"/>
+      <w:pPr>
+        <w:ind w:left="6480" w:hanging="360"/>
+      </w:pPr>
+      <w:rPr>
+        <w:rFonts w:ascii="Wingdings" w:hAnsi="Wingdings" w:hint="default"/>
+      </w:rPr>
+    </w:lvl>
+  </w:abstractNum>
+  <w:abstractNum w:abstractNumId="12" w15:restartNumberingAfterBreak="0">
     <w:nsid w:val="4A4C1AB9"/>
     <w:multiLevelType w:val="multilevel"/>
     <w:tmpl w:val="D854B3BA"/>
@@ -8469,10 +10517,10 @@
       </w:pPr>
     </w:lvl>
   </w:abstractNum>
-  <w:abstractNum w:abstractNumId="5" w15:restartNumberingAfterBreak="0">
-    <w:nsid w:val="7CCF5888"/>
+  <w:abstractNum w:abstractNumId="13" w15:restartNumberingAfterBreak="0">
+    <w:nsid w:val="52461A9A"/>
     <w:multiLevelType w:val="hybridMultilevel"/>
-    <w:tmpl w:val="32C05B22"/>
+    <w:tmpl w:val="80FCDEFC"/>
     <w:lvl w:ilvl="0" w:tplc="04160001">
       <w:start w:val="1"/>
       <w:numFmt w:val="bullet"/>
@@ -8582,23 +10630,163 @@
       </w:rPr>
     </w:lvl>
   </w:abstractNum>
+  <w:abstractNum w:abstractNumId="14" w15:restartNumberingAfterBreak="0">
+    <w:nsid w:val="7CCF5888"/>
+    <w:multiLevelType w:val="hybridMultilevel"/>
+    <w:tmpl w:val="32C05B22"/>
+    <w:lvl w:ilvl="0" w:tplc="04160001">
+      <w:start w:val="1"/>
+      <w:numFmt w:val="bullet"/>
+      <w:lvlText w:val=""/>
+      <w:lvlJc w:val="left"/>
+      <w:pPr>
+        <w:ind w:left="720" w:hanging="360"/>
+      </w:pPr>
+      <w:rPr>
+        <w:rFonts w:ascii="Symbol" w:hAnsi="Symbol" w:hint="default"/>
+      </w:rPr>
+    </w:lvl>
+    <w:lvl w:ilvl="1" w:tplc="04160003" w:tentative="1">
+      <w:start w:val="1"/>
+      <w:numFmt w:val="bullet"/>
+      <w:lvlText w:val="o"/>
+      <w:lvlJc w:val="left"/>
+      <w:pPr>
+        <w:ind w:left="1440" w:hanging="360"/>
+      </w:pPr>
+      <w:rPr>
+        <w:rFonts w:ascii="Courier New" w:hAnsi="Courier New" w:cs="Courier New" w:hint="default"/>
+      </w:rPr>
+    </w:lvl>
+    <w:lvl w:ilvl="2" w:tplc="04160005" w:tentative="1">
+      <w:start w:val="1"/>
+      <w:numFmt w:val="bullet"/>
+      <w:lvlText w:val=""/>
+      <w:lvlJc w:val="left"/>
+      <w:pPr>
+        <w:ind w:left="2160" w:hanging="360"/>
+      </w:pPr>
+      <w:rPr>
+        <w:rFonts w:ascii="Wingdings" w:hAnsi="Wingdings" w:hint="default"/>
+      </w:rPr>
+    </w:lvl>
+    <w:lvl w:ilvl="3" w:tplc="04160001" w:tentative="1">
+      <w:start w:val="1"/>
+      <w:numFmt w:val="bullet"/>
+      <w:lvlText w:val=""/>
+      <w:lvlJc w:val="left"/>
+      <w:pPr>
+        <w:ind w:left="2880" w:hanging="360"/>
+      </w:pPr>
+      <w:rPr>
+        <w:rFonts w:ascii="Symbol" w:hAnsi="Symbol" w:hint="default"/>
+      </w:rPr>
+    </w:lvl>
+    <w:lvl w:ilvl="4" w:tplc="04160003" w:tentative="1">
+      <w:start w:val="1"/>
+      <w:numFmt w:val="bullet"/>
+      <w:lvlText w:val="o"/>
+      <w:lvlJc w:val="left"/>
+      <w:pPr>
+        <w:ind w:left="3600" w:hanging="360"/>
+      </w:pPr>
+      <w:rPr>
+        <w:rFonts w:ascii="Courier New" w:hAnsi="Courier New" w:cs="Courier New" w:hint="default"/>
+      </w:rPr>
+    </w:lvl>
+    <w:lvl w:ilvl="5" w:tplc="04160005" w:tentative="1">
+      <w:start w:val="1"/>
+      <w:numFmt w:val="bullet"/>
+      <w:lvlText w:val=""/>
+      <w:lvlJc w:val="left"/>
+      <w:pPr>
+        <w:ind w:left="4320" w:hanging="360"/>
+      </w:pPr>
+      <w:rPr>
+        <w:rFonts w:ascii="Wingdings" w:hAnsi="Wingdings" w:hint="default"/>
+      </w:rPr>
+    </w:lvl>
+    <w:lvl w:ilvl="6" w:tplc="04160001" w:tentative="1">
+      <w:start w:val="1"/>
+      <w:numFmt w:val="bullet"/>
+      <w:lvlText w:val=""/>
+      <w:lvlJc w:val="left"/>
+      <w:pPr>
+        <w:ind w:left="5040" w:hanging="360"/>
+      </w:pPr>
+      <w:rPr>
+        <w:rFonts w:ascii="Symbol" w:hAnsi="Symbol" w:hint="default"/>
+      </w:rPr>
+    </w:lvl>
+    <w:lvl w:ilvl="7" w:tplc="04160003" w:tentative="1">
+      <w:start w:val="1"/>
+      <w:numFmt w:val="bullet"/>
+      <w:lvlText w:val="o"/>
+      <w:lvlJc w:val="left"/>
+      <w:pPr>
+        <w:ind w:left="5760" w:hanging="360"/>
+      </w:pPr>
+      <w:rPr>
+        <w:rFonts w:ascii="Courier New" w:hAnsi="Courier New" w:cs="Courier New" w:hint="default"/>
+      </w:rPr>
+    </w:lvl>
+    <w:lvl w:ilvl="8" w:tplc="04160005" w:tentative="1">
+      <w:start w:val="1"/>
+      <w:numFmt w:val="bullet"/>
+      <w:lvlText w:val=""/>
+      <w:lvlJc w:val="left"/>
+      <w:pPr>
+        <w:ind w:left="6480" w:hanging="360"/>
+      </w:pPr>
+      <w:rPr>
+        <w:rFonts w:ascii="Wingdings" w:hAnsi="Wingdings" w:hint="default"/>
+      </w:rPr>
+    </w:lvl>
+  </w:abstractNum>
   <w:num w:numId="1">
+    <w:abstractNumId w:val="2"/>
+  </w:num>
+  <w:num w:numId="2">
+    <w:abstractNumId w:val="12"/>
+  </w:num>
+  <w:num w:numId="3">
+    <w:abstractNumId w:val="6"/>
+  </w:num>
+  <w:num w:numId="4">
+    <w:abstractNumId w:val="8"/>
+  </w:num>
+  <w:num w:numId="5">
+    <w:abstractNumId w:val="3"/>
+  </w:num>
+  <w:num w:numId="6">
+    <w:abstractNumId w:val="14"/>
+  </w:num>
+  <w:num w:numId="7">
+    <w:abstractNumId w:val="5"/>
+  </w:num>
+  <w:num w:numId="8">
+    <w:abstractNumId w:val="1"/>
+  </w:num>
+  <w:num w:numId="9">
+    <w:abstractNumId w:val="4"/>
+  </w:num>
+  <w:num w:numId="10">
+    <w:abstractNumId w:val="7"/>
+  </w:num>
+  <w:num w:numId="11">
     <w:abstractNumId w:val="0"/>
   </w:num>
-  <w:num w:numId="2">
-    <w:abstractNumId w:val="4"/>
+  <w:num w:numId="12">
+    <w:abstractNumId w:val="10"/>
   </w:num>
-  <w:num w:numId="3">
-    <w:abstractNumId w:val="2"/>
+  <w:num w:numId="13">
+    <w:abstractNumId w:val="9"/>
   </w:num>
-  <w:num w:numId="4">
-    <w:abstractNumId w:val="3"/>
+  <w:num w:numId="14">
+    <w:abstractNumId w:val="11"/>
   </w:num>
-  <w:num w:numId="5">
-    <w:abstractNumId w:val="1"/>
-  </w:num>
-  <w:num w:numId="6">
-    <w:abstractNumId w:val="5"/>
+  <w:num w:numId="15">
+    <w:abstractNumId w:val="13"/>
   </w:num>
 </w:numbering>
 </file>
@@ -11612,7 +13800,7 @@
 </file>
 
 <file path=customXml/itemProps1.xml><?xml version="1.0" encoding="utf-8"?>
-<ds:datastoreItem xmlns:ds="http://schemas.openxmlformats.org/officeDocument/2006/customXml" ds:itemID="{73FCAFEC-8DA6-4179-9A98-8DD28031DDA4}">
+<ds:datastoreItem xmlns:ds="http://schemas.openxmlformats.org/officeDocument/2006/customXml" ds:itemID="{3159DE79-12C5-4562-8C2B-F9523B63EA17}">
   <ds:schemaRefs>
     <ds:schemaRef ds:uri="http://schemas.openxmlformats.org/officeDocument/2006/bibliography"/>
   </ds:schemaRefs>

--- a/DOCUMENTAÇÃO.docx
+++ b/DOCUMENTAÇÃO.docx
@@ -6577,7 +6577,55 @@
           <w:sz w:val="24"/>
           <w:szCs w:val="23"/>
         </w:rPr>
-        <w:t>Realizar pesquisa de hospitais;</w:t>
+        <w:t>Realizar pesquisa de hospitais</w:t>
+      </w:r>
+      <w:r>
+        <w:rPr>
+          <w:rFonts w:ascii="Arial" w:hAnsi="Arial" w:cs="Arial"/>
+          <w:sz w:val="24"/>
+          <w:szCs w:val="23"/>
+        </w:rPr>
+        <w:t xml:space="preserve"> próximos</w:t>
+      </w:r>
+      <w:r>
+        <w:rPr>
+          <w:rFonts w:ascii="Arial" w:hAnsi="Arial" w:cs="Arial"/>
+          <w:sz w:val="24"/>
+          <w:szCs w:val="23"/>
+        </w:rPr>
+        <w:t>;</w:t>
+      </w:r>
+    </w:p>
+    <w:p>
+      <w:pPr>
+        <w:pStyle w:val="PargrafodaLista"/>
+        <w:numPr>
+          <w:ilvl w:val="0"/>
+          <w:numId w:val="11"/>
+        </w:numPr>
+        <w:spacing w:line="360" w:lineRule="auto"/>
+        <w:jc w:val="both"/>
+        <w:rPr>
+          <w:rFonts w:ascii="Arial" w:hAnsi="Arial" w:cs="Arial"/>
+          <w:sz w:val="24"/>
+          <w:szCs w:val="23"/>
+        </w:rPr>
+      </w:pPr>
+      <w:r>
+        <w:rPr>
+          <w:rFonts w:ascii="Arial" w:hAnsi="Arial" w:cs="Arial"/>
+          <w:sz w:val="24"/>
+          <w:szCs w:val="23"/>
+        </w:rPr>
+        <w:t xml:space="preserve">Realizar </w:t>
+      </w:r>
+      <w:r>
+        <w:rPr>
+          <w:rFonts w:ascii="Arial" w:hAnsi="Arial" w:cs="Arial"/>
+          <w:sz w:val="24"/>
+          <w:szCs w:val="23"/>
+        </w:rPr>
+        <w:t>o comando de voz;</w:t>
       </w:r>
     </w:p>
     <w:p>
@@ -6657,6 +6705,14 @@
           <w:sz w:val="24"/>
           <w:szCs w:val="23"/>
         </w:rPr>
+        <w:t>Layout responsivo</w:t>
+      </w:r>
+      <w:r>
+        <w:rPr>
+          <w:rFonts w:ascii="Arial" w:hAnsi="Arial" w:cs="Arial"/>
+          <w:sz w:val="24"/>
+          <w:szCs w:val="23"/>
+        </w:rPr>
         <w:t>;</w:t>
       </w:r>
     </w:p>
@@ -6680,6 +6736,14 @@
           <w:sz w:val="24"/>
           <w:szCs w:val="23"/>
         </w:rPr>
+        <w:t>Renderização de mapa</w:t>
+      </w:r>
+      <w:r>
+        <w:rPr>
+          <w:rFonts w:ascii="Arial" w:hAnsi="Arial" w:cs="Arial"/>
+          <w:sz w:val="24"/>
+          <w:szCs w:val="23"/>
+        </w:rPr>
         <w:t>;</w:t>
       </w:r>
     </w:p>
@@ -6703,6 +6767,14 @@
           <w:sz w:val="24"/>
           <w:szCs w:val="23"/>
         </w:rPr>
+        <w:t>Listagem de usuários</w:t>
+      </w:r>
+      <w:r>
+        <w:rPr>
+          <w:rFonts w:ascii="Arial" w:hAnsi="Arial" w:cs="Arial"/>
+          <w:sz w:val="24"/>
+          <w:szCs w:val="23"/>
+        </w:rPr>
         <w:t>;</w:t>
       </w:r>
     </w:p>
@@ -6726,7 +6798,7 @@
           <w:sz w:val="24"/>
           <w:szCs w:val="23"/>
         </w:rPr>
-        <w:t>;</w:t>
+        <w:t>Desenvolver um layout autodidata;</w:t>
       </w:r>
     </w:p>
     <w:p>
@@ -6812,6 +6884,7 @@
       <w:r>
         <w:rPr>
           <w:rFonts w:ascii="Arial" w:hAnsi="Arial" w:cs="Arial"/>
+          <w:b/>
           <w:sz w:val="24"/>
           <w:szCs w:val="24"/>
         </w:rPr>
@@ -7053,7 +7126,23 @@
           <w:sz w:val="24"/>
           <w:szCs w:val="24"/>
         </w:rPr>
-        <w:t>o MongoDB para o armazenamento dos dados da plataforma;</w:t>
+        <w:t>o MongoDB para o armazenamento dos dados da plataforma</w:t>
+      </w:r>
+      <w:r>
+        <w:rPr>
+          <w:rFonts w:ascii="Arial" w:hAnsi="Arial" w:cs="Arial"/>
+          <w:sz w:val="24"/>
+          <w:szCs w:val="24"/>
+        </w:rPr>
+        <w:t xml:space="preserve"> e AWSS3 para armazenamento de imagens</w:t>
+      </w:r>
+      <w:r>
+        <w:rPr>
+          <w:rFonts w:ascii="Arial" w:hAnsi="Arial" w:cs="Arial"/>
+          <w:sz w:val="24"/>
+          <w:szCs w:val="24"/>
+        </w:rPr>
+        <w:t>;</w:t>
       </w:r>
     </w:p>
     <w:p>
@@ -7112,8 +7201,6 @@
         </w:rPr>
         <w:br w:type="page"/>
       </w:r>
-      <w:bookmarkStart w:id="8" w:name="_GoBack"/>
-      <w:bookmarkEnd w:id="8"/>
     </w:p>
     <w:p>
       <w:pPr>
@@ -7132,7 +7219,7 @@
           <w:lang w:val="en-US"/>
         </w:rPr>
       </w:pPr>
-      <w:bookmarkStart w:id="9" w:name="_Toc14160048"/>
+      <w:bookmarkStart w:id="8" w:name="_Toc14160048"/>
       <w:r>
         <w:rPr>
           <w:rFonts w:ascii="Arial" w:hAnsi="Arial" w:cs="Arial"/>
@@ -7144,7 +7231,7 @@
         <w:lastRenderedPageBreak/>
         <w:t>RESTRIÇÕES</w:t>
       </w:r>
-      <w:bookmarkEnd w:id="9"/>
+      <w:bookmarkEnd w:id="8"/>
     </w:p>
     <w:p>
       <w:pPr>
@@ -7171,17 +7258,40 @@
         <w:jc w:val="both"/>
         <w:rPr>
           <w:rFonts w:ascii="Arial" w:hAnsi="Arial" w:cs="Arial"/>
-          <w:sz w:val="24"/>
-          <w:szCs w:val="24"/>
-        </w:rPr>
-      </w:pPr>
-      <w:r>
-        <w:rPr>
-          <w:rFonts w:ascii="Arial" w:hAnsi="Arial" w:cs="Arial"/>
-          <w:sz w:val="24"/>
-          <w:szCs w:val="24"/>
-        </w:rPr>
-        <w:t>Exemplos:</w:t>
+          <w:b/>
+          <w:sz w:val="24"/>
+          <w:szCs w:val="24"/>
+        </w:rPr>
+      </w:pPr>
+      <w:r>
+        <w:rPr>
+          <w:rFonts w:ascii="Arial" w:hAnsi="Arial" w:cs="Arial"/>
+          <w:b/>
+          <w:sz w:val="24"/>
+          <w:szCs w:val="24"/>
+        </w:rPr>
+        <w:t>Restrições Técnicas:</w:t>
+      </w:r>
+    </w:p>
+    <w:p>
+      <w:pPr>
+        <w:spacing w:line="360" w:lineRule="auto"/>
+        <w:jc w:val="both"/>
+        <w:rPr>
+          <w:rFonts w:ascii="Arial" w:hAnsi="Arial" w:cs="Arial"/>
+          <w:b/>
+          <w:sz w:val="24"/>
+          <w:szCs w:val="24"/>
+        </w:rPr>
+      </w:pPr>
+      <w:r>
+        <w:rPr>
+          <w:rFonts w:ascii="Arial" w:hAnsi="Arial" w:cs="Arial"/>
+          <w:b/>
+          <w:sz w:val="24"/>
+          <w:szCs w:val="24"/>
+        </w:rPr>
+        <w:t>Banco de dados:</w:t>
       </w:r>
     </w:p>
     <w:p>
@@ -7189,23 +7299,24 @@
         <w:pStyle w:val="PargrafodaLista"/>
         <w:numPr>
           <w:ilvl w:val="0"/>
-          <w:numId w:val="6"/>
+          <w:numId w:val="16"/>
         </w:numPr>
         <w:spacing w:line="360" w:lineRule="auto"/>
         <w:jc w:val="both"/>
         <w:rPr>
           <w:rFonts w:ascii="Arial" w:hAnsi="Arial" w:cs="Arial"/>
-          <w:sz w:val="24"/>
-          <w:szCs w:val="24"/>
-        </w:rPr>
-      </w:pPr>
-      <w:r>
-        <w:rPr>
-          <w:rFonts w:ascii="Arial" w:hAnsi="Arial" w:cs="Arial"/>
-          <w:sz w:val="24"/>
-          <w:szCs w:val="24"/>
-        </w:rPr>
-        <w:t>Como o ambiente da empresa sofre manutenção aos finais de semana, esses dias não podem ser considerados no cronograma;</w:t>
+          <w:b/>
+          <w:sz w:val="24"/>
+          <w:szCs w:val="24"/>
+        </w:rPr>
+      </w:pPr>
+      <w:r>
+        <w:rPr>
+          <w:rFonts w:ascii="Arial" w:hAnsi="Arial" w:cs="Arial"/>
+          <w:sz w:val="24"/>
+          <w:szCs w:val="24"/>
+        </w:rPr>
+        <w:t>Os modelos de banco de dados devem ser elaborados através do Visio;</w:t>
       </w:r>
     </w:p>
     <w:p>
@@ -7213,40 +7324,948 @@
         <w:pStyle w:val="PargrafodaLista"/>
         <w:numPr>
           <w:ilvl w:val="0"/>
-          <w:numId w:val="6"/>
+          <w:numId w:val="16"/>
         </w:numPr>
         <w:spacing w:line="360" w:lineRule="auto"/>
         <w:jc w:val="both"/>
         <w:rPr>
           <w:rFonts w:ascii="Arial" w:hAnsi="Arial" w:cs="Arial"/>
-          <w:sz w:val="24"/>
-          <w:szCs w:val="24"/>
-        </w:rPr>
-      </w:pPr>
-      <w:r>
-        <w:rPr>
-          <w:rFonts w:ascii="Arial" w:hAnsi="Arial" w:cs="Arial"/>
-          <w:sz w:val="24"/>
-          <w:szCs w:val="24"/>
-        </w:rPr>
-        <w:t>Somente serão utilizados softwares livres para o desenvolvimento da aplicação.</w:t>
-      </w:r>
-    </w:p>
-    <w:p/>
+          <w:b/>
+          <w:sz w:val="24"/>
+          <w:szCs w:val="24"/>
+        </w:rPr>
+      </w:pPr>
+      <w:r>
+        <w:rPr>
+          <w:rFonts w:ascii="Arial" w:hAnsi="Arial" w:cs="Arial"/>
+          <w:sz w:val="24"/>
+          <w:szCs w:val="24"/>
+        </w:rPr>
+        <w:t xml:space="preserve">O modelo conceitual do projeto </w:t>
+      </w:r>
+      <w:r>
+        <w:rPr>
+          <w:rFonts w:ascii="Arial" w:hAnsi="Arial" w:cs="Arial"/>
+          <w:sz w:val="24"/>
+          <w:szCs w:val="24"/>
+        </w:rPr>
+        <w:t>deve ser desenvolvido inicialmente;</w:t>
+      </w:r>
+    </w:p>
+    <w:p>
+      <w:pPr>
+        <w:pStyle w:val="PargrafodaLista"/>
+        <w:numPr>
+          <w:ilvl w:val="0"/>
+          <w:numId w:val="16"/>
+        </w:numPr>
+        <w:spacing w:line="360" w:lineRule="auto"/>
+        <w:jc w:val="both"/>
+        <w:rPr>
+          <w:rFonts w:ascii="Arial" w:hAnsi="Arial" w:cs="Arial"/>
+          <w:b/>
+          <w:sz w:val="24"/>
+          <w:szCs w:val="24"/>
+        </w:rPr>
+      </w:pPr>
+      <w:r>
+        <w:rPr>
+          <w:rFonts w:ascii="Arial" w:hAnsi="Arial" w:cs="Arial"/>
+          <w:sz w:val="24"/>
+          <w:szCs w:val="24"/>
+        </w:rPr>
+        <w:t>O modelo lógico será desenvolvido após a construção do modelo conceitual;</w:t>
+      </w:r>
+    </w:p>
+    <w:p>
+      <w:pPr>
+        <w:pStyle w:val="PargrafodaLista"/>
+        <w:numPr>
+          <w:ilvl w:val="0"/>
+          <w:numId w:val="16"/>
+        </w:numPr>
+        <w:spacing w:line="360" w:lineRule="auto"/>
+        <w:jc w:val="both"/>
+        <w:rPr>
+          <w:rFonts w:ascii="Arial" w:hAnsi="Arial" w:cs="Arial"/>
+          <w:b/>
+          <w:sz w:val="24"/>
+          <w:szCs w:val="24"/>
+        </w:rPr>
+      </w:pPr>
+      <w:r>
+        <w:rPr>
+          <w:rFonts w:ascii="Arial" w:hAnsi="Arial" w:cs="Arial"/>
+          <w:sz w:val="24"/>
+          <w:szCs w:val="24"/>
+        </w:rPr>
+        <w:t>O modelo físico deve ser iniciado após a finalização dos modelos acima;</w:t>
+      </w:r>
+    </w:p>
+    <w:p>
+      <w:pPr>
+        <w:pStyle w:val="PargrafodaLista"/>
+        <w:numPr>
+          <w:ilvl w:val="0"/>
+          <w:numId w:val="16"/>
+        </w:numPr>
+        <w:spacing w:line="360" w:lineRule="auto"/>
+        <w:jc w:val="both"/>
+        <w:rPr>
+          <w:rFonts w:ascii="Arial" w:hAnsi="Arial" w:cs="Arial"/>
+          <w:b/>
+          <w:sz w:val="24"/>
+          <w:szCs w:val="24"/>
+        </w:rPr>
+      </w:pPr>
+      <w:r>
+        <w:rPr>
+          <w:rFonts w:ascii="Arial" w:hAnsi="Arial" w:cs="Arial"/>
+          <w:sz w:val="24"/>
+          <w:szCs w:val="24"/>
+        </w:rPr>
+        <w:t>O banco de dados deve ser produzido através do MongoDB;</w:t>
+      </w:r>
+    </w:p>
+    <w:p>
+      <w:pPr>
+        <w:pStyle w:val="PargrafodaLista"/>
+        <w:numPr>
+          <w:ilvl w:val="0"/>
+          <w:numId w:val="16"/>
+        </w:numPr>
+        <w:spacing w:line="360" w:lineRule="auto"/>
+        <w:jc w:val="both"/>
+        <w:rPr>
+          <w:rFonts w:ascii="Arial" w:hAnsi="Arial" w:cs="Arial"/>
+          <w:b/>
+          <w:sz w:val="24"/>
+          <w:szCs w:val="24"/>
+        </w:rPr>
+      </w:pPr>
+      <w:r>
+        <w:rPr>
+          <w:rFonts w:ascii="Arial" w:hAnsi="Arial" w:cs="Arial"/>
+          <w:sz w:val="24"/>
+          <w:szCs w:val="24"/>
+        </w:rPr>
+        <w:t>Todos os testes serão efetuados todos os dias antes do término da aula;</w:t>
+      </w:r>
+    </w:p>
+    <w:p>
+      <w:pPr>
+        <w:spacing w:line="360" w:lineRule="auto"/>
+        <w:jc w:val="both"/>
+        <w:rPr>
+          <w:rFonts w:ascii="Arial" w:hAnsi="Arial" w:cs="Arial"/>
+          <w:b/>
+          <w:sz w:val="24"/>
+          <w:szCs w:val="24"/>
+        </w:rPr>
+      </w:pPr>
+      <w:r>
+        <w:rPr>
+          <w:rFonts w:ascii="Arial" w:hAnsi="Arial" w:cs="Arial"/>
+          <w:b/>
+          <w:sz w:val="24"/>
+          <w:szCs w:val="24"/>
+        </w:rPr>
+        <w:t>Plataforma Web:</w:t>
+      </w:r>
+    </w:p>
+    <w:p>
+      <w:pPr>
+        <w:pStyle w:val="PargrafodaLista"/>
+        <w:numPr>
+          <w:ilvl w:val="0"/>
+          <w:numId w:val="17"/>
+        </w:numPr>
+        <w:spacing w:line="360" w:lineRule="auto"/>
+        <w:jc w:val="both"/>
+        <w:rPr>
+          <w:rFonts w:ascii="Arial" w:hAnsi="Arial" w:cs="Arial"/>
+          <w:b/>
+          <w:sz w:val="24"/>
+          <w:szCs w:val="24"/>
+        </w:rPr>
+      </w:pPr>
+      <w:r>
+        <w:rPr>
+          <w:rFonts w:ascii="Arial" w:hAnsi="Arial" w:cs="Arial"/>
+          <w:sz w:val="24"/>
+          <w:szCs w:val="24"/>
+        </w:rPr>
+        <w:t xml:space="preserve">No </w:t>
+      </w:r>
+      <w:r>
+        <w:rPr>
+          <w:rFonts w:ascii="Arial" w:hAnsi="Arial" w:cs="Arial"/>
+          <w:i/>
+          <w:sz w:val="24"/>
+          <w:szCs w:val="24"/>
+        </w:rPr>
+        <w:t>Front-</w:t>
+      </w:r>
+      <w:r>
+        <w:rPr>
+          <w:rFonts w:ascii="Arial" w:hAnsi="Arial" w:cs="Arial"/>
+          <w:i/>
+          <w:sz w:val="24"/>
+          <w:szCs w:val="24"/>
+        </w:rPr>
+        <w:t>End</w:t>
+      </w:r>
+      <w:r>
+        <w:rPr>
+          <w:rFonts w:ascii="Arial" w:hAnsi="Arial" w:cs="Arial"/>
+          <w:sz w:val="24"/>
+          <w:szCs w:val="24"/>
+        </w:rPr>
+        <w:t xml:space="preserve"> deverá seguir o modelo feito no Adobe XD;</w:t>
+      </w:r>
+    </w:p>
+    <w:p>
+      <w:pPr>
+        <w:pStyle w:val="PargrafodaLista"/>
+        <w:numPr>
+          <w:ilvl w:val="0"/>
+          <w:numId w:val="17"/>
+        </w:numPr>
+        <w:spacing w:line="360" w:lineRule="auto"/>
+        <w:jc w:val="both"/>
+        <w:rPr>
+          <w:rFonts w:ascii="Arial" w:hAnsi="Arial" w:cs="Arial"/>
+          <w:b/>
+          <w:sz w:val="24"/>
+          <w:szCs w:val="24"/>
+        </w:rPr>
+      </w:pPr>
+      <w:r>
+        <w:rPr>
+          <w:rFonts w:ascii="Arial" w:hAnsi="Arial" w:cs="Arial"/>
+          <w:sz w:val="24"/>
+          <w:szCs w:val="24"/>
+        </w:rPr>
+        <w:t xml:space="preserve">O sistema web deverá ser feito através do </w:t>
+      </w:r>
+      <w:r>
+        <w:rPr>
+          <w:rFonts w:ascii="Arial" w:hAnsi="Arial" w:cs="Arial"/>
+          <w:i/>
+          <w:sz w:val="24"/>
+          <w:szCs w:val="24"/>
+        </w:rPr>
+        <w:t>Visual Studio Code</w:t>
+      </w:r>
+      <w:r>
+        <w:rPr>
+          <w:rFonts w:ascii="Arial" w:hAnsi="Arial" w:cs="Arial"/>
+          <w:sz w:val="24"/>
+          <w:szCs w:val="24"/>
+        </w:rPr>
+        <w:t>;</w:t>
+      </w:r>
+    </w:p>
+    <w:p>
+      <w:pPr>
+        <w:pStyle w:val="PargrafodaLista"/>
+        <w:numPr>
+          <w:ilvl w:val="0"/>
+          <w:numId w:val="17"/>
+        </w:numPr>
+        <w:spacing w:line="360" w:lineRule="auto"/>
+        <w:jc w:val="both"/>
+        <w:rPr>
+          <w:rFonts w:ascii="Arial" w:hAnsi="Arial" w:cs="Arial"/>
+          <w:b/>
+          <w:sz w:val="24"/>
+          <w:szCs w:val="24"/>
+        </w:rPr>
+      </w:pPr>
+      <w:r>
+        <w:rPr>
+          <w:rFonts w:ascii="Arial" w:hAnsi="Arial" w:cs="Arial"/>
+          <w:sz w:val="24"/>
+          <w:szCs w:val="24"/>
+        </w:rPr>
+        <w:t xml:space="preserve">Para o </w:t>
+      </w:r>
+      <w:r>
+        <w:rPr>
+          <w:rFonts w:ascii="Arial" w:hAnsi="Arial" w:cs="Arial"/>
+          <w:i/>
+          <w:sz w:val="24"/>
+          <w:szCs w:val="24"/>
+        </w:rPr>
+        <w:t>Front-End</w:t>
+      </w:r>
+      <w:r>
+        <w:rPr>
+          <w:rFonts w:ascii="Arial" w:hAnsi="Arial" w:cs="Arial"/>
+          <w:sz w:val="24"/>
+          <w:szCs w:val="24"/>
+        </w:rPr>
+        <w:t xml:space="preserve"> da web utilizaremos a linguagem </w:t>
+      </w:r>
+      <w:r>
+        <w:rPr>
+          <w:rFonts w:ascii="Arial" w:hAnsi="Arial" w:cs="Arial"/>
+          <w:i/>
+          <w:sz w:val="24"/>
+          <w:szCs w:val="24"/>
+        </w:rPr>
+        <w:t>JavaScript (react.js)</w:t>
+      </w:r>
+      <w:r>
+        <w:rPr>
+          <w:rFonts w:ascii="Arial" w:hAnsi="Arial" w:cs="Arial"/>
+          <w:sz w:val="24"/>
+          <w:szCs w:val="24"/>
+        </w:rPr>
+        <w:t>;</w:t>
+      </w:r>
+    </w:p>
+    <w:p>
+      <w:pPr>
+        <w:pStyle w:val="PargrafodaLista"/>
+        <w:numPr>
+          <w:ilvl w:val="0"/>
+          <w:numId w:val="17"/>
+        </w:numPr>
+        <w:spacing w:line="360" w:lineRule="auto"/>
+        <w:jc w:val="both"/>
+        <w:rPr>
+          <w:rFonts w:ascii="Arial" w:hAnsi="Arial" w:cs="Arial"/>
+          <w:b/>
+          <w:sz w:val="24"/>
+          <w:szCs w:val="24"/>
+        </w:rPr>
+      </w:pPr>
+      <w:r>
+        <w:rPr>
+          <w:rFonts w:ascii="Arial" w:hAnsi="Arial" w:cs="Arial"/>
+          <w:sz w:val="24"/>
+          <w:szCs w:val="23"/>
+        </w:rPr>
+        <w:t>L</w:t>
+      </w:r>
+      <w:r>
+        <w:rPr>
+          <w:rFonts w:ascii="Arial" w:hAnsi="Arial" w:cs="Arial"/>
+          <w:sz w:val="24"/>
+          <w:szCs w:val="23"/>
+        </w:rPr>
+        <w:t xml:space="preserve">inguagem </w:t>
+      </w:r>
+      <w:r>
+        <w:rPr>
+          <w:rFonts w:ascii="Arial" w:hAnsi="Arial" w:cs="Arial"/>
+          <w:i/>
+          <w:iCs/>
+          <w:sz w:val="24"/>
+          <w:szCs w:val="23"/>
+        </w:rPr>
+        <w:t>JavaScript</w:t>
+      </w:r>
+      <w:r>
+        <w:rPr>
+          <w:rFonts w:ascii="Arial" w:hAnsi="Arial" w:cs="Arial"/>
+          <w:i/>
+          <w:iCs/>
+          <w:sz w:val="24"/>
+          <w:szCs w:val="23"/>
+        </w:rPr>
+        <w:t xml:space="preserve"> </w:t>
+      </w:r>
+      <w:r>
+        <w:rPr>
+          <w:rFonts w:ascii="Arial" w:hAnsi="Arial" w:cs="Arial"/>
+          <w:sz w:val="24"/>
+          <w:szCs w:val="23"/>
+        </w:rPr>
+        <w:t xml:space="preserve">deve ser utilizada para a construção do </w:t>
+      </w:r>
+      <w:r>
+        <w:rPr>
+          <w:rFonts w:ascii="Arial" w:hAnsi="Arial" w:cs="Arial"/>
+          <w:i/>
+          <w:iCs/>
+          <w:sz w:val="24"/>
+          <w:szCs w:val="23"/>
+        </w:rPr>
+        <w:t xml:space="preserve">Back-End </w:t>
+      </w:r>
+      <w:r>
+        <w:rPr>
+          <w:rFonts w:ascii="Arial" w:hAnsi="Arial" w:cs="Arial"/>
+          <w:sz w:val="24"/>
+          <w:szCs w:val="23"/>
+        </w:rPr>
+        <w:t xml:space="preserve">do aplicativo; </w:t>
+      </w:r>
+    </w:p>
+    <w:p>
+      <w:pPr>
+        <w:pStyle w:val="PargrafodaLista"/>
+        <w:numPr>
+          <w:ilvl w:val="0"/>
+          <w:numId w:val="17"/>
+        </w:numPr>
+        <w:spacing w:line="360" w:lineRule="auto"/>
+        <w:jc w:val="both"/>
+        <w:rPr>
+          <w:rFonts w:ascii="Arial" w:hAnsi="Arial" w:cs="Arial"/>
+          <w:b/>
+          <w:sz w:val="24"/>
+          <w:szCs w:val="24"/>
+        </w:rPr>
+      </w:pPr>
+      <w:r>
+        <w:rPr>
+          <w:rFonts w:ascii="Arial" w:hAnsi="Arial" w:cs="Arial"/>
+          <w:sz w:val="24"/>
+          <w:szCs w:val="23"/>
+        </w:rPr>
+        <w:t xml:space="preserve">A conexão com o banco externo deve ser feita por </w:t>
+      </w:r>
+      <w:r>
+        <w:rPr>
+          <w:rFonts w:ascii="Arial" w:hAnsi="Arial" w:cs="Arial"/>
+          <w:i/>
+          <w:iCs/>
+          <w:sz w:val="24"/>
+          <w:szCs w:val="23"/>
+        </w:rPr>
+        <w:t>WebService</w:t>
+      </w:r>
+      <w:r>
+        <w:rPr>
+          <w:rFonts w:ascii="Arial" w:hAnsi="Arial" w:cs="Arial"/>
+          <w:i/>
+          <w:iCs/>
+          <w:sz w:val="24"/>
+          <w:szCs w:val="23"/>
+        </w:rPr>
+        <w:t xml:space="preserve"> (Axios)</w:t>
+      </w:r>
+      <w:r>
+        <w:rPr>
+          <w:rFonts w:ascii="Arial" w:hAnsi="Arial" w:cs="Arial"/>
+          <w:sz w:val="24"/>
+          <w:szCs w:val="23"/>
+        </w:rPr>
+        <w:t>;</w:t>
+      </w:r>
+    </w:p>
+    <w:p>
+      <w:pPr>
+        <w:pStyle w:val="PargrafodaLista"/>
+        <w:numPr>
+          <w:ilvl w:val="0"/>
+          <w:numId w:val="17"/>
+        </w:numPr>
+        <w:spacing w:line="360" w:lineRule="auto"/>
+        <w:jc w:val="both"/>
+        <w:rPr>
+          <w:rFonts w:ascii="Arial" w:hAnsi="Arial" w:cs="Arial"/>
+          <w:b/>
+          <w:sz w:val="24"/>
+          <w:szCs w:val="24"/>
+        </w:rPr>
+      </w:pPr>
+      <w:r>
+        <w:rPr>
+          <w:rFonts w:ascii="Arial" w:hAnsi="Arial" w:cs="Arial"/>
+          <w:sz w:val="24"/>
+          <w:szCs w:val="23"/>
+        </w:rPr>
+        <w:t xml:space="preserve">O teste </w:t>
+      </w:r>
+      <w:r>
+        <w:rPr>
+          <w:rFonts w:ascii="Arial" w:hAnsi="Arial" w:cs="Arial"/>
+          <w:sz w:val="24"/>
+          <w:szCs w:val="23"/>
+        </w:rPr>
+        <w:t>unitário será efetuado no final de cada Sprint;</w:t>
+      </w:r>
+    </w:p>
+    <w:p>
+      <w:pPr>
+        <w:rPr>
+          <w:rFonts w:ascii="Arial" w:hAnsi="Arial" w:cs="Arial"/>
+          <w:b/>
+          <w:sz w:val="24"/>
+          <w:szCs w:val="24"/>
+        </w:rPr>
+      </w:pPr>
+      <w:r>
+        <w:rPr>
+          <w:rFonts w:ascii="Arial" w:hAnsi="Arial" w:cs="Arial"/>
+          <w:b/>
+          <w:sz w:val="24"/>
+          <w:szCs w:val="24"/>
+        </w:rPr>
+        <w:t>Plataforma Mobile:</w:t>
+      </w:r>
+    </w:p>
+    <w:p>
+      <w:pPr>
+        <w:pStyle w:val="PargrafodaLista"/>
+        <w:numPr>
+          <w:ilvl w:val="0"/>
+          <w:numId w:val="17"/>
+        </w:numPr>
+        <w:spacing w:line="360" w:lineRule="auto"/>
+        <w:jc w:val="both"/>
+        <w:rPr>
+          <w:rFonts w:ascii="Arial" w:hAnsi="Arial" w:cs="Arial"/>
+          <w:b/>
+          <w:sz w:val="24"/>
+          <w:szCs w:val="24"/>
+        </w:rPr>
+      </w:pPr>
+      <w:r>
+        <w:rPr>
+          <w:rFonts w:ascii="Arial" w:hAnsi="Arial" w:cs="Arial"/>
+          <w:sz w:val="24"/>
+          <w:szCs w:val="24"/>
+        </w:rPr>
+        <w:t xml:space="preserve">No </w:t>
+      </w:r>
+      <w:r>
+        <w:rPr>
+          <w:rFonts w:ascii="Arial" w:hAnsi="Arial" w:cs="Arial"/>
+          <w:i/>
+          <w:sz w:val="24"/>
+          <w:szCs w:val="24"/>
+        </w:rPr>
+        <w:t>Front-End</w:t>
+      </w:r>
+      <w:r>
+        <w:rPr>
+          <w:rFonts w:ascii="Arial" w:hAnsi="Arial" w:cs="Arial"/>
+          <w:sz w:val="24"/>
+          <w:szCs w:val="24"/>
+        </w:rPr>
+        <w:t xml:space="preserve"> deverá seguir o modelo feito no Adobe XD;</w:t>
+      </w:r>
+    </w:p>
+    <w:p>
+      <w:pPr>
+        <w:pStyle w:val="PargrafodaLista"/>
+        <w:numPr>
+          <w:ilvl w:val="0"/>
+          <w:numId w:val="17"/>
+        </w:numPr>
+        <w:spacing w:line="360" w:lineRule="auto"/>
+        <w:jc w:val="both"/>
+        <w:rPr>
+          <w:rFonts w:ascii="Arial" w:hAnsi="Arial" w:cs="Arial"/>
+          <w:b/>
+          <w:sz w:val="24"/>
+          <w:szCs w:val="24"/>
+        </w:rPr>
+      </w:pPr>
+      <w:r>
+        <w:rPr>
+          <w:rFonts w:ascii="Arial" w:hAnsi="Arial" w:cs="Arial"/>
+          <w:sz w:val="24"/>
+          <w:szCs w:val="24"/>
+        </w:rPr>
+        <w:t xml:space="preserve">O sistema web deverá ser feito através do </w:t>
+      </w:r>
+      <w:r>
+        <w:rPr>
+          <w:rFonts w:ascii="Arial" w:hAnsi="Arial" w:cs="Arial"/>
+          <w:i/>
+          <w:sz w:val="24"/>
+          <w:szCs w:val="24"/>
+        </w:rPr>
+        <w:t>Visual Studio Code</w:t>
+      </w:r>
+      <w:r>
+        <w:rPr>
+          <w:rFonts w:ascii="Arial" w:hAnsi="Arial" w:cs="Arial"/>
+          <w:sz w:val="24"/>
+          <w:szCs w:val="24"/>
+        </w:rPr>
+        <w:t>;</w:t>
+      </w:r>
+    </w:p>
+    <w:p>
+      <w:pPr>
+        <w:pStyle w:val="PargrafodaLista"/>
+        <w:numPr>
+          <w:ilvl w:val="0"/>
+          <w:numId w:val="17"/>
+        </w:numPr>
+        <w:spacing w:line="360" w:lineRule="auto"/>
+        <w:jc w:val="both"/>
+        <w:rPr>
+          <w:rFonts w:ascii="Arial" w:hAnsi="Arial" w:cs="Arial"/>
+          <w:b/>
+          <w:sz w:val="24"/>
+          <w:szCs w:val="24"/>
+        </w:rPr>
+      </w:pPr>
+      <w:r>
+        <w:rPr>
+          <w:rFonts w:ascii="Arial" w:hAnsi="Arial" w:cs="Arial"/>
+          <w:sz w:val="24"/>
+          <w:szCs w:val="24"/>
+        </w:rPr>
+        <w:t xml:space="preserve">Para o Front-End da web utilizaremos a linguagem </w:t>
+      </w:r>
+      <w:r>
+        <w:rPr>
+          <w:rFonts w:ascii="Arial" w:hAnsi="Arial" w:cs="Arial"/>
+          <w:i/>
+          <w:sz w:val="24"/>
+          <w:szCs w:val="24"/>
+        </w:rPr>
+        <w:t>JavaScript (react</w:t>
+      </w:r>
+      <w:r>
+        <w:rPr>
+          <w:rFonts w:ascii="Arial" w:hAnsi="Arial" w:cs="Arial"/>
+          <w:i/>
+          <w:sz w:val="24"/>
+          <w:szCs w:val="24"/>
+        </w:rPr>
+        <w:t xml:space="preserve"> native</w:t>
+      </w:r>
+      <w:r>
+        <w:rPr>
+          <w:rFonts w:ascii="Arial" w:hAnsi="Arial" w:cs="Arial"/>
+          <w:i/>
+          <w:sz w:val="24"/>
+          <w:szCs w:val="24"/>
+        </w:rPr>
+        <w:t>.js)</w:t>
+      </w:r>
+      <w:r>
+        <w:rPr>
+          <w:rFonts w:ascii="Arial" w:hAnsi="Arial" w:cs="Arial"/>
+          <w:sz w:val="24"/>
+          <w:szCs w:val="24"/>
+        </w:rPr>
+        <w:t>;</w:t>
+      </w:r>
+    </w:p>
+    <w:p>
+      <w:pPr>
+        <w:pStyle w:val="PargrafodaLista"/>
+        <w:numPr>
+          <w:ilvl w:val="0"/>
+          <w:numId w:val="17"/>
+        </w:numPr>
+        <w:spacing w:line="360" w:lineRule="auto"/>
+        <w:jc w:val="both"/>
+        <w:rPr>
+          <w:rFonts w:ascii="Arial" w:hAnsi="Arial" w:cs="Arial"/>
+          <w:b/>
+          <w:sz w:val="24"/>
+          <w:szCs w:val="24"/>
+        </w:rPr>
+      </w:pPr>
+      <w:r>
+        <w:rPr>
+          <w:rFonts w:ascii="Arial" w:hAnsi="Arial" w:cs="Arial"/>
+          <w:sz w:val="24"/>
+          <w:szCs w:val="23"/>
+        </w:rPr>
+        <w:t>L</w:t>
+      </w:r>
+      <w:r>
+        <w:rPr>
+          <w:rFonts w:ascii="Arial" w:hAnsi="Arial" w:cs="Arial"/>
+          <w:sz w:val="24"/>
+          <w:szCs w:val="23"/>
+        </w:rPr>
+        <w:t xml:space="preserve">inguagem </w:t>
+      </w:r>
+      <w:r>
+        <w:rPr>
+          <w:rFonts w:ascii="Arial" w:hAnsi="Arial" w:cs="Arial"/>
+          <w:i/>
+          <w:iCs/>
+          <w:sz w:val="24"/>
+          <w:szCs w:val="23"/>
+        </w:rPr>
+        <w:t>JavaScript</w:t>
+      </w:r>
+      <w:r>
+        <w:rPr>
+          <w:rFonts w:ascii="Arial" w:hAnsi="Arial" w:cs="Arial"/>
+          <w:i/>
+          <w:iCs/>
+          <w:sz w:val="24"/>
+          <w:szCs w:val="23"/>
+        </w:rPr>
+        <w:t xml:space="preserve"> </w:t>
+      </w:r>
+      <w:r>
+        <w:rPr>
+          <w:rFonts w:ascii="Arial" w:hAnsi="Arial" w:cs="Arial"/>
+          <w:sz w:val="24"/>
+          <w:szCs w:val="23"/>
+        </w:rPr>
+        <w:t xml:space="preserve">deve ser utilizada para a construção do </w:t>
+      </w:r>
+      <w:r>
+        <w:rPr>
+          <w:rFonts w:ascii="Arial" w:hAnsi="Arial" w:cs="Arial"/>
+          <w:i/>
+          <w:iCs/>
+          <w:sz w:val="24"/>
+          <w:szCs w:val="23"/>
+        </w:rPr>
+        <w:t xml:space="preserve">Back-End </w:t>
+      </w:r>
+      <w:r>
+        <w:rPr>
+          <w:rFonts w:ascii="Arial" w:hAnsi="Arial" w:cs="Arial"/>
+          <w:sz w:val="24"/>
+          <w:szCs w:val="23"/>
+        </w:rPr>
+        <w:t xml:space="preserve">do aplicativo; </w:t>
+      </w:r>
+    </w:p>
+    <w:p>
+      <w:pPr>
+        <w:pStyle w:val="PargrafodaLista"/>
+        <w:numPr>
+          <w:ilvl w:val="0"/>
+          <w:numId w:val="17"/>
+        </w:numPr>
+        <w:spacing w:line="360" w:lineRule="auto"/>
+        <w:jc w:val="both"/>
+        <w:rPr>
+          <w:rFonts w:ascii="Arial" w:hAnsi="Arial" w:cs="Arial"/>
+          <w:b/>
+          <w:sz w:val="24"/>
+          <w:szCs w:val="24"/>
+        </w:rPr>
+      </w:pPr>
+      <w:r>
+        <w:rPr>
+          <w:rFonts w:ascii="Arial" w:hAnsi="Arial" w:cs="Arial"/>
+          <w:sz w:val="24"/>
+          <w:szCs w:val="23"/>
+        </w:rPr>
+        <w:t xml:space="preserve">A conexão com o banco externo deve ser feita por </w:t>
+      </w:r>
+      <w:r>
+        <w:rPr>
+          <w:rFonts w:ascii="Arial" w:hAnsi="Arial" w:cs="Arial"/>
+          <w:i/>
+          <w:iCs/>
+          <w:sz w:val="24"/>
+          <w:szCs w:val="23"/>
+        </w:rPr>
+        <w:t>WebService</w:t>
+      </w:r>
+      <w:r>
+        <w:rPr>
+          <w:rFonts w:ascii="Arial" w:hAnsi="Arial" w:cs="Arial"/>
+          <w:i/>
+          <w:iCs/>
+          <w:sz w:val="24"/>
+          <w:szCs w:val="23"/>
+        </w:rPr>
+        <w:t xml:space="preserve"> (Axios)</w:t>
+      </w:r>
+      <w:r>
+        <w:rPr>
+          <w:rFonts w:ascii="Arial" w:hAnsi="Arial" w:cs="Arial"/>
+          <w:sz w:val="24"/>
+          <w:szCs w:val="23"/>
+        </w:rPr>
+        <w:t>;</w:t>
+      </w:r>
+    </w:p>
+    <w:p>
+      <w:pPr>
+        <w:pStyle w:val="PargrafodaLista"/>
+        <w:numPr>
+          <w:ilvl w:val="0"/>
+          <w:numId w:val="17"/>
+        </w:numPr>
+        <w:spacing w:line="360" w:lineRule="auto"/>
+        <w:jc w:val="both"/>
+        <w:rPr>
+          <w:rFonts w:ascii="Arial" w:hAnsi="Arial" w:cs="Arial"/>
+          <w:b/>
+          <w:sz w:val="24"/>
+          <w:szCs w:val="24"/>
+        </w:rPr>
+      </w:pPr>
+      <w:r>
+        <w:rPr>
+          <w:rFonts w:ascii="Arial" w:hAnsi="Arial" w:cs="Arial"/>
+          <w:sz w:val="24"/>
+          <w:szCs w:val="23"/>
+        </w:rPr>
+        <w:lastRenderedPageBreak/>
+        <w:t>O teste unitário será efetuado no final de cada Sprint;</w:t>
+      </w:r>
+    </w:p>
+    <w:p>
+      <w:pPr>
+        <w:spacing w:line="360" w:lineRule="auto"/>
+        <w:jc w:val="both"/>
+        <w:rPr>
+          <w:rFonts w:ascii="Arial" w:hAnsi="Arial" w:cs="Arial"/>
+          <w:b/>
+          <w:sz w:val="24"/>
+          <w:szCs w:val="24"/>
+        </w:rPr>
+      </w:pPr>
+      <w:r>
+        <w:rPr>
+          <w:rFonts w:ascii="Arial" w:hAnsi="Arial" w:cs="Arial"/>
+          <w:b/>
+          <w:sz w:val="24"/>
+          <w:szCs w:val="24"/>
+        </w:rPr>
+        <w:t>Restrições Administrativas:</w:t>
+      </w:r>
+    </w:p>
+    <w:p>
+      <w:pPr>
+        <w:pStyle w:val="PargrafodaLista"/>
+        <w:numPr>
+          <w:ilvl w:val="0"/>
+          <w:numId w:val="20"/>
+        </w:numPr>
+        <w:spacing w:line="360" w:lineRule="auto"/>
+        <w:jc w:val="both"/>
+        <w:rPr>
+          <w:rFonts w:ascii="Arial" w:hAnsi="Arial" w:cs="Arial"/>
+          <w:b/>
+          <w:sz w:val="24"/>
+          <w:szCs w:val="24"/>
+        </w:rPr>
+      </w:pPr>
+      <w:r>
+        <w:rPr>
+          <w:rFonts w:ascii="Arial" w:hAnsi="Arial" w:cs="Arial"/>
+          <w:sz w:val="24"/>
+          <w:szCs w:val="24"/>
+        </w:rPr>
+        <w:t xml:space="preserve">Verificar as tarefas para o desenvolvimento do projeto no </w:t>
+      </w:r>
+      <w:r>
+        <w:rPr>
+          <w:rFonts w:ascii="Arial" w:hAnsi="Arial" w:cs="Arial"/>
+          <w:i/>
+          <w:sz w:val="24"/>
+          <w:szCs w:val="24"/>
+        </w:rPr>
+        <w:t>Trello;</w:t>
+      </w:r>
+    </w:p>
+    <w:p>
+      <w:pPr>
+        <w:pStyle w:val="PargrafodaLista"/>
+        <w:numPr>
+          <w:ilvl w:val="0"/>
+          <w:numId w:val="20"/>
+        </w:numPr>
+        <w:spacing w:line="360" w:lineRule="auto"/>
+        <w:jc w:val="both"/>
+        <w:rPr>
+          <w:rFonts w:ascii="Arial" w:hAnsi="Arial" w:cs="Arial"/>
+          <w:sz w:val="24"/>
+          <w:szCs w:val="24"/>
+        </w:rPr>
+      </w:pPr>
+      <w:r>
+        <w:rPr>
+          <w:rFonts w:ascii="Arial" w:hAnsi="Arial" w:cs="Arial"/>
+          <w:sz w:val="24"/>
+          <w:szCs w:val="24"/>
+        </w:rPr>
+        <w:t>Realizar documentação do sistema utilizando o</w:t>
+      </w:r>
+      <w:r>
+        <w:rPr>
+          <w:rFonts w:ascii="Arial" w:hAnsi="Arial" w:cs="Arial"/>
+          <w:sz w:val="24"/>
+          <w:szCs w:val="24"/>
+        </w:rPr>
+        <w:t xml:space="preserve"> Office 365 da Microsoft;</w:t>
+      </w:r>
+    </w:p>
+    <w:p>
+      <w:pPr>
+        <w:spacing w:line="360" w:lineRule="auto"/>
+        <w:jc w:val="both"/>
+        <w:rPr>
+          <w:rFonts w:ascii="Arial" w:hAnsi="Arial" w:cs="Arial"/>
+          <w:b/>
+          <w:sz w:val="24"/>
+          <w:szCs w:val="24"/>
+        </w:rPr>
+      </w:pPr>
+      <w:r>
+        <w:rPr>
+          <w:rFonts w:ascii="Arial" w:hAnsi="Arial" w:cs="Arial"/>
+          <w:b/>
+          <w:sz w:val="24"/>
+          <w:szCs w:val="24"/>
+        </w:rPr>
+        <w:t>Restrições finais:</w:t>
+      </w:r>
+    </w:p>
+    <w:p>
+      <w:pPr>
+        <w:pStyle w:val="PargrafodaLista"/>
+        <w:numPr>
+          <w:ilvl w:val="0"/>
+          <w:numId w:val="22"/>
+        </w:numPr>
+        <w:spacing w:line="360" w:lineRule="auto"/>
+        <w:jc w:val="both"/>
+        <w:rPr>
+          <w:rFonts w:ascii="Arial" w:hAnsi="Arial" w:cs="Arial"/>
+          <w:b/>
+          <w:sz w:val="24"/>
+          <w:szCs w:val="24"/>
+        </w:rPr>
+      </w:pPr>
+      <w:r>
+        <w:rPr>
+          <w:rFonts w:ascii="Arial" w:hAnsi="Arial" w:cs="Arial"/>
+          <w:sz w:val="24"/>
+          <w:szCs w:val="24"/>
+        </w:rPr>
+        <w:t>O sistema deve ser entregue no final do mês de maio de 2020;</w:t>
+      </w:r>
+    </w:p>
+    <w:p>
+      <w:pPr>
+        <w:pStyle w:val="Default"/>
+        <w:rPr>
+          <w:b/>
+        </w:rPr>
+      </w:pPr>
+    </w:p>
     <w:p>
       <w:pPr>
         <w:rPr>
           <w:rFonts w:ascii="Arial" w:eastAsiaTheme="majorEastAsia" w:hAnsi="Arial" w:cs="Arial"/>
           <w:b/>
           <w:bCs/>
-          <w:sz w:val="24"/>
-          <w:szCs w:val="24"/>
-        </w:rPr>
-      </w:pPr>
-      <w:r>
-        <w:rPr>
-          <w:rFonts w:ascii="Arial" w:hAnsi="Arial" w:cs="Arial"/>
-          <w:sz w:val="24"/>
+          <w:sz w:val="28"/>
+          <w:szCs w:val="24"/>
+        </w:rPr>
+      </w:pPr>
+      <w:r>
+        <w:rPr>
+          <w:rFonts w:ascii="Arial" w:hAnsi="Arial" w:cs="Arial"/>
+          <w:sz w:val="28"/>
           <w:szCs w:val="24"/>
         </w:rPr>
         <w:br w:type="page"/>
@@ -7268,7 +8287,7 @@
           <w:szCs w:val="24"/>
         </w:rPr>
       </w:pPr>
-      <w:bookmarkStart w:id="10" w:name="_Toc14160049"/>
+      <w:bookmarkStart w:id="9" w:name="_Toc14160049"/>
       <w:r>
         <w:rPr>
           <w:rFonts w:ascii="Arial" w:hAnsi="Arial" w:cs="Arial"/>
@@ -7279,7 +8298,7 @@
         <w:lastRenderedPageBreak/>
         <w:t>ANÁLISE DE RISCOS DE UM PROJETO</w:t>
       </w:r>
-      <w:bookmarkEnd w:id="10"/>
+      <w:bookmarkEnd w:id="9"/>
     </w:p>
     <w:p>
       <w:pPr>
@@ -7310,6 +8329,78 @@
           <w:szCs w:val="24"/>
         </w:rPr>
       </w:pPr>
+      <w:r>
+        <w:rPr>
+          <w:rFonts w:ascii="Arial" w:hAnsi="Arial" w:cs="Arial"/>
+          <w:noProof/>
+          <w:sz w:val="24"/>
+          <w:szCs w:val="24"/>
+          <w:lang w:eastAsia="pt-BR"/>
+        </w:rPr>
+        <w:drawing>
+          <wp:inline distT="0" distB="0" distL="0" distR="0">
+            <wp:extent cx="5579745" cy="2329815"/>
+            <wp:effectExtent l="0" t="0" r="1905" b="0"/>
+            <wp:docPr id="4" name="Imagem 4"/>
+            <wp:cNvGraphicFramePr>
+              <a:graphicFrameLocks xmlns:a="http://schemas.openxmlformats.org/drawingml/2006/main" noChangeAspect="1"/>
+            </wp:cNvGraphicFramePr>
+            <a:graphic xmlns:a="http://schemas.openxmlformats.org/drawingml/2006/main">
+              <a:graphicData uri="http://schemas.openxmlformats.org/drawingml/2006/picture">
+                <pic:pic xmlns:pic="http://schemas.openxmlformats.org/drawingml/2006/picture">
+                  <pic:nvPicPr>
+                    <pic:cNvPr id="4" name="01.png"/>
+                    <pic:cNvPicPr/>
+                  </pic:nvPicPr>
+                  <pic:blipFill>
+                    <a:blip r:embed="rId16">
+                      <a:extLst>
+                        <a:ext uri="{28A0092B-C50C-407E-A947-70E740481C1C}">
+                          <a14:useLocalDpi xmlns:a14="http://schemas.microsoft.com/office/drawing/2010/main" val="0"/>
+                        </a:ext>
+                      </a:extLst>
+                    </a:blip>
+                    <a:stretch>
+                      <a:fillRect/>
+                    </a:stretch>
+                  </pic:blipFill>
+                  <pic:spPr>
+                    <a:xfrm>
+                      <a:off x="0" y="0"/>
+                      <a:ext cx="5579745" cy="2329815"/>
+                    </a:xfrm>
+                    <a:prstGeom prst="rect">
+                      <a:avLst/>
+                    </a:prstGeom>
+                  </pic:spPr>
+                </pic:pic>
+              </a:graphicData>
+            </a:graphic>
+          </wp:inline>
+        </w:drawing>
+      </w:r>
+    </w:p>
+    <w:p>
+      <w:pPr>
+        <w:tabs>
+          <w:tab w:val="left" w:pos="7245"/>
+        </w:tabs>
+        <w:spacing w:line="360" w:lineRule="auto"/>
+        <w:jc w:val="both"/>
+        <w:rPr>
+          <w:rFonts w:ascii="Arial" w:hAnsi="Arial" w:cs="Arial"/>
+          <w:sz w:val="24"/>
+          <w:szCs w:val="24"/>
+        </w:rPr>
+      </w:pPr>
+      <w:r>
+        <w:rPr>
+          <w:rFonts w:ascii="Arial" w:hAnsi="Arial" w:cs="Arial"/>
+          <w:sz w:val="24"/>
+          <w:szCs w:val="24"/>
+        </w:rPr>
+        <w:tab/>
+      </w:r>
     </w:p>
     <w:p>
       <w:pPr>
@@ -7327,7 +8418,7 @@
           <w:szCs w:val="24"/>
         </w:rPr>
       </w:pPr>
-      <w:bookmarkStart w:id="11" w:name="_Toc14160050"/>
+      <w:bookmarkStart w:id="10" w:name="_Toc14160050"/>
       <w:r>
         <w:rPr>
           <w:rFonts w:ascii="Arial" w:hAnsi="Arial" w:cs="Arial"/>
@@ -7337,7 +8428,7 @@
         </w:rPr>
         <w:t>Nível e Planos de Ação para os Riscos</w:t>
       </w:r>
-      <w:bookmarkEnd w:id="11"/>
+      <w:bookmarkEnd w:id="10"/>
       <w:r>
         <w:rPr>
           <w:rFonts w:ascii="Arial" w:hAnsi="Arial" w:cs="Arial"/>
@@ -7366,6 +8457,237 @@
         </w:rPr>
         <w:t xml:space="preserve">Definimos uma hierarquia do nível dos riscos, do mais grave para o menos grave. Assim, damos uma maior atenção ás ameaças com maior impacto e probabilidade de acontecer. </w:t>
       </w:r>
+    </w:p>
+    <w:p>
+      <w:pPr>
+        <w:spacing w:line="360" w:lineRule="auto"/>
+        <w:jc w:val="center"/>
+        <w:rPr>
+          <w:rFonts w:ascii="Arial" w:hAnsi="Arial" w:cs="Arial"/>
+          <w:sz w:val="24"/>
+          <w:szCs w:val="24"/>
+        </w:rPr>
+      </w:pPr>
+      <w:r>
+        <w:rPr>
+          <w:rFonts w:ascii="Arial" w:hAnsi="Arial" w:cs="Arial"/>
+          <w:noProof/>
+          <w:sz w:val="24"/>
+          <w:szCs w:val="24"/>
+          <w:lang w:eastAsia="pt-BR"/>
+        </w:rPr>
+        <w:drawing>
+          <wp:inline distT="0" distB="0" distL="0" distR="0">
+            <wp:extent cx="2276475" cy="2181225"/>
+            <wp:effectExtent l="0" t="0" r="9525" b="9525"/>
+            <wp:docPr id="5" name="Imagem 5"/>
+            <wp:cNvGraphicFramePr>
+              <a:graphicFrameLocks xmlns:a="http://schemas.openxmlformats.org/drawingml/2006/main" noChangeAspect="1"/>
+            </wp:cNvGraphicFramePr>
+            <a:graphic xmlns:a="http://schemas.openxmlformats.org/drawingml/2006/main">
+              <a:graphicData uri="http://schemas.openxmlformats.org/drawingml/2006/picture">
+                <pic:pic xmlns:pic="http://schemas.openxmlformats.org/drawingml/2006/picture">
+                  <pic:nvPicPr>
+                    <pic:cNvPr id="0" name="Picture 129"/>
+                    <pic:cNvPicPr>
+                      <a:picLocks noChangeAspect="1" noChangeArrowheads="1"/>
+                    </pic:cNvPicPr>
+                  </pic:nvPicPr>
+                  <pic:blipFill>
+                    <a:blip r:embed="rId17">
+                      <a:extLst>
+                        <a:ext uri="{28A0092B-C50C-407E-A947-70E740481C1C}">
+                          <a14:useLocalDpi xmlns:a14="http://schemas.microsoft.com/office/drawing/2010/main" val="0"/>
+                        </a:ext>
+                      </a:extLst>
+                    </a:blip>
+                    <a:srcRect/>
+                    <a:stretch>
+                      <a:fillRect/>
+                    </a:stretch>
+                  </pic:blipFill>
+                  <pic:spPr bwMode="auto">
+                    <a:xfrm>
+                      <a:off x="0" y="0"/>
+                      <a:ext cx="2276475" cy="2181225"/>
+                    </a:xfrm>
+                    <a:prstGeom prst="rect">
+                      <a:avLst/>
+                    </a:prstGeom>
+                    <a:noFill/>
+                    <a:ln>
+                      <a:noFill/>
+                    </a:ln>
+                  </pic:spPr>
+                </pic:pic>
+              </a:graphicData>
+            </a:graphic>
+          </wp:inline>
+        </w:drawing>
+      </w:r>
+    </w:p>
+    <w:p>
+      <w:pPr>
+        <w:spacing w:line="360" w:lineRule="auto"/>
+        <w:jc w:val="center"/>
+        <w:rPr>
+          <w:rFonts w:ascii="Arial" w:hAnsi="Arial" w:cs="Arial"/>
+          <w:sz w:val="24"/>
+          <w:szCs w:val="24"/>
+        </w:rPr>
+      </w:pPr>
+    </w:p>
+    <w:p>
+      <w:pPr>
+        <w:spacing w:line="360" w:lineRule="auto"/>
+        <w:jc w:val="center"/>
+        <w:rPr>
+          <w:rFonts w:ascii="Arial" w:hAnsi="Arial" w:cs="Arial"/>
+          <w:sz w:val="24"/>
+          <w:szCs w:val="24"/>
+        </w:rPr>
+      </w:pPr>
+      <w:r>
+        <w:rPr>
+          <w:rFonts w:ascii="Arial" w:hAnsi="Arial" w:cs="Arial"/>
+          <w:noProof/>
+          <w:sz w:val="24"/>
+          <w:szCs w:val="24"/>
+          <w:lang w:eastAsia="pt-BR"/>
+        </w:rPr>
+        <w:lastRenderedPageBreak/>
+        <w:drawing>
+          <wp:inline distT="0" distB="0" distL="0" distR="0">
+            <wp:extent cx="2392045" cy="1329055"/>
+            <wp:effectExtent l="0" t="0" r="8255" b="4445"/>
+            <wp:docPr id="6" name="Imagem 6"/>
+            <wp:cNvGraphicFramePr>
+              <a:graphicFrameLocks xmlns:a="http://schemas.openxmlformats.org/drawingml/2006/main" noChangeAspect="1"/>
+            </wp:cNvGraphicFramePr>
+            <a:graphic xmlns:a="http://schemas.openxmlformats.org/drawingml/2006/main">
+              <a:graphicData uri="http://schemas.openxmlformats.org/drawingml/2006/picture">
+                <pic:pic xmlns:pic="http://schemas.openxmlformats.org/drawingml/2006/picture">
+                  <pic:nvPicPr>
+                    <pic:cNvPr id="0" name="Picture 130"/>
+                    <pic:cNvPicPr>
+                      <a:picLocks noChangeAspect="1" noChangeArrowheads="1"/>
+                    </pic:cNvPicPr>
+                  </pic:nvPicPr>
+                  <pic:blipFill>
+                    <a:blip r:embed="rId18">
+                      <a:extLst>
+                        <a:ext uri="{28A0092B-C50C-407E-A947-70E740481C1C}">
+                          <a14:useLocalDpi xmlns:a14="http://schemas.microsoft.com/office/drawing/2010/main" val="0"/>
+                        </a:ext>
+                      </a:extLst>
+                    </a:blip>
+                    <a:srcRect/>
+                    <a:stretch>
+                      <a:fillRect/>
+                    </a:stretch>
+                  </pic:blipFill>
+                  <pic:spPr bwMode="auto">
+                    <a:xfrm>
+                      <a:off x="0" y="0"/>
+                      <a:ext cx="2392045" cy="1329055"/>
+                    </a:xfrm>
+                    <a:prstGeom prst="rect">
+                      <a:avLst/>
+                    </a:prstGeom>
+                    <a:noFill/>
+                    <a:ln>
+                      <a:noFill/>
+                    </a:ln>
+                  </pic:spPr>
+                </pic:pic>
+              </a:graphicData>
+            </a:graphic>
+          </wp:inline>
+        </w:drawing>
+      </w:r>
+    </w:p>
+    <w:p>
+      <w:pPr>
+        <w:spacing w:line="360" w:lineRule="auto"/>
+        <w:jc w:val="center"/>
+        <w:rPr>
+          <w:rFonts w:ascii="Arial" w:hAnsi="Arial" w:cs="Arial"/>
+          <w:sz w:val="24"/>
+          <w:szCs w:val="24"/>
+        </w:rPr>
+      </w:pPr>
+    </w:p>
+    <w:p>
+      <w:pPr>
+        <w:spacing w:line="360" w:lineRule="auto"/>
+        <w:jc w:val="center"/>
+        <w:rPr>
+          <w:rFonts w:ascii="Arial" w:hAnsi="Arial" w:cs="Arial"/>
+          <w:sz w:val="24"/>
+          <w:szCs w:val="24"/>
+        </w:rPr>
+      </w:pPr>
+      <w:r>
+        <w:rPr>
+          <w:rFonts w:ascii="Arial" w:hAnsi="Arial" w:cs="Arial"/>
+          <w:noProof/>
+          <w:sz w:val="24"/>
+          <w:szCs w:val="24"/>
+          <w:lang w:eastAsia="pt-BR"/>
+        </w:rPr>
+        <w:drawing>
+          <wp:inline distT="0" distB="0" distL="0" distR="0">
+            <wp:extent cx="1286054" cy="2734057"/>
+            <wp:effectExtent l="0" t="0" r="0" b="9525"/>
+            <wp:docPr id="8" name="Imagem 8"/>
+            <wp:cNvGraphicFramePr>
+              <a:graphicFrameLocks xmlns:a="http://schemas.openxmlformats.org/drawingml/2006/main" noChangeAspect="1"/>
+            </wp:cNvGraphicFramePr>
+            <a:graphic xmlns:a="http://schemas.openxmlformats.org/drawingml/2006/main">
+              <a:graphicData uri="http://schemas.openxmlformats.org/drawingml/2006/picture">
+                <pic:pic xmlns:pic="http://schemas.openxmlformats.org/drawingml/2006/picture">
+                  <pic:nvPicPr>
+                    <pic:cNvPr id="8" name="02.PNG"/>
+                    <pic:cNvPicPr/>
+                  </pic:nvPicPr>
+                  <pic:blipFill>
+                    <a:blip r:embed="rId19">
+                      <a:extLst>
+                        <a:ext uri="{28A0092B-C50C-407E-A947-70E740481C1C}">
+                          <a14:useLocalDpi xmlns:a14="http://schemas.microsoft.com/office/drawing/2010/main" val="0"/>
+                        </a:ext>
+                      </a:extLst>
+                    </a:blip>
+                    <a:stretch>
+                      <a:fillRect/>
+                    </a:stretch>
+                  </pic:blipFill>
+                  <pic:spPr>
+                    <a:xfrm>
+                      <a:off x="0" y="0"/>
+                      <a:ext cx="1286054" cy="2734057"/>
+                    </a:xfrm>
+                    <a:prstGeom prst="rect">
+                      <a:avLst/>
+                    </a:prstGeom>
+                  </pic:spPr>
+                </pic:pic>
+              </a:graphicData>
+            </a:graphic>
+          </wp:inline>
+        </w:drawing>
+      </w:r>
+    </w:p>
+    <w:p>
+      <w:pPr>
+        <w:spacing w:line="360" w:lineRule="auto"/>
+        <w:jc w:val="both"/>
+        <w:rPr>
+          <w:rFonts w:ascii="Arial" w:hAnsi="Arial" w:cs="Arial"/>
+          <w:sz w:val="24"/>
+          <w:szCs w:val="24"/>
+        </w:rPr>
+      </w:pPr>
     </w:p>
     <w:p>
       <w:pPr>
@@ -7383,7 +8705,7 @@
           <w:szCs w:val="24"/>
         </w:rPr>
       </w:pPr>
-      <w:bookmarkStart w:id="12" w:name="_Toc14160051"/>
+      <w:bookmarkStart w:id="11" w:name="_Toc14160051"/>
       <w:r>
         <w:rPr>
           <w:rFonts w:ascii="Arial" w:hAnsi="Arial" w:cs="Arial"/>
@@ -7393,7 +8715,7 @@
         </w:rPr>
         <w:t>Planos de ação</w:t>
       </w:r>
-      <w:bookmarkEnd w:id="12"/>
+      <w:bookmarkEnd w:id="11"/>
       <w:r>
         <w:rPr>
           <w:rFonts w:ascii="Arial" w:hAnsi="Arial" w:cs="Arial"/>
@@ -7441,6 +8763,8 @@
         </w:rPr>
         <w:br w:type="page"/>
       </w:r>
+      <w:bookmarkStart w:id="12" w:name="_GoBack"/>
+      <w:bookmarkEnd w:id="12"/>
     </w:p>
     <w:p>
       <w:pPr>
@@ -7583,7 +8907,7 @@
           <w:szCs w:val="24"/>
         </w:rPr>
       </w:pPr>
-      <w:hyperlink r:id="rId16" w:tgtFrame="_blank" w:history="1">
+      <w:hyperlink r:id="rId20" w:tgtFrame="_blank" w:history="1">
         <w:r>
           <w:rPr>
             <w:rFonts w:ascii="Arial" w:hAnsi="Arial" w:cs="Arial"/>
@@ -7640,7 +8964,7 @@
           <w:szCs w:val="24"/>
         </w:rPr>
       </w:pPr>
-      <w:hyperlink r:id="rId17" w:tgtFrame="_blank" w:history="1">
+      <w:hyperlink r:id="rId21" w:tgtFrame="_blank" w:history="1">
         <w:r>
           <w:rPr>
             <w:rFonts w:ascii="Arial" w:hAnsi="Arial" w:cs="Arial"/>
@@ -7713,7 +9037,7 @@
           <w:szCs w:val="24"/>
         </w:rPr>
       </w:pPr>
-      <w:hyperlink r:id="rId18" w:tgtFrame="_blank" w:history="1">
+      <w:hyperlink r:id="rId22" w:tgtFrame="_blank" w:history="1">
         <w:r>
           <w:rPr>
             <w:rFonts w:ascii="Arial" w:hAnsi="Arial" w:cs="Arial"/>
@@ -7770,7 +9094,7 @@
           <w:szCs w:val="24"/>
         </w:rPr>
       </w:pPr>
-      <w:hyperlink r:id="rId19" w:tgtFrame="_blank" w:history="1">
+      <w:hyperlink r:id="rId23" w:tgtFrame="_blank" w:history="1">
         <w:r>
           <w:rPr>
             <w:rFonts w:ascii="Arial" w:hAnsi="Arial" w:cs="Arial"/>
@@ -7930,7 +9254,7 @@
           <w:szCs w:val="24"/>
         </w:rPr>
       </w:pPr>
-      <w:hyperlink r:id="rId20" w:tgtFrame="_blank" w:history="1">
+      <w:hyperlink r:id="rId24" w:tgtFrame="_blank" w:history="1">
         <w:r>
           <w:rPr>
             <w:rFonts w:ascii="Arial" w:hAnsi="Arial" w:cs="Arial"/>
@@ -8826,9 +10150,9 @@
       </w:pPr>
     </w:p>
     <w:sectPr>
-      <w:headerReference w:type="even" r:id="rId21"/>
-      <w:headerReference w:type="default" r:id="rId22"/>
-      <w:footerReference w:type="default" r:id="rId23"/>
+      <w:headerReference w:type="even" r:id="rId25"/>
+      <w:headerReference w:type="default" r:id="rId26"/>
+      <w:footerReference w:type="default" r:id="rId27"/>
       <w:pgSz w:w="11906" w:h="16838" w:code="9"/>
       <w:pgMar w:top="1701" w:right="1134" w:bottom="1134" w:left="1701" w:header="709" w:footer="709" w:gutter="284"/>
       <w:cols w:space="708"/>
@@ -9025,7 +10349,7 @@
             <w:noProof/>
             <w:sz w:val="20"/>
           </w:rPr>
-          <w:t>16</w:t>
+          <w:t>20</w:t>
         </w:r>
         <w:r>
           <w:rPr>
@@ -9098,7 +10422,7 @@
             <w:noProof/>
             <w:sz w:val="20"/>
           </w:rPr>
-          <w:t>15</w:t>
+          <w:t>19</w:t>
         </w:r>
         <w:r>
           <w:rPr>
@@ -9121,6 +10445,119 @@
 <file path=word/numbering.xml><?xml version="1.0" encoding="utf-8"?>
 <w:numbering xmlns:wpc="http://schemas.microsoft.com/office/word/2010/wordprocessingCanvas" xmlns:cx="http://schemas.microsoft.com/office/drawing/2014/chartex" xmlns:cx1="http://schemas.microsoft.com/office/drawing/2015/9/8/chartex" xmlns:mc="http://schemas.openxmlformats.org/markup-compatibility/2006" xmlns:o="urn:schemas-microsoft-com:office:office" xmlns:r="http://schemas.openxmlformats.org/officeDocument/2006/relationships" xmlns:m="http://schemas.openxmlformats.org/officeDocument/2006/math" xmlns:v="urn:schemas-microsoft-com:vml" xmlns:wp14="http://schemas.microsoft.com/office/word/2010/wordprocessingDrawing" xmlns:wp="http://schemas.openxmlformats.org/drawingml/2006/wordprocessingDrawing" xmlns:w10="urn:schemas-microsoft-com:office:word" xmlns:w="http://schemas.openxmlformats.org/wordprocessingml/2006/main" xmlns:w14="http://schemas.microsoft.com/office/word/2010/wordml" xmlns:w15="http://schemas.microsoft.com/office/word/2012/wordml" xmlns:w16se="http://schemas.microsoft.com/office/word/2015/wordml/symex" xmlns:wpg="http://schemas.microsoft.com/office/word/2010/wordprocessingGroup" xmlns:wpi="http://schemas.microsoft.com/office/word/2010/wordprocessingInk" xmlns:wne="http://schemas.microsoft.com/office/word/2006/wordml" xmlns:wps="http://schemas.microsoft.com/office/word/2010/wordprocessingShape" mc:Ignorable="w14 w15 w16se wp14">
   <w:abstractNum w:abstractNumId="0" w15:restartNumberingAfterBreak="0">
+    <w:nsid w:val="087C3BC3"/>
+    <w:multiLevelType w:val="hybridMultilevel"/>
+    <w:tmpl w:val="ED6CD9F0"/>
+    <w:lvl w:ilvl="0" w:tplc="04160001">
+      <w:start w:val="1"/>
+      <w:numFmt w:val="bullet"/>
+      <w:lvlText w:val=""/>
+      <w:lvlJc w:val="left"/>
+      <w:pPr>
+        <w:ind w:left="3600" w:hanging="360"/>
+      </w:pPr>
+      <w:rPr>
+        <w:rFonts w:ascii="Symbol" w:hAnsi="Symbol" w:hint="default"/>
+      </w:rPr>
+    </w:lvl>
+    <w:lvl w:ilvl="1" w:tplc="04160003" w:tentative="1">
+      <w:start w:val="1"/>
+      <w:numFmt w:val="bullet"/>
+      <w:lvlText w:val="o"/>
+      <w:lvlJc w:val="left"/>
+      <w:pPr>
+        <w:ind w:left="4320" w:hanging="360"/>
+      </w:pPr>
+      <w:rPr>
+        <w:rFonts w:ascii="Courier New" w:hAnsi="Courier New" w:cs="Courier New" w:hint="default"/>
+      </w:rPr>
+    </w:lvl>
+    <w:lvl w:ilvl="2" w:tplc="04160005" w:tentative="1">
+      <w:start w:val="1"/>
+      <w:numFmt w:val="bullet"/>
+      <w:lvlText w:val=""/>
+      <w:lvlJc w:val="left"/>
+      <w:pPr>
+        <w:ind w:left="5040" w:hanging="360"/>
+      </w:pPr>
+      <w:rPr>
+        <w:rFonts w:ascii="Wingdings" w:hAnsi="Wingdings" w:hint="default"/>
+      </w:rPr>
+    </w:lvl>
+    <w:lvl w:ilvl="3" w:tplc="04160001" w:tentative="1">
+      <w:start w:val="1"/>
+      <w:numFmt w:val="bullet"/>
+      <w:lvlText w:val=""/>
+      <w:lvlJc w:val="left"/>
+      <w:pPr>
+        <w:ind w:left="5760" w:hanging="360"/>
+      </w:pPr>
+      <w:rPr>
+        <w:rFonts w:ascii="Symbol" w:hAnsi="Symbol" w:hint="default"/>
+      </w:rPr>
+    </w:lvl>
+    <w:lvl w:ilvl="4" w:tplc="04160003" w:tentative="1">
+      <w:start w:val="1"/>
+      <w:numFmt w:val="bullet"/>
+      <w:lvlText w:val="o"/>
+      <w:lvlJc w:val="left"/>
+      <w:pPr>
+        <w:ind w:left="6480" w:hanging="360"/>
+      </w:pPr>
+      <w:rPr>
+        <w:rFonts w:ascii="Courier New" w:hAnsi="Courier New" w:cs="Courier New" w:hint="default"/>
+      </w:rPr>
+    </w:lvl>
+    <w:lvl w:ilvl="5" w:tplc="04160005" w:tentative="1">
+      <w:start w:val="1"/>
+      <w:numFmt w:val="bullet"/>
+      <w:lvlText w:val=""/>
+      <w:lvlJc w:val="left"/>
+      <w:pPr>
+        <w:ind w:left="7200" w:hanging="360"/>
+      </w:pPr>
+      <w:rPr>
+        <w:rFonts w:ascii="Wingdings" w:hAnsi="Wingdings" w:hint="default"/>
+      </w:rPr>
+    </w:lvl>
+    <w:lvl w:ilvl="6" w:tplc="04160001" w:tentative="1">
+      <w:start w:val="1"/>
+      <w:numFmt w:val="bullet"/>
+      <w:lvlText w:val=""/>
+      <w:lvlJc w:val="left"/>
+      <w:pPr>
+        <w:ind w:left="7920" w:hanging="360"/>
+      </w:pPr>
+      <w:rPr>
+        <w:rFonts w:ascii="Symbol" w:hAnsi="Symbol" w:hint="default"/>
+      </w:rPr>
+    </w:lvl>
+    <w:lvl w:ilvl="7" w:tplc="04160003" w:tentative="1">
+      <w:start w:val="1"/>
+      <w:numFmt w:val="bullet"/>
+      <w:lvlText w:val="o"/>
+      <w:lvlJc w:val="left"/>
+      <w:pPr>
+        <w:ind w:left="8640" w:hanging="360"/>
+      </w:pPr>
+      <w:rPr>
+        <w:rFonts w:ascii="Courier New" w:hAnsi="Courier New" w:cs="Courier New" w:hint="default"/>
+      </w:rPr>
+    </w:lvl>
+    <w:lvl w:ilvl="8" w:tplc="04160005" w:tentative="1">
+      <w:start w:val="1"/>
+      <w:numFmt w:val="bullet"/>
+      <w:lvlText w:val=""/>
+      <w:lvlJc w:val="left"/>
+      <w:pPr>
+        <w:ind w:left="9360" w:hanging="360"/>
+      </w:pPr>
+      <w:rPr>
+        <w:rFonts w:ascii="Wingdings" w:hAnsi="Wingdings" w:hint="default"/>
+      </w:rPr>
+    </w:lvl>
+  </w:abstractNum>
+  <w:abstractNum w:abstractNumId="1" w15:restartNumberingAfterBreak="0">
     <w:nsid w:val="0D982985"/>
     <w:multiLevelType w:val="hybridMultilevel"/>
     <w:tmpl w:val="26560620"/>
@@ -9233,7 +10670,7 @@
       </w:rPr>
     </w:lvl>
   </w:abstractNum>
-  <w:abstractNum w:abstractNumId="1" w15:restartNumberingAfterBreak="0">
+  <w:abstractNum w:abstractNumId="2" w15:restartNumberingAfterBreak="0">
     <w:nsid w:val="15EB7FF4"/>
     <w:multiLevelType w:val="hybridMultilevel"/>
     <w:tmpl w:val="F366343C"/>
@@ -9346,7 +10783,7 @@
       </w:rPr>
     </w:lvl>
   </w:abstractNum>
-  <w:abstractNum w:abstractNumId="2" w15:restartNumberingAfterBreak="0">
+  <w:abstractNum w:abstractNumId="3" w15:restartNumberingAfterBreak="0">
     <w:nsid w:val="17BB0408"/>
     <w:multiLevelType w:val="hybridMultilevel"/>
     <w:tmpl w:val="FD508A12"/>
@@ -9435,7 +10872,7 @@
       </w:pPr>
     </w:lvl>
   </w:abstractNum>
-  <w:abstractNum w:abstractNumId="3" w15:restartNumberingAfterBreak="0">
+  <w:abstractNum w:abstractNumId="4" w15:restartNumberingAfterBreak="0">
     <w:nsid w:val="1CE663B2"/>
     <w:multiLevelType w:val="hybridMultilevel"/>
     <w:tmpl w:val="E414712C"/>
@@ -9548,7 +10985,120 @@
       </w:rPr>
     </w:lvl>
   </w:abstractNum>
-  <w:abstractNum w:abstractNumId="4" w15:restartNumberingAfterBreak="0">
+  <w:abstractNum w:abstractNumId="5" w15:restartNumberingAfterBreak="0">
+    <w:nsid w:val="23DF6545"/>
+    <w:multiLevelType w:val="hybridMultilevel"/>
+    <w:tmpl w:val="CE308AFE"/>
+    <w:lvl w:ilvl="0" w:tplc="04160001">
+      <w:start w:val="1"/>
+      <w:numFmt w:val="bullet"/>
+      <w:lvlText w:val=""/>
+      <w:lvlJc w:val="left"/>
+      <w:pPr>
+        <w:ind w:left="720" w:hanging="360"/>
+      </w:pPr>
+      <w:rPr>
+        <w:rFonts w:ascii="Symbol" w:hAnsi="Symbol" w:hint="default"/>
+      </w:rPr>
+    </w:lvl>
+    <w:lvl w:ilvl="1" w:tplc="04160003" w:tentative="1">
+      <w:start w:val="1"/>
+      <w:numFmt w:val="bullet"/>
+      <w:lvlText w:val="o"/>
+      <w:lvlJc w:val="left"/>
+      <w:pPr>
+        <w:ind w:left="1440" w:hanging="360"/>
+      </w:pPr>
+      <w:rPr>
+        <w:rFonts w:ascii="Courier New" w:hAnsi="Courier New" w:cs="Courier New" w:hint="default"/>
+      </w:rPr>
+    </w:lvl>
+    <w:lvl w:ilvl="2" w:tplc="04160005" w:tentative="1">
+      <w:start w:val="1"/>
+      <w:numFmt w:val="bullet"/>
+      <w:lvlText w:val=""/>
+      <w:lvlJc w:val="left"/>
+      <w:pPr>
+        <w:ind w:left="2160" w:hanging="360"/>
+      </w:pPr>
+      <w:rPr>
+        <w:rFonts w:ascii="Wingdings" w:hAnsi="Wingdings" w:hint="default"/>
+      </w:rPr>
+    </w:lvl>
+    <w:lvl w:ilvl="3" w:tplc="04160001" w:tentative="1">
+      <w:start w:val="1"/>
+      <w:numFmt w:val="bullet"/>
+      <w:lvlText w:val=""/>
+      <w:lvlJc w:val="left"/>
+      <w:pPr>
+        <w:ind w:left="2880" w:hanging="360"/>
+      </w:pPr>
+      <w:rPr>
+        <w:rFonts w:ascii="Symbol" w:hAnsi="Symbol" w:hint="default"/>
+      </w:rPr>
+    </w:lvl>
+    <w:lvl w:ilvl="4" w:tplc="04160003" w:tentative="1">
+      <w:start w:val="1"/>
+      <w:numFmt w:val="bullet"/>
+      <w:lvlText w:val="o"/>
+      <w:lvlJc w:val="left"/>
+      <w:pPr>
+        <w:ind w:left="3600" w:hanging="360"/>
+      </w:pPr>
+      <w:rPr>
+        <w:rFonts w:ascii="Courier New" w:hAnsi="Courier New" w:cs="Courier New" w:hint="default"/>
+      </w:rPr>
+    </w:lvl>
+    <w:lvl w:ilvl="5" w:tplc="04160005" w:tentative="1">
+      <w:start w:val="1"/>
+      <w:numFmt w:val="bullet"/>
+      <w:lvlText w:val=""/>
+      <w:lvlJc w:val="left"/>
+      <w:pPr>
+        <w:ind w:left="4320" w:hanging="360"/>
+      </w:pPr>
+      <w:rPr>
+        <w:rFonts w:ascii="Wingdings" w:hAnsi="Wingdings" w:hint="default"/>
+      </w:rPr>
+    </w:lvl>
+    <w:lvl w:ilvl="6" w:tplc="04160001" w:tentative="1">
+      <w:start w:val="1"/>
+      <w:numFmt w:val="bullet"/>
+      <w:lvlText w:val=""/>
+      <w:lvlJc w:val="left"/>
+      <w:pPr>
+        <w:ind w:left="5040" w:hanging="360"/>
+      </w:pPr>
+      <w:rPr>
+        <w:rFonts w:ascii="Symbol" w:hAnsi="Symbol" w:hint="default"/>
+      </w:rPr>
+    </w:lvl>
+    <w:lvl w:ilvl="7" w:tplc="04160003" w:tentative="1">
+      <w:start w:val="1"/>
+      <w:numFmt w:val="bullet"/>
+      <w:lvlText w:val="o"/>
+      <w:lvlJc w:val="left"/>
+      <w:pPr>
+        <w:ind w:left="5760" w:hanging="360"/>
+      </w:pPr>
+      <w:rPr>
+        <w:rFonts w:ascii="Courier New" w:hAnsi="Courier New" w:cs="Courier New" w:hint="default"/>
+      </w:rPr>
+    </w:lvl>
+    <w:lvl w:ilvl="8" w:tplc="04160005" w:tentative="1">
+      <w:start w:val="1"/>
+      <w:numFmt w:val="bullet"/>
+      <w:lvlText w:val=""/>
+      <w:lvlJc w:val="left"/>
+      <w:pPr>
+        <w:ind w:left="6480" w:hanging="360"/>
+      </w:pPr>
+      <w:rPr>
+        <w:rFonts w:ascii="Wingdings" w:hAnsi="Wingdings" w:hint="default"/>
+      </w:rPr>
+    </w:lvl>
+  </w:abstractNum>
+  <w:abstractNum w:abstractNumId="6" w15:restartNumberingAfterBreak="0">
     <w:nsid w:val="256F5826"/>
     <w:multiLevelType w:val="hybridMultilevel"/>
     <w:tmpl w:val="CA5E0D56"/>
@@ -9661,7 +11211,7 @@
       </w:rPr>
     </w:lvl>
   </w:abstractNum>
-  <w:abstractNum w:abstractNumId="5" w15:restartNumberingAfterBreak="0">
+  <w:abstractNum w:abstractNumId="7" w15:restartNumberingAfterBreak="0">
     <w:nsid w:val="257D5779"/>
     <w:multiLevelType w:val="hybridMultilevel"/>
     <w:tmpl w:val="FFF87CBE"/>
@@ -9774,7 +11324,7 @@
       </w:rPr>
     </w:lvl>
   </w:abstractNum>
-  <w:abstractNum w:abstractNumId="6" w15:restartNumberingAfterBreak="0">
+  <w:abstractNum w:abstractNumId="8" w15:restartNumberingAfterBreak="0">
     <w:nsid w:val="28B31FB9"/>
     <w:multiLevelType w:val="multilevel"/>
     <w:tmpl w:val="A8C05508"/>
@@ -9863,7 +11413,7 @@
       </w:pPr>
     </w:lvl>
   </w:abstractNum>
-  <w:abstractNum w:abstractNumId="7" w15:restartNumberingAfterBreak="0">
+  <w:abstractNum w:abstractNumId="9" w15:restartNumberingAfterBreak="0">
     <w:nsid w:val="28D36E8F"/>
     <w:multiLevelType w:val="hybridMultilevel"/>
     <w:tmpl w:val="4614DDD4"/>
@@ -9976,7 +11526,7 @@
       </w:rPr>
     </w:lvl>
   </w:abstractNum>
-  <w:abstractNum w:abstractNumId="8" w15:restartNumberingAfterBreak="0">
+  <w:abstractNum w:abstractNumId="10" w15:restartNumberingAfterBreak="0">
     <w:nsid w:val="2E8307FB"/>
     <w:multiLevelType w:val="hybridMultilevel"/>
     <w:tmpl w:val="96BE70F6"/>
@@ -10089,7 +11639,120 @@
       </w:rPr>
     </w:lvl>
   </w:abstractNum>
-  <w:abstractNum w:abstractNumId="9" w15:restartNumberingAfterBreak="0">
+  <w:abstractNum w:abstractNumId="11" w15:restartNumberingAfterBreak="0">
+    <w:nsid w:val="2EA80DF5"/>
+    <w:multiLevelType w:val="hybridMultilevel"/>
+    <w:tmpl w:val="60F89C26"/>
+    <w:lvl w:ilvl="0" w:tplc="04160001">
+      <w:start w:val="1"/>
+      <w:numFmt w:val="bullet"/>
+      <w:lvlText w:val=""/>
+      <w:lvlJc w:val="left"/>
+      <w:pPr>
+        <w:ind w:left="720" w:hanging="360"/>
+      </w:pPr>
+      <w:rPr>
+        <w:rFonts w:ascii="Symbol" w:hAnsi="Symbol" w:hint="default"/>
+      </w:rPr>
+    </w:lvl>
+    <w:lvl w:ilvl="1" w:tplc="04160003" w:tentative="1">
+      <w:start w:val="1"/>
+      <w:numFmt w:val="bullet"/>
+      <w:lvlText w:val="o"/>
+      <w:lvlJc w:val="left"/>
+      <w:pPr>
+        <w:ind w:left="1440" w:hanging="360"/>
+      </w:pPr>
+      <w:rPr>
+        <w:rFonts w:ascii="Courier New" w:hAnsi="Courier New" w:cs="Courier New" w:hint="default"/>
+      </w:rPr>
+    </w:lvl>
+    <w:lvl w:ilvl="2" w:tplc="04160005" w:tentative="1">
+      <w:start w:val="1"/>
+      <w:numFmt w:val="bullet"/>
+      <w:lvlText w:val=""/>
+      <w:lvlJc w:val="left"/>
+      <w:pPr>
+        <w:ind w:left="2160" w:hanging="360"/>
+      </w:pPr>
+      <w:rPr>
+        <w:rFonts w:ascii="Wingdings" w:hAnsi="Wingdings" w:hint="default"/>
+      </w:rPr>
+    </w:lvl>
+    <w:lvl w:ilvl="3" w:tplc="04160001" w:tentative="1">
+      <w:start w:val="1"/>
+      <w:numFmt w:val="bullet"/>
+      <w:lvlText w:val=""/>
+      <w:lvlJc w:val="left"/>
+      <w:pPr>
+        <w:ind w:left="2880" w:hanging="360"/>
+      </w:pPr>
+      <w:rPr>
+        <w:rFonts w:ascii="Symbol" w:hAnsi="Symbol" w:hint="default"/>
+      </w:rPr>
+    </w:lvl>
+    <w:lvl w:ilvl="4" w:tplc="04160003" w:tentative="1">
+      <w:start w:val="1"/>
+      <w:numFmt w:val="bullet"/>
+      <w:lvlText w:val="o"/>
+      <w:lvlJc w:val="left"/>
+      <w:pPr>
+        <w:ind w:left="3600" w:hanging="360"/>
+      </w:pPr>
+      <w:rPr>
+        <w:rFonts w:ascii="Courier New" w:hAnsi="Courier New" w:cs="Courier New" w:hint="default"/>
+      </w:rPr>
+    </w:lvl>
+    <w:lvl w:ilvl="5" w:tplc="04160005" w:tentative="1">
+      <w:start w:val="1"/>
+      <w:numFmt w:val="bullet"/>
+      <w:lvlText w:val=""/>
+      <w:lvlJc w:val="left"/>
+      <w:pPr>
+        <w:ind w:left="4320" w:hanging="360"/>
+      </w:pPr>
+      <w:rPr>
+        <w:rFonts w:ascii="Wingdings" w:hAnsi="Wingdings" w:hint="default"/>
+      </w:rPr>
+    </w:lvl>
+    <w:lvl w:ilvl="6" w:tplc="04160001" w:tentative="1">
+      <w:start w:val="1"/>
+      <w:numFmt w:val="bullet"/>
+      <w:lvlText w:val=""/>
+      <w:lvlJc w:val="left"/>
+      <w:pPr>
+        <w:ind w:left="5040" w:hanging="360"/>
+      </w:pPr>
+      <w:rPr>
+        <w:rFonts w:ascii="Symbol" w:hAnsi="Symbol" w:hint="default"/>
+      </w:rPr>
+    </w:lvl>
+    <w:lvl w:ilvl="7" w:tplc="04160003" w:tentative="1">
+      <w:start w:val="1"/>
+      <w:numFmt w:val="bullet"/>
+      <w:lvlText w:val="o"/>
+      <w:lvlJc w:val="left"/>
+      <w:pPr>
+        <w:ind w:left="5760" w:hanging="360"/>
+      </w:pPr>
+      <w:rPr>
+        <w:rFonts w:ascii="Courier New" w:hAnsi="Courier New" w:cs="Courier New" w:hint="default"/>
+      </w:rPr>
+    </w:lvl>
+    <w:lvl w:ilvl="8" w:tplc="04160005" w:tentative="1">
+      <w:start w:val="1"/>
+      <w:numFmt w:val="bullet"/>
+      <w:lvlText w:val=""/>
+      <w:lvlJc w:val="left"/>
+      <w:pPr>
+        <w:ind w:left="6480" w:hanging="360"/>
+      </w:pPr>
+      <w:rPr>
+        <w:rFonts w:ascii="Wingdings" w:hAnsi="Wingdings" w:hint="default"/>
+      </w:rPr>
+    </w:lvl>
+  </w:abstractNum>
+  <w:abstractNum w:abstractNumId="12" w15:restartNumberingAfterBreak="0">
     <w:nsid w:val="32594C3D"/>
     <w:multiLevelType w:val="hybridMultilevel"/>
     <w:tmpl w:val="0DFAB23C"/>
@@ -10202,7 +11865,7 @@
       </w:rPr>
     </w:lvl>
   </w:abstractNum>
-  <w:abstractNum w:abstractNumId="10" w15:restartNumberingAfterBreak="0">
+  <w:abstractNum w:abstractNumId="13" w15:restartNumberingAfterBreak="0">
     <w:nsid w:val="34804983"/>
     <w:multiLevelType w:val="hybridMultilevel"/>
     <w:tmpl w:val="E0E69A38"/>
@@ -10315,7 +11978,233 @@
       </w:rPr>
     </w:lvl>
   </w:abstractNum>
-  <w:abstractNum w:abstractNumId="11" w15:restartNumberingAfterBreak="0">
+  <w:abstractNum w:abstractNumId="14" w15:restartNumberingAfterBreak="0">
+    <w:nsid w:val="397332D0"/>
+    <w:multiLevelType w:val="hybridMultilevel"/>
+    <w:tmpl w:val="22CC7506"/>
+    <w:lvl w:ilvl="0" w:tplc="04160001">
+      <w:start w:val="1"/>
+      <w:numFmt w:val="bullet"/>
+      <w:lvlText w:val=""/>
+      <w:lvlJc w:val="left"/>
+      <w:pPr>
+        <w:ind w:left="720" w:hanging="360"/>
+      </w:pPr>
+      <w:rPr>
+        <w:rFonts w:ascii="Symbol" w:hAnsi="Symbol" w:hint="default"/>
+      </w:rPr>
+    </w:lvl>
+    <w:lvl w:ilvl="1" w:tplc="04160003" w:tentative="1">
+      <w:start w:val="1"/>
+      <w:numFmt w:val="bullet"/>
+      <w:lvlText w:val="o"/>
+      <w:lvlJc w:val="left"/>
+      <w:pPr>
+        <w:ind w:left="1440" w:hanging="360"/>
+      </w:pPr>
+      <w:rPr>
+        <w:rFonts w:ascii="Courier New" w:hAnsi="Courier New" w:cs="Courier New" w:hint="default"/>
+      </w:rPr>
+    </w:lvl>
+    <w:lvl w:ilvl="2" w:tplc="04160005" w:tentative="1">
+      <w:start w:val="1"/>
+      <w:numFmt w:val="bullet"/>
+      <w:lvlText w:val=""/>
+      <w:lvlJc w:val="left"/>
+      <w:pPr>
+        <w:ind w:left="2160" w:hanging="360"/>
+      </w:pPr>
+      <w:rPr>
+        <w:rFonts w:ascii="Wingdings" w:hAnsi="Wingdings" w:hint="default"/>
+      </w:rPr>
+    </w:lvl>
+    <w:lvl w:ilvl="3" w:tplc="04160001" w:tentative="1">
+      <w:start w:val="1"/>
+      <w:numFmt w:val="bullet"/>
+      <w:lvlText w:val=""/>
+      <w:lvlJc w:val="left"/>
+      <w:pPr>
+        <w:ind w:left="2880" w:hanging="360"/>
+      </w:pPr>
+      <w:rPr>
+        <w:rFonts w:ascii="Symbol" w:hAnsi="Symbol" w:hint="default"/>
+      </w:rPr>
+    </w:lvl>
+    <w:lvl w:ilvl="4" w:tplc="04160003" w:tentative="1">
+      <w:start w:val="1"/>
+      <w:numFmt w:val="bullet"/>
+      <w:lvlText w:val="o"/>
+      <w:lvlJc w:val="left"/>
+      <w:pPr>
+        <w:ind w:left="3600" w:hanging="360"/>
+      </w:pPr>
+      <w:rPr>
+        <w:rFonts w:ascii="Courier New" w:hAnsi="Courier New" w:cs="Courier New" w:hint="default"/>
+      </w:rPr>
+    </w:lvl>
+    <w:lvl w:ilvl="5" w:tplc="04160005" w:tentative="1">
+      <w:start w:val="1"/>
+      <w:numFmt w:val="bullet"/>
+      <w:lvlText w:val=""/>
+      <w:lvlJc w:val="left"/>
+      <w:pPr>
+        <w:ind w:left="4320" w:hanging="360"/>
+      </w:pPr>
+      <w:rPr>
+        <w:rFonts w:ascii="Wingdings" w:hAnsi="Wingdings" w:hint="default"/>
+      </w:rPr>
+    </w:lvl>
+    <w:lvl w:ilvl="6" w:tplc="04160001" w:tentative="1">
+      <w:start w:val="1"/>
+      <w:numFmt w:val="bullet"/>
+      <w:lvlText w:val=""/>
+      <w:lvlJc w:val="left"/>
+      <w:pPr>
+        <w:ind w:left="5040" w:hanging="360"/>
+      </w:pPr>
+      <w:rPr>
+        <w:rFonts w:ascii="Symbol" w:hAnsi="Symbol" w:hint="default"/>
+      </w:rPr>
+    </w:lvl>
+    <w:lvl w:ilvl="7" w:tplc="04160003" w:tentative="1">
+      <w:start w:val="1"/>
+      <w:numFmt w:val="bullet"/>
+      <w:lvlText w:val="o"/>
+      <w:lvlJc w:val="left"/>
+      <w:pPr>
+        <w:ind w:left="5760" w:hanging="360"/>
+      </w:pPr>
+      <w:rPr>
+        <w:rFonts w:ascii="Courier New" w:hAnsi="Courier New" w:cs="Courier New" w:hint="default"/>
+      </w:rPr>
+    </w:lvl>
+    <w:lvl w:ilvl="8" w:tplc="04160005" w:tentative="1">
+      <w:start w:val="1"/>
+      <w:numFmt w:val="bullet"/>
+      <w:lvlText w:val=""/>
+      <w:lvlJc w:val="left"/>
+      <w:pPr>
+        <w:ind w:left="6480" w:hanging="360"/>
+      </w:pPr>
+      <w:rPr>
+        <w:rFonts w:ascii="Wingdings" w:hAnsi="Wingdings" w:hint="default"/>
+      </w:rPr>
+    </w:lvl>
+  </w:abstractNum>
+  <w:abstractNum w:abstractNumId="15" w15:restartNumberingAfterBreak="0">
+    <w:nsid w:val="408C78B9"/>
+    <w:multiLevelType w:val="hybridMultilevel"/>
+    <w:tmpl w:val="3AD68666"/>
+    <w:lvl w:ilvl="0" w:tplc="04160001">
+      <w:start w:val="1"/>
+      <w:numFmt w:val="bullet"/>
+      <w:lvlText w:val=""/>
+      <w:lvlJc w:val="left"/>
+      <w:pPr>
+        <w:ind w:left="720" w:hanging="360"/>
+      </w:pPr>
+      <w:rPr>
+        <w:rFonts w:ascii="Symbol" w:hAnsi="Symbol" w:hint="default"/>
+      </w:rPr>
+    </w:lvl>
+    <w:lvl w:ilvl="1" w:tplc="04160003" w:tentative="1">
+      <w:start w:val="1"/>
+      <w:numFmt w:val="bullet"/>
+      <w:lvlText w:val="o"/>
+      <w:lvlJc w:val="left"/>
+      <w:pPr>
+        <w:ind w:left="1440" w:hanging="360"/>
+      </w:pPr>
+      <w:rPr>
+        <w:rFonts w:ascii="Courier New" w:hAnsi="Courier New" w:cs="Courier New" w:hint="default"/>
+      </w:rPr>
+    </w:lvl>
+    <w:lvl w:ilvl="2" w:tplc="04160005" w:tentative="1">
+      <w:start w:val="1"/>
+      <w:numFmt w:val="bullet"/>
+      <w:lvlText w:val=""/>
+      <w:lvlJc w:val="left"/>
+      <w:pPr>
+        <w:ind w:left="2160" w:hanging="360"/>
+      </w:pPr>
+      <w:rPr>
+        <w:rFonts w:ascii="Wingdings" w:hAnsi="Wingdings" w:hint="default"/>
+      </w:rPr>
+    </w:lvl>
+    <w:lvl w:ilvl="3" w:tplc="04160001" w:tentative="1">
+      <w:start w:val="1"/>
+      <w:numFmt w:val="bullet"/>
+      <w:lvlText w:val=""/>
+      <w:lvlJc w:val="left"/>
+      <w:pPr>
+        <w:ind w:left="2880" w:hanging="360"/>
+      </w:pPr>
+      <w:rPr>
+        <w:rFonts w:ascii="Symbol" w:hAnsi="Symbol" w:hint="default"/>
+      </w:rPr>
+    </w:lvl>
+    <w:lvl w:ilvl="4" w:tplc="04160003" w:tentative="1">
+      <w:start w:val="1"/>
+      <w:numFmt w:val="bullet"/>
+      <w:lvlText w:val="o"/>
+      <w:lvlJc w:val="left"/>
+      <w:pPr>
+        <w:ind w:left="3600" w:hanging="360"/>
+      </w:pPr>
+      <w:rPr>
+        <w:rFonts w:ascii="Courier New" w:hAnsi="Courier New" w:cs="Courier New" w:hint="default"/>
+      </w:rPr>
+    </w:lvl>
+    <w:lvl w:ilvl="5" w:tplc="04160005" w:tentative="1">
+      <w:start w:val="1"/>
+      <w:numFmt w:val="bullet"/>
+      <w:lvlText w:val=""/>
+      <w:lvlJc w:val="left"/>
+      <w:pPr>
+        <w:ind w:left="4320" w:hanging="360"/>
+      </w:pPr>
+      <w:rPr>
+        <w:rFonts w:ascii="Wingdings" w:hAnsi="Wingdings" w:hint="default"/>
+      </w:rPr>
+    </w:lvl>
+    <w:lvl w:ilvl="6" w:tplc="04160001" w:tentative="1">
+      <w:start w:val="1"/>
+      <w:numFmt w:val="bullet"/>
+      <w:lvlText w:val=""/>
+      <w:lvlJc w:val="left"/>
+      <w:pPr>
+        <w:ind w:left="5040" w:hanging="360"/>
+      </w:pPr>
+      <w:rPr>
+        <w:rFonts w:ascii="Symbol" w:hAnsi="Symbol" w:hint="default"/>
+      </w:rPr>
+    </w:lvl>
+    <w:lvl w:ilvl="7" w:tplc="04160003" w:tentative="1">
+      <w:start w:val="1"/>
+      <w:numFmt w:val="bullet"/>
+      <w:lvlText w:val="o"/>
+      <w:lvlJc w:val="left"/>
+      <w:pPr>
+        <w:ind w:left="5760" w:hanging="360"/>
+      </w:pPr>
+      <w:rPr>
+        <w:rFonts w:ascii="Courier New" w:hAnsi="Courier New" w:cs="Courier New" w:hint="default"/>
+      </w:rPr>
+    </w:lvl>
+    <w:lvl w:ilvl="8" w:tplc="04160005" w:tentative="1">
+      <w:start w:val="1"/>
+      <w:numFmt w:val="bullet"/>
+      <w:lvlText w:val=""/>
+      <w:lvlJc w:val="left"/>
+      <w:pPr>
+        <w:ind w:left="6480" w:hanging="360"/>
+      </w:pPr>
+      <w:rPr>
+        <w:rFonts w:ascii="Wingdings" w:hAnsi="Wingdings" w:hint="default"/>
+      </w:rPr>
+    </w:lvl>
+  </w:abstractNum>
+  <w:abstractNum w:abstractNumId="16" w15:restartNumberingAfterBreak="0">
     <w:nsid w:val="47D750C0"/>
     <w:multiLevelType w:val="hybridMultilevel"/>
     <w:tmpl w:val="16A4EA74"/>
@@ -10428,7 +12317,7 @@
       </w:rPr>
     </w:lvl>
   </w:abstractNum>
-  <w:abstractNum w:abstractNumId="12" w15:restartNumberingAfterBreak="0">
+  <w:abstractNum w:abstractNumId="17" w15:restartNumberingAfterBreak="0">
     <w:nsid w:val="4A4C1AB9"/>
     <w:multiLevelType w:val="multilevel"/>
     <w:tmpl w:val="D854B3BA"/>
@@ -10517,7 +12406,7 @@
       </w:pPr>
     </w:lvl>
   </w:abstractNum>
-  <w:abstractNum w:abstractNumId="13" w15:restartNumberingAfterBreak="0">
+  <w:abstractNum w:abstractNumId="18" w15:restartNumberingAfterBreak="0">
     <w:nsid w:val="52461A9A"/>
     <w:multiLevelType w:val="hybridMultilevel"/>
     <w:tmpl w:val="80FCDEFC"/>
@@ -10630,7 +12519,120 @@
       </w:rPr>
     </w:lvl>
   </w:abstractNum>
-  <w:abstractNum w:abstractNumId="14" w15:restartNumberingAfterBreak="0">
+  <w:abstractNum w:abstractNumId="19" w15:restartNumberingAfterBreak="0">
+    <w:nsid w:val="762379F2"/>
+    <w:multiLevelType w:val="hybridMultilevel"/>
+    <w:tmpl w:val="013A774A"/>
+    <w:lvl w:ilvl="0" w:tplc="04160001">
+      <w:start w:val="1"/>
+      <w:numFmt w:val="bullet"/>
+      <w:lvlText w:val=""/>
+      <w:lvlJc w:val="left"/>
+      <w:pPr>
+        <w:ind w:left="720" w:hanging="360"/>
+      </w:pPr>
+      <w:rPr>
+        <w:rFonts w:ascii="Symbol" w:hAnsi="Symbol" w:hint="default"/>
+      </w:rPr>
+    </w:lvl>
+    <w:lvl w:ilvl="1" w:tplc="04160003" w:tentative="1">
+      <w:start w:val="1"/>
+      <w:numFmt w:val="bullet"/>
+      <w:lvlText w:val="o"/>
+      <w:lvlJc w:val="left"/>
+      <w:pPr>
+        <w:ind w:left="1440" w:hanging="360"/>
+      </w:pPr>
+      <w:rPr>
+        <w:rFonts w:ascii="Courier New" w:hAnsi="Courier New" w:cs="Courier New" w:hint="default"/>
+      </w:rPr>
+    </w:lvl>
+    <w:lvl w:ilvl="2" w:tplc="04160005" w:tentative="1">
+      <w:start w:val="1"/>
+      <w:numFmt w:val="bullet"/>
+      <w:lvlText w:val=""/>
+      <w:lvlJc w:val="left"/>
+      <w:pPr>
+        <w:ind w:left="2160" w:hanging="360"/>
+      </w:pPr>
+      <w:rPr>
+        <w:rFonts w:ascii="Wingdings" w:hAnsi="Wingdings" w:hint="default"/>
+      </w:rPr>
+    </w:lvl>
+    <w:lvl w:ilvl="3" w:tplc="04160001" w:tentative="1">
+      <w:start w:val="1"/>
+      <w:numFmt w:val="bullet"/>
+      <w:lvlText w:val=""/>
+      <w:lvlJc w:val="left"/>
+      <w:pPr>
+        <w:ind w:left="2880" w:hanging="360"/>
+      </w:pPr>
+      <w:rPr>
+        <w:rFonts w:ascii="Symbol" w:hAnsi="Symbol" w:hint="default"/>
+      </w:rPr>
+    </w:lvl>
+    <w:lvl w:ilvl="4" w:tplc="04160003" w:tentative="1">
+      <w:start w:val="1"/>
+      <w:numFmt w:val="bullet"/>
+      <w:lvlText w:val="o"/>
+      <w:lvlJc w:val="left"/>
+      <w:pPr>
+        <w:ind w:left="3600" w:hanging="360"/>
+      </w:pPr>
+      <w:rPr>
+        <w:rFonts w:ascii="Courier New" w:hAnsi="Courier New" w:cs="Courier New" w:hint="default"/>
+      </w:rPr>
+    </w:lvl>
+    <w:lvl w:ilvl="5" w:tplc="04160005" w:tentative="1">
+      <w:start w:val="1"/>
+      <w:numFmt w:val="bullet"/>
+      <w:lvlText w:val=""/>
+      <w:lvlJc w:val="left"/>
+      <w:pPr>
+        <w:ind w:left="4320" w:hanging="360"/>
+      </w:pPr>
+      <w:rPr>
+        <w:rFonts w:ascii="Wingdings" w:hAnsi="Wingdings" w:hint="default"/>
+      </w:rPr>
+    </w:lvl>
+    <w:lvl w:ilvl="6" w:tplc="04160001" w:tentative="1">
+      <w:start w:val="1"/>
+      <w:numFmt w:val="bullet"/>
+      <w:lvlText w:val=""/>
+      <w:lvlJc w:val="left"/>
+      <w:pPr>
+        <w:ind w:left="5040" w:hanging="360"/>
+      </w:pPr>
+      <w:rPr>
+        <w:rFonts w:ascii="Symbol" w:hAnsi="Symbol" w:hint="default"/>
+      </w:rPr>
+    </w:lvl>
+    <w:lvl w:ilvl="7" w:tplc="04160003" w:tentative="1">
+      <w:start w:val="1"/>
+      <w:numFmt w:val="bullet"/>
+      <w:lvlText w:val="o"/>
+      <w:lvlJc w:val="left"/>
+      <w:pPr>
+        <w:ind w:left="5760" w:hanging="360"/>
+      </w:pPr>
+      <w:rPr>
+        <w:rFonts w:ascii="Courier New" w:hAnsi="Courier New" w:cs="Courier New" w:hint="default"/>
+      </w:rPr>
+    </w:lvl>
+    <w:lvl w:ilvl="8" w:tplc="04160005" w:tentative="1">
+      <w:start w:val="1"/>
+      <w:numFmt w:val="bullet"/>
+      <w:lvlText w:val=""/>
+      <w:lvlJc w:val="left"/>
+      <w:pPr>
+        <w:ind w:left="6480" w:hanging="360"/>
+      </w:pPr>
+      <w:rPr>
+        <w:rFonts w:ascii="Wingdings" w:hAnsi="Wingdings" w:hint="default"/>
+      </w:rPr>
+    </w:lvl>
+  </w:abstractNum>
+  <w:abstractNum w:abstractNumId="20" w15:restartNumberingAfterBreak="0">
     <w:nsid w:val="7CCF5888"/>
     <w:multiLevelType w:val="hybridMultilevel"/>
     <w:tmpl w:val="32C05B22"/>
@@ -10743,50 +12745,184 @@
       </w:rPr>
     </w:lvl>
   </w:abstractNum>
+  <w:abstractNum w:abstractNumId="21" w15:restartNumberingAfterBreak="0">
+    <w:nsid w:val="7D515714"/>
+    <w:multiLevelType w:val="hybridMultilevel"/>
+    <w:tmpl w:val="AB6E34EE"/>
+    <w:lvl w:ilvl="0" w:tplc="04160001">
+      <w:start w:val="1"/>
+      <w:numFmt w:val="bullet"/>
+      <w:lvlText w:val=""/>
+      <w:lvlJc w:val="left"/>
+      <w:pPr>
+        <w:ind w:left="720" w:hanging="360"/>
+      </w:pPr>
+      <w:rPr>
+        <w:rFonts w:ascii="Symbol" w:hAnsi="Symbol" w:hint="default"/>
+      </w:rPr>
+    </w:lvl>
+    <w:lvl w:ilvl="1" w:tplc="04160003" w:tentative="1">
+      <w:start w:val="1"/>
+      <w:numFmt w:val="bullet"/>
+      <w:lvlText w:val="o"/>
+      <w:lvlJc w:val="left"/>
+      <w:pPr>
+        <w:ind w:left="1440" w:hanging="360"/>
+      </w:pPr>
+      <w:rPr>
+        <w:rFonts w:ascii="Courier New" w:hAnsi="Courier New" w:cs="Courier New" w:hint="default"/>
+      </w:rPr>
+    </w:lvl>
+    <w:lvl w:ilvl="2" w:tplc="04160005" w:tentative="1">
+      <w:start w:val="1"/>
+      <w:numFmt w:val="bullet"/>
+      <w:lvlText w:val=""/>
+      <w:lvlJc w:val="left"/>
+      <w:pPr>
+        <w:ind w:left="2160" w:hanging="360"/>
+      </w:pPr>
+      <w:rPr>
+        <w:rFonts w:ascii="Wingdings" w:hAnsi="Wingdings" w:hint="default"/>
+      </w:rPr>
+    </w:lvl>
+    <w:lvl w:ilvl="3" w:tplc="04160001" w:tentative="1">
+      <w:start w:val="1"/>
+      <w:numFmt w:val="bullet"/>
+      <w:lvlText w:val=""/>
+      <w:lvlJc w:val="left"/>
+      <w:pPr>
+        <w:ind w:left="2880" w:hanging="360"/>
+      </w:pPr>
+      <w:rPr>
+        <w:rFonts w:ascii="Symbol" w:hAnsi="Symbol" w:hint="default"/>
+      </w:rPr>
+    </w:lvl>
+    <w:lvl w:ilvl="4" w:tplc="04160003" w:tentative="1">
+      <w:start w:val="1"/>
+      <w:numFmt w:val="bullet"/>
+      <w:lvlText w:val="o"/>
+      <w:lvlJc w:val="left"/>
+      <w:pPr>
+        <w:ind w:left="3600" w:hanging="360"/>
+      </w:pPr>
+      <w:rPr>
+        <w:rFonts w:ascii="Courier New" w:hAnsi="Courier New" w:cs="Courier New" w:hint="default"/>
+      </w:rPr>
+    </w:lvl>
+    <w:lvl w:ilvl="5" w:tplc="04160005" w:tentative="1">
+      <w:start w:val="1"/>
+      <w:numFmt w:val="bullet"/>
+      <w:lvlText w:val=""/>
+      <w:lvlJc w:val="left"/>
+      <w:pPr>
+        <w:ind w:left="4320" w:hanging="360"/>
+      </w:pPr>
+      <w:rPr>
+        <w:rFonts w:ascii="Wingdings" w:hAnsi="Wingdings" w:hint="default"/>
+      </w:rPr>
+    </w:lvl>
+    <w:lvl w:ilvl="6" w:tplc="04160001" w:tentative="1">
+      <w:start w:val="1"/>
+      <w:numFmt w:val="bullet"/>
+      <w:lvlText w:val=""/>
+      <w:lvlJc w:val="left"/>
+      <w:pPr>
+        <w:ind w:left="5040" w:hanging="360"/>
+      </w:pPr>
+      <w:rPr>
+        <w:rFonts w:ascii="Symbol" w:hAnsi="Symbol" w:hint="default"/>
+      </w:rPr>
+    </w:lvl>
+    <w:lvl w:ilvl="7" w:tplc="04160003" w:tentative="1">
+      <w:start w:val="1"/>
+      <w:numFmt w:val="bullet"/>
+      <w:lvlText w:val="o"/>
+      <w:lvlJc w:val="left"/>
+      <w:pPr>
+        <w:ind w:left="5760" w:hanging="360"/>
+      </w:pPr>
+      <w:rPr>
+        <w:rFonts w:ascii="Courier New" w:hAnsi="Courier New" w:cs="Courier New" w:hint="default"/>
+      </w:rPr>
+    </w:lvl>
+    <w:lvl w:ilvl="8" w:tplc="04160005" w:tentative="1">
+      <w:start w:val="1"/>
+      <w:numFmt w:val="bullet"/>
+      <w:lvlText w:val=""/>
+      <w:lvlJc w:val="left"/>
+      <w:pPr>
+        <w:ind w:left="6480" w:hanging="360"/>
+      </w:pPr>
+      <w:rPr>
+        <w:rFonts w:ascii="Wingdings" w:hAnsi="Wingdings" w:hint="default"/>
+      </w:rPr>
+    </w:lvl>
+  </w:abstractNum>
   <w:num w:numId="1">
+    <w:abstractNumId w:val="3"/>
+  </w:num>
+  <w:num w:numId="2">
+    <w:abstractNumId w:val="17"/>
+  </w:num>
+  <w:num w:numId="3">
+    <w:abstractNumId w:val="8"/>
+  </w:num>
+  <w:num w:numId="4">
+    <w:abstractNumId w:val="10"/>
+  </w:num>
+  <w:num w:numId="5">
+    <w:abstractNumId w:val="4"/>
+  </w:num>
+  <w:num w:numId="6">
+    <w:abstractNumId w:val="20"/>
+  </w:num>
+  <w:num w:numId="7">
+    <w:abstractNumId w:val="7"/>
+  </w:num>
+  <w:num w:numId="8">
     <w:abstractNumId w:val="2"/>
   </w:num>
-  <w:num w:numId="2">
+  <w:num w:numId="9">
+    <w:abstractNumId w:val="6"/>
+  </w:num>
+  <w:num w:numId="10">
+    <w:abstractNumId w:val="9"/>
+  </w:num>
+  <w:num w:numId="11">
+    <w:abstractNumId w:val="1"/>
+  </w:num>
+  <w:num w:numId="12">
+    <w:abstractNumId w:val="13"/>
+  </w:num>
+  <w:num w:numId="13">
     <w:abstractNumId w:val="12"/>
   </w:num>
-  <w:num w:numId="3">
-    <w:abstractNumId w:val="6"/>
+  <w:num w:numId="14">
+    <w:abstractNumId w:val="16"/>
   </w:num>
-  <w:num w:numId="4">
-    <w:abstractNumId w:val="8"/>
+  <w:num w:numId="15">
+    <w:abstractNumId w:val="18"/>
   </w:num>
-  <w:num w:numId="5">
-    <w:abstractNumId w:val="3"/>
+  <w:num w:numId="16">
+    <w:abstractNumId w:val="11"/>
   </w:num>
-  <w:num w:numId="6">
+  <w:num w:numId="17">
+    <w:abstractNumId w:val="19"/>
+  </w:num>
+  <w:num w:numId="18">
+    <w:abstractNumId w:val="0"/>
+  </w:num>
+  <w:num w:numId="19">
     <w:abstractNumId w:val="14"/>
   </w:num>
-  <w:num w:numId="7">
+  <w:num w:numId="20">
+    <w:abstractNumId w:val="21"/>
+  </w:num>
+  <w:num w:numId="21">
+    <w:abstractNumId w:val="15"/>
+  </w:num>
+  <w:num w:numId="22">
     <w:abstractNumId w:val="5"/>
-  </w:num>
-  <w:num w:numId="8">
-    <w:abstractNumId w:val="1"/>
-  </w:num>
-  <w:num w:numId="9">
-    <w:abstractNumId w:val="4"/>
-  </w:num>
-  <w:num w:numId="10">
-    <w:abstractNumId w:val="7"/>
-  </w:num>
-  <w:num w:numId="11">
-    <w:abstractNumId w:val="0"/>
-  </w:num>
-  <w:num w:numId="12">
-    <w:abstractNumId w:val="10"/>
-  </w:num>
-  <w:num w:numId="13">
-    <w:abstractNumId w:val="9"/>
-  </w:num>
-  <w:num w:numId="14">
-    <w:abstractNumId w:val="11"/>
-  </w:num>
-  <w:num w:numId="15">
-    <w:abstractNumId w:val="13"/>
   </w:num>
 </w:numbering>
 </file>
@@ -13800,7 +15936,7 @@
 </file>
 
 <file path=customXml/itemProps1.xml><?xml version="1.0" encoding="utf-8"?>
-<ds:datastoreItem xmlns:ds="http://schemas.openxmlformats.org/officeDocument/2006/customXml" ds:itemID="{3159DE79-12C5-4562-8C2B-F9523B63EA17}">
+<ds:datastoreItem xmlns:ds="http://schemas.openxmlformats.org/officeDocument/2006/customXml" ds:itemID="{953E28EF-32A7-4A1A-A3A4-C47C1B287015}">
   <ds:schemaRefs>
     <ds:schemaRef ds:uri="http://schemas.openxmlformats.org/officeDocument/2006/bibliography"/>
   </ds:schemaRefs>

--- a/DOCUMENTAÇÃO.docx
+++ b/DOCUMENTAÇÃO.docx
@@ -1981,7 +1981,6 @@
           <w:docPartUnique/>
         </w:docPartObj>
       </w:sdtPr>
-      <w:sdtEndPr/>
       <w:sdtContent>
         <w:p>
           <w:pPr>
@@ -5576,8 +5575,11 @@
           <w:ilvl w:val="1"/>
           <w:numId w:val="3"/>
         </w:numPr>
+        <w:tabs>
+          <w:tab w:val="left" w:pos="142"/>
+        </w:tabs>
         <w:spacing w:before="120" w:after="120" w:line="360" w:lineRule="auto"/>
-        <w:ind w:left="426"/>
+        <w:ind w:left="480" w:hanging="196"/>
         <w:rPr>
           <w:rFonts w:ascii="Arial" w:hAnsi="Arial" w:cs="Arial"/>
           <w:color w:val="auto"/>
@@ -5600,6 +5602,7 @@
     <w:p>
       <w:pPr>
         <w:spacing w:line="360" w:lineRule="auto"/>
+        <w:ind w:left="54" w:hanging="196"/>
         <w:jc w:val="both"/>
         <w:rPr>
           <w:rFonts w:ascii="Arial" w:hAnsi="Arial" w:cs="Arial"/>
@@ -5632,7 +5635,7 @@
           <w:numId w:val="3"/>
         </w:numPr>
         <w:spacing w:before="120" w:after="120" w:line="360" w:lineRule="auto"/>
-        <w:ind w:left="426"/>
+        <w:ind w:left="480" w:hanging="196"/>
         <w:rPr>
           <w:rFonts w:ascii="Arial" w:hAnsi="Arial" w:cs="Arial"/>
           <w:color w:val="auto"/>
@@ -5655,6 +5658,7 @@
     <w:p>
       <w:pPr>
         <w:spacing w:line="360" w:lineRule="auto"/>
+        <w:ind w:left="54" w:hanging="196"/>
         <w:jc w:val="both"/>
         <w:rPr>
           <w:rFonts w:ascii="Arial" w:hAnsi="Arial" w:cs="Arial"/>
@@ -5688,6 +5692,7 @@
           <w:numId w:val="7"/>
         </w:numPr>
         <w:spacing w:line="360" w:lineRule="auto"/>
+        <w:ind w:left="774" w:hanging="196"/>
         <w:jc w:val="both"/>
         <w:rPr>
           <w:rFonts w:ascii="Arial" w:hAnsi="Arial" w:cs="Arial"/>
@@ -5729,6 +5734,7 @@
           <w:numId w:val="7"/>
         </w:numPr>
         <w:spacing w:line="360" w:lineRule="auto"/>
+        <w:ind w:left="774" w:hanging="196"/>
         <w:jc w:val="both"/>
         <w:rPr>
           <w:rFonts w:ascii="Arial" w:hAnsi="Arial" w:cs="Arial"/>
@@ -5770,6 +5776,7 @@
           <w:numId w:val="7"/>
         </w:numPr>
         <w:spacing w:line="360" w:lineRule="auto"/>
+        <w:ind w:left="774" w:hanging="196"/>
         <w:jc w:val="both"/>
         <w:rPr>
           <w:rFonts w:ascii="Arial" w:hAnsi="Arial" w:cs="Arial"/>
@@ -5837,6 +5844,7 @@
           <w:numId w:val="7"/>
         </w:numPr>
         <w:spacing w:line="360" w:lineRule="auto"/>
+        <w:ind w:left="774" w:hanging="196"/>
         <w:jc w:val="both"/>
         <w:rPr>
           <w:rFonts w:ascii="Arial" w:hAnsi="Arial" w:cs="Arial"/>
@@ -5911,6 +5919,7 @@
           <w:numId w:val="7"/>
         </w:numPr>
         <w:spacing w:line="360" w:lineRule="auto"/>
+        <w:ind w:left="774" w:hanging="196"/>
         <w:jc w:val="both"/>
         <w:rPr>
           <w:rFonts w:ascii="Arial" w:hAnsi="Arial" w:cs="Arial"/>
@@ -5969,6 +5978,7 @@
           <w:numId w:val="7"/>
         </w:numPr>
         <w:spacing w:line="360" w:lineRule="auto"/>
+        <w:ind w:left="774" w:hanging="196"/>
         <w:jc w:val="both"/>
         <w:rPr>
           <w:rFonts w:ascii="Arial" w:hAnsi="Arial" w:cs="Arial"/>
@@ -6004,6 +6014,7 @@
     <w:p>
       <w:pPr>
         <w:spacing w:line="360" w:lineRule="auto"/>
+        <w:ind w:left="54" w:hanging="196"/>
         <w:jc w:val="both"/>
         <w:rPr>
           <w:rFonts w:ascii="Arial" w:hAnsi="Arial" w:cs="Arial"/>
@@ -6037,6 +6048,7 @@
           <w:numId w:val="8"/>
         </w:numPr>
         <w:spacing w:line="360" w:lineRule="auto"/>
+        <w:ind w:left="774" w:hanging="196"/>
         <w:jc w:val="both"/>
         <w:rPr>
           <w:rFonts w:ascii="Arial" w:hAnsi="Arial" w:cs="Arial"/>
@@ -6078,6 +6090,7 @@
           <w:numId w:val="8"/>
         </w:numPr>
         <w:spacing w:line="360" w:lineRule="auto"/>
+        <w:ind w:left="774" w:hanging="196"/>
         <w:jc w:val="both"/>
         <w:rPr>
           <w:rFonts w:ascii="Arial" w:hAnsi="Arial" w:cs="Arial"/>
@@ -6119,6 +6132,7 @@
           <w:numId w:val="8"/>
         </w:numPr>
         <w:spacing w:line="360" w:lineRule="auto"/>
+        <w:ind w:left="774" w:hanging="196"/>
         <w:jc w:val="both"/>
         <w:rPr>
           <w:rFonts w:ascii="Arial" w:hAnsi="Arial" w:cs="Arial"/>
@@ -6177,6 +6191,7 @@
           <w:numId w:val="8"/>
         </w:numPr>
         <w:spacing w:line="360" w:lineRule="auto"/>
+        <w:ind w:left="774" w:hanging="196"/>
         <w:jc w:val="both"/>
         <w:rPr>
           <w:rFonts w:ascii="Arial" w:hAnsi="Arial" w:cs="Arial"/>
@@ -6235,6 +6250,7 @@
           <w:numId w:val="8"/>
         </w:numPr>
         <w:spacing w:line="360" w:lineRule="auto"/>
+        <w:ind w:left="774" w:hanging="196"/>
         <w:jc w:val="both"/>
         <w:rPr>
           <w:rFonts w:ascii="Arial" w:hAnsi="Arial" w:cs="Arial"/>
@@ -6293,6 +6309,7 @@
           <w:numId w:val="8"/>
         </w:numPr>
         <w:spacing w:line="360" w:lineRule="auto"/>
+        <w:ind w:left="774" w:hanging="196"/>
         <w:jc w:val="both"/>
         <w:rPr>
           <w:rFonts w:ascii="Arial" w:hAnsi="Arial" w:cs="Arial"/>
@@ -6312,6 +6329,7 @@
     <w:p>
       <w:pPr>
         <w:spacing w:line="360" w:lineRule="auto"/>
+        <w:ind w:left="54" w:hanging="196"/>
         <w:jc w:val="both"/>
         <w:rPr>
           <w:rFonts w:ascii="Arial" w:hAnsi="Arial" w:cs="Arial"/>
@@ -6336,6 +6354,7 @@
           <w:numId w:val="9"/>
         </w:numPr>
         <w:spacing w:after="174"/>
+        <w:ind w:left="774" w:hanging="196"/>
         <w:rPr>
           <w:szCs w:val="23"/>
         </w:rPr>
@@ -6382,6 +6401,7 @@
           <w:numId w:val="9"/>
         </w:numPr>
         <w:spacing w:after="174"/>
+        <w:ind w:left="774" w:hanging="196"/>
         <w:rPr>
           <w:szCs w:val="23"/>
         </w:rPr>
@@ -7504,16 +7524,7 @@
           <w:sz w:val="24"/>
           <w:szCs w:val="24"/>
         </w:rPr>
-        <w:t>Front-</w:t>
-      </w:r>
-      <w:r>
-        <w:rPr>
-          <w:rFonts w:ascii="Arial" w:hAnsi="Arial" w:cs="Arial"/>
-          <w:i/>
-          <w:sz w:val="24"/>
-          <w:szCs w:val="24"/>
-        </w:rPr>
-        <w:t>End</w:t>
+        <w:t>Front-End</w:t>
       </w:r>
       <w:r>
         <w:rPr>
@@ -8410,7 +8421,7 @@
           <w:numId w:val="3"/>
         </w:numPr>
         <w:spacing w:before="120" w:after="120" w:line="360" w:lineRule="auto"/>
-        <w:ind w:left="426"/>
+        <w:ind w:left="426" w:hanging="142"/>
         <w:rPr>
           <w:rFonts w:ascii="Arial" w:hAnsi="Arial" w:cs="Arial"/>
           <w:color w:val="auto"/>
@@ -8442,6 +8453,7 @@
     <w:p>
       <w:pPr>
         <w:spacing w:line="360" w:lineRule="auto"/>
+        <w:ind w:hanging="142"/>
         <w:jc w:val="both"/>
         <w:rPr>
           <w:rFonts w:ascii="Arial" w:hAnsi="Arial" w:cs="Arial"/>
@@ -8461,6 +8473,7 @@
     <w:p>
       <w:pPr>
         <w:spacing w:line="360" w:lineRule="auto"/>
+        <w:ind w:hanging="142"/>
         <w:jc w:val="center"/>
         <w:rPr>
           <w:rFonts w:ascii="Arial" w:hAnsi="Arial" w:cs="Arial"/>
@@ -8529,6 +8542,7 @@
     <w:p>
       <w:pPr>
         <w:spacing w:line="360" w:lineRule="auto"/>
+        <w:ind w:hanging="142"/>
         <w:jc w:val="center"/>
         <w:rPr>
           <w:rFonts w:ascii="Arial" w:hAnsi="Arial" w:cs="Arial"/>
@@ -8540,6 +8554,7 @@
     <w:p>
       <w:pPr>
         <w:spacing w:line="360" w:lineRule="auto"/>
+        <w:ind w:hanging="142"/>
         <w:jc w:val="center"/>
         <w:rPr>
           <w:rFonts w:ascii="Arial" w:hAnsi="Arial" w:cs="Arial"/>
@@ -8609,6 +8624,7 @@
     <w:p>
       <w:pPr>
         <w:spacing w:line="360" w:lineRule="auto"/>
+        <w:ind w:hanging="142"/>
         <w:jc w:val="center"/>
         <w:rPr>
           <w:rFonts w:ascii="Arial" w:hAnsi="Arial" w:cs="Arial"/>
@@ -8620,6 +8636,7 @@
     <w:p>
       <w:pPr>
         <w:spacing w:line="360" w:lineRule="auto"/>
+        <w:ind w:hanging="142"/>
         <w:jc w:val="center"/>
         <w:rPr>
           <w:rFonts w:ascii="Arial" w:hAnsi="Arial" w:cs="Arial"/>
@@ -8681,6 +8698,7 @@
     <w:p>
       <w:pPr>
         <w:spacing w:line="360" w:lineRule="auto"/>
+        <w:ind w:hanging="142"/>
         <w:jc w:val="both"/>
         <w:rPr>
           <w:rFonts w:ascii="Arial" w:hAnsi="Arial" w:cs="Arial"/>
@@ -8697,7 +8715,7 @@
           <w:numId w:val="3"/>
         </w:numPr>
         <w:spacing w:before="120" w:after="120" w:line="360" w:lineRule="auto"/>
-        <w:ind w:left="426"/>
+        <w:ind w:left="426" w:hanging="142"/>
         <w:rPr>
           <w:rFonts w:ascii="Arial" w:hAnsi="Arial" w:cs="Arial"/>
           <w:color w:val="auto"/>
@@ -8729,6 +8747,7 @@
     <w:p>
       <w:pPr>
         <w:spacing w:line="360" w:lineRule="auto"/>
+        <w:ind w:hanging="142"/>
         <w:jc w:val="both"/>
         <w:rPr>
           <w:rFonts w:ascii="Arial" w:hAnsi="Arial" w:cs="Arial"/>
@@ -8744,9 +8763,1382 @@
         </w:rPr>
         <w:t>Planos de ação para os riscos referente à tabela de riscos gerais</w:t>
       </w:r>
-    </w:p>
-    <w:p>
-      <w:pPr>
+      <w:r>
+        <w:rPr>
+          <w:rFonts w:ascii="Arial" w:hAnsi="Arial" w:cs="Arial"/>
+          <w:sz w:val="24"/>
+          <w:szCs w:val="24"/>
+        </w:rPr>
+        <w:t>.</w:t>
+      </w:r>
+    </w:p>
+    <w:p>
+      <w:pPr>
+        <w:pStyle w:val="PargrafodaLista"/>
+        <w:numPr>
+          <w:ilvl w:val="0"/>
+          <w:numId w:val="22"/>
+        </w:numPr>
+        <w:spacing w:line="360" w:lineRule="auto"/>
+        <w:ind w:hanging="142"/>
+        <w:jc w:val="both"/>
+        <w:rPr>
+          <w:rFonts w:ascii="Arial" w:hAnsi="Arial" w:cs="Arial"/>
+          <w:b/>
+          <w:sz w:val="24"/>
+          <w:szCs w:val="24"/>
+        </w:rPr>
+      </w:pPr>
+      <w:r>
+        <w:rPr>
+          <w:rFonts w:ascii="Arial" w:hAnsi="Arial" w:cs="Arial"/>
+          <w:b/>
+          <w:sz w:val="24"/>
+          <w:szCs w:val="24"/>
+        </w:rPr>
+        <w:t xml:space="preserve">RISCO 1 </w:t>
+      </w:r>
+      <w:r>
+        <w:rPr>
+          <w:rFonts w:ascii="Arial" w:hAnsi="Arial" w:cs="Arial"/>
+          <w:b/>
+          <w:sz w:val="24"/>
+          <w:szCs w:val="24"/>
+        </w:rPr>
+        <w:t xml:space="preserve">– </w:t>
+      </w:r>
+      <w:r>
+        <w:rPr>
+          <w:rFonts w:ascii="Arial" w:hAnsi="Arial" w:cs="Arial"/>
+          <w:sz w:val="24"/>
+          <w:szCs w:val="24"/>
+        </w:rPr>
+        <w:t>Falta de Energia.</w:t>
+      </w:r>
+    </w:p>
+    <w:p>
+      <w:pPr>
+        <w:pStyle w:val="PargrafodaLista"/>
+        <w:numPr>
+          <w:ilvl w:val="0"/>
+          <w:numId w:val="22"/>
+        </w:numPr>
+        <w:spacing w:line="360" w:lineRule="auto"/>
+        <w:ind w:hanging="142"/>
+        <w:jc w:val="both"/>
+        <w:rPr>
+          <w:rFonts w:ascii="Arial" w:hAnsi="Arial" w:cs="Arial"/>
+          <w:b/>
+          <w:sz w:val="24"/>
+          <w:szCs w:val="24"/>
+        </w:rPr>
+      </w:pPr>
+      <w:r>
+        <w:rPr>
+          <w:rFonts w:ascii="Arial" w:hAnsi="Arial" w:cs="Arial"/>
+          <w:b/>
+          <w:sz w:val="24"/>
+          <w:szCs w:val="24"/>
+        </w:rPr>
+        <w:t xml:space="preserve">PLANO 1- </w:t>
+      </w:r>
+      <w:r>
+        <w:rPr>
+          <w:rFonts w:ascii="Arial" w:hAnsi="Arial" w:cs="Arial"/>
+          <w:sz w:val="24"/>
+          <w:szCs w:val="24"/>
+        </w:rPr>
+        <w:t>Rever o que foi feito, reorganizar o projeto</w:t>
+      </w:r>
+      <w:r>
+        <w:rPr>
+          <w:rFonts w:ascii="Arial" w:hAnsi="Arial" w:cs="Arial"/>
+          <w:b/>
+          <w:sz w:val="24"/>
+          <w:szCs w:val="24"/>
+        </w:rPr>
+        <w:t xml:space="preserve"> </w:t>
+      </w:r>
+      <w:r>
+        <w:rPr>
+          <w:rFonts w:ascii="Arial" w:hAnsi="Arial" w:cs="Arial"/>
+          <w:sz w:val="24"/>
+          <w:szCs w:val="24"/>
+        </w:rPr>
+        <w:t>e fazer em casa se possível.</w:t>
+      </w:r>
+    </w:p>
+    <w:p>
+      <w:pPr>
+        <w:spacing w:line="360" w:lineRule="auto"/>
+        <w:ind w:hanging="142"/>
+        <w:jc w:val="both"/>
+        <w:rPr>
+          <w:rFonts w:ascii="Arial" w:hAnsi="Arial" w:cs="Arial"/>
+          <w:b/>
+          <w:sz w:val="24"/>
+          <w:szCs w:val="24"/>
+        </w:rPr>
+      </w:pPr>
+    </w:p>
+    <w:p>
+      <w:pPr>
+        <w:pStyle w:val="PargrafodaLista"/>
+        <w:numPr>
+          <w:ilvl w:val="0"/>
+          <w:numId w:val="22"/>
+        </w:numPr>
+        <w:spacing w:line="360" w:lineRule="auto"/>
+        <w:ind w:hanging="142"/>
+        <w:jc w:val="both"/>
+        <w:rPr>
+          <w:rFonts w:ascii="Arial" w:hAnsi="Arial" w:cs="Arial"/>
+          <w:b/>
+          <w:sz w:val="24"/>
+          <w:szCs w:val="24"/>
+        </w:rPr>
+      </w:pPr>
+      <w:r>
+        <w:rPr>
+          <w:rFonts w:ascii="Arial" w:hAnsi="Arial" w:cs="Arial"/>
+          <w:b/>
+          <w:sz w:val="24"/>
+          <w:szCs w:val="24"/>
+        </w:rPr>
+        <w:t>R</w:t>
+      </w:r>
+      <w:r>
+        <w:rPr>
+          <w:rFonts w:ascii="Arial" w:hAnsi="Arial" w:cs="Arial"/>
+          <w:b/>
+          <w:sz w:val="24"/>
+          <w:szCs w:val="24"/>
+        </w:rPr>
+        <w:t>ISCO 2</w:t>
+      </w:r>
+      <w:r>
+        <w:rPr>
+          <w:rFonts w:ascii="Arial" w:hAnsi="Arial" w:cs="Arial"/>
+          <w:b/>
+          <w:sz w:val="24"/>
+          <w:szCs w:val="24"/>
+        </w:rPr>
+        <w:t xml:space="preserve"> </w:t>
+      </w:r>
+      <w:r>
+        <w:rPr>
+          <w:rFonts w:ascii="Arial" w:hAnsi="Arial" w:cs="Arial"/>
+          <w:b/>
+          <w:sz w:val="24"/>
+          <w:szCs w:val="24"/>
+        </w:rPr>
+        <w:t xml:space="preserve">– </w:t>
+      </w:r>
+      <w:r>
+        <w:rPr>
+          <w:rFonts w:ascii="Arial" w:hAnsi="Arial" w:cs="Arial"/>
+          <w:sz w:val="24"/>
+          <w:szCs w:val="24"/>
+        </w:rPr>
+        <w:t>Problemas de Hardware.</w:t>
+      </w:r>
+    </w:p>
+    <w:p>
+      <w:pPr>
+        <w:pStyle w:val="PargrafodaLista"/>
+        <w:numPr>
+          <w:ilvl w:val="0"/>
+          <w:numId w:val="22"/>
+        </w:numPr>
+        <w:spacing w:line="360" w:lineRule="auto"/>
+        <w:ind w:hanging="142"/>
+        <w:jc w:val="both"/>
+        <w:rPr>
+          <w:rFonts w:ascii="Arial" w:hAnsi="Arial" w:cs="Arial"/>
+          <w:b/>
+          <w:sz w:val="24"/>
+          <w:szCs w:val="24"/>
+        </w:rPr>
+      </w:pPr>
+      <w:r>
+        <w:rPr>
+          <w:rFonts w:ascii="Arial" w:hAnsi="Arial" w:cs="Arial"/>
+          <w:b/>
+          <w:sz w:val="24"/>
+          <w:szCs w:val="24"/>
+        </w:rPr>
+        <w:t>PLANO 2</w:t>
+      </w:r>
+      <w:r>
+        <w:rPr>
+          <w:rFonts w:ascii="Arial" w:hAnsi="Arial" w:cs="Arial"/>
+          <w:b/>
+          <w:sz w:val="24"/>
+          <w:szCs w:val="24"/>
+        </w:rPr>
+        <w:t xml:space="preserve">- </w:t>
+      </w:r>
+      <w:r>
+        <w:rPr>
+          <w:rFonts w:ascii="Arial" w:hAnsi="Arial" w:cs="Arial"/>
+          <w:sz w:val="24"/>
+          <w:szCs w:val="24"/>
+        </w:rPr>
+        <w:t>Repor o hardware comprometido</w:t>
+      </w:r>
+    </w:p>
+    <w:p>
+      <w:pPr>
+        <w:spacing w:line="360" w:lineRule="auto"/>
+        <w:ind w:hanging="142"/>
+        <w:jc w:val="both"/>
+        <w:rPr>
+          <w:rFonts w:ascii="Arial" w:hAnsi="Arial" w:cs="Arial"/>
+          <w:b/>
+          <w:sz w:val="24"/>
+          <w:szCs w:val="24"/>
+        </w:rPr>
+      </w:pPr>
+    </w:p>
+    <w:p>
+      <w:pPr>
+        <w:pStyle w:val="PargrafodaLista"/>
+        <w:numPr>
+          <w:ilvl w:val="0"/>
+          <w:numId w:val="22"/>
+        </w:numPr>
+        <w:spacing w:line="360" w:lineRule="auto"/>
+        <w:ind w:hanging="142"/>
+        <w:jc w:val="both"/>
+        <w:rPr>
+          <w:rFonts w:ascii="Arial" w:hAnsi="Arial" w:cs="Arial"/>
+          <w:b/>
+          <w:sz w:val="24"/>
+          <w:szCs w:val="24"/>
+        </w:rPr>
+      </w:pPr>
+      <w:r>
+        <w:rPr>
+          <w:rFonts w:ascii="Arial" w:hAnsi="Arial" w:cs="Arial"/>
+          <w:b/>
+          <w:sz w:val="24"/>
+          <w:szCs w:val="24"/>
+        </w:rPr>
+        <w:t>R</w:t>
+      </w:r>
+      <w:r>
+        <w:rPr>
+          <w:rFonts w:ascii="Arial" w:hAnsi="Arial" w:cs="Arial"/>
+          <w:b/>
+          <w:sz w:val="24"/>
+          <w:szCs w:val="24"/>
+        </w:rPr>
+        <w:t>ISCO 3</w:t>
+      </w:r>
+      <w:r>
+        <w:rPr>
+          <w:rFonts w:ascii="Arial" w:hAnsi="Arial" w:cs="Arial"/>
+          <w:b/>
+          <w:sz w:val="24"/>
+          <w:szCs w:val="24"/>
+        </w:rPr>
+        <w:t xml:space="preserve"> </w:t>
+      </w:r>
+      <w:r>
+        <w:rPr>
+          <w:rFonts w:ascii="Arial" w:hAnsi="Arial" w:cs="Arial"/>
+          <w:b/>
+          <w:sz w:val="24"/>
+          <w:szCs w:val="24"/>
+        </w:rPr>
+        <w:t xml:space="preserve">– </w:t>
+      </w:r>
+      <w:r>
+        <w:rPr>
+          <w:rFonts w:ascii="Arial" w:hAnsi="Arial" w:cs="Arial"/>
+          <w:sz w:val="24"/>
+          <w:szCs w:val="24"/>
+        </w:rPr>
+        <w:t xml:space="preserve">Falta de </w:t>
+      </w:r>
+      <w:r>
+        <w:rPr>
+          <w:rFonts w:ascii="Arial" w:hAnsi="Arial" w:cs="Arial"/>
+          <w:sz w:val="24"/>
+          <w:szCs w:val="24"/>
+        </w:rPr>
+        <w:t>Internet.</w:t>
+      </w:r>
+    </w:p>
+    <w:p>
+      <w:pPr>
+        <w:pStyle w:val="PargrafodaLista"/>
+        <w:numPr>
+          <w:ilvl w:val="0"/>
+          <w:numId w:val="22"/>
+        </w:numPr>
+        <w:spacing w:line="360" w:lineRule="auto"/>
+        <w:ind w:hanging="142"/>
+        <w:jc w:val="both"/>
+        <w:rPr>
+          <w:rFonts w:ascii="Arial" w:hAnsi="Arial" w:cs="Arial"/>
+          <w:b/>
+          <w:sz w:val="24"/>
+          <w:szCs w:val="24"/>
+        </w:rPr>
+      </w:pPr>
+      <w:r>
+        <w:rPr>
+          <w:rFonts w:ascii="Arial" w:hAnsi="Arial" w:cs="Arial"/>
+          <w:b/>
+          <w:sz w:val="24"/>
+          <w:szCs w:val="24"/>
+        </w:rPr>
+        <w:t xml:space="preserve">PLANO </w:t>
+      </w:r>
+      <w:r>
+        <w:rPr>
+          <w:rFonts w:ascii="Arial" w:hAnsi="Arial" w:cs="Arial"/>
+          <w:b/>
+          <w:sz w:val="24"/>
+          <w:szCs w:val="24"/>
+        </w:rPr>
+        <w:t>3</w:t>
+      </w:r>
+      <w:r>
+        <w:rPr>
+          <w:rFonts w:ascii="Arial" w:hAnsi="Arial" w:cs="Arial"/>
+          <w:b/>
+          <w:sz w:val="24"/>
+          <w:szCs w:val="24"/>
+        </w:rPr>
+        <w:t xml:space="preserve">- </w:t>
+      </w:r>
+      <w:r>
+        <w:rPr>
+          <w:rFonts w:ascii="Arial" w:hAnsi="Arial" w:cs="Arial"/>
+          <w:sz w:val="24"/>
+          <w:szCs w:val="24"/>
+        </w:rPr>
+        <w:t>Revisão da documentação refatoração do código.</w:t>
+      </w:r>
+    </w:p>
+    <w:p>
+      <w:pPr>
+        <w:spacing w:line="360" w:lineRule="auto"/>
+        <w:ind w:hanging="142"/>
+        <w:jc w:val="both"/>
+        <w:rPr>
+          <w:rFonts w:ascii="Arial" w:hAnsi="Arial" w:cs="Arial"/>
+          <w:b/>
+          <w:sz w:val="24"/>
+          <w:szCs w:val="24"/>
+        </w:rPr>
+      </w:pPr>
+    </w:p>
+    <w:p>
+      <w:pPr>
+        <w:pStyle w:val="PargrafodaLista"/>
+        <w:numPr>
+          <w:ilvl w:val="0"/>
+          <w:numId w:val="22"/>
+        </w:numPr>
+        <w:spacing w:line="360" w:lineRule="auto"/>
+        <w:ind w:hanging="142"/>
+        <w:jc w:val="both"/>
+        <w:rPr>
+          <w:rFonts w:ascii="Arial" w:hAnsi="Arial" w:cs="Arial"/>
+          <w:b/>
+          <w:sz w:val="24"/>
+          <w:szCs w:val="24"/>
+        </w:rPr>
+      </w:pPr>
+      <w:r>
+        <w:rPr>
+          <w:rFonts w:ascii="Arial" w:hAnsi="Arial" w:cs="Arial"/>
+          <w:b/>
+          <w:sz w:val="24"/>
+          <w:szCs w:val="24"/>
+        </w:rPr>
+        <w:t xml:space="preserve">RISCO </w:t>
+      </w:r>
+      <w:r>
+        <w:rPr>
+          <w:rFonts w:ascii="Arial" w:hAnsi="Arial" w:cs="Arial"/>
+          <w:b/>
+          <w:sz w:val="24"/>
+          <w:szCs w:val="24"/>
+        </w:rPr>
+        <w:t>4</w:t>
+      </w:r>
+      <w:r>
+        <w:rPr>
+          <w:rFonts w:ascii="Arial" w:hAnsi="Arial" w:cs="Arial"/>
+          <w:b/>
+          <w:sz w:val="24"/>
+          <w:szCs w:val="24"/>
+        </w:rPr>
+        <w:t xml:space="preserve"> </w:t>
+      </w:r>
+      <w:r>
+        <w:rPr>
+          <w:rFonts w:ascii="Arial" w:hAnsi="Arial" w:cs="Arial"/>
+          <w:b/>
+          <w:sz w:val="24"/>
+          <w:szCs w:val="24"/>
+        </w:rPr>
+        <w:t xml:space="preserve">– </w:t>
+      </w:r>
+      <w:r>
+        <w:rPr>
+          <w:rFonts w:ascii="Arial" w:hAnsi="Arial" w:cs="Arial"/>
+          <w:sz w:val="24"/>
+          <w:szCs w:val="24"/>
+        </w:rPr>
+        <w:t>Ausência de algum integrante.</w:t>
+      </w:r>
+    </w:p>
+    <w:p>
+      <w:pPr>
+        <w:pStyle w:val="PargrafodaLista"/>
+        <w:numPr>
+          <w:ilvl w:val="0"/>
+          <w:numId w:val="22"/>
+        </w:numPr>
+        <w:spacing w:line="360" w:lineRule="auto"/>
+        <w:ind w:hanging="142"/>
+        <w:jc w:val="both"/>
+        <w:rPr>
+          <w:rFonts w:ascii="Arial" w:hAnsi="Arial" w:cs="Arial"/>
+          <w:b/>
+          <w:sz w:val="24"/>
+          <w:szCs w:val="24"/>
+        </w:rPr>
+      </w:pPr>
+      <w:r>
+        <w:rPr>
+          <w:rFonts w:ascii="Arial" w:hAnsi="Arial" w:cs="Arial"/>
+          <w:b/>
+          <w:sz w:val="24"/>
+          <w:szCs w:val="24"/>
+        </w:rPr>
+        <w:t>PLANO 4</w:t>
+      </w:r>
+      <w:r>
+        <w:rPr>
+          <w:rFonts w:ascii="Arial" w:hAnsi="Arial" w:cs="Arial"/>
+          <w:b/>
+          <w:sz w:val="24"/>
+          <w:szCs w:val="24"/>
+        </w:rPr>
+        <w:t xml:space="preserve">- </w:t>
+      </w:r>
+      <w:r>
+        <w:rPr>
+          <w:rFonts w:ascii="Arial" w:hAnsi="Arial" w:cs="Arial"/>
+          <w:sz w:val="24"/>
+          <w:szCs w:val="24"/>
+        </w:rPr>
+        <w:t>Seguir o cronograma e se possível adiantar atividades.</w:t>
+      </w:r>
+    </w:p>
+    <w:p>
+      <w:pPr>
+        <w:spacing w:line="360" w:lineRule="auto"/>
+        <w:ind w:hanging="142"/>
+        <w:jc w:val="both"/>
+        <w:rPr>
+          <w:rFonts w:ascii="Arial" w:hAnsi="Arial" w:cs="Arial"/>
+          <w:b/>
+          <w:sz w:val="24"/>
+          <w:szCs w:val="24"/>
+        </w:rPr>
+      </w:pPr>
+    </w:p>
+    <w:p>
+      <w:pPr>
+        <w:pStyle w:val="PargrafodaLista"/>
+        <w:numPr>
+          <w:ilvl w:val="0"/>
+          <w:numId w:val="22"/>
+        </w:numPr>
+        <w:spacing w:line="360" w:lineRule="auto"/>
+        <w:ind w:hanging="142"/>
+        <w:jc w:val="both"/>
+        <w:rPr>
+          <w:rFonts w:ascii="Arial" w:hAnsi="Arial" w:cs="Arial"/>
+          <w:b/>
+          <w:sz w:val="24"/>
+          <w:szCs w:val="24"/>
+        </w:rPr>
+      </w:pPr>
+      <w:r>
+        <w:rPr>
+          <w:rFonts w:ascii="Arial" w:hAnsi="Arial" w:cs="Arial"/>
+          <w:b/>
+          <w:sz w:val="24"/>
+          <w:szCs w:val="24"/>
+        </w:rPr>
+        <w:t xml:space="preserve">RISCO </w:t>
+      </w:r>
+      <w:r>
+        <w:rPr>
+          <w:rFonts w:ascii="Arial" w:hAnsi="Arial" w:cs="Arial"/>
+          <w:b/>
+          <w:sz w:val="24"/>
+          <w:szCs w:val="24"/>
+        </w:rPr>
+        <w:t>5</w:t>
+      </w:r>
+      <w:r>
+        <w:rPr>
+          <w:rFonts w:ascii="Arial" w:hAnsi="Arial" w:cs="Arial"/>
+          <w:b/>
+          <w:sz w:val="24"/>
+          <w:szCs w:val="24"/>
+        </w:rPr>
+        <w:t xml:space="preserve"> </w:t>
+      </w:r>
+      <w:r>
+        <w:rPr>
+          <w:rFonts w:ascii="Arial" w:hAnsi="Arial" w:cs="Arial"/>
+          <w:b/>
+          <w:sz w:val="24"/>
+          <w:szCs w:val="24"/>
+        </w:rPr>
+        <w:t xml:space="preserve">– </w:t>
+      </w:r>
+      <w:r>
+        <w:rPr>
+          <w:rFonts w:ascii="Arial" w:hAnsi="Arial" w:cs="Arial"/>
+          <w:sz w:val="24"/>
+          <w:szCs w:val="24"/>
+        </w:rPr>
+        <w:t>Perda de dados.</w:t>
+      </w:r>
+    </w:p>
+    <w:p>
+      <w:pPr>
+        <w:pStyle w:val="PargrafodaLista"/>
+        <w:numPr>
+          <w:ilvl w:val="0"/>
+          <w:numId w:val="22"/>
+        </w:numPr>
+        <w:spacing w:line="360" w:lineRule="auto"/>
+        <w:ind w:hanging="142"/>
+        <w:jc w:val="both"/>
+        <w:rPr>
+          <w:rFonts w:ascii="Arial" w:hAnsi="Arial" w:cs="Arial"/>
+          <w:b/>
+          <w:sz w:val="24"/>
+          <w:szCs w:val="24"/>
+        </w:rPr>
+      </w:pPr>
+      <w:r>
+        <w:rPr>
+          <w:rFonts w:ascii="Arial" w:hAnsi="Arial" w:cs="Arial"/>
+          <w:b/>
+          <w:sz w:val="24"/>
+          <w:szCs w:val="24"/>
+        </w:rPr>
+        <w:t>PLANO 5</w:t>
+      </w:r>
+      <w:r>
+        <w:rPr>
+          <w:rFonts w:ascii="Arial" w:hAnsi="Arial" w:cs="Arial"/>
+          <w:b/>
+          <w:sz w:val="24"/>
+          <w:szCs w:val="24"/>
+        </w:rPr>
+        <w:t xml:space="preserve">- </w:t>
+      </w:r>
+      <w:r>
+        <w:rPr>
+          <w:rFonts w:ascii="Arial" w:hAnsi="Arial" w:cs="Arial"/>
+          <w:sz w:val="24"/>
+          <w:szCs w:val="24"/>
+        </w:rPr>
+        <w:t>Chorar.</w:t>
+      </w:r>
+    </w:p>
+    <w:p>
+      <w:pPr>
+        <w:spacing w:line="360" w:lineRule="auto"/>
+        <w:ind w:hanging="142"/>
+        <w:jc w:val="both"/>
+        <w:rPr>
+          <w:rFonts w:ascii="Arial" w:hAnsi="Arial" w:cs="Arial"/>
+          <w:b/>
+          <w:sz w:val="24"/>
+          <w:szCs w:val="24"/>
+        </w:rPr>
+      </w:pPr>
+    </w:p>
+    <w:p>
+      <w:pPr>
+        <w:pStyle w:val="PargrafodaLista"/>
+        <w:numPr>
+          <w:ilvl w:val="0"/>
+          <w:numId w:val="22"/>
+        </w:numPr>
+        <w:spacing w:line="360" w:lineRule="auto"/>
+        <w:ind w:hanging="142"/>
+        <w:jc w:val="both"/>
+        <w:rPr>
+          <w:rFonts w:ascii="Arial" w:hAnsi="Arial" w:cs="Arial"/>
+          <w:b/>
+          <w:sz w:val="24"/>
+          <w:szCs w:val="24"/>
+        </w:rPr>
+      </w:pPr>
+      <w:r>
+        <w:rPr>
+          <w:rFonts w:ascii="Arial" w:hAnsi="Arial" w:cs="Arial"/>
+          <w:b/>
+          <w:sz w:val="24"/>
+          <w:szCs w:val="24"/>
+        </w:rPr>
+        <w:t xml:space="preserve">RISCO </w:t>
+      </w:r>
+      <w:r>
+        <w:rPr>
+          <w:rFonts w:ascii="Arial" w:hAnsi="Arial" w:cs="Arial"/>
+          <w:b/>
+          <w:sz w:val="24"/>
+          <w:szCs w:val="24"/>
+        </w:rPr>
+        <w:t>6</w:t>
+      </w:r>
+      <w:r>
+        <w:rPr>
+          <w:rFonts w:ascii="Arial" w:hAnsi="Arial" w:cs="Arial"/>
+          <w:b/>
+          <w:sz w:val="24"/>
+          <w:szCs w:val="24"/>
+        </w:rPr>
+        <w:t xml:space="preserve"> </w:t>
+      </w:r>
+      <w:r>
+        <w:rPr>
+          <w:rFonts w:ascii="Arial" w:hAnsi="Arial" w:cs="Arial"/>
+          <w:b/>
+          <w:sz w:val="24"/>
+          <w:szCs w:val="24"/>
+        </w:rPr>
+        <w:t xml:space="preserve">– </w:t>
+      </w:r>
+      <w:r>
+        <w:rPr>
+          <w:rFonts w:ascii="Arial" w:hAnsi="Arial" w:cs="Arial"/>
+          <w:sz w:val="24"/>
+          <w:szCs w:val="24"/>
+        </w:rPr>
+        <w:t>Conflito entre integrantes do grupo.</w:t>
+      </w:r>
+    </w:p>
+    <w:p>
+      <w:pPr>
+        <w:pStyle w:val="PargrafodaLista"/>
+        <w:numPr>
+          <w:ilvl w:val="0"/>
+          <w:numId w:val="22"/>
+        </w:numPr>
+        <w:spacing w:line="360" w:lineRule="auto"/>
+        <w:ind w:hanging="142"/>
+        <w:jc w:val="both"/>
+        <w:rPr>
+          <w:rFonts w:ascii="Arial" w:hAnsi="Arial" w:cs="Arial"/>
+          <w:b/>
+          <w:sz w:val="24"/>
+          <w:szCs w:val="24"/>
+        </w:rPr>
+      </w:pPr>
+      <w:r>
+        <w:rPr>
+          <w:rFonts w:ascii="Arial" w:hAnsi="Arial" w:cs="Arial"/>
+          <w:b/>
+          <w:sz w:val="24"/>
+          <w:szCs w:val="24"/>
+        </w:rPr>
+        <w:t xml:space="preserve">PLANO 6- </w:t>
+      </w:r>
+      <w:r>
+        <w:rPr>
+          <w:rFonts w:ascii="Arial" w:hAnsi="Arial" w:cs="Arial"/>
+          <w:sz w:val="24"/>
+          <w:szCs w:val="24"/>
+        </w:rPr>
+        <w:t>Resolver os conflitos com o auxílio do professor.</w:t>
+      </w:r>
+    </w:p>
+    <w:p>
+      <w:pPr>
+        <w:spacing w:line="360" w:lineRule="auto"/>
+        <w:ind w:hanging="142"/>
+        <w:jc w:val="both"/>
+        <w:rPr>
+          <w:rFonts w:ascii="Arial" w:hAnsi="Arial" w:cs="Arial"/>
+          <w:b/>
+          <w:sz w:val="24"/>
+          <w:szCs w:val="24"/>
+        </w:rPr>
+      </w:pPr>
+    </w:p>
+    <w:p>
+      <w:pPr>
+        <w:pStyle w:val="PargrafodaLista"/>
+        <w:numPr>
+          <w:ilvl w:val="0"/>
+          <w:numId w:val="22"/>
+        </w:numPr>
+        <w:spacing w:line="360" w:lineRule="auto"/>
+        <w:ind w:hanging="142"/>
+        <w:jc w:val="both"/>
+        <w:rPr>
+          <w:rFonts w:ascii="Arial" w:hAnsi="Arial" w:cs="Arial"/>
+          <w:b/>
+          <w:sz w:val="24"/>
+          <w:szCs w:val="24"/>
+        </w:rPr>
+      </w:pPr>
+      <w:r>
+        <w:rPr>
+          <w:rFonts w:ascii="Arial" w:hAnsi="Arial" w:cs="Arial"/>
+          <w:b/>
+          <w:sz w:val="24"/>
+          <w:szCs w:val="24"/>
+        </w:rPr>
+        <w:t xml:space="preserve">RISCO </w:t>
+      </w:r>
+      <w:r>
+        <w:rPr>
+          <w:rFonts w:ascii="Arial" w:hAnsi="Arial" w:cs="Arial"/>
+          <w:b/>
+          <w:sz w:val="24"/>
+          <w:szCs w:val="24"/>
+        </w:rPr>
+        <w:t>7</w:t>
+      </w:r>
+      <w:r>
+        <w:rPr>
+          <w:rFonts w:ascii="Arial" w:hAnsi="Arial" w:cs="Arial"/>
+          <w:b/>
+          <w:sz w:val="24"/>
+          <w:szCs w:val="24"/>
+        </w:rPr>
+        <w:t xml:space="preserve"> </w:t>
+      </w:r>
+      <w:r>
+        <w:rPr>
+          <w:rFonts w:ascii="Arial" w:hAnsi="Arial" w:cs="Arial"/>
+          <w:b/>
+          <w:sz w:val="24"/>
+          <w:szCs w:val="24"/>
+        </w:rPr>
+        <w:t xml:space="preserve">– </w:t>
+      </w:r>
+      <w:r>
+        <w:rPr>
+          <w:rFonts w:ascii="Arial" w:hAnsi="Arial" w:cs="Arial"/>
+          <w:sz w:val="24"/>
+          <w:szCs w:val="24"/>
+        </w:rPr>
+        <w:t>Atraso na elaboração do projeto.</w:t>
+      </w:r>
+    </w:p>
+    <w:p>
+      <w:pPr>
+        <w:pStyle w:val="PargrafodaLista"/>
+        <w:numPr>
+          <w:ilvl w:val="0"/>
+          <w:numId w:val="22"/>
+        </w:numPr>
+        <w:spacing w:line="360" w:lineRule="auto"/>
+        <w:ind w:hanging="142"/>
+        <w:jc w:val="both"/>
+        <w:rPr>
+          <w:rFonts w:ascii="Arial" w:hAnsi="Arial" w:cs="Arial"/>
+          <w:b/>
+          <w:sz w:val="24"/>
+          <w:szCs w:val="24"/>
+        </w:rPr>
+      </w:pPr>
+      <w:r>
+        <w:rPr>
+          <w:rFonts w:ascii="Arial" w:hAnsi="Arial" w:cs="Arial"/>
+          <w:b/>
+          <w:sz w:val="24"/>
+          <w:szCs w:val="24"/>
+        </w:rPr>
+        <w:t xml:space="preserve">PLANO 7- </w:t>
+      </w:r>
+      <w:r>
+        <w:rPr>
+          <w:rFonts w:ascii="Arial" w:hAnsi="Arial" w:cs="Arial"/>
+          <w:sz w:val="24"/>
+          <w:szCs w:val="24"/>
+        </w:rPr>
+        <w:t>Reorganizar o cronograma e adiantar a atividade fora do horário de aula.</w:t>
+      </w:r>
+    </w:p>
+    <w:p>
+      <w:pPr>
+        <w:spacing w:line="360" w:lineRule="auto"/>
+        <w:ind w:hanging="142"/>
+        <w:jc w:val="both"/>
+        <w:rPr>
+          <w:rFonts w:ascii="Arial" w:hAnsi="Arial" w:cs="Arial"/>
+          <w:b/>
+          <w:sz w:val="24"/>
+          <w:szCs w:val="24"/>
+        </w:rPr>
+      </w:pPr>
+    </w:p>
+    <w:p>
+      <w:pPr>
+        <w:pStyle w:val="PargrafodaLista"/>
+        <w:numPr>
+          <w:ilvl w:val="0"/>
+          <w:numId w:val="22"/>
+        </w:numPr>
+        <w:spacing w:line="360" w:lineRule="auto"/>
+        <w:ind w:hanging="142"/>
+        <w:jc w:val="both"/>
+        <w:rPr>
+          <w:rFonts w:ascii="Arial" w:hAnsi="Arial" w:cs="Arial"/>
+          <w:b/>
+          <w:sz w:val="24"/>
+          <w:szCs w:val="24"/>
+        </w:rPr>
+      </w:pPr>
+      <w:r>
+        <w:rPr>
+          <w:rFonts w:ascii="Arial" w:hAnsi="Arial" w:cs="Arial"/>
+          <w:b/>
+          <w:sz w:val="24"/>
+          <w:szCs w:val="24"/>
+        </w:rPr>
+        <w:t xml:space="preserve">RISCO </w:t>
+      </w:r>
+      <w:r>
+        <w:rPr>
+          <w:rFonts w:ascii="Arial" w:hAnsi="Arial" w:cs="Arial"/>
+          <w:b/>
+          <w:sz w:val="24"/>
+          <w:szCs w:val="24"/>
+        </w:rPr>
+        <w:t>8</w:t>
+      </w:r>
+      <w:r>
+        <w:rPr>
+          <w:rFonts w:ascii="Arial" w:hAnsi="Arial" w:cs="Arial"/>
+          <w:b/>
+          <w:sz w:val="24"/>
+          <w:szCs w:val="24"/>
+        </w:rPr>
+        <w:t xml:space="preserve"> </w:t>
+      </w:r>
+      <w:r>
+        <w:rPr>
+          <w:rFonts w:ascii="Arial" w:hAnsi="Arial" w:cs="Arial"/>
+          <w:b/>
+          <w:sz w:val="24"/>
+          <w:szCs w:val="24"/>
+        </w:rPr>
+        <w:t xml:space="preserve">– </w:t>
+      </w:r>
+      <w:r>
+        <w:rPr>
+          <w:rFonts w:ascii="Arial" w:hAnsi="Arial" w:cs="Arial"/>
+          <w:sz w:val="24"/>
+          <w:szCs w:val="24"/>
+        </w:rPr>
+        <w:t>Ausência de integrantes durante a apresentação.</w:t>
+      </w:r>
+    </w:p>
+    <w:p>
+      <w:pPr>
+        <w:pStyle w:val="PargrafodaLista"/>
+        <w:numPr>
+          <w:ilvl w:val="0"/>
+          <w:numId w:val="22"/>
+        </w:numPr>
+        <w:spacing w:line="360" w:lineRule="auto"/>
+        <w:ind w:hanging="142"/>
+        <w:jc w:val="both"/>
+        <w:rPr>
+          <w:rFonts w:ascii="Arial" w:hAnsi="Arial" w:cs="Arial"/>
+          <w:b/>
+          <w:sz w:val="24"/>
+          <w:szCs w:val="24"/>
+        </w:rPr>
+      </w:pPr>
+      <w:r>
+        <w:rPr>
+          <w:rFonts w:ascii="Arial" w:hAnsi="Arial" w:cs="Arial"/>
+          <w:b/>
+          <w:sz w:val="24"/>
+          <w:szCs w:val="24"/>
+        </w:rPr>
+        <w:t xml:space="preserve">PLANO 8- </w:t>
+      </w:r>
+      <w:r>
+        <w:rPr>
+          <w:rFonts w:ascii="Arial" w:hAnsi="Arial" w:cs="Arial"/>
+          <w:sz w:val="24"/>
+          <w:szCs w:val="24"/>
+        </w:rPr>
+        <w:t>Dividir novamente o as funções e apresentar sem o integrante ausente.</w:t>
+      </w:r>
+    </w:p>
+    <w:p>
+      <w:pPr>
+        <w:spacing w:line="360" w:lineRule="auto"/>
+        <w:ind w:hanging="142"/>
+        <w:jc w:val="both"/>
+        <w:rPr>
+          <w:rFonts w:ascii="Arial" w:hAnsi="Arial" w:cs="Arial"/>
+          <w:b/>
+          <w:sz w:val="24"/>
+          <w:szCs w:val="24"/>
+        </w:rPr>
+      </w:pPr>
+    </w:p>
+    <w:p>
+      <w:pPr>
+        <w:pStyle w:val="PargrafodaLista"/>
+        <w:numPr>
+          <w:ilvl w:val="0"/>
+          <w:numId w:val="22"/>
+        </w:numPr>
+        <w:spacing w:line="360" w:lineRule="auto"/>
+        <w:ind w:hanging="142"/>
+        <w:jc w:val="both"/>
+        <w:rPr>
+          <w:rFonts w:ascii="Arial" w:hAnsi="Arial" w:cs="Arial"/>
+          <w:b/>
+          <w:sz w:val="24"/>
+          <w:szCs w:val="24"/>
+        </w:rPr>
+      </w:pPr>
+      <w:r>
+        <w:rPr>
+          <w:rFonts w:ascii="Arial" w:hAnsi="Arial" w:cs="Arial"/>
+          <w:b/>
+          <w:sz w:val="24"/>
+          <w:szCs w:val="24"/>
+        </w:rPr>
+        <w:t xml:space="preserve">RISCO </w:t>
+      </w:r>
+      <w:r>
+        <w:rPr>
+          <w:rFonts w:ascii="Arial" w:hAnsi="Arial" w:cs="Arial"/>
+          <w:b/>
+          <w:sz w:val="24"/>
+          <w:szCs w:val="24"/>
+        </w:rPr>
+        <w:t>9</w:t>
+      </w:r>
+      <w:r>
+        <w:rPr>
+          <w:rFonts w:ascii="Arial" w:hAnsi="Arial" w:cs="Arial"/>
+          <w:b/>
+          <w:sz w:val="24"/>
+          <w:szCs w:val="24"/>
+        </w:rPr>
+        <w:t xml:space="preserve"> </w:t>
+      </w:r>
+      <w:r>
+        <w:rPr>
+          <w:rFonts w:ascii="Arial" w:hAnsi="Arial" w:cs="Arial"/>
+          <w:b/>
+          <w:sz w:val="24"/>
+          <w:szCs w:val="24"/>
+        </w:rPr>
+        <w:t xml:space="preserve">– </w:t>
+      </w:r>
+      <w:r>
+        <w:rPr>
+          <w:rFonts w:ascii="Arial" w:hAnsi="Arial" w:cs="Arial"/>
+          <w:sz w:val="24"/>
+          <w:szCs w:val="24"/>
+        </w:rPr>
+        <w:t>Falha no projetor.</w:t>
+      </w:r>
+    </w:p>
+    <w:p>
+      <w:pPr>
+        <w:pStyle w:val="PargrafodaLista"/>
+        <w:numPr>
+          <w:ilvl w:val="0"/>
+          <w:numId w:val="22"/>
+        </w:numPr>
+        <w:spacing w:line="360" w:lineRule="auto"/>
+        <w:ind w:hanging="142"/>
+        <w:jc w:val="both"/>
+        <w:rPr>
+          <w:rFonts w:ascii="Arial" w:hAnsi="Arial" w:cs="Arial"/>
+          <w:b/>
+          <w:sz w:val="24"/>
+          <w:szCs w:val="24"/>
+        </w:rPr>
+      </w:pPr>
+      <w:r>
+        <w:rPr>
+          <w:rFonts w:ascii="Arial" w:hAnsi="Arial" w:cs="Arial"/>
+          <w:b/>
+          <w:sz w:val="24"/>
+          <w:szCs w:val="24"/>
+        </w:rPr>
+        <w:t xml:space="preserve">PLANO 9- </w:t>
+      </w:r>
+      <w:r>
+        <w:rPr>
+          <w:rFonts w:ascii="Arial" w:hAnsi="Arial" w:cs="Arial"/>
+          <w:sz w:val="24"/>
+          <w:szCs w:val="24"/>
+        </w:rPr>
+        <w:t>Buscar uma nova sala para apresentação</w:t>
+      </w:r>
+    </w:p>
+    <w:p>
+      <w:pPr>
+        <w:spacing w:line="360" w:lineRule="auto"/>
+        <w:ind w:hanging="142"/>
+        <w:jc w:val="both"/>
+        <w:rPr>
+          <w:rFonts w:ascii="Arial" w:hAnsi="Arial" w:cs="Arial"/>
+          <w:b/>
+          <w:sz w:val="24"/>
+          <w:szCs w:val="24"/>
+        </w:rPr>
+      </w:pPr>
+    </w:p>
+    <w:p>
+      <w:pPr>
+        <w:pStyle w:val="PargrafodaLista"/>
+        <w:numPr>
+          <w:ilvl w:val="0"/>
+          <w:numId w:val="22"/>
+        </w:numPr>
+        <w:spacing w:line="360" w:lineRule="auto"/>
+        <w:ind w:hanging="142"/>
+        <w:jc w:val="both"/>
+        <w:rPr>
+          <w:rFonts w:ascii="Arial" w:hAnsi="Arial" w:cs="Arial"/>
+          <w:b/>
+          <w:sz w:val="24"/>
+          <w:szCs w:val="24"/>
+        </w:rPr>
+      </w:pPr>
+      <w:r>
+        <w:rPr>
+          <w:rFonts w:ascii="Arial" w:hAnsi="Arial" w:cs="Arial"/>
+          <w:b/>
+          <w:sz w:val="24"/>
+          <w:szCs w:val="24"/>
+        </w:rPr>
+        <w:t xml:space="preserve">RISCO </w:t>
+      </w:r>
+      <w:r>
+        <w:rPr>
+          <w:rFonts w:ascii="Arial" w:hAnsi="Arial" w:cs="Arial"/>
+          <w:b/>
+          <w:sz w:val="24"/>
+          <w:szCs w:val="24"/>
+        </w:rPr>
+        <w:t>10</w:t>
+      </w:r>
+      <w:r>
+        <w:rPr>
+          <w:rFonts w:ascii="Arial" w:hAnsi="Arial" w:cs="Arial"/>
+          <w:b/>
+          <w:sz w:val="24"/>
+          <w:szCs w:val="24"/>
+        </w:rPr>
+        <w:t xml:space="preserve"> </w:t>
+      </w:r>
+      <w:r>
+        <w:rPr>
+          <w:rFonts w:ascii="Arial" w:hAnsi="Arial" w:cs="Arial"/>
+          <w:b/>
+          <w:sz w:val="24"/>
+          <w:szCs w:val="24"/>
+        </w:rPr>
+        <w:t xml:space="preserve">– </w:t>
+      </w:r>
+      <w:r>
+        <w:rPr>
+          <w:rFonts w:ascii="Arial" w:hAnsi="Arial" w:cs="Arial"/>
+          <w:sz w:val="24"/>
+          <w:szCs w:val="24"/>
+        </w:rPr>
+        <w:t>Eventos do SENAI</w:t>
+      </w:r>
+      <w:r>
+        <w:rPr>
+          <w:rFonts w:ascii="Arial" w:hAnsi="Arial" w:cs="Arial"/>
+          <w:sz w:val="24"/>
+          <w:szCs w:val="24"/>
+        </w:rPr>
+        <w:t>.</w:t>
+      </w:r>
+    </w:p>
+    <w:p>
+      <w:pPr>
+        <w:pStyle w:val="PargrafodaLista"/>
+        <w:numPr>
+          <w:ilvl w:val="0"/>
+          <w:numId w:val="22"/>
+        </w:numPr>
+        <w:spacing w:line="360" w:lineRule="auto"/>
+        <w:ind w:hanging="142"/>
+        <w:jc w:val="both"/>
+        <w:rPr>
+          <w:rFonts w:ascii="Arial" w:hAnsi="Arial" w:cs="Arial"/>
+          <w:b/>
+          <w:sz w:val="24"/>
+          <w:szCs w:val="24"/>
+        </w:rPr>
+      </w:pPr>
+      <w:r>
+        <w:rPr>
+          <w:rFonts w:ascii="Arial" w:hAnsi="Arial" w:cs="Arial"/>
+          <w:b/>
+          <w:sz w:val="24"/>
+          <w:szCs w:val="24"/>
+        </w:rPr>
+        <w:t xml:space="preserve">PLANO 10- </w:t>
+      </w:r>
+      <w:r>
+        <w:rPr>
+          <w:rFonts w:ascii="Arial" w:hAnsi="Arial" w:cs="Arial"/>
+          <w:sz w:val="24"/>
+          <w:szCs w:val="24"/>
+        </w:rPr>
+        <w:t>Reorganizar o cronograma e adiantar a atividade fora do horário de aula.</w:t>
+      </w:r>
+    </w:p>
+    <w:p>
+      <w:pPr>
+        <w:spacing w:line="360" w:lineRule="auto"/>
+        <w:ind w:hanging="142"/>
+        <w:jc w:val="both"/>
+        <w:rPr>
+          <w:rFonts w:ascii="Arial" w:hAnsi="Arial" w:cs="Arial"/>
+          <w:b/>
+          <w:sz w:val="24"/>
+          <w:szCs w:val="24"/>
+        </w:rPr>
+      </w:pPr>
+    </w:p>
+    <w:p>
+      <w:pPr>
+        <w:pStyle w:val="PargrafodaLista"/>
+        <w:numPr>
+          <w:ilvl w:val="0"/>
+          <w:numId w:val="22"/>
+        </w:numPr>
+        <w:spacing w:line="360" w:lineRule="auto"/>
+        <w:ind w:hanging="142"/>
+        <w:jc w:val="both"/>
+        <w:rPr>
+          <w:rFonts w:ascii="Arial" w:hAnsi="Arial" w:cs="Arial"/>
+          <w:b/>
+          <w:sz w:val="24"/>
+          <w:szCs w:val="24"/>
+        </w:rPr>
+      </w:pPr>
+      <w:r>
+        <w:rPr>
+          <w:rFonts w:ascii="Arial" w:hAnsi="Arial" w:cs="Arial"/>
+          <w:b/>
+          <w:sz w:val="24"/>
+          <w:szCs w:val="24"/>
+        </w:rPr>
+        <w:t xml:space="preserve">RISCO </w:t>
+      </w:r>
+      <w:r>
+        <w:rPr>
+          <w:rFonts w:ascii="Arial" w:hAnsi="Arial" w:cs="Arial"/>
+          <w:b/>
+          <w:sz w:val="24"/>
+          <w:szCs w:val="24"/>
+        </w:rPr>
+        <w:t>11</w:t>
+      </w:r>
+      <w:r>
+        <w:rPr>
+          <w:rFonts w:ascii="Arial" w:hAnsi="Arial" w:cs="Arial"/>
+          <w:b/>
+          <w:sz w:val="24"/>
+          <w:szCs w:val="24"/>
+        </w:rPr>
+        <w:t xml:space="preserve"> </w:t>
+      </w:r>
+      <w:r>
+        <w:rPr>
+          <w:rFonts w:ascii="Arial" w:hAnsi="Arial" w:cs="Arial"/>
+          <w:b/>
+          <w:sz w:val="24"/>
+          <w:szCs w:val="24"/>
+        </w:rPr>
+        <w:t xml:space="preserve">– </w:t>
+      </w:r>
+      <w:r>
+        <w:rPr>
+          <w:rFonts w:ascii="Arial" w:hAnsi="Arial" w:cs="Arial"/>
+          <w:sz w:val="24"/>
+          <w:szCs w:val="24"/>
+        </w:rPr>
+        <w:t xml:space="preserve">Problemas </w:t>
+      </w:r>
+      <w:r>
+        <w:rPr>
+          <w:rFonts w:ascii="Arial" w:hAnsi="Arial" w:cs="Arial"/>
+          <w:sz w:val="24"/>
+          <w:szCs w:val="24"/>
+        </w:rPr>
+        <w:t>familiares</w:t>
+      </w:r>
+      <w:r>
+        <w:rPr>
+          <w:rFonts w:ascii="Arial" w:hAnsi="Arial" w:cs="Arial"/>
+          <w:sz w:val="24"/>
+          <w:szCs w:val="24"/>
+        </w:rPr>
+        <w:t>.</w:t>
+      </w:r>
+    </w:p>
+    <w:p>
+      <w:pPr>
+        <w:pStyle w:val="PargrafodaLista"/>
+        <w:numPr>
+          <w:ilvl w:val="0"/>
+          <w:numId w:val="22"/>
+        </w:numPr>
+        <w:spacing w:line="360" w:lineRule="auto"/>
+        <w:ind w:hanging="142"/>
+        <w:jc w:val="both"/>
+        <w:rPr>
+          <w:rFonts w:ascii="Arial" w:hAnsi="Arial" w:cs="Arial"/>
+          <w:b/>
+          <w:sz w:val="24"/>
+          <w:szCs w:val="24"/>
+        </w:rPr>
+      </w:pPr>
+      <w:r>
+        <w:rPr>
+          <w:rFonts w:ascii="Arial" w:hAnsi="Arial" w:cs="Arial"/>
+          <w:b/>
+          <w:sz w:val="24"/>
+          <w:szCs w:val="24"/>
+        </w:rPr>
+        <w:lastRenderedPageBreak/>
+        <w:t xml:space="preserve">PLANO 11- </w:t>
+      </w:r>
+      <w:r>
+        <w:rPr>
+          <w:rFonts w:ascii="Arial" w:hAnsi="Arial" w:cs="Arial"/>
+          <w:sz w:val="24"/>
+          <w:szCs w:val="24"/>
+        </w:rPr>
+        <w:t>Se possível o integrante ausente fara sua atividade em casa.</w:t>
+      </w:r>
+    </w:p>
+    <w:p>
+      <w:pPr>
+        <w:spacing w:line="360" w:lineRule="auto"/>
+        <w:ind w:hanging="142"/>
+        <w:jc w:val="both"/>
+        <w:rPr>
+          <w:rFonts w:ascii="Arial" w:hAnsi="Arial" w:cs="Arial"/>
+          <w:b/>
+          <w:sz w:val="24"/>
+          <w:szCs w:val="24"/>
+        </w:rPr>
+      </w:pPr>
+    </w:p>
+    <w:p>
+      <w:pPr>
+        <w:pStyle w:val="PargrafodaLista"/>
+        <w:numPr>
+          <w:ilvl w:val="0"/>
+          <w:numId w:val="22"/>
+        </w:numPr>
+        <w:spacing w:line="360" w:lineRule="auto"/>
+        <w:ind w:hanging="142"/>
+        <w:jc w:val="both"/>
+        <w:rPr>
+          <w:rFonts w:ascii="Arial" w:hAnsi="Arial" w:cs="Arial"/>
+          <w:b/>
+          <w:sz w:val="24"/>
+          <w:szCs w:val="24"/>
+        </w:rPr>
+      </w:pPr>
+      <w:r>
+        <w:rPr>
+          <w:rFonts w:ascii="Arial" w:hAnsi="Arial" w:cs="Arial"/>
+          <w:b/>
+          <w:sz w:val="24"/>
+          <w:szCs w:val="24"/>
+        </w:rPr>
+        <w:t xml:space="preserve">RISCO </w:t>
+      </w:r>
+      <w:r>
+        <w:rPr>
+          <w:rFonts w:ascii="Arial" w:hAnsi="Arial" w:cs="Arial"/>
+          <w:b/>
+          <w:sz w:val="24"/>
+          <w:szCs w:val="24"/>
+        </w:rPr>
+        <w:t>12</w:t>
+      </w:r>
+      <w:r>
+        <w:rPr>
+          <w:rFonts w:ascii="Arial" w:hAnsi="Arial" w:cs="Arial"/>
+          <w:b/>
+          <w:sz w:val="24"/>
+          <w:szCs w:val="24"/>
+        </w:rPr>
+        <w:t xml:space="preserve"> </w:t>
+      </w:r>
+      <w:r>
+        <w:rPr>
+          <w:rFonts w:ascii="Arial" w:hAnsi="Arial" w:cs="Arial"/>
+          <w:b/>
+          <w:sz w:val="24"/>
+          <w:szCs w:val="24"/>
+        </w:rPr>
+        <w:t xml:space="preserve">– </w:t>
+      </w:r>
+      <w:r>
+        <w:rPr>
+          <w:rFonts w:ascii="Arial" w:hAnsi="Arial" w:cs="Arial"/>
+          <w:sz w:val="24"/>
+          <w:szCs w:val="24"/>
+        </w:rPr>
+        <w:t>Feriados</w:t>
+      </w:r>
+      <w:r>
+        <w:rPr>
+          <w:rFonts w:ascii="Arial" w:hAnsi="Arial" w:cs="Arial"/>
+          <w:sz w:val="24"/>
+          <w:szCs w:val="24"/>
+        </w:rPr>
+        <w:t>.</w:t>
+      </w:r>
+    </w:p>
+    <w:p>
+      <w:pPr>
+        <w:pStyle w:val="PargrafodaLista"/>
+        <w:numPr>
+          <w:ilvl w:val="0"/>
+          <w:numId w:val="22"/>
+        </w:numPr>
+        <w:spacing w:line="360" w:lineRule="auto"/>
+        <w:ind w:hanging="142"/>
+        <w:jc w:val="both"/>
         <w:rPr>
           <w:rFonts w:ascii="Arial" w:eastAsiaTheme="majorEastAsia" w:hAnsi="Arial" w:cs="Arial"/>
           <w:b/>
@@ -8758,13 +10150,20 @@
       <w:r>
         <w:rPr>
           <w:rFonts w:ascii="Arial" w:hAnsi="Arial" w:cs="Arial"/>
-          <w:sz w:val="24"/>
-          <w:szCs w:val="24"/>
-        </w:rPr>
-        <w:br w:type="page"/>
-      </w:r>
-      <w:bookmarkStart w:id="12" w:name="_GoBack"/>
-      <w:bookmarkEnd w:id="12"/>
+          <w:b/>
+          <w:sz w:val="24"/>
+          <w:szCs w:val="24"/>
+        </w:rPr>
+        <w:t xml:space="preserve">PLANO 12- </w:t>
+      </w:r>
+      <w:r>
+        <w:rPr>
+          <w:rFonts w:ascii="Arial" w:hAnsi="Arial" w:cs="Arial"/>
+          <w:sz w:val="24"/>
+          <w:szCs w:val="24"/>
+        </w:rPr>
+        <w:t>Reorganizar o cronograma e adiantar a atividade fora do horário de aula.</w:t>
+      </w:r>
     </w:p>
     <w:p>
       <w:pPr>
@@ -8782,7 +10181,7 @@
           <w:szCs w:val="24"/>
         </w:rPr>
       </w:pPr>
-      <w:bookmarkStart w:id="13" w:name="_Toc14160052"/>
+      <w:bookmarkStart w:id="12" w:name="_Toc14160052"/>
       <w:r>
         <w:rPr>
           <w:rFonts w:ascii="Arial" w:hAnsi="Arial" w:cs="Arial"/>
@@ -8790,10 +10189,9 @@
           <w:sz w:val="24"/>
           <w:szCs w:val="24"/>
         </w:rPr>
-        <w:lastRenderedPageBreak/>
         <w:t>SPRINTS</w:t>
       </w:r>
-      <w:bookmarkEnd w:id="13"/>
+      <w:bookmarkEnd w:id="12"/>
     </w:p>
     <w:p>
       <w:pPr>
@@ -8838,7 +10236,7 @@
           <w:szCs w:val="24"/>
         </w:rPr>
       </w:pPr>
-      <w:bookmarkStart w:id="14" w:name="_Toc14160053"/>
+      <w:bookmarkStart w:id="13" w:name="_Toc14160053"/>
       <w:r>
         <w:rPr>
           <w:rFonts w:ascii="Arial" w:hAnsi="Arial" w:cs="Arial"/>
@@ -8848,25 +10246,33 @@
         </w:rPr>
         <w:t>Primeiro Sprint</w:t>
       </w:r>
-      <w:bookmarkEnd w:id="14"/>
-    </w:p>
-    <w:p>
-      <w:pPr>
-        <w:spacing w:line="360" w:lineRule="auto"/>
-        <w:jc w:val="both"/>
-        <w:rPr>
-          <w:rFonts w:ascii="Arial" w:hAnsi="Arial" w:cs="Arial"/>
-          <w:sz w:val="24"/>
-          <w:szCs w:val="24"/>
-        </w:rPr>
-      </w:pPr>
-      <w:r>
-        <w:rPr>
-          <w:rFonts w:ascii="Arial" w:hAnsi="Arial" w:cs="Arial"/>
-          <w:sz w:val="24"/>
-          <w:szCs w:val="24"/>
-        </w:rPr>
-        <w:t>Apresenta detalhamento sobre o Sprint a ser executado.</w:t>
+      <w:bookmarkEnd w:id="13"/>
+    </w:p>
+    <w:p>
+      <w:pPr>
+        <w:spacing w:line="360" w:lineRule="auto"/>
+        <w:jc w:val="both"/>
+        <w:rPr>
+          <w:rFonts w:ascii="Arial" w:hAnsi="Arial" w:cs="Arial"/>
+          <w:sz w:val="24"/>
+          <w:szCs w:val="24"/>
+        </w:rPr>
+      </w:pPr>
+      <w:r>
+        <w:rPr>
+          <w:rFonts w:ascii="Arial" w:hAnsi="Arial" w:cs="Arial"/>
+          <w:sz w:val="24"/>
+          <w:szCs w:val="24"/>
+        </w:rPr>
+        <w:t xml:space="preserve">Durante o primeiro Sprint, o foco é a conclusão de todo o banco de dados e o Back-end com o início do Front-end para teste do Back-end, </w:t>
+      </w:r>
+      <w:r>
+        <w:rPr>
+          <w:rFonts w:ascii="Arial" w:hAnsi="Arial" w:cs="Arial"/>
+          <w:sz w:val="24"/>
+          <w:szCs w:val="24"/>
+        </w:rPr>
+        <w:t>porém excedemos a expectativa e trabalhamos assim concluindo todo o Back-end, Front-end e começamos o mobile apresentando o login dele.</w:t>
       </w:r>
     </w:p>
     <w:p>
@@ -8885,7 +10291,7 @@
           <w:szCs w:val="24"/>
         </w:rPr>
       </w:pPr>
-      <w:bookmarkStart w:id="15" w:name="_Toc14160054"/>
+      <w:bookmarkStart w:id="14" w:name="_Toc14160054"/>
       <w:r>
         <w:rPr>
           <w:rFonts w:ascii="Arial" w:hAnsi="Arial" w:cs="Arial"/>
@@ -8895,35 +10301,33 @@
         </w:rPr>
         <w:t>Product Backlog</w:t>
       </w:r>
-      <w:bookmarkEnd w:id="15"/>
-    </w:p>
-    <w:p>
-      <w:pPr>
-        <w:spacing w:line="360" w:lineRule="auto"/>
-        <w:jc w:val="both"/>
-        <w:rPr>
-          <w:rFonts w:ascii="Arial" w:hAnsi="Arial" w:cs="Arial"/>
-          <w:sz w:val="24"/>
-          <w:szCs w:val="24"/>
-        </w:rPr>
-      </w:pPr>
-      <w:hyperlink r:id="rId20" w:tgtFrame="_blank" w:history="1">
-        <w:r>
-          <w:rPr>
-            <w:rFonts w:ascii="Arial" w:hAnsi="Arial" w:cs="Arial"/>
-            <w:sz w:val="24"/>
-            <w:szCs w:val="24"/>
-          </w:rPr>
-          <w:t>Caso houver, apresenta</w:t>
-        </w:r>
-      </w:hyperlink>
-      <w:r>
-        <w:rPr>
-          <w:rFonts w:ascii="Arial" w:hAnsi="Arial" w:cs="Arial"/>
-          <w:sz w:val="24"/>
-          <w:szCs w:val="24"/>
-        </w:rPr>
-        <w:t xml:space="preserve"> as alterações que foram feitas no product backlog.</w:t>
+      <w:bookmarkEnd w:id="14"/>
+    </w:p>
+    <w:p>
+      <w:pPr>
+        <w:spacing w:line="360" w:lineRule="auto"/>
+        <w:jc w:val="both"/>
+        <w:rPr>
+          <w:rFonts w:ascii="Arial" w:hAnsi="Arial" w:cs="Arial"/>
+          <w:sz w:val="24"/>
+          <w:szCs w:val="24"/>
+        </w:rPr>
+      </w:pPr>
+      <w:r>
+        <w:rPr>
+          <w:rFonts w:ascii="Arial" w:hAnsi="Arial" w:cs="Arial"/>
+          <w:sz w:val="24"/>
+          <w:szCs w:val="24"/>
+        </w:rPr>
+        <w:t>Não houve modificações do Product Backlog no primeiro Sprint</w:t>
+      </w:r>
+      <w:r>
+        <w:rPr>
+          <w:rFonts w:ascii="Arial" w:hAnsi="Arial" w:cs="Arial"/>
+          <w:sz w:val="24"/>
+          <w:szCs w:val="24"/>
+        </w:rPr>
+        <w:t>.</w:t>
       </w:r>
     </w:p>
     <w:p>
@@ -8942,7 +10346,7 @@
           <w:szCs w:val="24"/>
         </w:rPr>
       </w:pPr>
-      <w:bookmarkStart w:id="16" w:name="_Toc14160055"/>
+      <w:bookmarkStart w:id="15" w:name="_Toc14160055"/>
       <w:r>
         <w:rPr>
           <w:rFonts w:ascii="Arial" w:hAnsi="Arial" w:cs="Arial"/>
@@ -8952,7 +10356,402 @@
         </w:rPr>
         <w:t>Sprint Backlog</w:t>
       </w:r>
+      <w:bookmarkEnd w:id="15"/>
+    </w:p>
+    <w:p>
+      <w:pPr>
+        <w:pStyle w:val="PargrafodaLista"/>
+        <w:numPr>
+          <w:ilvl w:val="0"/>
+          <w:numId w:val="23"/>
+        </w:numPr>
+        <w:spacing w:line="360" w:lineRule="auto"/>
+        <w:jc w:val="both"/>
+        <w:rPr>
+          <w:rFonts w:ascii="Arial" w:hAnsi="Arial" w:cs="Arial"/>
+          <w:sz w:val="24"/>
+          <w:szCs w:val="24"/>
+        </w:rPr>
+      </w:pPr>
+      <w:r>
+        <w:rPr>
+          <w:rFonts w:ascii="Arial" w:hAnsi="Arial" w:cs="Arial"/>
+          <w:sz w:val="24"/>
+          <w:szCs w:val="24"/>
+        </w:rPr>
+        <w:t>Configuração do mongo para o banco de dados.</w:t>
+      </w:r>
+    </w:p>
+    <w:p>
+      <w:pPr>
+        <w:pStyle w:val="PargrafodaLista"/>
+        <w:numPr>
+          <w:ilvl w:val="0"/>
+          <w:numId w:val="23"/>
+        </w:numPr>
+        <w:spacing w:line="360" w:lineRule="auto"/>
+        <w:jc w:val="both"/>
+        <w:rPr>
+          <w:rFonts w:ascii="Arial" w:hAnsi="Arial" w:cs="Arial"/>
+          <w:sz w:val="24"/>
+          <w:szCs w:val="24"/>
+        </w:rPr>
+      </w:pPr>
+      <w:r>
+        <w:rPr>
+          <w:rFonts w:ascii="Arial" w:hAnsi="Arial" w:cs="Arial"/>
+          <w:sz w:val="24"/>
+          <w:szCs w:val="24"/>
+        </w:rPr>
+        <w:t>Criação de métodos do WebService (node.js) para a conexão da Web e mobile com o Back-end.</w:t>
+      </w:r>
+    </w:p>
+    <w:p>
+      <w:pPr>
+        <w:pStyle w:val="PargrafodaLista"/>
+        <w:numPr>
+          <w:ilvl w:val="0"/>
+          <w:numId w:val="23"/>
+        </w:numPr>
+        <w:spacing w:line="360" w:lineRule="auto"/>
+        <w:jc w:val="both"/>
+        <w:rPr>
+          <w:rFonts w:ascii="Arial" w:hAnsi="Arial" w:cs="Arial"/>
+          <w:sz w:val="24"/>
+          <w:szCs w:val="24"/>
+        </w:rPr>
+      </w:pPr>
+      <w:r>
+        <w:rPr>
+          <w:rFonts w:ascii="Arial" w:hAnsi="Arial" w:cs="Arial"/>
+          <w:sz w:val="24"/>
+          <w:szCs w:val="24"/>
+        </w:rPr>
+        <w:t>Realização do login em ambas as plataformas web e mobile.</w:t>
+      </w:r>
+    </w:p>
+    <w:p>
+      <w:pPr>
+        <w:pStyle w:val="PargrafodaLista"/>
+        <w:numPr>
+          <w:ilvl w:val="0"/>
+          <w:numId w:val="23"/>
+        </w:numPr>
+        <w:spacing w:line="360" w:lineRule="auto"/>
+        <w:jc w:val="both"/>
+        <w:rPr>
+          <w:rFonts w:ascii="Arial" w:hAnsi="Arial" w:cs="Arial"/>
+          <w:sz w:val="24"/>
+          <w:szCs w:val="24"/>
+        </w:rPr>
+      </w:pPr>
+      <w:r>
+        <w:rPr>
+          <w:rFonts w:ascii="Arial" w:hAnsi="Arial" w:cs="Arial"/>
+          <w:sz w:val="24"/>
+          <w:szCs w:val="24"/>
+        </w:rPr>
+        <w:t>Realização do CRUD dos hospitais e dos pacientes.</w:t>
+      </w:r>
+    </w:p>
+    <w:p>
+      <w:pPr>
+        <w:pStyle w:val="PargrafodaLista"/>
+        <w:numPr>
+          <w:ilvl w:val="0"/>
+          <w:numId w:val="23"/>
+        </w:numPr>
+        <w:spacing w:line="360" w:lineRule="auto"/>
+        <w:jc w:val="both"/>
+        <w:rPr>
+          <w:rFonts w:ascii="Arial" w:hAnsi="Arial" w:cs="Arial"/>
+          <w:sz w:val="24"/>
+          <w:szCs w:val="24"/>
+        </w:rPr>
+      </w:pPr>
+      <w:r>
+        <w:rPr>
+          <w:rFonts w:ascii="Arial" w:hAnsi="Arial" w:cs="Arial"/>
+          <w:sz w:val="24"/>
+          <w:szCs w:val="24"/>
+        </w:rPr>
+        <w:t>W</w:t>
+      </w:r>
+      <w:r>
+        <w:rPr>
+          <w:rFonts w:ascii="Arial" w:hAnsi="Arial" w:cs="Arial"/>
+          <w:sz w:val="24"/>
+          <w:szCs w:val="24"/>
+        </w:rPr>
+        <w:t>eb</w:t>
+      </w:r>
+      <w:r>
+        <w:rPr>
+          <w:rFonts w:ascii="Arial" w:hAnsi="Arial" w:cs="Arial"/>
+          <w:sz w:val="24"/>
+          <w:szCs w:val="24"/>
+        </w:rPr>
+        <w:t xml:space="preserve">: páginas com estilização de Home </w:t>
+      </w:r>
+      <w:r>
+        <w:rPr>
+          <w:rFonts w:ascii="Arial" w:hAnsi="Arial" w:cs="Arial"/>
+          <w:sz w:val="24"/>
+          <w:szCs w:val="24"/>
+        </w:rPr>
+        <w:t>Page</w:t>
+      </w:r>
+      <w:r>
+        <w:rPr>
+          <w:rFonts w:ascii="Arial" w:hAnsi="Arial" w:cs="Arial"/>
+          <w:sz w:val="24"/>
+          <w:szCs w:val="24"/>
+        </w:rPr>
+        <w:t xml:space="preserve">, suporte para os </w:t>
+      </w:r>
+      <w:r>
+        <w:rPr>
+          <w:rFonts w:ascii="Arial" w:hAnsi="Arial" w:cs="Arial"/>
+          <w:sz w:val="24"/>
+          <w:szCs w:val="24"/>
+        </w:rPr>
+        <w:t>usuários</w:t>
+      </w:r>
+      <w:r>
+        <w:rPr>
+          <w:rFonts w:ascii="Arial" w:hAnsi="Arial" w:cs="Arial"/>
+          <w:sz w:val="24"/>
+          <w:szCs w:val="24"/>
+        </w:rPr>
+        <w:t>, sobre a empresa, cadastro e login.</w:t>
+      </w:r>
+    </w:p>
+    <w:p>
+      <w:pPr>
+        <w:pStyle w:val="PargrafodaLista"/>
+        <w:numPr>
+          <w:ilvl w:val="0"/>
+          <w:numId w:val="23"/>
+        </w:numPr>
+        <w:spacing w:line="360" w:lineRule="auto"/>
+        <w:jc w:val="both"/>
+        <w:rPr>
+          <w:rFonts w:ascii="Arial" w:hAnsi="Arial" w:cs="Arial"/>
+          <w:sz w:val="24"/>
+          <w:szCs w:val="24"/>
+        </w:rPr>
+      </w:pPr>
+      <w:r>
+        <w:rPr>
+          <w:rFonts w:ascii="Arial" w:hAnsi="Arial" w:cs="Arial"/>
+          <w:sz w:val="24"/>
+          <w:szCs w:val="24"/>
+        </w:rPr>
+        <w:t xml:space="preserve">Envio de </w:t>
+      </w:r>
+      <w:r>
+        <w:rPr>
+          <w:rFonts w:ascii="Arial" w:hAnsi="Arial" w:cs="Arial"/>
+          <w:sz w:val="24"/>
+          <w:szCs w:val="24"/>
+        </w:rPr>
+        <w:t>e-mail</w:t>
+      </w:r>
+      <w:r>
+        <w:rPr>
+          <w:rFonts w:ascii="Arial" w:hAnsi="Arial" w:cs="Arial"/>
+          <w:sz w:val="24"/>
+          <w:szCs w:val="24"/>
+        </w:rPr>
+        <w:t xml:space="preserve"> para o </w:t>
+      </w:r>
+      <w:r>
+        <w:rPr>
+          <w:rFonts w:ascii="Arial" w:hAnsi="Arial" w:cs="Arial"/>
+          <w:sz w:val="24"/>
+          <w:szCs w:val="24"/>
+        </w:rPr>
+        <w:t>e-mail</w:t>
+      </w:r>
+      <w:r>
+        <w:rPr>
+          <w:rFonts w:ascii="Arial" w:hAnsi="Arial" w:cs="Arial"/>
+          <w:sz w:val="24"/>
+          <w:szCs w:val="24"/>
+        </w:rPr>
+        <w:t xml:space="preserve"> informado para uma verificação de duas etapas.</w:t>
+      </w:r>
+    </w:p>
+    <w:p>
+      <w:pPr>
+        <w:pStyle w:val="PargrafodaLista"/>
+        <w:numPr>
+          <w:ilvl w:val="0"/>
+          <w:numId w:val="23"/>
+        </w:numPr>
+        <w:spacing w:line="360" w:lineRule="auto"/>
+        <w:jc w:val="both"/>
+        <w:rPr>
+          <w:rFonts w:ascii="Arial" w:hAnsi="Arial" w:cs="Arial"/>
+          <w:sz w:val="24"/>
+          <w:szCs w:val="24"/>
+        </w:rPr>
+      </w:pPr>
+      <w:r>
+        <w:rPr>
+          <w:rFonts w:ascii="Arial" w:hAnsi="Arial" w:cs="Arial"/>
+          <w:sz w:val="24"/>
+          <w:szCs w:val="24"/>
+        </w:rPr>
+        <w:t>Mobile: Splash Screen com animação, login com google, facebook e apple id;</w:t>
+      </w:r>
+    </w:p>
+    <w:p>
+      <w:pPr>
+        <w:pStyle w:val="PargrafodaLista"/>
+        <w:numPr>
+          <w:ilvl w:val="0"/>
+          <w:numId w:val="23"/>
+        </w:numPr>
+        <w:spacing w:line="360" w:lineRule="auto"/>
+        <w:jc w:val="both"/>
+        <w:rPr>
+          <w:rFonts w:ascii="Arial" w:hAnsi="Arial" w:cs="Arial"/>
+          <w:sz w:val="24"/>
+          <w:szCs w:val="24"/>
+        </w:rPr>
+      </w:pPr>
+      <w:r>
+        <w:rPr>
+          <w:rFonts w:ascii="Arial" w:hAnsi="Arial" w:cs="Arial"/>
+          <w:sz w:val="24"/>
+          <w:szCs w:val="24"/>
+        </w:rPr>
+        <w:t xml:space="preserve">Requisição de </w:t>
+      </w:r>
+      <w:r>
+        <w:rPr>
+          <w:rFonts w:ascii="Arial" w:hAnsi="Arial" w:cs="Arial"/>
+          <w:sz w:val="24"/>
+          <w:szCs w:val="24"/>
+        </w:rPr>
+        <w:t>número</w:t>
+      </w:r>
+      <w:r>
+        <w:rPr>
+          <w:rFonts w:ascii="Arial" w:hAnsi="Arial" w:cs="Arial"/>
+          <w:sz w:val="24"/>
+          <w:szCs w:val="24"/>
+        </w:rPr>
+        <w:t xml:space="preserve"> do celular e envio de mensagem para uma verificação de duas etapas.</w:t>
+      </w:r>
+    </w:p>
+    <w:p>
+      <w:pPr>
+        <w:pStyle w:val="Ttulo1"/>
+        <w:numPr>
+          <w:ilvl w:val="2"/>
+          <w:numId w:val="3"/>
+        </w:numPr>
+        <w:spacing w:before="120" w:after="120" w:line="360" w:lineRule="auto"/>
+        <w:ind w:left="0" w:firstLine="0"/>
+        <w:rPr>
+          <w:rFonts w:ascii="Arial" w:hAnsi="Arial" w:cs="Arial"/>
+          <w:color w:val="auto"/>
+          <w:sz w:val="24"/>
+          <w:szCs w:val="24"/>
+        </w:rPr>
+      </w:pPr>
+      <w:bookmarkStart w:id="16" w:name="_Toc14160056"/>
+      <w:r>
+        <w:rPr>
+          <w:rFonts w:ascii="Arial" w:hAnsi="Arial" w:cs="Arial"/>
+          <w:color w:val="auto"/>
+          <w:sz w:val="24"/>
+          <w:szCs w:val="24"/>
+        </w:rPr>
+        <w:lastRenderedPageBreak/>
+        <w:t>Burn Down Chart</w:t>
+      </w:r>
       <w:bookmarkEnd w:id="16"/>
+    </w:p>
+    <w:p/>
+    <w:p>
+      <w:r>
+        <w:rPr>
+          <w:noProof/>
+          <w:lang w:eastAsia="pt-BR"/>
+        </w:rPr>
+        <w:drawing>
+          <wp:inline distT="0" distB="0" distL="0" distR="0">
+            <wp:extent cx="5579745" cy="1814830"/>
+            <wp:effectExtent l="0" t="0" r="1905" b="0"/>
+            <wp:docPr id="7" name="Imagem 7"/>
+            <wp:cNvGraphicFramePr>
+              <a:graphicFrameLocks xmlns:a="http://schemas.openxmlformats.org/drawingml/2006/main" noChangeAspect="1"/>
+            </wp:cNvGraphicFramePr>
+            <a:graphic xmlns:a="http://schemas.openxmlformats.org/drawingml/2006/main">
+              <a:graphicData uri="http://schemas.openxmlformats.org/drawingml/2006/picture">
+                <pic:pic xmlns:pic="http://schemas.openxmlformats.org/drawingml/2006/picture">
+                  <pic:nvPicPr>
+                    <pic:cNvPr id="7" name="burn down.PNG"/>
+                    <pic:cNvPicPr/>
+                  </pic:nvPicPr>
+                  <pic:blipFill>
+                    <a:blip r:embed="rId20">
+                      <a:extLst>
+                        <a:ext uri="{28A0092B-C50C-407E-A947-70E740481C1C}">
+                          <a14:useLocalDpi xmlns:a14="http://schemas.microsoft.com/office/drawing/2010/main" val="0"/>
+                        </a:ext>
+                      </a:extLst>
+                    </a:blip>
+                    <a:stretch>
+                      <a:fillRect/>
+                    </a:stretch>
+                  </pic:blipFill>
+                  <pic:spPr>
+                    <a:xfrm>
+                      <a:off x="0" y="0"/>
+                      <a:ext cx="5579745" cy="1814830"/>
+                    </a:xfrm>
+                    <a:prstGeom prst="rect">
+                      <a:avLst/>
+                    </a:prstGeom>
+                  </pic:spPr>
+                </pic:pic>
+              </a:graphicData>
+            </a:graphic>
+          </wp:inline>
+        </w:drawing>
+      </w:r>
+    </w:p>
+    <w:p>
+      <w:pPr>
+        <w:pStyle w:val="Ttulo1"/>
+        <w:numPr>
+          <w:ilvl w:val="2"/>
+          <w:numId w:val="3"/>
+        </w:numPr>
+        <w:spacing w:before="120" w:after="120" w:line="360" w:lineRule="auto"/>
+        <w:ind w:left="0" w:firstLine="0"/>
+        <w:rPr>
+          <w:rFonts w:ascii="Arial" w:hAnsi="Arial" w:cs="Arial"/>
+          <w:color w:val="auto"/>
+          <w:sz w:val="24"/>
+          <w:szCs w:val="24"/>
+        </w:rPr>
+      </w:pPr>
+      <w:bookmarkStart w:id="17" w:name="_Toc14160057"/>
+      <w:r>
+        <w:rPr>
+          <w:rFonts w:ascii="Arial" w:hAnsi="Arial" w:cs="Arial"/>
+          <w:color w:val="auto"/>
+          <w:sz w:val="24"/>
+          <w:szCs w:val="24"/>
+        </w:rPr>
+        <w:t>Diagramas</w:t>
+      </w:r>
+      <w:bookmarkEnd w:id="17"/>
     </w:p>
     <w:p>
       <w:pPr>
@@ -8980,23 +10779,7 @@
           <w:sz w:val="24"/>
           <w:szCs w:val="24"/>
         </w:rPr>
-        <w:t xml:space="preserve"> as </w:t>
-      </w:r>
-      <w:r>
-        <w:rPr>
-          <w:rFonts w:ascii="Arial" w:hAnsi="Arial" w:cs="Arial"/>
-          <w:sz w:val="24"/>
-          <w:szCs w:val="24"/>
-        </w:rPr>
-        <w:t>histórias</w:t>
-      </w:r>
-      <w:r>
-        <w:rPr>
-          <w:rFonts w:ascii="Arial" w:hAnsi="Arial" w:cs="Arial"/>
-          <w:sz w:val="24"/>
-          <w:szCs w:val="24"/>
-        </w:rPr>
-        <w:t xml:space="preserve"> selecionadas para esse Sprint.</w:t>
+        <w:t xml:space="preserve"> os principais diagramas realizados.</w:t>
       </w:r>
     </w:p>
     <w:p>
@@ -9015,7 +10798,7 @@
           <w:szCs w:val="24"/>
         </w:rPr>
       </w:pPr>
-      <w:bookmarkStart w:id="17" w:name="_Toc14160056"/>
+      <w:bookmarkStart w:id="18" w:name="_Toc14160058"/>
       <w:r>
         <w:rPr>
           <w:rFonts w:ascii="Arial" w:hAnsi="Arial" w:cs="Arial"/>
@@ -9023,9 +10806,115 @@
           <w:sz w:val="24"/>
           <w:szCs w:val="24"/>
         </w:rPr>
-        <w:t>Burn Down Chart</w:t>
-      </w:r>
-      <w:bookmarkEnd w:id="17"/>
+        <w:t>Plano de testes</w:t>
+      </w:r>
+      <w:bookmarkEnd w:id="18"/>
+    </w:p>
+    <w:p>
+      <w:pPr>
+        <w:spacing w:line="360" w:lineRule="auto"/>
+        <w:jc w:val="both"/>
+        <w:rPr>
+          <w:rFonts w:ascii="Arial" w:hAnsi="Arial" w:cs="Arial"/>
+          <w:sz w:val="24"/>
+          <w:szCs w:val="24"/>
+        </w:rPr>
+      </w:pPr>
+      <w:r>
+        <w:rPr>
+          <w:rFonts w:ascii="Arial" w:hAnsi="Arial" w:cs="Arial"/>
+          <w:sz w:val="24"/>
+          <w:szCs w:val="24"/>
+        </w:rPr>
+        <w:t>O plano de teste é uma maneira de encontrar defeitos e bugs no sistema para serem futuramente corrigidos. Mesmo que durante a programação sempre foram realizados alguns, ainda sim no plano são realizados testes finais passo a passo.</w:t>
+      </w:r>
+    </w:p>
+    <w:p>
+      <w:pPr>
+        <w:pStyle w:val="Ttulo1"/>
+        <w:numPr>
+          <w:ilvl w:val="3"/>
+          <w:numId w:val="3"/>
+        </w:numPr>
+        <w:spacing w:before="120" w:after="120" w:line="360" w:lineRule="auto"/>
+        <w:ind w:left="0" w:firstLine="0"/>
+        <w:rPr>
+          <w:rFonts w:ascii="Arial" w:hAnsi="Arial" w:cs="Arial"/>
+          <w:color w:val="auto"/>
+          <w:sz w:val="24"/>
+          <w:szCs w:val="24"/>
+        </w:rPr>
+      </w:pPr>
+      <w:bookmarkStart w:id="19" w:name="_Toc14160059"/>
+      <w:r>
+        <w:rPr>
+          <w:rFonts w:ascii="Arial" w:hAnsi="Arial" w:cs="Arial"/>
+          <w:color w:val="auto"/>
+          <w:sz w:val="24"/>
+          <w:szCs w:val="24"/>
+        </w:rPr>
+        <w:t>Resultados</w:t>
+      </w:r>
+      <w:bookmarkEnd w:id="19"/>
+    </w:p>
+    <w:p>
+      <w:pPr>
+        <w:spacing w:line="360" w:lineRule="auto"/>
+        <w:jc w:val="both"/>
+        <w:rPr>
+          <w:rFonts w:ascii="Arial" w:hAnsi="Arial" w:cs="Arial"/>
+          <w:sz w:val="24"/>
+          <w:szCs w:val="24"/>
+          <w:u w:val="single"/>
+        </w:rPr>
+      </w:pPr>
+      <w:r>
+        <w:rPr>
+          <w:rFonts w:ascii="Arial" w:hAnsi="Arial" w:cs="Arial"/>
+          <w:sz w:val="24"/>
+          <w:szCs w:val="24"/>
+        </w:rPr>
+        <w:t>Obtivemos sucesso em todas nossas funcionalidades construídas conforme nosso planejamento sem termos casos extremos de problemas na realização das funções</w:t>
+      </w:r>
+      <w:bookmarkStart w:id="20" w:name="_GoBack"/>
+      <w:bookmarkEnd w:id="20"/>
+    </w:p>
+    <w:p>
+      <w:pPr>
+        <w:pStyle w:val="Ttulo1"/>
+        <w:numPr>
+          <w:ilvl w:val="2"/>
+          <w:numId w:val="3"/>
+        </w:numPr>
+        <w:spacing w:before="120" w:after="120" w:line="360" w:lineRule="auto"/>
+        <w:ind w:left="0" w:firstLine="0"/>
+        <w:rPr>
+          <w:rFonts w:ascii="Arial" w:hAnsi="Arial" w:cs="Arial"/>
+          <w:color w:val="auto"/>
+          <w:sz w:val="24"/>
+          <w:szCs w:val="24"/>
+        </w:rPr>
+      </w:pPr>
+      <w:bookmarkStart w:id="21" w:name="_Toc14160060"/>
+      <w:r>
+        <w:rPr>
+          <w:rFonts w:ascii="Arial" w:hAnsi="Arial" w:cs="Arial"/>
+          <w:color w:val="auto"/>
+          <w:sz w:val="24"/>
+          <w:szCs w:val="24"/>
+        </w:rPr>
+        <w:t xml:space="preserve">Kanban e </w:t>
+      </w:r>
+      <w:r>
+        <w:rPr>
+          <w:rFonts w:ascii="Arial" w:hAnsi="Arial" w:cs="Arial"/>
+          <w:color w:val="auto"/>
+          <w:sz w:val="24"/>
+          <w:szCs w:val="24"/>
+        </w:rPr>
+        <w:t>Retrospectiva</w:t>
+      </w:r>
+      <w:bookmarkEnd w:id="21"/>
     </w:p>
     <w:p>
       <w:pPr>
@@ -9053,223 +10942,6 @@
           <w:sz w:val="24"/>
           <w:szCs w:val="24"/>
         </w:rPr>
-        <w:t xml:space="preserve"> o burn down chart do Sprint.</w:t>
-      </w:r>
-    </w:p>
-    <w:p>
-      <w:pPr>
-        <w:pStyle w:val="Ttulo1"/>
-        <w:numPr>
-          <w:ilvl w:val="2"/>
-          <w:numId w:val="3"/>
-        </w:numPr>
-        <w:spacing w:before="120" w:after="120" w:line="360" w:lineRule="auto"/>
-        <w:ind w:left="0" w:firstLine="0"/>
-        <w:rPr>
-          <w:rFonts w:ascii="Arial" w:hAnsi="Arial" w:cs="Arial"/>
-          <w:color w:val="auto"/>
-          <w:sz w:val="24"/>
-          <w:szCs w:val="24"/>
-        </w:rPr>
-      </w:pPr>
-      <w:bookmarkStart w:id="18" w:name="_Toc14160057"/>
-      <w:r>
-        <w:rPr>
-          <w:rFonts w:ascii="Arial" w:hAnsi="Arial" w:cs="Arial"/>
-          <w:color w:val="auto"/>
-          <w:sz w:val="24"/>
-          <w:szCs w:val="24"/>
-        </w:rPr>
-        <w:t>Diagramas</w:t>
-      </w:r>
-      <w:bookmarkEnd w:id="18"/>
-    </w:p>
-    <w:p>
-      <w:pPr>
-        <w:spacing w:line="360" w:lineRule="auto"/>
-        <w:jc w:val="both"/>
-        <w:rPr>
-          <w:rFonts w:ascii="Arial" w:hAnsi="Arial" w:cs="Arial"/>
-          <w:sz w:val="24"/>
-          <w:szCs w:val="24"/>
-        </w:rPr>
-      </w:pPr>
-      <w:hyperlink r:id="rId23" w:tgtFrame="_blank" w:history="1">
-        <w:r>
-          <w:rPr>
-            <w:rFonts w:ascii="Arial" w:hAnsi="Arial" w:cs="Arial"/>
-            <w:sz w:val="24"/>
-            <w:szCs w:val="24"/>
-          </w:rPr>
-          <w:t>Apresenta</w:t>
-        </w:r>
-      </w:hyperlink>
-      <w:r>
-        <w:rPr>
-          <w:rFonts w:ascii="Arial" w:hAnsi="Arial" w:cs="Arial"/>
-          <w:sz w:val="24"/>
-          <w:szCs w:val="24"/>
-        </w:rPr>
-        <w:t xml:space="preserve"> os principais diagramas realizados.</w:t>
-      </w:r>
-    </w:p>
-    <w:p>
-      <w:pPr>
-        <w:pStyle w:val="Ttulo1"/>
-        <w:numPr>
-          <w:ilvl w:val="2"/>
-          <w:numId w:val="3"/>
-        </w:numPr>
-        <w:spacing w:before="120" w:after="120" w:line="360" w:lineRule="auto"/>
-        <w:ind w:left="0" w:firstLine="0"/>
-        <w:rPr>
-          <w:rFonts w:ascii="Arial" w:hAnsi="Arial" w:cs="Arial"/>
-          <w:color w:val="auto"/>
-          <w:sz w:val="24"/>
-          <w:szCs w:val="24"/>
-        </w:rPr>
-      </w:pPr>
-      <w:bookmarkStart w:id="19" w:name="_Toc14160058"/>
-      <w:r>
-        <w:rPr>
-          <w:rFonts w:ascii="Arial" w:hAnsi="Arial" w:cs="Arial"/>
-          <w:color w:val="auto"/>
-          <w:sz w:val="24"/>
-          <w:szCs w:val="24"/>
-        </w:rPr>
-        <w:t>Plano de testes</w:t>
-      </w:r>
-      <w:bookmarkEnd w:id="19"/>
-    </w:p>
-    <w:p>
-      <w:pPr>
-        <w:spacing w:line="360" w:lineRule="auto"/>
-        <w:jc w:val="both"/>
-        <w:rPr>
-          <w:rFonts w:ascii="Arial" w:hAnsi="Arial" w:cs="Arial"/>
-          <w:sz w:val="24"/>
-          <w:szCs w:val="24"/>
-        </w:rPr>
-      </w:pPr>
-      <w:r>
-        <w:rPr>
-          <w:rFonts w:ascii="Arial" w:hAnsi="Arial" w:cs="Arial"/>
-          <w:sz w:val="24"/>
-          <w:szCs w:val="24"/>
-        </w:rPr>
-        <w:t>O plano de teste é uma maneira de encontrar defeitos e bugs no sistema para serem futuramente corrigidos. Mesmo que durante a programação sempre foram realizados alguns, ainda sim no plano são realizados testes finais passo a passo.</w:t>
-      </w:r>
-    </w:p>
-    <w:p>
-      <w:pPr>
-        <w:pStyle w:val="Ttulo1"/>
-        <w:numPr>
-          <w:ilvl w:val="3"/>
-          <w:numId w:val="3"/>
-        </w:numPr>
-        <w:spacing w:before="120" w:after="120" w:line="360" w:lineRule="auto"/>
-        <w:ind w:left="0" w:firstLine="0"/>
-        <w:rPr>
-          <w:rFonts w:ascii="Arial" w:hAnsi="Arial" w:cs="Arial"/>
-          <w:color w:val="auto"/>
-          <w:sz w:val="24"/>
-          <w:szCs w:val="24"/>
-        </w:rPr>
-      </w:pPr>
-      <w:bookmarkStart w:id="20" w:name="_Toc14160059"/>
-      <w:r>
-        <w:rPr>
-          <w:rFonts w:ascii="Arial" w:hAnsi="Arial" w:cs="Arial"/>
-          <w:color w:val="auto"/>
-          <w:sz w:val="24"/>
-          <w:szCs w:val="24"/>
-        </w:rPr>
-        <w:t>Resultados</w:t>
-      </w:r>
-      <w:bookmarkEnd w:id="20"/>
-    </w:p>
-    <w:p>
-      <w:pPr>
-        <w:spacing w:line="360" w:lineRule="auto"/>
-        <w:jc w:val="both"/>
-        <w:rPr>
-          <w:rFonts w:ascii="Arial" w:hAnsi="Arial" w:cs="Arial"/>
-          <w:sz w:val="24"/>
-          <w:szCs w:val="24"/>
-        </w:rPr>
-      </w:pPr>
-      <w:r>
-        <w:rPr>
-          <w:rFonts w:ascii="Arial" w:hAnsi="Arial" w:cs="Arial"/>
-          <w:sz w:val="24"/>
-          <w:szCs w:val="24"/>
-        </w:rPr>
-        <w:t>Resultados apresentados nos planos de testes</w:t>
-      </w:r>
-    </w:p>
-    <w:p>
-      <w:pPr>
-        <w:pStyle w:val="Ttulo1"/>
-        <w:numPr>
-          <w:ilvl w:val="2"/>
-          <w:numId w:val="3"/>
-        </w:numPr>
-        <w:spacing w:before="120" w:after="120" w:line="360" w:lineRule="auto"/>
-        <w:ind w:left="0" w:firstLine="0"/>
-        <w:rPr>
-          <w:rFonts w:ascii="Arial" w:hAnsi="Arial" w:cs="Arial"/>
-          <w:color w:val="auto"/>
-          <w:sz w:val="24"/>
-          <w:szCs w:val="24"/>
-        </w:rPr>
-      </w:pPr>
-      <w:bookmarkStart w:id="21" w:name="_Toc14160060"/>
-      <w:r>
-        <w:rPr>
-          <w:rFonts w:ascii="Arial" w:hAnsi="Arial" w:cs="Arial"/>
-          <w:color w:val="auto"/>
-          <w:sz w:val="24"/>
-          <w:szCs w:val="24"/>
-        </w:rPr>
-        <w:t xml:space="preserve">Kanban e </w:t>
-      </w:r>
-      <w:r>
-        <w:rPr>
-          <w:rFonts w:ascii="Arial" w:hAnsi="Arial" w:cs="Arial"/>
-          <w:color w:val="auto"/>
-          <w:sz w:val="24"/>
-          <w:szCs w:val="24"/>
-        </w:rPr>
-        <w:t>Retrospectiva</w:t>
-      </w:r>
-      <w:bookmarkEnd w:id="21"/>
-    </w:p>
-    <w:p>
-      <w:pPr>
-        <w:spacing w:line="360" w:lineRule="auto"/>
-        <w:jc w:val="both"/>
-        <w:rPr>
-          <w:rFonts w:ascii="Arial" w:hAnsi="Arial" w:cs="Arial"/>
-          <w:sz w:val="24"/>
-          <w:szCs w:val="24"/>
-        </w:rPr>
-      </w:pPr>
-      <w:hyperlink r:id="rId24" w:tgtFrame="_blank" w:history="1">
-        <w:r>
-          <w:rPr>
-            <w:rFonts w:ascii="Arial" w:hAnsi="Arial" w:cs="Arial"/>
-            <w:sz w:val="24"/>
-            <w:szCs w:val="24"/>
-          </w:rPr>
-          <w:t>Apresenta</w:t>
-        </w:r>
-      </w:hyperlink>
-      <w:r>
-        <w:rPr>
-          <w:rFonts w:ascii="Arial" w:hAnsi="Arial" w:cs="Arial"/>
-          <w:sz w:val="24"/>
-          <w:szCs w:val="24"/>
-        </w:rPr>
         <w:t xml:space="preserve"> </w:t>
       </w:r>
       <w:r>
@@ -10150,9 +11822,9 @@
       </w:pPr>
     </w:p>
     <w:sectPr>
-      <w:headerReference w:type="even" r:id="rId25"/>
-      <w:headerReference w:type="default" r:id="rId26"/>
-      <w:footerReference w:type="default" r:id="rId27"/>
+      <w:headerReference w:type="even" r:id="rId23"/>
+      <w:headerReference w:type="default" r:id="rId24"/>
+      <w:footerReference w:type="default" r:id="rId25"/>
       <w:pgSz w:w="11906" w:h="16838" w:code="9"/>
       <w:pgMar w:top="1701" w:right="1134" w:bottom="1134" w:left="1701" w:header="709" w:footer="709" w:gutter="284"/>
       <w:cols w:space="708"/>
@@ -10349,7 +12021,7 @@
             <w:noProof/>
             <w:sz w:val="20"/>
           </w:rPr>
-          <w:t>20</w:t>
+          <w:t>22</w:t>
         </w:r>
         <w:r>
           <w:rPr>
@@ -10422,7 +12094,7 @@
             <w:noProof/>
             <w:sz w:val="20"/>
           </w:rPr>
-          <w:t>19</w:t>
+          <w:t>21</w:t>
         </w:r>
         <w:r>
           <w:rPr>
@@ -10988,7 +12660,7 @@
   <w:abstractNum w:abstractNumId="5" w15:restartNumberingAfterBreak="0">
     <w:nsid w:val="23DF6545"/>
     <w:multiLevelType w:val="hybridMultilevel"/>
-    <w:tmpl w:val="CE308AFE"/>
+    <w:tmpl w:val="2DFCA5F2"/>
     <w:lvl w:ilvl="0" w:tplc="04160001">
       <w:start w:val="1"/>
       <w:numFmt w:val="bullet"/>
@@ -11346,7 +13018,7 @@
       <w:lvlText w:val="%1.%2."/>
       <w:lvlJc w:val="left"/>
       <w:pPr>
-        <w:ind w:left="792" w:hanging="432"/>
+        <w:ind w:left="858" w:hanging="432"/>
       </w:pPr>
     </w:lvl>
     <w:lvl w:ilvl="2">
@@ -12520,6 +14192,119 @@
     </w:lvl>
   </w:abstractNum>
   <w:abstractNum w:abstractNumId="19" w15:restartNumberingAfterBreak="0">
+    <w:nsid w:val="69AB2386"/>
+    <w:multiLevelType w:val="hybridMultilevel"/>
+    <w:tmpl w:val="07A8FCE4"/>
+    <w:lvl w:ilvl="0" w:tplc="04160001">
+      <w:start w:val="1"/>
+      <w:numFmt w:val="bullet"/>
+      <w:lvlText w:val=""/>
+      <w:lvlJc w:val="left"/>
+      <w:pPr>
+        <w:ind w:left="720" w:hanging="360"/>
+      </w:pPr>
+      <w:rPr>
+        <w:rFonts w:ascii="Symbol" w:hAnsi="Symbol" w:hint="default"/>
+      </w:rPr>
+    </w:lvl>
+    <w:lvl w:ilvl="1" w:tplc="04160003" w:tentative="1">
+      <w:start w:val="1"/>
+      <w:numFmt w:val="bullet"/>
+      <w:lvlText w:val="o"/>
+      <w:lvlJc w:val="left"/>
+      <w:pPr>
+        <w:ind w:left="1440" w:hanging="360"/>
+      </w:pPr>
+      <w:rPr>
+        <w:rFonts w:ascii="Courier New" w:hAnsi="Courier New" w:cs="Courier New" w:hint="default"/>
+      </w:rPr>
+    </w:lvl>
+    <w:lvl w:ilvl="2" w:tplc="04160005" w:tentative="1">
+      <w:start w:val="1"/>
+      <w:numFmt w:val="bullet"/>
+      <w:lvlText w:val=""/>
+      <w:lvlJc w:val="left"/>
+      <w:pPr>
+        <w:ind w:left="2160" w:hanging="360"/>
+      </w:pPr>
+      <w:rPr>
+        <w:rFonts w:ascii="Wingdings" w:hAnsi="Wingdings" w:hint="default"/>
+      </w:rPr>
+    </w:lvl>
+    <w:lvl w:ilvl="3" w:tplc="04160001" w:tentative="1">
+      <w:start w:val="1"/>
+      <w:numFmt w:val="bullet"/>
+      <w:lvlText w:val=""/>
+      <w:lvlJc w:val="left"/>
+      <w:pPr>
+        <w:ind w:left="2880" w:hanging="360"/>
+      </w:pPr>
+      <w:rPr>
+        <w:rFonts w:ascii="Symbol" w:hAnsi="Symbol" w:hint="default"/>
+      </w:rPr>
+    </w:lvl>
+    <w:lvl w:ilvl="4" w:tplc="04160003" w:tentative="1">
+      <w:start w:val="1"/>
+      <w:numFmt w:val="bullet"/>
+      <w:lvlText w:val="o"/>
+      <w:lvlJc w:val="left"/>
+      <w:pPr>
+        <w:ind w:left="3600" w:hanging="360"/>
+      </w:pPr>
+      <w:rPr>
+        <w:rFonts w:ascii="Courier New" w:hAnsi="Courier New" w:cs="Courier New" w:hint="default"/>
+      </w:rPr>
+    </w:lvl>
+    <w:lvl w:ilvl="5" w:tplc="04160005" w:tentative="1">
+      <w:start w:val="1"/>
+      <w:numFmt w:val="bullet"/>
+      <w:lvlText w:val=""/>
+      <w:lvlJc w:val="left"/>
+      <w:pPr>
+        <w:ind w:left="4320" w:hanging="360"/>
+      </w:pPr>
+      <w:rPr>
+        <w:rFonts w:ascii="Wingdings" w:hAnsi="Wingdings" w:hint="default"/>
+      </w:rPr>
+    </w:lvl>
+    <w:lvl w:ilvl="6" w:tplc="04160001" w:tentative="1">
+      <w:start w:val="1"/>
+      <w:numFmt w:val="bullet"/>
+      <w:lvlText w:val=""/>
+      <w:lvlJc w:val="left"/>
+      <w:pPr>
+        <w:ind w:left="5040" w:hanging="360"/>
+      </w:pPr>
+      <w:rPr>
+        <w:rFonts w:ascii="Symbol" w:hAnsi="Symbol" w:hint="default"/>
+      </w:rPr>
+    </w:lvl>
+    <w:lvl w:ilvl="7" w:tplc="04160003" w:tentative="1">
+      <w:start w:val="1"/>
+      <w:numFmt w:val="bullet"/>
+      <w:lvlText w:val="o"/>
+      <w:lvlJc w:val="left"/>
+      <w:pPr>
+        <w:ind w:left="5760" w:hanging="360"/>
+      </w:pPr>
+      <w:rPr>
+        <w:rFonts w:ascii="Courier New" w:hAnsi="Courier New" w:cs="Courier New" w:hint="default"/>
+      </w:rPr>
+    </w:lvl>
+    <w:lvl w:ilvl="8" w:tplc="04160005" w:tentative="1">
+      <w:start w:val="1"/>
+      <w:numFmt w:val="bullet"/>
+      <w:lvlText w:val=""/>
+      <w:lvlJc w:val="left"/>
+      <w:pPr>
+        <w:ind w:left="6480" w:hanging="360"/>
+      </w:pPr>
+      <w:rPr>
+        <w:rFonts w:ascii="Wingdings" w:hAnsi="Wingdings" w:hint="default"/>
+      </w:rPr>
+    </w:lvl>
+  </w:abstractNum>
+  <w:abstractNum w:abstractNumId="20" w15:restartNumberingAfterBreak="0">
     <w:nsid w:val="762379F2"/>
     <w:multiLevelType w:val="hybridMultilevel"/>
     <w:tmpl w:val="013A774A"/>
@@ -12632,7 +14417,7 @@
       </w:rPr>
     </w:lvl>
   </w:abstractNum>
-  <w:abstractNum w:abstractNumId="20" w15:restartNumberingAfterBreak="0">
+  <w:abstractNum w:abstractNumId="21" w15:restartNumberingAfterBreak="0">
     <w:nsid w:val="7CCF5888"/>
     <w:multiLevelType w:val="hybridMultilevel"/>
     <w:tmpl w:val="32C05B22"/>
@@ -12745,7 +14530,7 @@
       </w:rPr>
     </w:lvl>
   </w:abstractNum>
-  <w:abstractNum w:abstractNumId="21" w15:restartNumberingAfterBreak="0">
+  <w:abstractNum w:abstractNumId="22" w15:restartNumberingAfterBreak="0">
     <w:nsid w:val="7D515714"/>
     <w:multiLevelType w:val="hybridMultilevel"/>
     <w:tmpl w:val="AB6E34EE"/>
@@ -12874,7 +14659,7 @@
     <w:abstractNumId w:val="4"/>
   </w:num>
   <w:num w:numId="6">
-    <w:abstractNumId w:val="20"/>
+    <w:abstractNumId w:val="21"/>
   </w:num>
   <w:num w:numId="7">
     <w:abstractNumId w:val="7"/>
@@ -12907,7 +14692,7 @@
     <w:abstractNumId w:val="11"/>
   </w:num>
   <w:num w:numId="17">
-    <w:abstractNumId w:val="19"/>
+    <w:abstractNumId w:val="20"/>
   </w:num>
   <w:num w:numId="18">
     <w:abstractNumId w:val="0"/>
@@ -12916,13 +14701,16 @@
     <w:abstractNumId w:val="14"/>
   </w:num>
   <w:num w:numId="20">
-    <w:abstractNumId w:val="21"/>
+    <w:abstractNumId w:val="22"/>
   </w:num>
   <w:num w:numId="21">
     <w:abstractNumId w:val="15"/>
   </w:num>
   <w:num w:numId="22">
     <w:abstractNumId w:val="5"/>
+  </w:num>
+  <w:num w:numId="23">
+    <w:abstractNumId w:val="19"/>
   </w:num>
 </w:numbering>
 </file>
@@ -15936,7 +17724,7 @@
 </file>
 
 <file path=customXml/itemProps1.xml><?xml version="1.0" encoding="utf-8"?>
-<ds:datastoreItem xmlns:ds="http://schemas.openxmlformats.org/officeDocument/2006/customXml" ds:itemID="{953E28EF-32A7-4A1A-A3A4-C47C1B287015}">
+<ds:datastoreItem xmlns:ds="http://schemas.openxmlformats.org/officeDocument/2006/customXml" ds:itemID="{810B99DA-E4D7-4F97-8360-89420F747306}">
   <ds:schemaRefs>
     <ds:schemaRef ds:uri="http://schemas.openxmlformats.org/officeDocument/2006/bibliography"/>
   </ds:schemaRefs>
